--- a/docs/Báo cáo nhóm 10.docx
+++ b/docs/Báo cáo nhóm 10.docx
@@ -16,115 +16,66 @@
       </w:pPr>
       <w:r>
         <w:rPr>
-          <w:b/>
-          <w:i/>
           <w:noProof/>
-          <w:color w:val="2A62A6"/>
-          <w:sz w:val="32"/>
-          <w:szCs w:val="32"/>
-        </w:rPr>
-        <mc:AlternateContent>
-          <mc:Choice Requires="wps">
-            <w:drawing>
-              <wp:anchor distT="0" distB="0" distL="114300" distR="114300" simplePos="0" relativeHeight="251658240" behindDoc="0" locked="0" layoutInCell="1" allowOverlap="1" wp14:anchorId="3470755F" wp14:editId="49E2A737">
-                <wp:simplePos x="0" y="0"/>
-                <wp:positionH relativeFrom="column">
-                  <wp:posOffset>-84952</wp:posOffset>
-                </wp:positionH>
-                <wp:positionV relativeFrom="paragraph">
-                  <wp:posOffset>-22915</wp:posOffset>
-                </wp:positionV>
-                <wp:extent cx="1653871" cy="572494"/>
-                <wp:effectExtent l="0" t="0" r="22860" b="18415"/>
-                <wp:wrapNone/>
-                <wp:docPr id="11" name="Text Box 11"/>
-                <wp:cNvGraphicFramePr/>
-                <a:graphic xmlns:a="http://schemas.openxmlformats.org/drawingml/2006/main">
-                  <a:graphicData uri="http://schemas.microsoft.com/office/word/2010/wordprocessingShape">
-                    <wps:wsp>
-                      <wps:cNvSpPr txBox="1"/>
-                      <wps:spPr>
-                        <a:xfrm>
-                          <a:off x="0" y="0"/>
-                          <a:ext cx="1653871" cy="572494"/>
-                        </a:xfrm>
-                        <a:prstGeom prst="rect">
-                          <a:avLst/>
-                        </a:prstGeom>
-                        <a:solidFill>
-                          <a:schemeClr val="lt1"/>
-                        </a:solidFill>
-                        <a:ln w="6350">
-                          <a:solidFill>
-                            <a:prstClr val="black"/>
-                          </a:solidFill>
-                        </a:ln>
-                      </wps:spPr>
-                      <wps:txbx>
-                        <w:txbxContent>
-                          <w:p>
-                            <w:pPr>
-                              <w:rPr>
-                                <w:b/>
-                                <w:i/>
-                                <w:color w:val="C00000"/>
-                              </w:rPr>
-                            </w:pPr>
-                            <w:r>
-                              <w:rPr>
-                                <w:b/>
-                                <w:i/>
-                                <w:color w:val="C00000"/>
-                              </w:rPr>
-                              <w:t>My Company Logo</w:t>
-                            </w:r>
-                          </w:p>
-                        </w:txbxContent>
-                      </wps:txbx>
-                      <wps:bodyPr rot="0" spcFirstLastPara="0" vertOverflow="overflow" horzOverflow="overflow" vert="horz" wrap="square" lIns="91440" tIns="45720" rIns="91440" bIns="45720" numCol="1" spcCol="0" rtlCol="0" fromWordArt="0" anchor="t" anchorCtr="0" forceAA="0" compatLnSpc="1">
-                        <a:prstTxWarp prst="textNoShape">
-                          <a:avLst/>
-                        </a:prstTxWarp>
-                        <a:noAutofit/>
-                      </wps:bodyPr>
-                    </wps:wsp>
-                  </a:graphicData>
-                </a:graphic>
-              </wp:anchor>
-            </w:drawing>
-          </mc:Choice>
-          <mc:Fallback>
-            <w:pict>
-              <v:shapetype w14:anchorId="3470755F" id="_x0000_t202" coordsize="21600,21600" o:spt="202" path="m,l,21600r21600,l21600,xe">
-                <v:stroke joinstyle="miter"/>
-                <v:path gradientshapeok="t" o:connecttype="rect"/>
-              </v:shapetype>
-              <v:shape id="Text Box 11" o:spid="_x0000_s1026" type="#_x0000_t202" style="position:absolute;left:0;text-align:left;margin-left:-6.7pt;margin-top:-1.8pt;width:130.25pt;height:45.1pt;z-index:251658240;visibility:visible;mso-wrap-style:square;mso-wrap-distance-left:9pt;mso-wrap-distance-top:0;mso-wrap-distance-right:9pt;mso-wrap-distance-bottom:0;mso-position-horizontal:absolute;mso-position-horizontal-relative:text;mso-position-vertical:absolute;mso-position-vertical-relative:text;v-text-anchor:top" o:gfxdata="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" fillcolor="white [3201]" strokeweight=".5pt">
-                <v:textbox>
-                  <w:txbxContent>
-                    <w:p>
-                      <w:pPr>
-                        <w:rPr>
-                          <w:b/>
-                          <w:i/>
-                          <w:color w:val="C00000"/>
-                        </w:rPr>
-                      </w:pPr>
-                      <w:r>
-                        <w:rPr>
-                          <w:b/>
-                          <w:i/>
-                          <w:color w:val="C00000"/>
-                        </w:rPr>
-                        <w:t>My Company Logo</w:t>
-                      </w:r>
-                    </w:p>
-                  </w:txbxContent>
-                </v:textbox>
-              </v:shape>
-            </w:pict>
-          </mc:Fallback>
-        </mc:AlternateContent>
+        </w:rPr>
+        <w:drawing>
+          <wp:anchor distT="0" distB="0" distL="114300" distR="114300" simplePos="0" relativeHeight="251659264" behindDoc="1" locked="0" layoutInCell="1" allowOverlap="1" wp14:anchorId="6B486856" wp14:editId="75D67402">
+            <wp:simplePos x="0" y="0"/>
+            <wp:positionH relativeFrom="column">
+              <wp:posOffset>-90170</wp:posOffset>
+            </wp:positionH>
+            <wp:positionV relativeFrom="paragraph">
+              <wp:posOffset>1270</wp:posOffset>
+            </wp:positionV>
+            <wp:extent cx="1621322" cy="704850"/>
+            <wp:effectExtent l="0" t="0" r="0" b="0"/>
+            <wp:wrapSquare wrapText="bothSides"/>
+            <wp:docPr id="1" name="Graphic 1"/>
+            <wp:cNvGraphicFramePr>
+              <a:graphicFrameLocks xmlns:a="http://schemas.openxmlformats.org/drawingml/2006/main" noChangeAspect="1"/>
+            </wp:cNvGraphicFramePr>
+            <a:graphic xmlns:a="http://schemas.openxmlformats.org/drawingml/2006/main">
+              <a:graphicData uri="http://schemas.openxmlformats.org/drawingml/2006/picture">
+                <pic:pic xmlns:pic="http://schemas.openxmlformats.org/drawingml/2006/picture">
+                  <pic:nvPicPr>
+                    <pic:cNvPr id="1" name=""/>
+                    <pic:cNvPicPr/>
+                  </pic:nvPicPr>
+                  <pic:blipFill>
+                    <a:blip r:embed="rId11" cstate="print">
+                      <a:extLst>
+                        <a:ext uri="{28A0092B-C50C-407E-A947-70E740481C1C}">
+                          <a14:useLocalDpi xmlns:a14="http://schemas.microsoft.com/office/drawing/2010/main" val="0"/>
+                        </a:ext>
+                        <a:ext uri="{96DAC541-7B7A-43D3-8B79-37D633B846F1}">
+                          <asvg:svgBlip xmlns:asvg="http://schemas.microsoft.com/office/drawing/2016/SVG/main" r:embed="rId12"/>
+                        </a:ext>
+                      </a:extLst>
+                    </a:blip>
+                    <a:stretch>
+                      <a:fillRect/>
+                    </a:stretch>
+                  </pic:blipFill>
+                  <pic:spPr>
+                    <a:xfrm>
+                      <a:off x="0" y="0"/>
+                      <a:ext cx="1621322" cy="704850"/>
+                    </a:xfrm>
+                    <a:prstGeom prst="rect">
+                      <a:avLst/>
+                    </a:prstGeom>
+                  </pic:spPr>
+                </pic:pic>
+              </a:graphicData>
+            </a:graphic>
+            <wp14:sizeRelH relativeFrom="margin">
+              <wp14:pctWidth>0</wp14:pctWidth>
+            </wp14:sizeRelH>
+            <wp14:sizeRelV relativeFrom="margin">
+              <wp14:pctHeight>0</wp14:pctHeight>
+            </wp14:sizeRelV>
+          </wp:anchor>
+        </w:drawing>
       </w:r>
     </w:p>
     <w:p>
@@ -330,7 +281,7 @@
       <w:r>
         <w:t xml:space="preserve"> </w:t>
       </w:r>
-      <w:hyperlink r:id="rId11" w:history="1">
+      <w:hyperlink r:id="rId13" w:history="1">
         <w:r>
           <w:rPr>
             <w:rStyle w:val="Hyperlink"/>
@@ -3972,9 +3923,9 @@
       <w:pPr>
         <w:pStyle w:val="TOC3"/>
         <w:sectPr>
-          <w:headerReference w:type="default" r:id="rId12"/>
-          <w:footerReference w:type="default" r:id="rId13"/>
-          <w:footerReference w:type="first" r:id="rId14"/>
+          <w:headerReference w:type="default" r:id="rId14"/>
+          <w:footerReference w:type="default" r:id="rId15"/>
+          <w:footerReference w:type="first" r:id="rId16"/>
           <w:footnotePr>
             <w:pos w:val="beneathText"/>
           </w:footnotePr>
@@ -5894,12 +5845,12 @@
     </w:p>
     <w:p/>
     <w:sectPr>
-      <w:headerReference w:type="even" r:id="rId15"/>
-      <w:headerReference w:type="default" r:id="rId16"/>
-      <w:footerReference w:type="even" r:id="rId17"/>
-      <w:footerReference w:type="default" r:id="rId18"/>
-      <w:headerReference w:type="first" r:id="rId19"/>
-      <w:footerReference w:type="first" r:id="rId20"/>
+      <w:headerReference w:type="even" r:id="rId17"/>
+      <w:headerReference w:type="default" r:id="rId18"/>
+      <w:footerReference w:type="even" r:id="rId19"/>
+      <w:footerReference w:type="default" r:id="rId20"/>
+      <w:headerReference w:type="first" r:id="rId21"/>
+      <w:footerReference w:type="first" r:id="rId22"/>
       <w:footnotePr>
         <w:pos w:val="beneathText"/>
       </w:footnotePr>
@@ -11916,12 +11867,7 @@
 </file>
 
 <file path=customXml/item1.xml><?xml version="1.0" encoding="utf-8"?>
-<?mso-contentType ?>
-<FormTemplates xmlns="http://schemas.microsoft.com/sharepoint/v3/contenttype/forms">
-  <Display>DocumentLibraryForm</Display>
-  <Edit>DocumentLibraryForm</Edit>
-  <New>DocumentLibraryForm</New>
-</FormTemplates>
+<b:Sources xmlns:b="http://schemas.openxmlformats.org/officeDocument/2006/bibliography" xmlns="http://schemas.openxmlformats.org/officeDocument/2006/bibliography" SelectedStyle="\APA.XSL" StyleName="APA"/>
 </file>
 
 <file path=customXml/item2.xml><?xml version="1.0" encoding="utf-8"?>
@@ -11931,7 +11877,12 @@
 </file>
 
 <file path=customXml/item3.xml><?xml version="1.0" encoding="utf-8"?>
-<b:Sources xmlns:b="http://schemas.openxmlformats.org/officeDocument/2006/bibliography" xmlns="http://schemas.openxmlformats.org/officeDocument/2006/bibliography" SelectedStyle="\APA.XSL" StyleName="APA"/>
+<?mso-contentType ?>
+<FormTemplates xmlns="http://schemas.microsoft.com/sharepoint/v3/contenttype/forms">
+  <Display>DocumentLibraryForm</Display>
+  <Edit>DocumentLibraryForm</Edit>
+  <New>DocumentLibraryForm</New>
+</FormTemplates>
 </file>
 
 <file path=customXml/item4.xml><?xml version="1.0" encoding="utf-8"?>
@@ -12067,9 +12018,9 @@
 </file>
 
 <file path=customXml/itemProps1.xml><?xml version="1.0" encoding="utf-8"?>
-<ds:datastoreItem xmlns:ds="http://schemas.openxmlformats.org/officeDocument/2006/customXml" ds:itemID="{BB557C81-EA69-47BE-A07D-CA4CC19B63EC}">
+<ds:datastoreItem xmlns:ds="http://schemas.openxmlformats.org/officeDocument/2006/customXml" ds:itemID="{765FEC69-B417-4A3A-B8F2-01425C708AC9}">
   <ds:schemaRefs>
-    <ds:schemaRef ds:uri="http://schemas.microsoft.com/sharepoint/v3/contenttype/forms"/>
+    <ds:schemaRef ds:uri="http://schemas.openxmlformats.org/officeDocument/2006/bibliography"/>
   </ds:schemaRefs>
 </ds:datastoreItem>
 </file>
@@ -12084,9 +12035,9 @@
 </file>
 
 <file path=customXml/itemProps3.xml><?xml version="1.0" encoding="utf-8"?>
-<ds:datastoreItem xmlns:ds="http://schemas.openxmlformats.org/officeDocument/2006/customXml" ds:itemID="{765FEC69-B417-4A3A-B8F2-01425C708AC9}">
+<ds:datastoreItem xmlns:ds="http://schemas.openxmlformats.org/officeDocument/2006/customXml" ds:itemID="{BB557C81-EA69-47BE-A07D-CA4CC19B63EC}">
   <ds:schemaRefs>
-    <ds:schemaRef ds:uri="http://schemas.openxmlformats.org/officeDocument/2006/bibliography"/>
+    <ds:schemaRef ds:uri="http://schemas.microsoft.com/sharepoint/v3/contenttype/forms"/>
   </ds:schemaRefs>
 </ds:datastoreItem>
 </file>

--- a/docs/Báo cáo nhóm 10.docx
+++ b/docs/Báo cáo nhóm 10.docx
@@ -5908,14 +5908,6 @@
         <w:lang w:eastAsia="ar-SA" w:bidi="ar-SA"/>
       </w:rPr>
     </w:pPr>
-    <w:r>
-      <w:rPr>
-        <w:i/>
-        <w:color w:val="951B13"/>
-        <w:lang w:eastAsia="ar-SA" w:bidi="ar-SA"/>
-      </w:rPr>
-      <w:t>www.techlinkvn.com</w:t>
-    </w:r>
     <w:r>
       <w:rPr>
         <w:i/>
@@ -11867,7 +11859,12 @@
 </file>
 
 <file path=customXml/item1.xml><?xml version="1.0" encoding="utf-8"?>
-<b:Sources xmlns:b="http://schemas.openxmlformats.org/officeDocument/2006/bibliography" xmlns="http://schemas.openxmlformats.org/officeDocument/2006/bibliography" SelectedStyle="\APA.XSL" StyleName="APA"/>
+<?mso-contentType ?>
+<FormTemplates xmlns="http://schemas.microsoft.com/sharepoint/v3/contenttype/forms">
+  <Display>DocumentLibraryForm</Display>
+  <Edit>DocumentLibraryForm</Edit>
+  <New>DocumentLibraryForm</New>
+</FormTemplates>
 </file>
 
 <file path=customXml/item2.xml><?xml version="1.0" encoding="utf-8"?>
@@ -11877,12 +11874,7 @@
 </file>
 
 <file path=customXml/item3.xml><?xml version="1.0" encoding="utf-8"?>
-<?mso-contentType ?>
-<FormTemplates xmlns="http://schemas.microsoft.com/sharepoint/v3/contenttype/forms">
-  <Display>DocumentLibraryForm</Display>
-  <Edit>DocumentLibraryForm</Edit>
-  <New>DocumentLibraryForm</New>
-</FormTemplates>
+<b:Sources xmlns:b="http://schemas.openxmlformats.org/officeDocument/2006/bibliography" xmlns="http://schemas.openxmlformats.org/officeDocument/2006/bibliography" SelectedStyle="\APA.XSL" StyleName="APA"/>
 </file>
 
 <file path=customXml/item4.xml><?xml version="1.0" encoding="utf-8"?>
@@ -12018,9 +12010,9 @@
 </file>
 
 <file path=customXml/itemProps1.xml><?xml version="1.0" encoding="utf-8"?>
-<ds:datastoreItem xmlns:ds="http://schemas.openxmlformats.org/officeDocument/2006/customXml" ds:itemID="{765FEC69-B417-4A3A-B8F2-01425C708AC9}">
+<ds:datastoreItem xmlns:ds="http://schemas.openxmlformats.org/officeDocument/2006/customXml" ds:itemID="{BB557C81-EA69-47BE-A07D-CA4CC19B63EC}">
   <ds:schemaRefs>
-    <ds:schemaRef ds:uri="http://schemas.openxmlformats.org/officeDocument/2006/bibliography"/>
+    <ds:schemaRef ds:uri="http://schemas.microsoft.com/sharepoint/v3/contenttype/forms"/>
   </ds:schemaRefs>
 </ds:datastoreItem>
 </file>
@@ -12035,9 +12027,9 @@
 </file>
 
 <file path=customXml/itemProps3.xml><?xml version="1.0" encoding="utf-8"?>
-<ds:datastoreItem xmlns:ds="http://schemas.openxmlformats.org/officeDocument/2006/customXml" ds:itemID="{BB557C81-EA69-47BE-A07D-CA4CC19B63EC}">
+<ds:datastoreItem xmlns:ds="http://schemas.openxmlformats.org/officeDocument/2006/customXml" ds:itemID="{765FEC69-B417-4A3A-B8F2-01425C708AC9}">
   <ds:schemaRefs>
-    <ds:schemaRef ds:uri="http://schemas.microsoft.com/sharepoint/v3/contenttype/forms"/>
+    <ds:schemaRef ds:uri="http://schemas.openxmlformats.org/officeDocument/2006/bibliography"/>
   </ds:schemaRefs>
 </ds:datastoreItem>
 </file>

--- a/docs/Báo cáo nhóm 10.docx
+++ b/docs/Báo cáo nhóm 10.docx
@@ -3507,11 +3507,7 @@
             <w:cnfStyle w:val="001000000000" w:firstRow="0" w:lastRow="0" w:firstColumn="1" w:lastColumn="0" w:oddVBand="0" w:evenVBand="0" w:oddHBand="0" w:evenHBand="0" w:firstRowFirstColumn="0" w:firstRowLastColumn="0" w:lastRowFirstColumn="0" w:lastRowLastColumn="0"/>
             <w:tcW w:w="1495" w:type="dxa"/>
           </w:tcPr>
-          <w:p>
-            <w:r>
-              <w:t>15/12/2005</w:t>
-            </w:r>
-          </w:p>
+          <w:p/>
         </w:tc>
         <w:tc>
           <w:tcPr>
@@ -3531,9 +3527,6 @@
             <w:pPr>
               <w:cnfStyle w:val="000000000000" w:firstRow="0" w:lastRow="0" w:firstColumn="0" w:lastColumn="0" w:oddVBand="0" w:evenVBand="0" w:oddHBand="0" w:evenHBand="0" w:firstRowFirstColumn="0" w:firstRowLastColumn="0" w:lastRowFirstColumn="0" w:lastRowLastColumn="0"/>
             </w:pPr>
-            <w:r>
-              <w:t>0.9</w:t>
-            </w:r>
           </w:p>
         </w:tc>
         <w:tc>
@@ -11859,25 +11852,6 @@
 </file>
 
 <file path=customXml/item1.xml><?xml version="1.0" encoding="utf-8"?>
-<?mso-contentType ?>
-<FormTemplates xmlns="http://schemas.microsoft.com/sharepoint/v3/contenttype/forms">
-  <Display>DocumentLibraryForm</Display>
-  <Edit>DocumentLibraryForm</Edit>
-  <New>DocumentLibraryForm</New>
-</FormTemplates>
-</file>
-
-<file path=customXml/item2.xml><?xml version="1.0" encoding="utf-8"?>
-<p:properties xmlns:p="http://schemas.microsoft.com/office/2006/metadata/properties" xmlns:xsi="http://www.w3.org/2001/XMLSchema-instance" xmlns:pc="http://schemas.microsoft.com/office/infopath/2007/PartnerControls">
-  <documentManagement/>
-</p:properties>
-</file>
-
-<file path=customXml/item3.xml><?xml version="1.0" encoding="utf-8"?>
-<b:Sources xmlns:b="http://schemas.openxmlformats.org/officeDocument/2006/bibliography" xmlns="http://schemas.openxmlformats.org/officeDocument/2006/bibliography" SelectedStyle="\APA.XSL" StyleName="APA"/>
-</file>
-
-<file path=customXml/item4.xml><?xml version="1.0" encoding="utf-8"?>
 <ct:contentTypeSchema xmlns:ct="http://schemas.microsoft.com/office/2006/metadata/contentType" xmlns:ma="http://schemas.microsoft.com/office/2006/metadata/properties/metaAttributes" ct:_="" ma:_="" ma:contentTypeName="Document" ma:contentTypeID="0x0101006E1CE1E8EA63AA4999BA5B02EFAC962B" ma:contentTypeVersion="2" ma:contentTypeDescription="Create a new document." ma:contentTypeScope="" ma:versionID="e846130d4a1536bd21985d054a554cda">
   <xsd:schema xmlns:xsd="http://www.w3.org/2001/XMLSchema" xmlns:xs="http://www.w3.org/2001/XMLSchema" xmlns:p="http://schemas.microsoft.com/office/2006/metadata/properties" xmlns:ns2="c809249f-bf47-45af-bfdc-f4cb413905df" targetNamespace="http://schemas.microsoft.com/office/2006/metadata/properties" ma:root="true" ma:fieldsID="cc85685b413d027a20082bdf7d355bef" ns2:_="">
     <xsd:import namespace="c809249f-bf47-45af-bfdc-f4cb413905df"/>
@@ -12009,32 +11983,26 @@
 </ct:contentTypeSchema>
 </file>
 
-<file path=customXml/itemProps1.xml><?xml version="1.0" encoding="utf-8"?>
-<ds:datastoreItem xmlns:ds="http://schemas.openxmlformats.org/officeDocument/2006/customXml" ds:itemID="{BB557C81-EA69-47BE-A07D-CA4CC19B63EC}">
-  <ds:schemaRefs>
-    <ds:schemaRef ds:uri="http://schemas.microsoft.com/sharepoint/v3/contenttype/forms"/>
-  </ds:schemaRefs>
-</ds:datastoreItem>
+<file path=customXml/item2.xml><?xml version="1.0" encoding="utf-8"?>
+<b:Sources xmlns:b="http://schemas.openxmlformats.org/officeDocument/2006/bibliography" xmlns="http://schemas.openxmlformats.org/officeDocument/2006/bibliography" SelectedStyle="\APA.XSL" StyleName="APA"/>
 </file>
 
-<file path=customXml/itemProps2.xml><?xml version="1.0" encoding="utf-8"?>
-<ds:datastoreItem xmlns:ds="http://schemas.openxmlformats.org/officeDocument/2006/customXml" ds:itemID="{3C5C9790-35BD-4F6F-A52E-82092D0F9073}">
-  <ds:schemaRefs>
-    <ds:schemaRef ds:uri="http://schemas.microsoft.com/office/2006/metadata/properties"/>
-    <ds:schemaRef ds:uri="http://schemas.microsoft.com/office/infopath/2007/PartnerControls"/>
-  </ds:schemaRefs>
-</ds:datastoreItem>
+<file path=customXml/item3.xml><?xml version="1.0" encoding="utf-8"?>
+<p:properties xmlns:p="http://schemas.microsoft.com/office/2006/metadata/properties" xmlns:xsi="http://www.w3.org/2001/XMLSchema-instance" xmlns:pc="http://schemas.microsoft.com/office/infopath/2007/PartnerControls">
+  <documentManagement/>
+</p:properties>
 </file>
 
-<file path=customXml/itemProps3.xml><?xml version="1.0" encoding="utf-8"?>
-<ds:datastoreItem xmlns:ds="http://schemas.openxmlformats.org/officeDocument/2006/customXml" ds:itemID="{765FEC69-B417-4A3A-B8F2-01425C708AC9}">
-  <ds:schemaRefs>
-    <ds:schemaRef ds:uri="http://schemas.openxmlformats.org/officeDocument/2006/bibliography"/>
-  </ds:schemaRefs>
-</ds:datastoreItem>
+<file path=customXml/item4.xml><?xml version="1.0" encoding="utf-8"?>
+<?mso-contentType ?>
+<FormTemplates xmlns="http://schemas.microsoft.com/sharepoint/v3/contenttype/forms">
+  <Display>DocumentLibraryForm</Display>
+  <Edit>DocumentLibraryForm</Edit>
+  <New>DocumentLibraryForm</New>
+</FormTemplates>
 </file>
 
-<file path=customXml/itemProps4.xml><?xml version="1.0" encoding="utf-8"?>
+<file path=customXml/itemProps1.xml><?xml version="1.0" encoding="utf-8"?>
 <ds:datastoreItem xmlns:ds="http://schemas.openxmlformats.org/officeDocument/2006/customXml" ds:itemID="{95B1032C-33BD-463D-81F2-E49856AAA672}">
   <ds:schemaRefs>
     <ds:schemaRef ds:uri="http://schemas.microsoft.com/office/2006/metadata/contentType"/>
@@ -12050,4 +12018,29 @@
     <ds:schemaRef ds:uri="http://schemas.microsoft.com/internal/obd"/>
   </ds:schemaRefs>
 </ds:datastoreItem>
+</file>
+
+<file path=customXml/itemProps2.xml><?xml version="1.0" encoding="utf-8"?>
+<ds:datastoreItem xmlns:ds="http://schemas.openxmlformats.org/officeDocument/2006/customXml" ds:itemID="{765FEC69-B417-4A3A-B8F2-01425C708AC9}">
+  <ds:schemaRefs>
+    <ds:schemaRef ds:uri="http://schemas.openxmlformats.org/officeDocument/2006/bibliography"/>
+  </ds:schemaRefs>
+</ds:datastoreItem>
+</file>
+
+<file path=customXml/itemProps3.xml><?xml version="1.0" encoding="utf-8"?>
+<ds:datastoreItem xmlns:ds="http://schemas.openxmlformats.org/officeDocument/2006/customXml" ds:itemID="{3C5C9790-35BD-4F6F-A52E-82092D0F9073}">
+  <ds:schemaRefs>
+    <ds:schemaRef ds:uri="http://schemas.microsoft.com/office/2006/metadata/properties"/>
+    <ds:schemaRef ds:uri="http://schemas.microsoft.com/office/infopath/2007/PartnerControls"/>
+  </ds:schemaRefs>
+</ds:datastoreItem>
+</file>
+
+<file path=customXml/itemProps4.xml><?xml version="1.0" encoding="utf-8"?>
+<ds:datastoreItem xmlns:ds="http://schemas.openxmlformats.org/officeDocument/2006/customXml" ds:itemID="{BB557C81-EA69-47BE-A07D-CA4CC19B63EC}">
+  <ds:schemaRefs>
+    <ds:schemaRef ds:uri="http://schemas.microsoft.com/sharepoint/v3/contenttype/forms"/>
+  </ds:schemaRefs>
+</ds:datastoreItem>
 </file>
--- a/docs/Báo cáo nhóm 10.docx
+++ b/docs/Báo cáo nhóm 10.docx
@@ -3391,7 +3391,7 @@
           </w:tcPr>
           <w:p>
             <w:r>
-              <w:t>15/09/2005</w:t>
+              <w:t>4/1/2022</w:t>
             </w:r>
           </w:p>
         </w:tc>
@@ -3414,7 +3414,10 @@
               <w:cnfStyle w:val="000000000000" w:firstRow="0" w:lastRow="0" w:firstColumn="0" w:lastColumn="0" w:oddVBand="0" w:evenVBand="0" w:oddHBand="0" w:evenHBand="0" w:firstRowFirstColumn="0" w:firstRowLastColumn="0" w:lastRowFirstColumn="0" w:lastRowLastColumn="0"/>
             </w:pPr>
             <w:r>
-              <w:t>0.4</w:t>
+              <w:t>0.</w:t>
+            </w:r>
+            <w:r>
+              <w:t>1</w:t>
             </w:r>
           </w:p>
         </w:tc>
@@ -3426,6 +3429,9 @@
             <w:pPr>
               <w:cnfStyle w:val="000000000000" w:firstRow="0" w:lastRow="0" w:firstColumn="0" w:lastColumn="0" w:oddVBand="0" w:evenVBand="0" w:oddHBand="0" w:evenHBand="0" w:firstRowFirstColumn="0" w:firstRowLastColumn="0" w:lastRowFirstColumn="0" w:lastRowLastColumn="0"/>
             </w:pPr>
+            <w:r>
+              <w:t>Võ Trí Anh</w:t>
+            </w:r>
           </w:p>
         </w:tc>
         <w:tc>
@@ -3436,6 +3442,9 @@
             <w:pPr>
               <w:cnfStyle w:val="000000000000" w:firstRow="0" w:lastRow="0" w:firstColumn="0" w:lastColumn="0" w:oddVBand="0" w:evenVBand="0" w:oddHBand="0" w:evenHBand="0" w:firstRowFirstColumn="0" w:firstRowLastColumn="0" w:lastRowFirstColumn="0" w:lastRowLastColumn="0"/>
             </w:pPr>
+            <w:r>
+              <w:t>Nhóm 5</w:t>
+            </w:r>
           </w:p>
         </w:tc>
       </w:tr>
@@ -3448,11 +3457,7 @@
             <w:cnfStyle w:val="001000000000" w:firstRow="0" w:lastRow="0" w:firstColumn="1" w:lastColumn="0" w:oddVBand="0" w:evenVBand="0" w:oddHBand="0" w:evenHBand="0" w:firstRowFirstColumn="0" w:firstRowLastColumn="0" w:lastRowFirstColumn="0" w:lastRowLastColumn="0"/>
             <w:tcW w:w="1495" w:type="dxa"/>
           </w:tcPr>
-          <w:p>
-            <w:r>
-              <w:t>15/11/2005</w:t>
-            </w:r>
-          </w:p>
+          <w:p/>
         </w:tc>
         <w:tc>
           <w:tcPr>
@@ -3472,9 +3477,6 @@
             <w:pPr>
               <w:cnfStyle w:val="000000000000" w:firstRow="0" w:lastRow="0" w:firstColumn="0" w:lastColumn="0" w:oddVBand="0" w:evenVBand="0" w:oddHBand="0" w:evenHBand="0" w:firstRowFirstColumn="0" w:firstRowLastColumn="0" w:lastRowFirstColumn="0" w:lastRowLastColumn="0"/>
             </w:pPr>
-            <w:r>
-              <w:t>0.6</w:t>
-            </w:r>
           </w:p>
         </w:tc>
         <w:tc>
@@ -11852,6 +11854,16 @@
 </file>
 
 <file path=customXml/item1.xml><?xml version="1.0" encoding="utf-8"?>
+<p:properties xmlns:p="http://schemas.microsoft.com/office/2006/metadata/properties" xmlns:xsi="http://www.w3.org/2001/XMLSchema-instance" xmlns:pc="http://schemas.microsoft.com/office/infopath/2007/PartnerControls">
+  <documentManagement/>
+</p:properties>
+</file>
+
+<file path=customXml/item2.xml><?xml version="1.0" encoding="utf-8"?>
+<b:Sources xmlns:b="http://schemas.openxmlformats.org/officeDocument/2006/bibliography" xmlns="http://schemas.openxmlformats.org/officeDocument/2006/bibliography" SelectedStyle="\APA.XSL" StyleName="APA"/>
+</file>
+
+<file path=customXml/item3.xml><?xml version="1.0" encoding="utf-8"?>
 <ct:contentTypeSchema xmlns:ct="http://schemas.microsoft.com/office/2006/metadata/contentType" xmlns:ma="http://schemas.microsoft.com/office/2006/metadata/properties/metaAttributes" ct:_="" ma:_="" ma:contentTypeName="Document" ma:contentTypeID="0x0101006E1CE1E8EA63AA4999BA5B02EFAC962B" ma:contentTypeVersion="2" ma:contentTypeDescription="Create a new document." ma:contentTypeScope="" ma:versionID="e846130d4a1536bd21985d054a554cda">
   <xsd:schema xmlns:xsd="http://www.w3.org/2001/XMLSchema" xmlns:xs="http://www.w3.org/2001/XMLSchema" xmlns:p="http://schemas.microsoft.com/office/2006/metadata/properties" xmlns:ns2="c809249f-bf47-45af-bfdc-f4cb413905df" targetNamespace="http://schemas.microsoft.com/office/2006/metadata/properties" ma:root="true" ma:fieldsID="cc85685b413d027a20082bdf7d355bef" ns2:_="">
     <xsd:import namespace="c809249f-bf47-45af-bfdc-f4cb413905df"/>
@@ -11983,16 +11995,6 @@
 </ct:contentTypeSchema>
 </file>
 
-<file path=customXml/item2.xml><?xml version="1.0" encoding="utf-8"?>
-<b:Sources xmlns:b="http://schemas.openxmlformats.org/officeDocument/2006/bibliography" xmlns="http://schemas.openxmlformats.org/officeDocument/2006/bibliography" SelectedStyle="\APA.XSL" StyleName="APA"/>
-</file>
-
-<file path=customXml/item3.xml><?xml version="1.0" encoding="utf-8"?>
-<p:properties xmlns:p="http://schemas.microsoft.com/office/2006/metadata/properties" xmlns:xsi="http://www.w3.org/2001/XMLSchema-instance" xmlns:pc="http://schemas.microsoft.com/office/infopath/2007/PartnerControls">
-  <documentManagement/>
-</p:properties>
-</file>
-
 <file path=customXml/item4.xml><?xml version="1.0" encoding="utf-8"?>
 <?mso-contentType ?>
 <FormTemplates xmlns="http://schemas.microsoft.com/sharepoint/v3/contenttype/forms">
@@ -12003,6 +12005,23 @@
 </file>
 
 <file path=customXml/itemProps1.xml><?xml version="1.0" encoding="utf-8"?>
+<ds:datastoreItem xmlns:ds="http://schemas.openxmlformats.org/officeDocument/2006/customXml" ds:itemID="{3C5C9790-35BD-4F6F-A52E-82092D0F9073}">
+  <ds:schemaRefs>
+    <ds:schemaRef ds:uri="http://schemas.microsoft.com/office/2006/metadata/properties"/>
+    <ds:schemaRef ds:uri="http://schemas.microsoft.com/office/infopath/2007/PartnerControls"/>
+  </ds:schemaRefs>
+</ds:datastoreItem>
+</file>
+
+<file path=customXml/itemProps2.xml><?xml version="1.0" encoding="utf-8"?>
+<ds:datastoreItem xmlns:ds="http://schemas.openxmlformats.org/officeDocument/2006/customXml" ds:itemID="{765FEC69-B417-4A3A-B8F2-01425C708AC9}">
+  <ds:schemaRefs>
+    <ds:schemaRef ds:uri="http://schemas.openxmlformats.org/officeDocument/2006/bibliography"/>
+  </ds:schemaRefs>
+</ds:datastoreItem>
+</file>
+
+<file path=customXml/itemProps3.xml><?xml version="1.0" encoding="utf-8"?>
 <ds:datastoreItem xmlns:ds="http://schemas.openxmlformats.org/officeDocument/2006/customXml" ds:itemID="{95B1032C-33BD-463D-81F2-E49856AAA672}">
   <ds:schemaRefs>
     <ds:schemaRef ds:uri="http://schemas.microsoft.com/office/2006/metadata/contentType"/>
@@ -12020,23 +12039,6 @@
 </ds:datastoreItem>
 </file>
 
-<file path=customXml/itemProps2.xml><?xml version="1.0" encoding="utf-8"?>
-<ds:datastoreItem xmlns:ds="http://schemas.openxmlformats.org/officeDocument/2006/customXml" ds:itemID="{765FEC69-B417-4A3A-B8F2-01425C708AC9}">
-  <ds:schemaRefs>
-    <ds:schemaRef ds:uri="http://schemas.openxmlformats.org/officeDocument/2006/bibliography"/>
-  </ds:schemaRefs>
-</ds:datastoreItem>
-</file>
-
-<file path=customXml/itemProps3.xml><?xml version="1.0" encoding="utf-8"?>
-<ds:datastoreItem xmlns:ds="http://schemas.openxmlformats.org/officeDocument/2006/customXml" ds:itemID="{3C5C9790-35BD-4F6F-A52E-82092D0F9073}">
-  <ds:schemaRefs>
-    <ds:schemaRef ds:uri="http://schemas.microsoft.com/office/2006/metadata/properties"/>
-    <ds:schemaRef ds:uri="http://schemas.microsoft.com/office/infopath/2007/PartnerControls"/>
-  </ds:schemaRefs>
-</ds:datastoreItem>
-</file>
-
 <file path=customXml/itemProps4.xml><?xml version="1.0" encoding="utf-8"?>
 <ds:datastoreItem xmlns:ds="http://schemas.openxmlformats.org/officeDocument/2006/customXml" ds:itemID="{BB557C81-EA69-47BE-A07D-CA4CC19B63EC}">
   <ds:schemaRefs>

--- a/docs/Báo cáo nhóm 10.docx
+++ b/docs/Báo cáo nhóm 10.docx
@@ -3918,9 +3918,12 @@
       <w:pPr>
         <w:pStyle w:val="TOC3"/>
         <w:sectPr>
-          <w:headerReference w:type="default" r:id="rId14"/>
-          <w:footerReference w:type="default" r:id="rId15"/>
-          <w:footerReference w:type="first" r:id="rId16"/>
+          <w:headerReference w:type="even" r:id="rId14"/>
+          <w:headerReference w:type="default" r:id="rId15"/>
+          <w:footerReference w:type="even" r:id="rId16"/>
+          <w:footerReference w:type="default" r:id="rId17"/>
+          <w:headerReference w:type="first" r:id="rId18"/>
+          <w:footerReference w:type="first" r:id="rId19"/>
           <w:footnotePr>
             <w:pos w:val="beneathText"/>
           </w:footnotePr>
@@ -5840,12 +5843,12 @@
     </w:p>
     <w:p/>
     <w:sectPr>
-      <w:headerReference w:type="even" r:id="rId17"/>
-      <w:headerReference w:type="default" r:id="rId18"/>
-      <w:footerReference w:type="even" r:id="rId19"/>
-      <w:footerReference w:type="default" r:id="rId20"/>
-      <w:headerReference w:type="first" r:id="rId21"/>
-      <w:footerReference w:type="first" r:id="rId22"/>
+      <w:headerReference w:type="even" r:id="rId20"/>
+      <w:headerReference w:type="default" r:id="rId21"/>
+      <w:footerReference w:type="even" r:id="rId22"/>
+      <w:footerReference w:type="default" r:id="rId23"/>
+      <w:headerReference w:type="first" r:id="rId24"/>
+      <w:footerReference w:type="first" r:id="rId25"/>
       <w:footnotePr>
         <w:pos w:val="beneathText"/>
       </w:footnotePr>
@@ -5891,6 +5894,16 @@
   <w:p>
     <w:pPr>
       <w:pStyle w:val="Footer"/>
+    </w:pPr>
+  </w:p>
+</w:ftr>
+</file>
+
+<file path=word/footer2.xml><?xml version="1.0" encoding="utf-8"?>
+<w:ftr xmlns:wpc="http://schemas.microsoft.com/office/word/2010/wordprocessingCanvas" xmlns:cx="http://schemas.microsoft.com/office/drawing/2014/chartex" xmlns:cx1="http://schemas.microsoft.com/office/drawing/2015/9/8/chartex" xmlns:cx2="http://schemas.microsoft.com/office/drawing/2015/10/21/chartex" xmlns:cx3="http://schemas.microsoft.com/office/drawing/2016/5/9/chartex" xmlns:cx4="http://schemas.microsoft.com/office/drawing/2016/5/10/chartex" xmlns:cx5="http://schemas.microsoft.com/office/drawing/2016/5/11/chartex" xmlns:cx6="http://schemas.microsoft.com/office/drawing/2016/5/12/chartex" xmlns:cx7="http://schemas.microsoft.com/office/drawing/2016/5/13/chartex" xmlns:cx8="http://schemas.microsoft.com/office/drawing/2016/5/14/chartex" xmlns:mc="http://schemas.openxmlformats.org/markup-compatibility/2006" xmlns:aink="http://schemas.microsoft.com/office/drawing/2016/ink" xmlns:am3d="http://schemas.microsoft.com/office/drawing/2017/model3d" xmlns:o="urn:schemas-microsoft-com:office:office" xmlns:r="http://schemas.openxmlformats.org/officeDocument/2006/relationships" xmlns:m="http://schemas.openxmlformats.org/officeDocument/2006/math" xmlns:v="urn:schemas-microsoft-com:vml" xmlns:wp14="http://schemas.microsoft.com/office/word/2010/wordprocessingDrawing" xmlns:wp="http://schemas.openxmlformats.org/drawingml/2006/wordprocessingDrawing" xmlns:w10="urn:schemas-microsoft-com:office:word" xmlns:w="http://schemas.openxmlformats.org/wordprocessingml/2006/main" xmlns:w14="http://schemas.microsoft.com/office/word/2010/wordml" xmlns:w15="http://schemas.microsoft.com/office/word/2012/wordml" xmlns:w16cex="http://schemas.microsoft.com/office/word/2018/wordml/cex" xmlns:w16cid="http://schemas.microsoft.com/office/word/2016/wordml/cid" xmlns:w16="http://schemas.microsoft.com/office/word/2018/wordml" xmlns:w16sdtdh="http://schemas.microsoft.com/office/word/2020/wordml/sdtdatahash" xmlns:w16se="http://schemas.microsoft.com/office/word/2015/wordml/symex" xmlns:wpg="http://schemas.microsoft.com/office/word/2010/wordprocessingGroup" xmlns:wpi="http://schemas.microsoft.com/office/word/2010/wordprocessingInk" xmlns:wne="http://schemas.microsoft.com/office/word/2006/wordml" xmlns:wps="http://schemas.microsoft.com/office/word/2010/wordprocessingShape" mc:Ignorable="w14 w15 w16se w16cid w16 w16cex w16sdtdh wp14">
+  <w:p>
+    <w:pPr>
+      <w:pStyle w:val="Footer"/>
       <w:pBdr>
         <w:top w:val="single" w:sz="8" w:space="1" w:color="365F91"/>
       </w:pBdr>
@@ -5956,7 +5969,7 @@
 </w:ftr>
 </file>
 
-<file path=word/footer2.xml><?xml version="1.0" encoding="utf-8"?>
+<file path=word/footer3.xml><?xml version="1.0" encoding="utf-8"?>
 <w:ftr xmlns:wpc="http://schemas.microsoft.com/office/word/2010/wordprocessingCanvas" xmlns:cx="http://schemas.microsoft.com/office/drawing/2014/chartex" xmlns:cx1="http://schemas.microsoft.com/office/drawing/2015/9/8/chartex" xmlns:cx2="http://schemas.microsoft.com/office/drawing/2015/10/21/chartex" xmlns:cx3="http://schemas.microsoft.com/office/drawing/2016/5/9/chartex" xmlns:cx4="http://schemas.microsoft.com/office/drawing/2016/5/10/chartex" xmlns:cx5="http://schemas.microsoft.com/office/drawing/2016/5/11/chartex" xmlns:cx6="http://schemas.microsoft.com/office/drawing/2016/5/12/chartex" xmlns:cx7="http://schemas.microsoft.com/office/drawing/2016/5/13/chartex" xmlns:cx8="http://schemas.microsoft.com/office/drawing/2016/5/14/chartex" xmlns:mc="http://schemas.openxmlformats.org/markup-compatibility/2006" xmlns:aink="http://schemas.microsoft.com/office/drawing/2016/ink" xmlns:am3d="http://schemas.microsoft.com/office/drawing/2017/model3d" xmlns:o="urn:schemas-microsoft-com:office:office" xmlns:r="http://schemas.openxmlformats.org/officeDocument/2006/relationships" xmlns:m="http://schemas.openxmlformats.org/officeDocument/2006/math" xmlns:v="urn:schemas-microsoft-com:vml" xmlns:wp14="http://schemas.microsoft.com/office/word/2010/wordprocessingDrawing" xmlns:wp="http://schemas.openxmlformats.org/drawingml/2006/wordprocessingDrawing" xmlns:w10="urn:schemas-microsoft-com:office:word" xmlns:w="http://schemas.openxmlformats.org/wordprocessingml/2006/main" xmlns:w14="http://schemas.microsoft.com/office/word/2010/wordml" xmlns:w15="http://schemas.microsoft.com/office/word/2012/wordml" xmlns:w16cex="http://schemas.microsoft.com/office/word/2018/wordml/cex" xmlns:w16cid="http://schemas.microsoft.com/office/word/2016/wordml/cid" xmlns:w16="http://schemas.microsoft.com/office/word/2018/wordml" xmlns:w16sdtdh="http://schemas.microsoft.com/office/word/2020/wordml/sdtdatahash" xmlns:w16se="http://schemas.microsoft.com/office/word/2015/wordml/symex" xmlns:wpg="http://schemas.microsoft.com/office/word/2010/wordprocessingGroup" xmlns:wpi="http://schemas.microsoft.com/office/word/2010/wordprocessingInk" xmlns:wne="http://schemas.microsoft.com/office/word/2006/wordml" xmlns:wps="http://schemas.microsoft.com/office/word/2010/wordprocessingShape" mc:Ignorable="w14 w15 w16se w16cid w16 w16cex w16sdtdh wp14">
   <w:p>
     <w:pPr>
@@ -6131,14 +6144,14 @@
 </w:ftr>
 </file>
 
-<file path=word/footer3.xml><?xml version="1.0" encoding="utf-8"?>
+<file path=word/footer4.xml><?xml version="1.0" encoding="utf-8"?>
 <w:ftr xmlns:wpc="http://schemas.microsoft.com/office/word/2010/wordprocessingCanvas" xmlns:cx="http://schemas.microsoft.com/office/drawing/2014/chartex" xmlns:cx1="http://schemas.microsoft.com/office/drawing/2015/9/8/chartex" xmlns:cx2="http://schemas.microsoft.com/office/drawing/2015/10/21/chartex" xmlns:cx3="http://schemas.microsoft.com/office/drawing/2016/5/9/chartex" xmlns:cx4="http://schemas.microsoft.com/office/drawing/2016/5/10/chartex" xmlns:cx5="http://schemas.microsoft.com/office/drawing/2016/5/11/chartex" xmlns:cx6="http://schemas.microsoft.com/office/drawing/2016/5/12/chartex" xmlns:cx7="http://schemas.microsoft.com/office/drawing/2016/5/13/chartex" xmlns:cx8="http://schemas.microsoft.com/office/drawing/2016/5/14/chartex" xmlns:mc="http://schemas.openxmlformats.org/markup-compatibility/2006" xmlns:aink="http://schemas.microsoft.com/office/drawing/2016/ink" xmlns:am3d="http://schemas.microsoft.com/office/drawing/2017/model3d" xmlns:o="urn:schemas-microsoft-com:office:office" xmlns:r="http://schemas.openxmlformats.org/officeDocument/2006/relationships" xmlns:m="http://schemas.openxmlformats.org/officeDocument/2006/math" xmlns:v="urn:schemas-microsoft-com:vml" xmlns:wp14="http://schemas.microsoft.com/office/word/2010/wordprocessingDrawing" xmlns:wp="http://schemas.openxmlformats.org/drawingml/2006/wordprocessingDrawing" xmlns:w10="urn:schemas-microsoft-com:office:word" xmlns:w="http://schemas.openxmlformats.org/wordprocessingml/2006/main" xmlns:w14="http://schemas.microsoft.com/office/word/2010/wordml" xmlns:w15="http://schemas.microsoft.com/office/word/2012/wordml" xmlns:w16cex="http://schemas.microsoft.com/office/word/2018/wordml/cex" xmlns:w16cid="http://schemas.microsoft.com/office/word/2016/wordml/cid" xmlns:w16="http://schemas.microsoft.com/office/word/2018/wordml" xmlns:w16sdtdh="http://schemas.microsoft.com/office/word/2020/wordml/sdtdatahash" xmlns:w16se="http://schemas.microsoft.com/office/word/2015/wordml/symex" xmlns:wpg="http://schemas.microsoft.com/office/word/2010/wordprocessingGroup" xmlns:wpi="http://schemas.microsoft.com/office/word/2010/wordprocessingInk" xmlns:wne="http://schemas.microsoft.com/office/word/2006/wordml" xmlns:wps="http://schemas.microsoft.com/office/word/2010/wordprocessingShape" mc:Ignorable="w14 w15 w16se w16cid w16 w16cex w16sdtdh wp14">
   <w:p/>
   <w:p/>
 </w:ftr>
 </file>
 
-<file path=word/footer4.xml><?xml version="1.0" encoding="utf-8"?>
+<file path=word/footer5.xml><?xml version="1.0" encoding="utf-8"?>
 <w:ftr xmlns:wpc="http://schemas.microsoft.com/office/word/2010/wordprocessingCanvas" xmlns:cx="http://schemas.microsoft.com/office/drawing/2014/chartex" xmlns:cx1="http://schemas.microsoft.com/office/drawing/2015/9/8/chartex" xmlns:cx2="http://schemas.microsoft.com/office/drawing/2015/10/21/chartex" xmlns:cx3="http://schemas.microsoft.com/office/drawing/2016/5/9/chartex" xmlns:cx4="http://schemas.microsoft.com/office/drawing/2016/5/10/chartex" xmlns:cx5="http://schemas.microsoft.com/office/drawing/2016/5/11/chartex" xmlns:cx6="http://schemas.microsoft.com/office/drawing/2016/5/12/chartex" xmlns:cx7="http://schemas.microsoft.com/office/drawing/2016/5/13/chartex" xmlns:cx8="http://schemas.microsoft.com/office/drawing/2016/5/14/chartex" xmlns:mc="http://schemas.openxmlformats.org/markup-compatibility/2006" xmlns:aink="http://schemas.microsoft.com/office/drawing/2016/ink" xmlns:am3d="http://schemas.microsoft.com/office/drawing/2017/model3d" xmlns:o="urn:schemas-microsoft-com:office:office" xmlns:r="http://schemas.openxmlformats.org/officeDocument/2006/relationships" xmlns:m="http://schemas.openxmlformats.org/officeDocument/2006/math" xmlns:v="urn:schemas-microsoft-com:vml" xmlns:wp14="http://schemas.microsoft.com/office/word/2010/wordprocessingDrawing" xmlns:wp="http://schemas.openxmlformats.org/drawingml/2006/wordprocessingDrawing" xmlns:w10="urn:schemas-microsoft-com:office:word" xmlns:w="http://schemas.openxmlformats.org/wordprocessingml/2006/main" xmlns:w14="http://schemas.microsoft.com/office/word/2010/wordml" xmlns:w15="http://schemas.microsoft.com/office/word/2012/wordml" xmlns:w16cex="http://schemas.microsoft.com/office/word/2018/wordml/cex" xmlns:w16cid="http://schemas.microsoft.com/office/word/2016/wordml/cid" xmlns:w16="http://schemas.microsoft.com/office/word/2018/wordml" xmlns:w16sdtdh="http://schemas.microsoft.com/office/word/2020/wordml/sdtdatahash" xmlns:w16se="http://schemas.microsoft.com/office/word/2015/wordml/symex" xmlns:wpg="http://schemas.microsoft.com/office/word/2010/wordprocessingGroup" xmlns:wpi="http://schemas.microsoft.com/office/word/2010/wordprocessingInk" xmlns:wne="http://schemas.microsoft.com/office/word/2006/wordml" xmlns:wps="http://schemas.microsoft.com/office/word/2010/wordprocessingShape" mc:Ignorable="w14 w15 w16se w16cid w16 w16cex w16sdtdh wp14">
   <w:p>
     <w:pPr>
@@ -6265,7 +6278,7 @@
 </w:ftr>
 </file>
 
-<file path=word/footer5.xml><?xml version="1.0" encoding="utf-8"?>
+<file path=word/footer6.xml><?xml version="1.0" encoding="utf-8"?>
 <w:ftr xmlns:wpc="http://schemas.microsoft.com/office/word/2010/wordprocessingCanvas" xmlns:cx="http://schemas.microsoft.com/office/drawing/2014/chartex" xmlns:cx1="http://schemas.microsoft.com/office/drawing/2015/9/8/chartex" xmlns:cx2="http://schemas.microsoft.com/office/drawing/2015/10/21/chartex" xmlns:cx3="http://schemas.microsoft.com/office/drawing/2016/5/9/chartex" xmlns:cx4="http://schemas.microsoft.com/office/drawing/2016/5/10/chartex" xmlns:cx5="http://schemas.microsoft.com/office/drawing/2016/5/11/chartex" xmlns:cx6="http://schemas.microsoft.com/office/drawing/2016/5/12/chartex" xmlns:cx7="http://schemas.microsoft.com/office/drawing/2016/5/13/chartex" xmlns:cx8="http://schemas.microsoft.com/office/drawing/2016/5/14/chartex" xmlns:mc="http://schemas.openxmlformats.org/markup-compatibility/2006" xmlns:aink="http://schemas.microsoft.com/office/drawing/2016/ink" xmlns:am3d="http://schemas.microsoft.com/office/drawing/2017/model3d" xmlns:o="urn:schemas-microsoft-com:office:office" xmlns:r="http://schemas.openxmlformats.org/officeDocument/2006/relationships" xmlns:m="http://schemas.openxmlformats.org/officeDocument/2006/math" xmlns:v="urn:schemas-microsoft-com:vml" xmlns:wp14="http://schemas.microsoft.com/office/word/2010/wordprocessingDrawing" xmlns:wp="http://schemas.openxmlformats.org/drawingml/2006/wordprocessingDrawing" xmlns:w10="urn:schemas-microsoft-com:office:word" xmlns:w="http://schemas.openxmlformats.org/wordprocessingml/2006/main" xmlns:w14="http://schemas.microsoft.com/office/word/2010/wordml" xmlns:w15="http://schemas.microsoft.com/office/word/2012/wordml" xmlns:w16cex="http://schemas.microsoft.com/office/word/2018/wordml/cex" xmlns:w16cid="http://schemas.microsoft.com/office/word/2016/wordml/cid" xmlns:w16="http://schemas.microsoft.com/office/word/2018/wordml" xmlns:w16sdtdh="http://schemas.microsoft.com/office/word/2020/wordml/sdtdatahash" xmlns:w16se="http://schemas.microsoft.com/office/word/2015/wordml/symex" xmlns:wpg="http://schemas.microsoft.com/office/word/2010/wordprocessingGroup" xmlns:wpi="http://schemas.microsoft.com/office/word/2010/wordprocessingInk" xmlns:wne="http://schemas.microsoft.com/office/word/2006/wordml" xmlns:wps="http://schemas.microsoft.com/office/word/2010/wordprocessingShape" mc:Ignorable="w14 w15 w16se w16cid w16 w16cex w16sdtdh wp14">
   <w:p/>
 </w:ftr>
@@ -6300,6 +6313,16 @@
 </file>
 
 <file path=word/header1.xml><?xml version="1.0" encoding="utf-8"?>
+<w:hdr xmlns:wpc="http://schemas.microsoft.com/office/word/2010/wordprocessingCanvas" xmlns:cx="http://schemas.microsoft.com/office/drawing/2014/chartex" xmlns:cx1="http://schemas.microsoft.com/office/drawing/2015/9/8/chartex" xmlns:cx2="http://schemas.microsoft.com/office/drawing/2015/10/21/chartex" xmlns:cx3="http://schemas.microsoft.com/office/drawing/2016/5/9/chartex" xmlns:cx4="http://schemas.microsoft.com/office/drawing/2016/5/10/chartex" xmlns:cx5="http://schemas.microsoft.com/office/drawing/2016/5/11/chartex" xmlns:cx6="http://schemas.microsoft.com/office/drawing/2016/5/12/chartex" xmlns:cx7="http://schemas.microsoft.com/office/drawing/2016/5/13/chartex" xmlns:cx8="http://schemas.microsoft.com/office/drawing/2016/5/14/chartex" xmlns:mc="http://schemas.openxmlformats.org/markup-compatibility/2006" xmlns:aink="http://schemas.microsoft.com/office/drawing/2016/ink" xmlns:am3d="http://schemas.microsoft.com/office/drawing/2017/model3d" xmlns:o="urn:schemas-microsoft-com:office:office" xmlns:r="http://schemas.openxmlformats.org/officeDocument/2006/relationships" xmlns:m="http://schemas.openxmlformats.org/officeDocument/2006/math" xmlns:v="urn:schemas-microsoft-com:vml" xmlns:wp14="http://schemas.microsoft.com/office/word/2010/wordprocessingDrawing" xmlns:wp="http://schemas.openxmlformats.org/drawingml/2006/wordprocessingDrawing" xmlns:w10="urn:schemas-microsoft-com:office:word" xmlns:w="http://schemas.openxmlformats.org/wordprocessingml/2006/main" xmlns:w14="http://schemas.microsoft.com/office/word/2010/wordml" xmlns:w15="http://schemas.microsoft.com/office/word/2012/wordml" xmlns:w16cex="http://schemas.microsoft.com/office/word/2018/wordml/cex" xmlns:w16cid="http://schemas.microsoft.com/office/word/2016/wordml/cid" xmlns:w16="http://schemas.microsoft.com/office/word/2018/wordml" xmlns:w16sdtdh="http://schemas.microsoft.com/office/word/2020/wordml/sdtdatahash" xmlns:w16se="http://schemas.microsoft.com/office/word/2015/wordml/symex" xmlns:wpg="http://schemas.microsoft.com/office/word/2010/wordprocessingGroup" xmlns:wpi="http://schemas.microsoft.com/office/word/2010/wordprocessingInk" xmlns:wne="http://schemas.microsoft.com/office/word/2006/wordml" xmlns:wps="http://schemas.microsoft.com/office/word/2010/wordprocessingShape" mc:Ignorable="w14 w15 w16se w16cid w16 w16cex w16sdtdh wp14">
+  <w:p>
+    <w:pPr>
+      <w:pStyle w:val="Header"/>
+    </w:pPr>
+  </w:p>
+</w:hdr>
+</file>
+
+<file path=word/header2.xml><?xml version="1.0" encoding="utf-8"?>
 <w:hdr xmlns:wpc="http://schemas.microsoft.com/office/word/2010/wordprocessingCanvas" xmlns:cx="http://schemas.microsoft.com/office/drawing/2014/chartex" xmlns:cx1="http://schemas.microsoft.com/office/drawing/2015/9/8/chartex" xmlns:cx2="http://schemas.microsoft.com/office/drawing/2015/10/21/chartex" xmlns:cx3="http://schemas.microsoft.com/office/drawing/2016/5/9/chartex" xmlns:cx4="http://schemas.microsoft.com/office/drawing/2016/5/10/chartex" xmlns:cx5="http://schemas.microsoft.com/office/drawing/2016/5/11/chartex" xmlns:cx6="http://schemas.microsoft.com/office/drawing/2016/5/12/chartex" xmlns:cx7="http://schemas.microsoft.com/office/drawing/2016/5/13/chartex" xmlns:cx8="http://schemas.microsoft.com/office/drawing/2016/5/14/chartex" xmlns:mc="http://schemas.openxmlformats.org/markup-compatibility/2006" xmlns:aink="http://schemas.microsoft.com/office/drawing/2016/ink" xmlns:am3d="http://schemas.microsoft.com/office/drawing/2017/model3d" xmlns:o="urn:schemas-microsoft-com:office:office" xmlns:r="http://schemas.openxmlformats.org/officeDocument/2006/relationships" xmlns:m="http://schemas.openxmlformats.org/officeDocument/2006/math" xmlns:v="urn:schemas-microsoft-com:vml" xmlns:wp14="http://schemas.microsoft.com/office/word/2010/wordprocessingDrawing" xmlns:wp="http://schemas.openxmlformats.org/drawingml/2006/wordprocessingDrawing" xmlns:w10="urn:schemas-microsoft-com:office:word" xmlns:w="http://schemas.openxmlformats.org/wordprocessingml/2006/main" xmlns:w14="http://schemas.microsoft.com/office/word/2010/wordml" xmlns:w15="http://schemas.microsoft.com/office/word/2012/wordml" xmlns:w16cex="http://schemas.microsoft.com/office/word/2018/wordml/cex" xmlns:w16cid="http://schemas.microsoft.com/office/word/2016/wordml/cid" xmlns:w16="http://schemas.microsoft.com/office/word/2018/wordml" xmlns:w16sdtdh="http://schemas.microsoft.com/office/word/2020/wordml/sdtdatahash" xmlns:w16se="http://schemas.microsoft.com/office/word/2015/wordml/symex" xmlns:wpg="http://schemas.microsoft.com/office/word/2010/wordprocessingGroup" xmlns:wpi="http://schemas.microsoft.com/office/word/2010/wordprocessingInk" xmlns:wne="http://schemas.microsoft.com/office/word/2006/wordml" xmlns:wps="http://schemas.microsoft.com/office/word/2010/wordprocessingShape" mc:Ignorable="w14 w15 w16se w16cid w16 w16cex w16sdtdh wp14">
   <w:p>
     <w:pPr>
@@ -6331,13 +6354,23 @@
 </w:hdr>
 </file>
 
-<file path=word/header2.xml><?xml version="1.0" encoding="utf-8"?>
+<file path=word/header3.xml><?xml version="1.0" encoding="utf-8"?>
+<w:hdr xmlns:wpc="http://schemas.microsoft.com/office/word/2010/wordprocessingCanvas" xmlns:cx="http://schemas.microsoft.com/office/drawing/2014/chartex" xmlns:cx1="http://schemas.microsoft.com/office/drawing/2015/9/8/chartex" xmlns:cx2="http://schemas.microsoft.com/office/drawing/2015/10/21/chartex" xmlns:cx3="http://schemas.microsoft.com/office/drawing/2016/5/9/chartex" xmlns:cx4="http://schemas.microsoft.com/office/drawing/2016/5/10/chartex" xmlns:cx5="http://schemas.microsoft.com/office/drawing/2016/5/11/chartex" xmlns:cx6="http://schemas.microsoft.com/office/drawing/2016/5/12/chartex" xmlns:cx7="http://schemas.microsoft.com/office/drawing/2016/5/13/chartex" xmlns:cx8="http://schemas.microsoft.com/office/drawing/2016/5/14/chartex" xmlns:mc="http://schemas.openxmlformats.org/markup-compatibility/2006" xmlns:aink="http://schemas.microsoft.com/office/drawing/2016/ink" xmlns:am3d="http://schemas.microsoft.com/office/drawing/2017/model3d" xmlns:o="urn:schemas-microsoft-com:office:office" xmlns:r="http://schemas.openxmlformats.org/officeDocument/2006/relationships" xmlns:m="http://schemas.openxmlformats.org/officeDocument/2006/math" xmlns:v="urn:schemas-microsoft-com:vml" xmlns:wp14="http://schemas.microsoft.com/office/word/2010/wordprocessingDrawing" xmlns:wp="http://schemas.openxmlformats.org/drawingml/2006/wordprocessingDrawing" xmlns:w10="urn:schemas-microsoft-com:office:word" xmlns:w="http://schemas.openxmlformats.org/wordprocessingml/2006/main" xmlns:w14="http://schemas.microsoft.com/office/word/2010/wordml" xmlns:w15="http://schemas.microsoft.com/office/word/2012/wordml" xmlns:w16cex="http://schemas.microsoft.com/office/word/2018/wordml/cex" xmlns:w16cid="http://schemas.microsoft.com/office/word/2016/wordml/cid" xmlns:w16="http://schemas.microsoft.com/office/word/2018/wordml" xmlns:w16sdtdh="http://schemas.microsoft.com/office/word/2020/wordml/sdtdatahash" xmlns:w16se="http://schemas.microsoft.com/office/word/2015/wordml/symex" xmlns:wpg="http://schemas.microsoft.com/office/word/2010/wordprocessingGroup" xmlns:wpi="http://schemas.microsoft.com/office/word/2010/wordprocessingInk" xmlns:wne="http://schemas.microsoft.com/office/word/2006/wordml" xmlns:wps="http://schemas.microsoft.com/office/word/2010/wordprocessingShape" mc:Ignorable="w14 w15 w16se w16cid w16 w16cex w16sdtdh wp14">
+  <w:p>
+    <w:pPr>
+      <w:pStyle w:val="Header"/>
+    </w:pPr>
+  </w:p>
+</w:hdr>
+</file>
+
+<file path=word/header4.xml><?xml version="1.0" encoding="utf-8"?>
 <w:hdr xmlns:wpc="http://schemas.microsoft.com/office/word/2010/wordprocessingCanvas" xmlns:cx="http://schemas.microsoft.com/office/drawing/2014/chartex" xmlns:cx1="http://schemas.microsoft.com/office/drawing/2015/9/8/chartex" xmlns:cx2="http://schemas.microsoft.com/office/drawing/2015/10/21/chartex" xmlns:cx3="http://schemas.microsoft.com/office/drawing/2016/5/9/chartex" xmlns:cx4="http://schemas.microsoft.com/office/drawing/2016/5/10/chartex" xmlns:cx5="http://schemas.microsoft.com/office/drawing/2016/5/11/chartex" xmlns:cx6="http://schemas.microsoft.com/office/drawing/2016/5/12/chartex" xmlns:cx7="http://schemas.microsoft.com/office/drawing/2016/5/13/chartex" xmlns:cx8="http://schemas.microsoft.com/office/drawing/2016/5/14/chartex" xmlns:mc="http://schemas.openxmlformats.org/markup-compatibility/2006" xmlns:aink="http://schemas.microsoft.com/office/drawing/2016/ink" xmlns:am3d="http://schemas.microsoft.com/office/drawing/2017/model3d" xmlns:o="urn:schemas-microsoft-com:office:office" xmlns:r="http://schemas.openxmlformats.org/officeDocument/2006/relationships" xmlns:m="http://schemas.openxmlformats.org/officeDocument/2006/math" xmlns:v="urn:schemas-microsoft-com:vml" xmlns:wp14="http://schemas.microsoft.com/office/word/2010/wordprocessingDrawing" xmlns:wp="http://schemas.openxmlformats.org/drawingml/2006/wordprocessingDrawing" xmlns:w10="urn:schemas-microsoft-com:office:word" xmlns:w="http://schemas.openxmlformats.org/wordprocessingml/2006/main" xmlns:w14="http://schemas.microsoft.com/office/word/2010/wordml" xmlns:w15="http://schemas.microsoft.com/office/word/2012/wordml" xmlns:w16cex="http://schemas.microsoft.com/office/word/2018/wordml/cex" xmlns:w16cid="http://schemas.microsoft.com/office/word/2016/wordml/cid" xmlns:w16="http://schemas.microsoft.com/office/word/2018/wordml" xmlns:w16sdtdh="http://schemas.microsoft.com/office/word/2020/wordml/sdtdatahash" xmlns:w16se="http://schemas.microsoft.com/office/word/2015/wordml/symex" xmlns:wpg="http://schemas.microsoft.com/office/word/2010/wordprocessingGroup" xmlns:wpi="http://schemas.microsoft.com/office/word/2010/wordprocessingInk" xmlns:wne="http://schemas.microsoft.com/office/word/2006/wordml" xmlns:wps="http://schemas.microsoft.com/office/word/2010/wordprocessingShape" mc:Ignorable="w14 w15 w16se w16cid w16 w16cex w16sdtdh wp14">
   <w:p/>
 </w:hdr>
 </file>
 
-<file path=word/header3.xml><?xml version="1.0" encoding="utf-8"?>
+<file path=word/header5.xml><?xml version="1.0" encoding="utf-8"?>
 <w:hdr xmlns:wpc="http://schemas.microsoft.com/office/word/2010/wordprocessingCanvas" xmlns:cx="http://schemas.microsoft.com/office/drawing/2014/chartex" xmlns:cx1="http://schemas.microsoft.com/office/drawing/2015/9/8/chartex" xmlns:cx2="http://schemas.microsoft.com/office/drawing/2015/10/21/chartex" xmlns:cx3="http://schemas.microsoft.com/office/drawing/2016/5/9/chartex" xmlns:cx4="http://schemas.microsoft.com/office/drawing/2016/5/10/chartex" xmlns:cx5="http://schemas.microsoft.com/office/drawing/2016/5/11/chartex" xmlns:cx6="http://schemas.microsoft.com/office/drawing/2016/5/12/chartex" xmlns:cx7="http://schemas.microsoft.com/office/drawing/2016/5/13/chartex" xmlns:cx8="http://schemas.microsoft.com/office/drawing/2016/5/14/chartex" xmlns:mc="http://schemas.openxmlformats.org/markup-compatibility/2006" xmlns:aink="http://schemas.microsoft.com/office/drawing/2016/ink" xmlns:am3d="http://schemas.microsoft.com/office/drawing/2017/model3d" xmlns:o="urn:schemas-microsoft-com:office:office" xmlns:r="http://schemas.openxmlformats.org/officeDocument/2006/relationships" xmlns:m="http://schemas.openxmlformats.org/officeDocument/2006/math" xmlns:v="urn:schemas-microsoft-com:vml" xmlns:wp14="http://schemas.microsoft.com/office/word/2010/wordprocessingDrawing" xmlns:wp="http://schemas.openxmlformats.org/drawingml/2006/wordprocessingDrawing" xmlns:w10="urn:schemas-microsoft-com:office:word" xmlns:w="http://schemas.openxmlformats.org/wordprocessingml/2006/main" xmlns:w14="http://schemas.microsoft.com/office/word/2010/wordml" xmlns:w15="http://schemas.microsoft.com/office/word/2012/wordml" xmlns:w16cex="http://schemas.microsoft.com/office/word/2018/wordml/cex" xmlns:w16cid="http://schemas.microsoft.com/office/word/2016/wordml/cid" xmlns:w16="http://schemas.microsoft.com/office/word/2018/wordml" xmlns:w16sdtdh="http://schemas.microsoft.com/office/word/2020/wordml/sdtdatahash" xmlns:w16se="http://schemas.microsoft.com/office/word/2015/wordml/symex" xmlns:wpg="http://schemas.microsoft.com/office/word/2010/wordprocessingGroup" xmlns:wpi="http://schemas.microsoft.com/office/word/2010/wordprocessingInk" xmlns:wne="http://schemas.microsoft.com/office/word/2006/wordml" xmlns:wps="http://schemas.microsoft.com/office/word/2010/wordprocessingShape" mc:Ignorable="w14 w15 w16se w16cid w16 w16cex w16sdtdh wp14">
   <w:p>
     <w:pPr>
@@ -6492,6 +6525,22 @@
         <w:color w:val="C00000"/>
         <w:lang w:eastAsia="ar-SA" w:bidi="ar-SA"/>
       </w:rPr>
+      <w:t>Bot Microsoft Teams</w:t>
+    </w:r>
+    <w:r>
+      <w:rPr>
+        <w:i/>
+        <w:color w:val="C00000"/>
+        <w:lang w:eastAsia="ar-SA" w:bidi="ar-SA"/>
+      </w:rPr>
+      <w:tab/>
+    </w:r>
+    <w:r>
+      <w:rPr>
+        <w:i/>
+        <w:color w:val="C00000"/>
+        <w:lang w:eastAsia="ar-SA" w:bidi="ar-SA"/>
+      </w:rPr>
       <w:fldChar w:fldCharType="begin"/>
     </w:r>
     <w:r>
@@ -6500,7 +6549,7 @@
         <w:color w:val="C00000"/>
         <w:lang w:eastAsia="ar-SA" w:bidi="ar-SA"/>
       </w:rPr>
-      <w:instrText xml:space="preserve"> DOCPROPERTY  Project  \* MERGEFORMAT </w:instrText>
+      <w:instrText xml:space="preserve"> TITLE   \* MERGEFORMAT </w:instrText>
     </w:r>
     <w:r>
       <w:rPr>
@@ -6516,7 +6565,7 @@
         <w:color w:val="C00000"/>
         <w:lang w:eastAsia="ar-SA" w:bidi="ar-SA"/>
       </w:rPr>
-      <w:t>Name of Project</w:t>
+      <w:t>Ước lượng dự án nguồn mở</w:t>
     </w:r>
     <w:r>
       <w:rPr>
@@ -6532,7 +6581,7 @@
         <w:color w:val="C00000"/>
         <w:lang w:eastAsia="ar-SA" w:bidi="ar-SA"/>
       </w:rPr>
-      <w:tab/>
+      <w:t>:</w:t>
     </w:r>
     <w:r>
       <w:rPr>
@@ -6540,7 +6589,7 @@
         <w:color w:val="C00000"/>
         <w:lang w:eastAsia="ar-SA" w:bidi="ar-SA"/>
       </w:rPr>
-      <w:fldChar w:fldCharType="begin"/>
+      <w:t xml:space="preserve"> </w:t>
     </w:r>
     <w:r>
       <w:rPr>
@@ -6548,94 +6597,14 @@
         <w:color w:val="C00000"/>
         <w:lang w:eastAsia="ar-SA" w:bidi="ar-SA"/>
       </w:rPr>
-      <w:instrText xml:space="preserve"> TITLE   \* MERGEFORMAT </w:instrText>
-    </w:r>
-    <w:r>
-      <w:rPr>
-        <w:i/>
-        <w:color w:val="C00000"/>
-        <w:lang w:eastAsia="ar-SA" w:bidi="ar-SA"/>
-      </w:rPr>
-      <w:fldChar w:fldCharType="separate"/>
-    </w:r>
-    <w:r>
-      <w:rPr>
-        <w:i/>
-        <w:color w:val="C00000"/>
-        <w:lang w:eastAsia="ar-SA" w:bidi="ar-SA"/>
-      </w:rPr>
-      <w:t>Ước lượng dự án nguồn mở</w:t>
-    </w:r>
-    <w:r>
-      <w:rPr>
-        <w:i/>
-        <w:color w:val="C00000"/>
-        <w:lang w:eastAsia="ar-SA" w:bidi="ar-SA"/>
-      </w:rPr>
-      <w:fldChar w:fldCharType="end"/>
-    </w:r>
-    <w:r>
-      <w:rPr>
-        <w:i/>
-        <w:color w:val="C00000"/>
-        <w:lang w:eastAsia="ar-SA" w:bidi="ar-SA"/>
-      </w:rPr>
-      <w:t>:</w:t>
-    </w:r>
-    <w:r>
-      <w:rPr>
-        <w:i/>
-        <w:color w:val="C00000"/>
-        <w:lang w:eastAsia="ar-SA" w:bidi="ar-SA"/>
-      </w:rPr>
-      <w:t xml:space="preserve"> </w:t>
-    </w:r>
-    <w:r>
-      <w:rPr>
-        <w:i/>
-        <w:color w:val="C00000"/>
-        <w:lang w:eastAsia="ar-SA" w:bidi="ar-SA"/>
-      </w:rPr>
-      <w:fldChar w:fldCharType="begin"/>
-    </w:r>
-    <w:r>
-      <w:rPr>
-        <w:i/>
-        <w:color w:val="C00000"/>
-        <w:lang w:eastAsia="ar-SA" w:bidi="ar-SA"/>
-      </w:rPr>
-      <w:instrText xml:space="preserve"> SUBJECT   \* MERGEFORMAT </w:instrText>
-    </w:r>
-    <w:r>
-      <w:rPr>
-        <w:i/>
-        <w:color w:val="C00000"/>
-        <w:lang w:eastAsia="ar-SA" w:bidi="ar-SA"/>
-      </w:rPr>
-      <w:fldChar w:fldCharType="separate"/>
-    </w:r>
-    <w:r>
-      <w:rPr>
-        <w:i/>
-        <w:color w:val="C00000"/>
-        <w:lang w:eastAsia="ar-SA" w:bidi="ar-SA"/>
-      </w:rPr>
-      <w:t>Tên dự án nguồn mở</w:t>
-    </w:r>
-    <w:r>
-      <w:rPr>
-        <w:i/>
-        <w:color w:val="C00000"/>
-        <w:lang w:eastAsia="ar-SA" w:bidi="ar-SA"/>
-      </w:rPr>
-      <w:fldChar w:fldCharType="end"/>
+      <w:t>Bot Microsoft Teams</w:t>
     </w:r>
   </w:p>
   <w:p/>
 </w:hdr>
 </file>
 
-<file path=word/header4.xml><?xml version="1.0" encoding="utf-8"?>
+<file path=word/header6.xml><?xml version="1.0" encoding="utf-8"?>
 <w:hdr xmlns:wpc="http://schemas.microsoft.com/office/word/2010/wordprocessingCanvas" xmlns:cx="http://schemas.microsoft.com/office/drawing/2014/chartex" xmlns:cx1="http://schemas.microsoft.com/office/drawing/2015/9/8/chartex" xmlns:cx2="http://schemas.microsoft.com/office/drawing/2015/10/21/chartex" xmlns:cx3="http://schemas.microsoft.com/office/drawing/2016/5/9/chartex" xmlns:cx4="http://schemas.microsoft.com/office/drawing/2016/5/10/chartex" xmlns:cx5="http://schemas.microsoft.com/office/drawing/2016/5/11/chartex" xmlns:cx6="http://schemas.microsoft.com/office/drawing/2016/5/12/chartex" xmlns:cx7="http://schemas.microsoft.com/office/drawing/2016/5/13/chartex" xmlns:cx8="http://schemas.microsoft.com/office/drawing/2016/5/14/chartex" xmlns:mc="http://schemas.openxmlformats.org/markup-compatibility/2006" xmlns:aink="http://schemas.microsoft.com/office/drawing/2016/ink" xmlns:am3d="http://schemas.microsoft.com/office/drawing/2017/model3d" xmlns:o="urn:schemas-microsoft-com:office:office" xmlns:r="http://schemas.openxmlformats.org/officeDocument/2006/relationships" xmlns:m="http://schemas.openxmlformats.org/officeDocument/2006/math" xmlns:v="urn:schemas-microsoft-com:vml" xmlns:wp14="http://schemas.microsoft.com/office/word/2010/wordprocessingDrawing" xmlns:wp="http://schemas.openxmlformats.org/drawingml/2006/wordprocessingDrawing" xmlns:w10="urn:schemas-microsoft-com:office:word" xmlns:w="http://schemas.openxmlformats.org/wordprocessingml/2006/main" xmlns:w14="http://schemas.microsoft.com/office/word/2010/wordml" xmlns:w15="http://schemas.microsoft.com/office/word/2012/wordml" xmlns:w16cex="http://schemas.microsoft.com/office/word/2018/wordml/cex" xmlns:w16cid="http://schemas.microsoft.com/office/word/2016/wordml/cid" xmlns:w16="http://schemas.microsoft.com/office/word/2018/wordml" xmlns:w16sdtdh="http://schemas.microsoft.com/office/word/2020/wordml/sdtdatahash" xmlns:w16se="http://schemas.microsoft.com/office/word/2015/wordml/symex" xmlns:wpg="http://schemas.microsoft.com/office/word/2010/wordprocessingGroup" xmlns:wpi="http://schemas.microsoft.com/office/word/2010/wordprocessingInk" xmlns:wne="http://schemas.microsoft.com/office/word/2006/wordml" xmlns:wps="http://schemas.microsoft.com/office/word/2010/wordprocessingShape" mc:Ignorable="w14 w15 w16se w16cid w16 w16cex w16sdtdh wp14">
   <w:p/>
 </w:hdr>
@@ -11854,16 +11823,6 @@
 </file>
 
 <file path=customXml/item1.xml><?xml version="1.0" encoding="utf-8"?>
-<p:properties xmlns:p="http://schemas.microsoft.com/office/2006/metadata/properties" xmlns:xsi="http://www.w3.org/2001/XMLSchema-instance" xmlns:pc="http://schemas.microsoft.com/office/infopath/2007/PartnerControls">
-  <documentManagement/>
-</p:properties>
-</file>
-
-<file path=customXml/item2.xml><?xml version="1.0" encoding="utf-8"?>
-<b:Sources xmlns:b="http://schemas.openxmlformats.org/officeDocument/2006/bibliography" xmlns="http://schemas.openxmlformats.org/officeDocument/2006/bibliography" SelectedStyle="\APA.XSL" StyleName="APA"/>
-</file>
-
-<file path=customXml/item3.xml><?xml version="1.0" encoding="utf-8"?>
 <ct:contentTypeSchema xmlns:ct="http://schemas.microsoft.com/office/2006/metadata/contentType" xmlns:ma="http://schemas.microsoft.com/office/2006/metadata/properties/metaAttributes" ct:_="" ma:_="" ma:contentTypeName="Document" ma:contentTypeID="0x0101006E1CE1E8EA63AA4999BA5B02EFAC962B" ma:contentTypeVersion="2" ma:contentTypeDescription="Create a new document." ma:contentTypeScope="" ma:versionID="e846130d4a1536bd21985d054a554cda">
   <xsd:schema xmlns:xsd="http://www.w3.org/2001/XMLSchema" xmlns:xs="http://www.w3.org/2001/XMLSchema" xmlns:p="http://schemas.microsoft.com/office/2006/metadata/properties" xmlns:ns2="c809249f-bf47-45af-bfdc-f4cb413905df" targetNamespace="http://schemas.microsoft.com/office/2006/metadata/properties" ma:root="true" ma:fieldsID="cc85685b413d027a20082bdf7d355bef" ns2:_="">
     <xsd:import namespace="c809249f-bf47-45af-bfdc-f4cb413905df"/>
@@ -11995,6 +11954,16 @@
 </ct:contentTypeSchema>
 </file>
 
+<file path=customXml/item2.xml><?xml version="1.0" encoding="utf-8"?>
+<b:Sources xmlns:b="http://schemas.openxmlformats.org/officeDocument/2006/bibliography" xmlns="http://schemas.openxmlformats.org/officeDocument/2006/bibliography" SelectedStyle="\APA.XSL" StyleName="APA"/>
+</file>
+
+<file path=customXml/item3.xml><?xml version="1.0" encoding="utf-8"?>
+<p:properties xmlns:p="http://schemas.microsoft.com/office/2006/metadata/properties" xmlns:xsi="http://www.w3.org/2001/XMLSchema-instance" xmlns:pc="http://schemas.microsoft.com/office/infopath/2007/PartnerControls">
+  <documentManagement/>
+</p:properties>
+</file>
+
 <file path=customXml/item4.xml><?xml version="1.0" encoding="utf-8"?>
 <?mso-contentType ?>
 <FormTemplates xmlns="http://schemas.microsoft.com/sharepoint/v3/contenttype/forms">
@@ -12005,23 +11974,6 @@
 </file>
 
 <file path=customXml/itemProps1.xml><?xml version="1.0" encoding="utf-8"?>
-<ds:datastoreItem xmlns:ds="http://schemas.openxmlformats.org/officeDocument/2006/customXml" ds:itemID="{3C5C9790-35BD-4F6F-A52E-82092D0F9073}">
-  <ds:schemaRefs>
-    <ds:schemaRef ds:uri="http://schemas.microsoft.com/office/2006/metadata/properties"/>
-    <ds:schemaRef ds:uri="http://schemas.microsoft.com/office/infopath/2007/PartnerControls"/>
-  </ds:schemaRefs>
-</ds:datastoreItem>
-</file>
-
-<file path=customXml/itemProps2.xml><?xml version="1.0" encoding="utf-8"?>
-<ds:datastoreItem xmlns:ds="http://schemas.openxmlformats.org/officeDocument/2006/customXml" ds:itemID="{765FEC69-B417-4A3A-B8F2-01425C708AC9}">
-  <ds:schemaRefs>
-    <ds:schemaRef ds:uri="http://schemas.openxmlformats.org/officeDocument/2006/bibliography"/>
-  </ds:schemaRefs>
-</ds:datastoreItem>
-</file>
-
-<file path=customXml/itemProps3.xml><?xml version="1.0" encoding="utf-8"?>
 <ds:datastoreItem xmlns:ds="http://schemas.openxmlformats.org/officeDocument/2006/customXml" ds:itemID="{95B1032C-33BD-463D-81F2-E49856AAA672}">
   <ds:schemaRefs>
     <ds:schemaRef ds:uri="http://schemas.microsoft.com/office/2006/metadata/contentType"/>
@@ -12039,6 +11991,23 @@
 </ds:datastoreItem>
 </file>
 
+<file path=customXml/itemProps2.xml><?xml version="1.0" encoding="utf-8"?>
+<ds:datastoreItem xmlns:ds="http://schemas.openxmlformats.org/officeDocument/2006/customXml" ds:itemID="{765FEC69-B417-4A3A-B8F2-01425C708AC9}">
+  <ds:schemaRefs>
+    <ds:schemaRef ds:uri="http://schemas.openxmlformats.org/officeDocument/2006/bibliography"/>
+  </ds:schemaRefs>
+</ds:datastoreItem>
+</file>
+
+<file path=customXml/itemProps3.xml><?xml version="1.0" encoding="utf-8"?>
+<ds:datastoreItem xmlns:ds="http://schemas.openxmlformats.org/officeDocument/2006/customXml" ds:itemID="{3C5C9790-35BD-4F6F-A52E-82092D0F9073}">
+  <ds:schemaRefs>
+    <ds:schemaRef ds:uri="http://schemas.microsoft.com/office/2006/metadata/properties"/>
+    <ds:schemaRef ds:uri="http://schemas.microsoft.com/office/infopath/2007/PartnerControls"/>
+  </ds:schemaRefs>
+</ds:datastoreItem>
+</file>
+
 <file path=customXml/itemProps4.xml><?xml version="1.0" encoding="utf-8"?>
 <ds:datastoreItem xmlns:ds="http://schemas.openxmlformats.org/officeDocument/2006/customXml" ds:itemID="{BB557C81-EA69-47BE-A07D-CA4CC19B63EC}">
   <ds:schemaRefs>

--- a/docs/Báo cáo nhóm 10.docx
+++ b/docs/Báo cáo nhóm 10.docx
@@ -3918,12 +3918,9 @@
       <w:pPr>
         <w:pStyle w:val="TOC3"/>
         <w:sectPr>
-          <w:headerReference w:type="even" r:id="rId14"/>
-          <w:headerReference w:type="default" r:id="rId15"/>
-          <w:footerReference w:type="even" r:id="rId16"/>
-          <w:footerReference w:type="default" r:id="rId17"/>
-          <w:headerReference w:type="first" r:id="rId18"/>
-          <w:footerReference w:type="first" r:id="rId19"/>
+          <w:headerReference w:type="default" r:id="rId14"/>
+          <w:footerReference w:type="default" r:id="rId15"/>
+          <w:footerReference w:type="first" r:id="rId16"/>
           <w:footnotePr>
             <w:pos w:val="beneathText"/>
           </w:footnotePr>
@@ -5843,12 +5840,12 @@
     </w:p>
     <w:p/>
     <w:sectPr>
-      <w:headerReference w:type="even" r:id="rId20"/>
-      <w:headerReference w:type="default" r:id="rId21"/>
-      <w:footerReference w:type="even" r:id="rId22"/>
-      <w:footerReference w:type="default" r:id="rId23"/>
-      <w:headerReference w:type="first" r:id="rId24"/>
-      <w:footerReference w:type="first" r:id="rId25"/>
+      <w:headerReference w:type="even" r:id="rId17"/>
+      <w:headerReference w:type="default" r:id="rId18"/>
+      <w:footerReference w:type="even" r:id="rId19"/>
+      <w:footerReference w:type="default" r:id="rId20"/>
+      <w:headerReference w:type="first" r:id="rId21"/>
+      <w:footerReference w:type="first" r:id="rId22"/>
       <w:footnotePr>
         <w:pos w:val="beneathText"/>
       </w:footnotePr>
@@ -5894,12 +5891,254 @@
   <w:p>
     <w:pPr>
       <w:pStyle w:val="Footer"/>
+      <w:pBdr>
+        <w:top w:val="single" w:sz="8" w:space="1" w:color="365F91"/>
+      </w:pBdr>
+      <w:tabs>
+        <w:tab w:val="right" w:pos="8757"/>
+      </w:tabs>
+      <w:rPr>
+        <w:i/>
+        <w:color w:val="951B13"/>
+        <w:lang w:eastAsia="ar-SA" w:bidi="ar-SA"/>
+      </w:rPr>
+    </w:pPr>
+    <w:r>
+      <w:rPr>
+        <w:i/>
+        <w:color w:val="951B13"/>
+        <w:lang w:eastAsia="ar-SA" w:bidi="ar-SA"/>
+      </w:rPr>
+      <w:tab/>
+    </w:r>
+    <w:r>
+      <w:rPr>
+        <w:i/>
+        <w:color w:val="951B13"/>
+        <w:lang w:eastAsia="ar-SA" w:bidi="ar-SA"/>
+      </w:rPr>
+      <w:fldChar w:fldCharType="begin"/>
+    </w:r>
+    <w:r>
+      <w:rPr>
+        <w:i/>
+        <w:color w:val="951B13"/>
+        <w:lang w:eastAsia="ar-SA" w:bidi="ar-SA"/>
+      </w:rPr>
+      <w:instrText xml:space="preserve"> PAGE </w:instrText>
+    </w:r>
+    <w:r>
+      <w:rPr>
+        <w:i/>
+        <w:color w:val="951B13"/>
+        <w:lang w:eastAsia="ar-SA" w:bidi="ar-SA"/>
+      </w:rPr>
+      <w:fldChar w:fldCharType="separate"/>
+    </w:r>
+    <w:r>
+      <w:rPr>
+        <w:i/>
+        <w:noProof/>
+        <w:color w:val="951B13"/>
+        <w:lang w:eastAsia="ar-SA" w:bidi="ar-SA"/>
+      </w:rPr>
+      <w:t>ii</w:t>
+    </w:r>
+    <w:r>
+      <w:rPr>
+        <w:i/>
+        <w:color w:val="951B13"/>
+        <w:lang w:eastAsia="ar-SA" w:bidi="ar-SA"/>
+      </w:rPr>
+      <w:fldChar w:fldCharType="end"/>
+    </w:r>
+  </w:p>
+</w:ftr>
+</file>
+
+<file path=word/footer2.xml><?xml version="1.0" encoding="utf-8"?>
+<w:ftr xmlns:wpc="http://schemas.microsoft.com/office/word/2010/wordprocessingCanvas" xmlns:cx="http://schemas.microsoft.com/office/drawing/2014/chartex" xmlns:cx1="http://schemas.microsoft.com/office/drawing/2015/9/8/chartex" xmlns:cx2="http://schemas.microsoft.com/office/drawing/2015/10/21/chartex" xmlns:cx3="http://schemas.microsoft.com/office/drawing/2016/5/9/chartex" xmlns:cx4="http://schemas.microsoft.com/office/drawing/2016/5/10/chartex" xmlns:cx5="http://schemas.microsoft.com/office/drawing/2016/5/11/chartex" xmlns:cx6="http://schemas.microsoft.com/office/drawing/2016/5/12/chartex" xmlns:cx7="http://schemas.microsoft.com/office/drawing/2016/5/13/chartex" xmlns:cx8="http://schemas.microsoft.com/office/drawing/2016/5/14/chartex" xmlns:mc="http://schemas.openxmlformats.org/markup-compatibility/2006" xmlns:aink="http://schemas.microsoft.com/office/drawing/2016/ink" xmlns:am3d="http://schemas.microsoft.com/office/drawing/2017/model3d" xmlns:o="urn:schemas-microsoft-com:office:office" xmlns:r="http://schemas.openxmlformats.org/officeDocument/2006/relationships" xmlns:m="http://schemas.openxmlformats.org/officeDocument/2006/math" xmlns:v="urn:schemas-microsoft-com:vml" xmlns:wp14="http://schemas.microsoft.com/office/word/2010/wordprocessingDrawing" xmlns:wp="http://schemas.openxmlformats.org/drawingml/2006/wordprocessingDrawing" xmlns:w10="urn:schemas-microsoft-com:office:word" xmlns:w="http://schemas.openxmlformats.org/wordprocessingml/2006/main" xmlns:w14="http://schemas.microsoft.com/office/word/2010/wordml" xmlns:w15="http://schemas.microsoft.com/office/word/2012/wordml" xmlns:w16cex="http://schemas.microsoft.com/office/word/2018/wordml/cex" xmlns:w16cid="http://schemas.microsoft.com/office/word/2016/wordml/cid" xmlns:w16="http://schemas.microsoft.com/office/word/2018/wordml" xmlns:w16sdtdh="http://schemas.microsoft.com/office/word/2020/wordml/sdtdatahash" xmlns:w16se="http://schemas.microsoft.com/office/word/2015/wordml/symex" xmlns:wpg="http://schemas.microsoft.com/office/word/2010/wordprocessingGroup" xmlns:wpi="http://schemas.microsoft.com/office/word/2010/wordprocessingInk" xmlns:wne="http://schemas.microsoft.com/office/word/2006/wordml" xmlns:wps="http://schemas.microsoft.com/office/word/2010/wordprocessingShape" mc:Ignorable="w14 w15 w16se w16cid w16 w16cex w16sdtdh wp14">
+  <w:p>
+    <w:pPr>
+      <w:pStyle w:val="Footer"/>
+      <w:tabs>
+        <w:tab w:val="left" w:pos="990"/>
+      </w:tabs>
+      <w:rPr>
+        <w:i/>
+        <w:color w:val="003366"/>
+      </w:rPr>
+    </w:pPr>
+    <w:r>
+      <w:rPr>
+        <w:i/>
+        <w:color w:val="003366"/>
+      </w:rPr>
+      <w:t>Address</w:t>
+    </w:r>
+    <w:r>
+      <w:rPr>
+        <w:i/>
+        <w:color w:val="003366"/>
+      </w:rPr>
+      <w:tab/>
+    </w:r>
+    <w:r>
+      <w:rPr>
+        <w:i/>
+        <w:color w:val="003366"/>
+      </w:rPr>
+      <w:t xml:space="preserve">: </w:t>
+    </w:r>
+    <w:r>
+      <w:rPr>
+        <w:i/>
+        <w:color w:val="003366"/>
+      </w:rPr>
+      <w:t>s</w:t>
+    </w:r>
+    <w:r>
+      <w:rPr>
+        <w:i/>
+        <w:color w:val="003366"/>
+      </w:rPr>
+      <w:t xml:space="preserve">uite </w:t>
+    </w:r>
+    <w:r>
+      <w:rPr>
+        <w:i/>
+        <w:color w:val="003366"/>
+      </w:rPr>
+      <w:t>50</w:t>
+    </w:r>
+    <w:r>
+      <w:rPr>
+        <w:i/>
+        <w:color w:val="003366"/>
+      </w:rPr>
+      <w:t>4</w:t>
+    </w:r>
+    <w:r>
+      <w:rPr>
+        <w:i/>
+        <w:color w:val="003366"/>
+      </w:rPr>
+      <w:t xml:space="preserve">, B1 Building, </w:t>
+    </w:r>
+    <w:r>
+      <w:rPr>
+        <w:i/>
+        <w:color w:val="003366"/>
+      </w:rPr>
+      <w:t>HUST</w:t>
+    </w:r>
+  </w:p>
+  <w:p>
+    <w:pPr>
+      <w:pStyle w:val="Footer"/>
+      <w:tabs>
+        <w:tab w:val="left" w:pos="990"/>
+      </w:tabs>
+      <w:rPr>
+        <w:i/>
+        <w:color w:val="003366"/>
+      </w:rPr>
+    </w:pPr>
+    <w:r>
+      <w:rPr>
+        <w:i/>
+        <w:color w:val="003366"/>
+      </w:rPr>
+      <w:t>Tel</w:t>
+    </w:r>
+    <w:r>
+      <w:rPr>
+        <w:i/>
+        <w:color w:val="003366"/>
+      </w:rPr>
+      <w:tab/>
+      <w:t xml:space="preserve">: </w:t>
+    </w:r>
+  </w:p>
+  <w:p>
+    <w:pPr>
+      <w:pStyle w:val="Footer"/>
+      <w:tabs>
+        <w:tab w:val="left" w:pos="990"/>
+      </w:tabs>
+      <w:rPr>
+        <w:i/>
+        <w:color w:val="003366"/>
+      </w:rPr>
+    </w:pPr>
+    <w:r>
+      <w:rPr>
+        <w:i/>
+        <w:color w:val="003366"/>
+      </w:rPr>
+      <w:t>Website</w:t>
+    </w:r>
+    <w:r>
+      <w:rPr>
+        <w:i/>
+        <w:color w:val="003366"/>
+      </w:rPr>
+      <w:tab/>
+      <w:t xml:space="preserve">: </w:t>
+    </w:r>
+    <w:r>
+      <w:rPr>
+        <w:i/>
+        <w:color w:val="003366"/>
+      </w:rPr>
+      <w:t>soict</w:t>
+    </w:r>
+    <w:r>
+      <w:rPr>
+        <w:i/>
+        <w:color w:val="003366"/>
+      </w:rPr>
+      <w:t>.hust.edu.vn</w:t>
+    </w:r>
+  </w:p>
+  <w:p>
+    <w:pPr>
+      <w:pStyle w:val="Footer"/>
+      <w:rPr>
+        <w:i/>
+        <w:color w:val="003366"/>
+      </w:rPr>
+    </w:pPr>
+  </w:p>
+  <w:p>
+    <w:pPr>
+      <w:pStyle w:val="Footer"/>
+      <w:rPr>
+        <w:i/>
+        <w:color w:val="003366"/>
+      </w:rPr>
+    </w:pPr>
+  </w:p>
+  <w:p>
+    <w:pPr>
+      <w:pStyle w:val="Footer"/>
+      <w:rPr>
+        <w:i/>
+        <w:color w:val="003366"/>
+      </w:rPr>
     </w:pPr>
   </w:p>
 </w:ftr>
 </file>
 
-<file path=word/footer2.xml><?xml version="1.0" encoding="utf-8"?>
+<file path=word/footer3.xml><?xml version="1.0" encoding="utf-8"?>
+<w:ftr xmlns:wpc="http://schemas.microsoft.com/office/word/2010/wordprocessingCanvas" xmlns:cx="http://schemas.microsoft.com/office/drawing/2014/chartex" xmlns:cx1="http://schemas.microsoft.com/office/drawing/2015/9/8/chartex" xmlns:cx2="http://schemas.microsoft.com/office/drawing/2015/10/21/chartex" xmlns:cx3="http://schemas.microsoft.com/office/drawing/2016/5/9/chartex" xmlns:cx4="http://schemas.microsoft.com/office/drawing/2016/5/10/chartex" xmlns:cx5="http://schemas.microsoft.com/office/drawing/2016/5/11/chartex" xmlns:cx6="http://schemas.microsoft.com/office/drawing/2016/5/12/chartex" xmlns:cx7="http://schemas.microsoft.com/office/drawing/2016/5/13/chartex" xmlns:cx8="http://schemas.microsoft.com/office/drawing/2016/5/14/chartex" xmlns:mc="http://schemas.openxmlformats.org/markup-compatibility/2006" xmlns:aink="http://schemas.microsoft.com/office/drawing/2016/ink" xmlns:am3d="http://schemas.microsoft.com/office/drawing/2017/model3d" xmlns:o="urn:schemas-microsoft-com:office:office" xmlns:r="http://schemas.openxmlformats.org/officeDocument/2006/relationships" xmlns:m="http://schemas.openxmlformats.org/officeDocument/2006/math" xmlns:v="urn:schemas-microsoft-com:vml" xmlns:wp14="http://schemas.microsoft.com/office/word/2010/wordprocessingDrawing" xmlns:wp="http://schemas.openxmlformats.org/drawingml/2006/wordprocessingDrawing" xmlns:w10="urn:schemas-microsoft-com:office:word" xmlns:w="http://schemas.openxmlformats.org/wordprocessingml/2006/main" xmlns:w14="http://schemas.microsoft.com/office/word/2010/wordml" xmlns:w15="http://schemas.microsoft.com/office/word/2012/wordml" xmlns:w16cex="http://schemas.microsoft.com/office/word/2018/wordml/cex" xmlns:w16cid="http://schemas.microsoft.com/office/word/2016/wordml/cid" xmlns:w16="http://schemas.microsoft.com/office/word/2018/wordml" xmlns:w16sdtdh="http://schemas.microsoft.com/office/word/2020/wordml/sdtdatahash" xmlns:w16se="http://schemas.microsoft.com/office/word/2015/wordml/symex" xmlns:wpg="http://schemas.microsoft.com/office/word/2010/wordprocessingGroup" xmlns:wpi="http://schemas.microsoft.com/office/word/2010/wordprocessingInk" xmlns:wne="http://schemas.microsoft.com/office/word/2006/wordml" xmlns:wps="http://schemas.microsoft.com/office/word/2010/wordprocessingShape" mc:Ignorable="w14 w15 w16se w16cid w16 w16cex w16sdtdh wp14">
+  <w:p/>
+  <w:p/>
+</w:ftr>
+</file>
+
+<file path=word/footer4.xml><?xml version="1.0" encoding="utf-8"?>
 <w:ftr xmlns:wpc="http://schemas.microsoft.com/office/word/2010/wordprocessingCanvas" xmlns:cx="http://schemas.microsoft.com/office/drawing/2014/chartex" xmlns:cx1="http://schemas.microsoft.com/office/drawing/2015/9/8/chartex" xmlns:cx2="http://schemas.microsoft.com/office/drawing/2015/10/21/chartex" xmlns:cx3="http://schemas.microsoft.com/office/drawing/2016/5/9/chartex" xmlns:cx4="http://schemas.microsoft.com/office/drawing/2016/5/10/chartex" xmlns:cx5="http://schemas.microsoft.com/office/drawing/2016/5/11/chartex" xmlns:cx6="http://schemas.microsoft.com/office/drawing/2016/5/12/chartex" xmlns:cx7="http://schemas.microsoft.com/office/drawing/2016/5/13/chartex" xmlns:cx8="http://schemas.microsoft.com/office/drawing/2016/5/14/chartex" xmlns:mc="http://schemas.openxmlformats.org/markup-compatibility/2006" xmlns:aink="http://schemas.microsoft.com/office/drawing/2016/ink" xmlns:am3d="http://schemas.microsoft.com/office/drawing/2017/model3d" xmlns:o="urn:schemas-microsoft-com:office:office" xmlns:r="http://schemas.openxmlformats.org/officeDocument/2006/relationships" xmlns:m="http://schemas.openxmlformats.org/officeDocument/2006/math" xmlns:v="urn:schemas-microsoft-com:vml" xmlns:wp14="http://schemas.microsoft.com/office/word/2010/wordprocessingDrawing" xmlns:wp="http://schemas.openxmlformats.org/drawingml/2006/wordprocessingDrawing" xmlns:w10="urn:schemas-microsoft-com:office:word" xmlns:w="http://schemas.openxmlformats.org/wordprocessingml/2006/main" xmlns:w14="http://schemas.microsoft.com/office/word/2010/wordml" xmlns:w15="http://schemas.microsoft.com/office/word/2012/wordml" xmlns:w16cex="http://schemas.microsoft.com/office/word/2018/wordml/cex" xmlns:w16cid="http://schemas.microsoft.com/office/word/2016/wordml/cid" xmlns:w16="http://schemas.microsoft.com/office/word/2018/wordml" xmlns:w16sdtdh="http://schemas.microsoft.com/office/word/2020/wordml/sdtdatahash" xmlns:w16se="http://schemas.microsoft.com/office/word/2015/wordml/symex" xmlns:wpg="http://schemas.microsoft.com/office/word/2010/wordprocessingGroup" xmlns:wpi="http://schemas.microsoft.com/office/word/2010/wordprocessingInk" xmlns:wne="http://schemas.microsoft.com/office/word/2006/wordml" xmlns:wps="http://schemas.microsoft.com/office/word/2010/wordprocessingShape" mc:Ignorable="w14 w15 w16se w16cid w16 w16cex w16sdtdh wp14">
   <w:p>
     <w:pPr>
@@ -5912,14 +6151,22 @@
       </w:tabs>
       <w:rPr>
         <w:i/>
-        <w:color w:val="951B13"/>
+        <w:color w:val="C00000"/>
         <w:lang w:eastAsia="ar-SA" w:bidi="ar-SA"/>
       </w:rPr>
     </w:pPr>
     <w:r>
       <w:rPr>
         <w:i/>
-        <w:color w:val="951B13"/>
+        <w:color w:val="C00000"/>
+        <w:lang w:eastAsia="ar-SA" w:bidi="ar-SA"/>
+      </w:rPr>
+      <w:t>soict.hust.edu.vn</w:t>
+    </w:r>
+    <w:r>
+      <w:rPr>
+        <w:i/>
+        <w:color w:val="C00000"/>
         <w:lang w:eastAsia="ar-SA" w:bidi="ar-SA"/>
       </w:rPr>
       <w:tab/>
@@ -5927,7 +6174,7 @@
     <w:r>
       <w:rPr>
         <w:i/>
-        <w:color w:val="951B13"/>
+        <w:color w:val="C00000"/>
         <w:lang w:eastAsia="ar-SA" w:bidi="ar-SA"/>
       </w:rPr>
       <w:fldChar w:fldCharType="begin"/>
@@ -5935,7 +6182,7 @@
     <w:r>
       <w:rPr>
         <w:i/>
-        <w:color w:val="951B13"/>
+        <w:color w:val="C00000"/>
         <w:lang w:eastAsia="ar-SA" w:bidi="ar-SA"/>
       </w:rPr>
       <w:instrText xml:space="preserve"> PAGE </w:instrText>
@@ -5943,7 +6190,7 @@
     <w:r>
       <w:rPr>
         <w:i/>
-        <w:color w:val="951B13"/>
+        <w:color w:val="C00000"/>
         <w:lang w:eastAsia="ar-SA" w:bidi="ar-SA"/>
       </w:rPr>
       <w:fldChar w:fldCharType="separate"/>
@@ -5952,15 +6199,64 @@
       <w:rPr>
         <w:i/>
         <w:noProof/>
-        <w:color w:val="951B13"/>
+        <w:color w:val="C00000"/>
         <w:lang w:eastAsia="ar-SA" w:bidi="ar-SA"/>
       </w:rPr>
-      <w:t>ii</w:t>
+      <w:t>12</w:t>
     </w:r>
     <w:r>
       <w:rPr>
         <w:i/>
-        <w:color w:val="951B13"/>
+        <w:color w:val="C00000"/>
+        <w:lang w:eastAsia="ar-SA" w:bidi="ar-SA"/>
+      </w:rPr>
+      <w:fldChar w:fldCharType="end"/>
+    </w:r>
+    <w:r>
+      <w:rPr>
+        <w:i/>
+        <w:color w:val="C00000"/>
+        <w:lang w:eastAsia="ar-SA" w:bidi="ar-SA"/>
+      </w:rPr>
+      <w:t>/</w:t>
+    </w:r>
+    <w:r>
+      <w:rPr>
+        <w:i/>
+        <w:color w:val="C00000"/>
+        <w:lang w:eastAsia="ar-SA" w:bidi="ar-SA"/>
+      </w:rPr>
+      <w:fldChar w:fldCharType="begin"/>
+    </w:r>
+    <w:r>
+      <w:rPr>
+        <w:i/>
+        <w:color w:val="C00000"/>
+        <w:lang w:eastAsia="ar-SA" w:bidi="ar-SA"/>
+      </w:rPr>
+      <w:instrText xml:space="preserve"> NUMPAGES \*Arabic </w:instrText>
+    </w:r>
+    <w:r>
+      <w:rPr>
+        <w:i/>
+        <w:color w:val="C00000"/>
+        <w:lang w:eastAsia="ar-SA" w:bidi="ar-SA"/>
+      </w:rPr>
+      <w:fldChar w:fldCharType="separate"/>
+    </w:r>
+    <w:r>
+      <w:rPr>
+        <w:i/>
+        <w:noProof/>
+        <w:color w:val="C00000"/>
+        <w:lang w:eastAsia="ar-SA" w:bidi="ar-SA"/>
+      </w:rPr>
+      <w:t>12</w:t>
+    </w:r>
+    <w:r>
+      <w:rPr>
+        <w:i/>
+        <w:color w:val="C00000"/>
         <w:lang w:eastAsia="ar-SA" w:bidi="ar-SA"/>
       </w:rPr>
       <w:fldChar w:fldCharType="end"/>
@@ -5969,316 +6265,7 @@
 </w:ftr>
 </file>
 
-<file path=word/footer3.xml><?xml version="1.0" encoding="utf-8"?>
-<w:ftr xmlns:wpc="http://schemas.microsoft.com/office/word/2010/wordprocessingCanvas" xmlns:cx="http://schemas.microsoft.com/office/drawing/2014/chartex" xmlns:cx1="http://schemas.microsoft.com/office/drawing/2015/9/8/chartex" xmlns:cx2="http://schemas.microsoft.com/office/drawing/2015/10/21/chartex" xmlns:cx3="http://schemas.microsoft.com/office/drawing/2016/5/9/chartex" xmlns:cx4="http://schemas.microsoft.com/office/drawing/2016/5/10/chartex" xmlns:cx5="http://schemas.microsoft.com/office/drawing/2016/5/11/chartex" xmlns:cx6="http://schemas.microsoft.com/office/drawing/2016/5/12/chartex" xmlns:cx7="http://schemas.microsoft.com/office/drawing/2016/5/13/chartex" xmlns:cx8="http://schemas.microsoft.com/office/drawing/2016/5/14/chartex" xmlns:mc="http://schemas.openxmlformats.org/markup-compatibility/2006" xmlns:aink="http://schemas.microsoft.com/office/drawing/2016/ink" xmlns:am3d="http://schemas.microsoft.com/office/drawing/2017/model3d" xmlns:o="urn:schemas-microsoft-com:office:office" xmlns:r="http://schemas.openxmlformats.org/officeDocument/2006/relationships" xmlns:m="http://schemas.openxmlformats.org/officeDocument/2006/math" xmlns:v="urn:schemas-microsoft-com:vml" xmlns:wp14="http://schemas.microsoft.com/office/word/2010/wordprocessingDrawing" xmlns:wp="http://schemas.openxmlformats.org/drawingml/2006/wordprocessingDrawing" xmlns:w10="urn:schemas-microsoft-com:office:word" xmlns:w="http://schemas.openxmlformats.org/wordprocessingml/2006/main" xmlns:w14="http://schemas.microsoft.com/office/word/2010/wordml" xmlns:w15="http://schemas.microsoft.com/office/word/2012/wordml" xmlns:w16cex="http://schemas.microsoft.com/office/word/2018/wordml/cex" xmlns:w16cid="http://schemas.microsoft.com/office/word/2016/wordml/cid" xmlns:w16="http://schemas.microsoft.com/office/word/2018/wordml" xmlns:w16sdtdh="http://schemas.microsoft.com/office/word/2020/wordml/sdtdatahash" xmlns:w16se="http://schemas.microsoft.com/office/word/2015/wordml/symex" xmlns:wpg="http://schemas.microsoft.com/office/word/2010/wordprocessingGroup" xmlns:wpi="http://schemas.microsoft.com/office/word/2010/wordprocessingInk" xmlns:wne="http://schemas.microsoft.com/office/word/2006/wordml" xmlns:wps="http://schemas.microsoft.com/office/word/2010/wordprocessingShape" mc:Ignorable="w14 w15 w16se w16cid w16 w16cex w16sdtdh wp14">
-  <w:p>
-    <w:pPr>
-      <w:pStyle w:val="Footer"/>
-      <w:tabs>
-        <w:tab w:val="left" w:pos="990"/>
-      </w:tabs>
-      <w:rPr>
-        <w:i/>
-        <w:color w:val="003366"/>
-      </w:rPr>
-    </w:pPr>
-    <w:r>
-      <w:rPr>
-        <w:i/>
-        <w:color w:val="003366"/>
-      </w:rPr>
-      <w:t>Address</w:t>
-    </w:r>
-    <w:r>
-      <w:rPr>
-        <w:i/>
-        <w:color w:val="003366"/>
-      </w:rPr>
-      <w:tab/>
-    </w:r>
-    <w:r>
-      <w:rPr>
-        <w:i/>
-        <w:color w:val="003366"/>
-      </w:rPr>
-      <w:t xml:space="preserve">: </w:t>
-    </w:r>
-    <w:r>
-      <w:rPr>
-        <w:i/>
-        <w:color w:val="003366"/>
-      </w:rPr>
-      <w:t>s</w:t>
-    </w:r>
-    <w:r>
-      <w:rPr>
-        <w:i/>
-        <w:color w:val="003366"/>
-      </w:rPr>
-      <w:t xml:space="preserve">uite </w:t>
-    </w:r>
-    <w:r>
-      <w:rPr>
-        <w:i/>
-        <w:color w:val="003366"/>
-      </w:rPr>
-      <w:t>50</w:t>
-    </w:r>
-    <w:r>
-      <w:rPr>
-        <w:i/>
-        <w:color w:val="003366"/>
-      </w:rPr>
-      <w:t>4</w:t>
-    </w:r>
-    <w:r>
-      <w:rPr>
-        <w:i/>
-        <w:color w:val="003366"/>
-      </w:rPr>
-      <w:t xml:space="preserve">, B1 Building, </w:t>
-    </w:r>
-    <w:r>
-      <w:rPr>
-        <w:i/>
-        <w:color w:val="003366"/>
-      </w:rPr>
-      <w:t>HUST</w:t>
-    </w:r>
-  </w:p>
-  <w:p>
-    <w:pPr>
-      <w:pStyle w:val="Footer"/>
-      <w:tabs>
-        <w:tab w:val="left" w:pos="990"/>
-      </w:tabs>
-      <w:rPr>
-        <w:i/>
-        <w:color w:val="003366"/>
-      </w:rPr>
-    </w:pPr>
-    <w:r>
-      <w:rPr>
-        <w:i/>
-        <w:color w:val="003366"/>
-      </w:rPr>
-      <w:t>Tel</w:t>
-    </w:r>
-    <w:r>
-      <w:rPr>
-        <w:i/>
-        <w:color w:val="003366"/>
-      </w:rPr>
-      <w:tab/>
-      <w:t xml:space="preserve">: </w:t>
-    </w:r>
-  </w:p>
-  <w:p>
-    <w:pPr>
-      <w:pStyle w:val="Footer"/>
-      <w:tabs>
-        <w:tab w:val="left" w:pos="990"/>
-      </w:tabs>
-      <w:rPr>
-        <w:i/>
-        <w:color w:val="003366"/>
-      </w:rPr>
-    </w:pPr>
-    <w:r>
-      <w:rPr>
-        <w:i/>
-        <w:color w:val="003366"/>
-      </w:rPr>
-      <w:t>Website</w:t>
-    </w:r>
-    <w:r>
-      <w:rPr>
-        <w:i/>
-        <w:color w:val="003366"/>
-      </w:rPr>
-      <w:tab/>
-      <w:t xml:space="preserve">: </w:t>
-    </w:r>
-    <w:r>
-      <w:rPr>
-        <w:i/>
-        <w:color w:val="003366"/>
-      </w:rPr>
-      <w:t>soict</w:t>
-    </w:r>
-    <w:r>
-      <w:rPr>
-        <w:i/>
-        <w:color w:val="003366"/>
-      </w:rPr>
-      <w:t>.hust.edu.vn</w:t>
-    </w:r>
-  </w:p>
-  <w:p>
-    <w:pPr>
-      <w:pStyle w:val="Footer"/>
-      <w:rPr>
-        <w:i/>
-        <w:color w:val="003366"/>
-      </w:rPr>
-    </w:pPr>
-  </w:p>
-  <w:p>
-    <w:pPr>
-      <w:pStyle w:val="Footer"/>
-      <w:rPr>
-        <w:i/>
-        <w:color w:val="003366"/>
-      </w:rPr>
-    </w:pPr>
-  </w:p>
-  <w:p>
-    <w:pPr>
-      <w:pStyle w:val="Footer"/>
-      <w:rPr>
-        <w:i/>
-        <w:color w:val="003366"/>
-      </w:rPr>
-    </w:pPr>
-  </w:p>
-</w:ftr>
-</file>
-
-<file path=word/footer4.xml><?xml version="1.0" encoding="utf-8"?>
-<w:ftr xmlns:wpc="http://schemas.microsoft.com/office/word/2010/wordprocessingCanvas" xmlns:cx="http://schemas.microsoft.com/office/drawing/2014/chartex" xmlns:cx1="http://schemas.microsoft.com/office/drawing/2015/9/8/chartex" xmlns:cx2="http://schemas.microsoft.com/office/drawing/2015/10/21/chartex" xmlns:cx3="http://schemas.microsoft.com/office/drawing/2016/5/9/chartex" xmlns:cx4="http://schemas.microsoft.com/office/drawing/2016/5/10/chartex" xmlns:cx5="http://schemas.microsoft.com/office/drawing/2016/5/11/chartex" xmlns:cx6="http://schemas.microsoft.com/office/drawing/2016/5/12/chartex" xmlns:cx7="http://schemas.microsoft.com/office/drawing/2016/5/13/chartex" xmlns:cx8="http://schemas.microsoft.com/office/drawing/2016/5/14/chartex" xmlns:mc="http://schemas.openxmlformats.org/markup-compatibility/2006" xmlns:aink="http://schemas.microsoft.com/office/drawing/2016/ink" xmlns:am3d="http://schemas.microsoft.com/office/drawing/2017/model3d" xmlns:o="urn:schemas-microsoft-com:office:office" xmlns:r="http://schemas.openxmlformats.org/officeDocument/2006/relationships" xmlns:m="http://schemas.openxmlformats.org/officeDocument/2006/math" xmlns:v="urn:schemas-microsoft-com:vml" xmlns:wp14="http://schemas.microsoft.com/office/word/2010/wordprocessingDrawing" xmlns:wp="http://schemas.openxmlformats.org/drawingml/2006/wordprocessingDrawing" xmlns:w10="urn:schemas-microsoft-com:office:word" xmlns:w="http://schemas.openxmlformats.org/wordprocessingml/2006/main" xmlns:w14="http://schemas.microsoft.com/office/word/2010/wordml" xmlns:w15="http://schemas.microsoft.com/office/word/2012/wordml" xmlns:w16cex="http://schemas.microsoft.com/office/word/2018/wordml/cex" xmlns:w16cid="http://schemas.microsoft.com/office/word/2016/wordml/cid" xmlns:w16="http://schemas.microsoft.com/office/word/2018/wordml" xmlns:w16sdtdh="http://schemas.microsoft.com/office/word/2020/wordml/sdtdatahash" xmlns:w16se="http://schemas.microsoft.com/office/word/2015/wordml/symex" xmlns:wpg="http://schemas.microsoft.com/office/word/2010/wordprocessingGroup" xmlns:wpi="http://schemas.microsoft.com/office/word/2010/wordprocessingInk" xmlns:wne="http://schemas.microsoft.com/office/word/2006/wordml" xmlns:wps="http://schemas.microsoft.com/office/word/2010/wordprocessingShape" mc:Ignorable="w14 w15 w16se w16cid w16 w16cex w16sdtdh wp14">
-  <w:p/>
-  <w:p/>
-</w:ftr>
-</file>
-
 <file path=word/footer5.xml><?xml version="1.0" encoding="utf-8"?>
-<w:ftr xmlns:wpc="http://schemas.microsoft.com/office/word/2010/wordprocessingCanvas" xmlns:cx="http://schemas.microsoft.com/office/drawing/2014/chartex" xmlns:cx1="http://schemas.microsoft.com/office/drawing/2015/9/8/chartex" xmlns:cx2="http://schemas.microsoft.com/office/drawing/2015/10/21/chartex" xmlns:cx3="http://schemas.microsoft.com/office/drawing/2016/5/9/chartex" xmlns:cx4="http://schemas.microsoft.com/office/drawing/2016/5/10/chartex" xmlns:cx5="http://schemas.microsoft.com/office/drawing/2016/5/11/chartex" xmlns:cx6="http://schemas.microsoft.com/office/drawing/2016/5/12/chartex" xmlns:cx7="http://schemas.microsoft.com/office/drawing/2016/5/13/chartex" xmlns:cx8="http://schemas.microsoft.com/office/drawing/2016/5/14/chartex" xmlns:mc="http://schemas.openxmlformats.org/markup-compatibility/2006" xmlns:aink="http://schemas.microsoft.com/office/drawing/2016/ink" xmlns:am3d="http://schemas.microsoft.com/office/drawing/2017/model3d" xmlns:o="urn:schemas-microsoft-com:office:office" xmlns:r="http://schemas.openxmlformats.org/officeDocument/2006/relationships" xmlns:m="http://schemas.openxmlformats.org/officeDocument/2006/math" xmlns:v="urn:schemas-microsoft-com:vml" xmlns:wp14="http://schemas.microsoft.com/office/word/2010/wordprocessingDrawing" xmlns:wp="http://schemas.openxmlformats.org/drawingml/2006/wordprocessingDrawing" xmlns:w10="urn:schemas-microsoft-com:office:word" xmlns:w="http://schemas.openxmlformats.org/wordprocessingml/2006/main" xmlns:w14="http://schemas.microsoft.com/office/word/2010/wordml" xmlns:w15="http://schemas.microsoft.com/office/word/2012/wordml" xmlns:w16cex="http://schemas.microsoft.com/office/word/2018/wordml/cex" xmlns:w16cid="http://schemas.microsoft.com/office/word/2016/wordml/cid" xmlns:w16="http://schemas.microsoft.com/office/word/2018/wordml" xmlns:w16sdtdh="http://schemas.microsoft.com/office/word/2020/wordml/sdtdatahash" xmlns:w16se="http://schemas.microsoft.com/office/word/2015/wordml/symex" xmlns:wpg="http://schemas.microsoft.com/office/word/2010/wordprocessingGroup" xmlns:wpi="http://schemas.microsoft.com/office/word/2010/wordprocessingInk" xmlns:wne="http://schemas.microsoft.com/office/word/2006/wordml" xmlns:wps="http://schemas.microsoft.com/office/word/2010/wordprocessingShape" mc:Ignorable="w14 w15 w16se w16cid w16 w16cex w16sdtdh wp14">
-  <w:p>
-    <w:pPr>
-      <w:pStyle w:val="Footer"/>
-      <w:pBdr>
-        <w:top w:val="single" w:sz="8" w:space="1" w:color="365F91"/>
-      </w:pBdr>
-      <w:tabs>
-        <w:tab w:val="right" w:pos="8757"/>
-      </w:tabs>
-      <w:rPr>
-        <w:i/>
-        <w:color w:val="C00000"/>
-        <w:lang w:eastAsia="ar-SA" w:bidi="ar-SA"/>
-      </w:rPr>
-    </w:pPr>
-    <w:r>
-      <w:rPr>
-        <w:i/>
-        <w:color w:val="C00000"/>
-        <w:lang w:eastAsia="ar-SA" w:bidi="ar-SA"/>
-      </w:rPr>
-      <w:t>soict.hust.edu.vn</w:t>
-    </w:r>
-    <w:r>
-      <w:rPr>
-        <w:i/>
-        <w:color w:val="C00000"/>
-        <w:lang w:eastAsia="ar-SA" w:bidi="ar-SA"/>
-      </w:rPr>
-      <w:tab/>
-    </w:r>
-    <w:r>
-      <w:rPr>
-        <w:i/>
-        <w:color w:val="C00000"/>
-        <w:lang w:eastAsia="ar-SA" w:bidi="ar-SA"/>
-      </w:rPr>
-      <w:fldChar w:fldCharType="begin"/>
-    </w:r>
-    <w:r>
-      <w:rPr>
-        <w:i/>
-        <w:color w:val="C00000"/>
-        <w:lang w:eastAsia="ar-SA" w:bidi="ar-SA"/>
-      </w:rPr>
-      <w:instrText xml:space="preserve"> PAGE </w:instrText>
-    </w:r>
-    <w:r>
-      <w:rPr>
-        <w:i/>
-        <w:color w:val="C00000"/>
-        <w:lang w:eastAsia="ar-SA" w:bidi="ar-SA"/>
-      </w:rPr>
-      <w:fldChar w:fldCharType="separate"/>
-    </w:r>
-    <w:r>
-      <w:rPr>
-        <w:i/>
-        <w:noProof/>
-        <w:color w:val="C00000"/>
-        <w:lang w:eastAsia="ar-SA" w:bidi="ar-SA"/>
-      </w:rPr>
-      <w:t>12</w:t>
-    </w:r>
-    <w:r>
-      <w:rPr>
-        <w:i/>
-        <w:color w:val="C00000"/>
-        <w:lang w:eastAsia="ar-SA" w:bidi="ar-SA"/>
-      </w:rPr>
-      <w:fldChar w:fldCharType="end"/>
-    </w:r>
-    <w:r>
-      <w:rPr>
-        <w:i/>
-        <w:color w:val="C00000"/>
-        <w:lang w:eastAsia="ar-SA" w:bidi="ar-SA"/>
-      </w:rPr>
-      <w:t>/</w:t>
-    </w:r>
-    <w:r>
-      <w:rPr>
-        <w:i/>
-        <w:color w:val="C00000"/>
-        <w:lang w:eastAsia="ar-SA" w:bidi="ar-SA"/>
-      </w:rPr>
-      <w:fldChar w:fldCharType="begin"/>
-    </w:r>
-    <w:r>
-      <w:rPr>
-        <w:i/>
-        <w:color w:val="C00000"/>
-        <w:lang w:eastAsia="ar-SA" w:bidi="ar-SA"/>
-      </w:rPr>
-      <w:instrText xml:space="preserve"> NUMPAGES \*Arabic </w:instrText>
-    </w:r>
-    <w:r>
-      <w:rPr>
-        <w:i/>
-        <w:color w:val="C00000"/>
-        <w:lang w:eastAsia="ar-SA" w:bidi="ar-SA"/>
-      </w:rPr>
-      <w:fldChar w:fldCharType="separate"/>
-    </w:r>
-    <w:r>
-      <w:rPr>
-        <w:i/>
-        <w:noProof/>
-        <w:color w:val="C00000"/>
-        <w:lang w:eastAsia="ar-SA" w:bidi="ar-SA"/>
-      </w:rPr>
-      <w:t>12</w:t>
-    </w:r>
-    <w:r>
-      <w:rPr>
-        <w:i/>
-        <w:color w:val="C00000"/>
-        <w:lang w:eastAsia="ar-SA" w:bidi="ar-SA"/>
-      </w:rPr>
-      <w:fldChar w:fldCharType="end"/>
-    </w:r>
-  </w:p>
-</w:ftr>
-</file>
-
-<file path=word/footer6.xml><?xml version="1.0" encoding="utf-8"?>
 <w:ftr xmlns:wpc="http://schemas.microsoft.com/office/word/2010/wordprocessingCanvas" xmlns:cx="http://schemas.microsoft.com/office/drawing/2014/chartex" xmlns:cx1="http://schemas.microsoft.com/office/drawing/2015/9/8/chartex" xmlns:cx2="http://schemas.microsoft.com/office/drawing/2015/10/21/chartex" xmlns:cx3="http://schemas.microsoft.com/office/drawing/2016/5/9/chartex" xmlns:cx4="http://schemas.microsoft.com/office/drawing/2016/5/10/chartex" xmlns:cx5="http://schemas.microsoft.com/office/drawing/2016/5/11/chartex" xmlns:cx6="http://schemas.microsoft.com/office/drawing/2016/5/12/chartex" xmlns:cx7="http://schemas.microsoft.com/office/drawing/2016/5/13/chartex" xmlns:cx8="http://schemas.microsoft.com/office/drawing/2016/5/14/chartex" xmlns:mc="http://schemas.openxmlformats.org/markup-compatibility/2006" xmlns:aink="http://schemas.microsoft.com/office/drawing/2016/ink" xmlns:am3d="http://schemas.microsoft.com/office/drawing/2017/model3d" xmlns:o="urn:schemas-microsoft-com:office:office" xmlns:r="http://schemas.openxmlformats.org/officeDocument/2006/relationships" xmlns:m="http://schemas.openxmlformats.org/officeDocument/2006/math" xmlns:v="urn:schemas-microsoft-com:vml" xmlns:wp14="http://schemas.microsoft.com/office/word/2010/wordprocessingDrawing" xmlns:wp="http://schemas.openxmlformats.org/drawingml/2006/wordprocessingDrawing" xmlns:w10="urn:schemas-microsoft-com:office:word" xmlns:w="http://schemas.openxmlformats.org/wordprocessingml/2006/main" xmlns:w14="http://schemas.microsoft.com/office/word/2010/wordml" xmlns:w15="http://schemas.microsoft.com/office/word/2012/wordml" xmlns:w16cex="http://schemas.microsoft.com/office/word/2018/wordml/cex" xmlns:w16cid="http://schemas.microsoft.com/office/word/2016/wordml/cid" xmlns:w16="http://schemas.microsoft.com/office/word/2018/wordml" xmlns:w16sdtdh="http://schemas.microsoft.com/office/word/2020/wordml/sdtdatahash" xmlns:w16se="http://schemas.microsoft.com/office/word/2015/wordml/symex" xmlns:wpg="http://schemas.microsoft.com/office/word/2010/wordprocessingGroup" xmlns:wpi="http://schemas.microsoft.com/office/word/2010/wordprocessingInk" xmlns:wne="http://schemas.microsoft.com/office/word/2006/wordml" xmlns:wps="http://schemas.microsoft.com/office/word/2010/wordprocessingShape" mc:Ignorable="w14 w15 w16se w16cid w16 w16cex w16sdtdh wp14">
   <w:p/>
 </w:ftr>
@@ -6313,16 +6300,6 @@
 </file>
 
 <file path=word/header1.xml><?xml version="1.0" encoding="utf-8"?>
-<w:hdr xmlns:wpc="http://schemas.microsoft.com/office/word/2010/wordprocessingCanvas" xmlns:cx="http://schemas.microsoft.com/office/drawing/2014/chartex" xmlns:cx1="http://schemas.microsoft.com/office/drawing/2015/9/8/chartex" xmlns:cx2="http://schemas.microsoft.com/office/drawing/2015/10/21/chartex" xmlns:cx3="http://schemas.microsoft.com/office/drawing/2016/5/9/chartex" xmlns:cx4="http://schemas.microsoft.com/office/drawing/2016/5/10/chartex" xmlns:cx5="http://schemas.microsoft.com/office/drawing/2016/5/11/chartex" xmlns:cx6="http://schemas.microsoft.com/office/drawing/2016/5/12/chartex" xmlns:cx7="http://schemas.microsoft.com/office/drawing/2016/5/13/chartex" xmlns:cx8="http://schemas.microsoft.com/office/drawing/2016/5/14/chartex" xmlns:mc="http://schemas.openxmlformats.org/markup-compatibility/2006" xmlns:aink="http://schemas.microsoft.com/office/drawing/2016/ink" xmlns:am3d="http://schemas.microsoft.com/office/drawing/2017/model3d" xmlns:o="urn:schemas-microsoft-com:office:office" xmlns:r="http://schemas.openxmlformats.org/officeDocument/2006/relationships" xmlns:m="http://schemas.openxmlformats.org/officeDocument/2006/math" xmlns:v="urn:schemas-microsoft-com:vml" xmlns:wp14="http://schemas.microsoft.com/office/word/2010/wordprocessingDrawing" xmlns:wp="http://schemas.openxmlformats.org/drawingml/2006/wordprocessingDrawing" xmlns:w10="urn:schemas-microsoft-com:office:word" xmlns:w="http://schemas.openxmlformats.org/wordprocessingml/2006/main" xmlns:w14="http://schemas.microsoft.com/office/word/2010/wordml" xmlns:w15="http://schemas.microsoft.com/office/word/2012/wordml" xmlns:w16cex="http://schemas.microsoft.com/office/word/2018/wordml/cex" xmlns:w16cid="http://schemas.microsoft.com/office/word/2016/wordml/cid" xmlns:w16="http://schemas.microsoft.com/office/word/2018/wordml" xmlns:w16sdtdh="http://schemas.microsoft.com/office/word/2020/wordml/sdtdatahash" xmlns:w16se="http://schemas.microsoft.com/office/word/2015/wordml/symex" xmlns:wpg="http://schemas.microsoft.com/office/word/2010/wordprocessingGroup" xmlns:wpi="http://schemas.microsoft.com/office/word/2010/wordprocessingInk" xmlns:wne="http://schemas.microsoft.com/office/word/2006/wordml" xmlns:wps="http://schemas.microsoft.com/office/word/2010/wordprocessingShape" mc:Ignorable="w14 w15 w16se w16cid w16 w16cex w16sdtdh wp14">
-  <w:p>
-    <w:pPr>
-      <w:pStyle w:val="Header"/>
-    </w:pPr>
-  </w:p>
-</w:hdr>
-</file>
-
-<file path=word/header2.xml><?xml version="1.0" encoding="utf-8"?>
 <w:hdr xmlns:wpc="http://schemas.microsoft.com/office/word/2010/wordprocessingCanvas" xmlns:cx="http://schemas.microsoft.com/office/drawing/2014/chartex" xmlns:cx1="http://schemas.microsoft.com/office/drawing/2015/9/8/chartex" xmlns:cx2="http://schemas.microsoft.com/office/drawing/2015/10/21/chartex" xmlns:cx3="http://schemas.microsoft.com/office/drawing/2016/5/9/chartex" xmlns:cx4="http://schemas.microsoft.com/office/drawing/2016/5/10/chartex" xmlns:cx5="http://schemas.microsoft.com/office/drawing/2016/5/11/chartex" xmlns:cx6="http://schemas.microsoft.com/office/drawing/2016/5/12/chartex" xmlns:cx7="http://schemas.microsoft.com/office/drawing/2016/5/13/chartex" xmlns:cx8="http://schemas.microsoft.com/office/drawing/2016/5/14/chartex" xmlns:mc="http://schemas.openxmlformats.org/markup-compatibility/2006" xmlns:aink="http://schemas.microsoft.com/office/drawing/2016/ink" xmlns:am3d="http://schemas.microsoft.com/office/drawing/2017/model3d" xmlns:o="urn:schemas-microsoft-com:office:office" xmlns:r="http://schemas.openxmlformats.org/officeDocument/2006/relationships" xmlns:m="http://schemas.openxmlformats.org/officeDocument/2006/math" xmlns:v="urn:schemas-microsoft-com:vml" xmlns:wp14="http://schemas.microsoft.com/office/word/2010/wordprocessingDrawing" xmlns:wp="http://schemas.openxmlformats.org/drawingml/2006/wordprocessingDrawing" xmlns:w10="urn:schemas-microsoft-com:office:word" xmlns:w="http://schemas.openxmlformats.org/wordprocessingml/2006/main" xmlns:w14="http://schemas.microsoft.com/office/word/2010/wordml" xmlns:w15="http://schemas.microsoft.com/office/word/2012/wordml" xmlns:w16cex="http://schemas.microsoft.com/office/word/2018/wordml/cex" xmlns:w16cid="http://schemas.microsoft.com/office/word/2016/wordml/cid" xmlns:w16="http://schemas.microsoft.com/office/word/2018/wordml" xmlns:w16sdtdh="http://schemas.microsoft.com/office/word/2020/wordml/sdtdatahash" xmlns:w16se="http://schemas.microsoft.com/office/word/2015/wordml/symex" xmlns:wpg="http://schemas.microsoft.com/office/word/2010/wordprocessingGroup" xmlns:wpi="http://schemas.microsoft.com/office/word/2010/wordprocessingInk" xmlns:wne="http://schemas.microsoft.com/office/word/2006/wordml" xmlns:wps="http://schemas.microsoft.com/office/word/2010/wordprocessingShape" mc:Ignorable="w14 w15 w16se w16cid w16 w16cex w16sdtdh wp14">
   <w:p>
     <w:pPr>
@@ -6354,23 +6331,13 @@
 </w:hdr>
 </file>
 
-<file path=word/header3.xml><?xml version="1.0" encoding="utf-8"?>
-<w:hdr xmlns:wpc="http://schemas.microsoft.com/office/word/2010/wordprocessingCanvas" xmlns:cx="http://schemas.microsoft.com/office/drawing/2014/chartex" xmlns:cx1="http://schemas.microsoft.com/office/drawing/2015/9/8/chartex" xmlns:cx2="http://schemas.microsoft.com/office/drawing/2015/10/21/chartex" xmlns:cx3="http://schemas.microsoft.com/office/drawing/2016/5/9/chartex" xmlns:cx4="http://schemas.microsoft.com/office/drawing/2016/5/10/chartex" xmlns:cx5="http://schemas.microsoft.com/office/drawing/2016/5/11/chartex" xmlns:cx6="http://schemas.microsoft.com/office/drawing/2016/5/12/chartex" xmlns:cx7="http://schemas.microsoft.com/office/drawing/2016/5/13/chartex" xmlns:cx8="http://schemas.microsoft.com/office/drawing/2016/5/14/chartex" xmlns:mc="http://schemas.openxmlformats.org/markup-compatibility/2006" xmlns:aink="http://schemas.microsoft.com/office/drawing/2016/ink" xmlns:am3d="http://schemas.microsoft.com/office/drawing/2017/model3d" xmlns:o="urn:schemas-microsoft-com:office:office" xmlns:r="http://schemas.openxmlformats.org/officeDocument/2006/relationships" xmlns:m="http://schemas.openxmlformats.org/officeDocument/2006/math" xmlns:v="urn:schemas-microsoft-com:vml" xmlns:wp14="http://schemas.microsoft.com/office/word/2010/wordprocessingDrawing" xmlns:wp="http://schemas.openxmlformats.org/drawingml/2006/wordprocessingDrawing" xmlns:w10="urn:schemas-microsoft-com:office:word" xmlns:w="http://schemas.openxmlformats.org/wordprocessingml/2006/main" xmlns:w14="http://schemas.microsoft.com/office/word/2010/wordml" xmlns:w15="http://schemas.microsoft.com/office/word/2012/wordml" xmlns:w16cex="http://schemas.microsoft.com/office/word/2018/wordml/cex" xmlns:w16cid="http://schemas.microsoft.com/office/word/2016/wordml/cid" xmlns:w16="http://schemas.microsoft.com/office/word/2018/wordml" xmlns:w16sdtdh="http://schemas.microsoft.com/office/word/2020/wordml/sdtdatahash" xmlns:w16se="http://schemas.microsoft.com/office/word/2015/wordml/symex" xmlns:wpg="http://schemas.microsoft.com/office/word/2010/wordprocessingGroup" xmlns:wpi="http://schemas.microsoft.com/office/word/2010/wordprocessingInk" xmlns:wne="http://schemas.microsoft.com/office/word/2006/wordml" xmlns:wps="http://schemas.microsoft.com/office/word/2010/wordprocessingShape" mc:Ignorable="w14 w15 w16se w16cid w16 w16cex w16sdtdh wp14">
-  <w:p>
-    <w:pPr>
-      <w:pStyle w:val="Header"/>
-    </w:pPr>
-  </w:p>
-</w:hdr>
-</file>
-
-<file path=word/header4.xml><?xml version="1.0" encoding="utf-8"?>
+<file path=word/header2.xml><?xml version="1.0" encoding="utf-8"?>
 <w:hdr xmlns:wpc="http://schemas.microsoft.com/office/word/2010/wordprocessingCanvas" xmlns:cx="http://schemas.microsoft.com/office/drawing/2014/chartex" xmlns:cx1="http://schemas.microsoft.com/office/drawing/2015/9/8/chartex" xmlns:cx2="http://schemas.microsoft.com/office/drawing/2015/10/21/chartex" xmlns:cx3="http://schemas.microsoft.com/office/drawing/2016/5/9/chartex" xmlns:cx4="http://schemas.microsoft.com/office/drawing/2016/5/10/chartex" xmlns:cx5="http://schemas.microsoft.com/office/drawing/2016/5/11/chartex" xmlns:cx6="http://schemas.microsoft.com/office/drawing/2016/5/12/chartex" xmlns:cx7="http://schemas.microsoft.com/office/drawing/2016/5/13/chartex" xmlns:cx8="http://schemas.microsoft.com/office/drawing/2016/5/14/chartex" xmlns:mc="http://schemas.openxmlformats.org/markup-compatibility/2006" xmlns:aink="http://schemas.microsoft.com/office/drawing/2016/ink" xmlns:am3d="http://schemas.microsoft.com/office/drawing/2017/model3d" xmlns:o="urn:schemas-microsoft-com:office:office" xmlns:r="http://schemas.openxmlformats.org/officeDocument/2006/relationships" xmlns:m="http://schemas.openxmlformats.org/officeDocument/2006/math" xmlns:v="urn:schemas-microsoft-com:vml" xmlns:wp14="http://schemas.microsoft.com/office/word/2010/wordprocessingDrawing" xmlns:wp="http://schemas.openxmlformats.org/drawingml/2006/wordprocessingDrawing" xmlns:w10="urn:schemas-microsoft-com:office:word" xmlns:w="http://schemas.openxmlformats.org/wordprocessingml/2006/main" xmlns:w14="http://schemas.microsoft.com/office/word/2010/wordml" xmlns:w15="http://schemas.microsoft.com/office/word/2012/wordml" xmlns:w16cex="http://schemas.microsoft.com/office/word/2018/wordml/cex" xmlns:w16cid="http://schemas.microsoft.com/office/word/2016/wordml/cid" xmlns:w16="http://schemas.microsoft.com/office/word/2018/wordml" xmlns:w16sdtdh="http://schemas.microsoft.com/office/word/2020/wordml/sdtdatahash" xmlns:w16se="http://schemas.microsoft.com/office/word/2015/wordml/symex" xmlns:wpg="http://schemas.microsoft.com/office/word/2010/wordprocessingGroup" xmlns:wpi="http://schemas.microsoft.com/office/word/2010/wordprocessingInk" xmlns:wne="http://schemas.microsoft.com/office/word/2006/wordml" xmlns:wps="http://schemas.microsoft.com/office/word/2010/wordprocessingShape" mc:Ignorable="w14 w15 w16se w16cid w16 w16cex w16sdtdh wp14">
   <w:p/>
 </w:hdr>
 </file>
 
-<file path=word/header5.xml><?xml version="1.0" encoding="utf-8"?>
+<file path=word/header3.xml><?xml version="1.0" encoding="utf-8"?>
 <w:hdr xmlns:wpc="http://schemas.microsoft.com/office/word/2010/wordprocessingCanvas" xmlns:cx="http://schemas.microsoft.com/office/drawing/2014/chartex" xmlns:cx1="http://schemas.microsoft.com/office/drawing/2015/9/8/chartex" xmlns:cx2="http://schemas.microsoft.com/office/drawing/2015/10/21/chartex" xmlns:cx3="http://schemas.microsoft.com/office/drawing/2016/5/9/chartex" xmlns:cx4="http://schemas.microsoft.com/office/drawing/2016/5/10/chartex" xmlns:cx5="http://schemas.microsoft.com/office/drawing/2016/5/11/chartex" xmlns:cx6="http://schemas.microsoft.com/office/drawing/2016/5/12/chartex" xmlns:cx7="http://schemas.microsoft.com/office/drawing/2016/5/13/chartex" xmlns:cx8="http://schemas.microsoft.com/office/drawing/2016/5/14/chartex" xmlns:mc="http://schemas.openxmlformats.org/markup-compatibility/2006" xmlns:aink="http://schemas.microsoft.com/office/drawing/2016/ink" xmlns:am3d="http://schemas.microsoft.com/office/drawing/2017/model3d" xmlns:o="urn:schemas-microsoft-com:office:office" xmlns:r="http://schemas.openxmlformats.org/officeDocument/2006/relationships" xmlns:m="http://schemas.openxmlformats.org/officeDocument/2006/math" xmlns:v="urn:schemas-microsoft-com:vml" xmlns:wp14="http://schemas.microsoft.com/office/word/2010/wordprocessingDrawing" xmlns:wp="http://schemas.openxmlformats.org/drawingml/2006/wordprocessingDrawing" xmlns:w10="urn:schemas-microsoft-com:office:word" xmlns:w="http://schemas.openxmlformats.org/wordprocessingml/2006/main" xmlns:w14="http://schemas.microsoft.com/office/word/2010/wordml" xmlns:w15="http://schemas.microsoft.com/office/word/2012/wordml" xmlns:w16cex="http://schemas.microsoft.com/office/word/2018/wordml/cex" xmlns:w16cid="http://schemas.microsoft.com/office/word/2016/wordml/cid" xmlns:w16="http://schemas.microsoft.com/office/word/2018/wordml" xmlns:w16sdtdh="http://schemas.microsoft.com/office/word/2020/wordml/sdtdatahash" xmlns:w16se="http://schemas.microsoft.com/office/word/2015/wordml/symex" xmlns:wpg="http://schemas.microsoft.com/office/word/2010/wordprocessingGroup" xmlns:wpi="http://schemas.microsoft.com/office/word/2010/wordprocessingInk" xmlns:wne="http://schemas.microsoft.com/office/word/2006/wordml" xmlns:wps="http://schemas.microsoft.com/office/word/2010/wordprocessingShape" mc:Ignorable="w14 w15 w16se w16cid w16 w16cex w16sdtdh wp14">
   <w:p>
     <w:pPr>
@@ -6390,126 +6357,66 @@
     </w:pPr>
     <w:r>
       <w:rPr>
-        <w:b/>
-        <w:i/>
         <w:noProof/>
-        <w:color w:val="2A62A6"/>
-        <w:sz w:val="32"/>
-        <w:szCs w:val="32"/>
-      </w:rPr>
-      <mc:AlternateContent>
-        <mc:Choice Requires="wps">
-          <w:drawing>
-            <wp:anchor distT="0" distB="0" distL="114300" distR="114300" simplePos="0" relativeHeight="251658240" behindDoc="0" locked="0" layoutInCell="1" allowOverlap="1" wp14:anchorId="2A850F9D" wp14:editId="5974689E">
-              <wp:simplePos x="0" y="0"/>
-              <wp:positionH relativeFrom="margin">
-                <wp:posOffset>-991097</wp:posOffset>
-              </wp:positionH>
-              <wp:positionV relativeFrom="paragraph">
-                <wp:posOffset>-130699</wp:posOffset>
-              </wp:positionV>
-              <wp:extent cx="906449" cy="389614"/>
-              <wp:effectExtent l="0" t="0" r="27305" b="10795"/>
-              <wp:wrapNone/>
-              <wp:docPr id="14" name="Text Box 14"/>
-              <wp:cNvGraphicFramePr/>
-              <a:graphic xmlns:a="http://schemas.openxmlformats.org/drawingml/2006/main">
-                <a:graphicData uri="http://schemas.microsoft.com/office/word/2010/wordprocessingShape">
-                  <wps:wsp>
-                    <wps:cNvSpPr txBox="1"/>
-                    <wps:spPr>
-                      <a:xfrm>
-                        <a:off x="0" y="0"/>
-                        <a:ext cx="906449" cy="389614"/>
-                      </a:xfrm>
-                      <a:prstGeom prst="rect">
-                        <a:avLst/>
-                      </a:prstGeom>
-                      <a:solidFill>
-                        <a:schemeClr val="lt1"/>
-                      </a:solidFill>
-                      <a:ln w="6350">
-                        <a:solidFill>
-                          <a:prstClr val="black"/>
-                        </a:solidFill>
-                      </a:ln>
-                    </wps:spPr>
-                    <wps:txbx>
-                      <w:txbxContent>
-                        <w:p>
-                          <w:pPr>
-                            <w:rPr>
-                              <w:b/>
-                              <w:i/>
-                              <w:color w:val="C00000"/>
-                              <w:sz w:val="16"/>
-                            </w:rPr>
-                          </w:pPr>
-                          <w:r>
-                            <w:rPr>
-                              <w:b/>
-                              <w:i/>
-                              <w:color w:val="C00000"/>
-                              <w:sz w:val="16"/>
-                            </w:rPr>
-                            <w:t>My Company Logo</w:t>
-                          </w:r>
-                        </w:p>
-                      </w:txbxContent>
-                    </wps:txbx>
-                    <wps:bodyPr rot="0" spcFirstLastPara="0" vertOverflow="overflow" horzOverflow="overflow" vert="horz" wrap="square" lIns="91440" tIns="45720" rIns="91440" bIns="45720" numCol="1" spcCol="0" rtlCol="0" fromWordArt="0" anchor="t" anchorCtr="0" forceAA="0" compatLnSpc="1">
-                      <a:prstTxWarp prst="textNoShape">
-                        <a:avLst/>
-                      </a:prstTxWarp>
-                      <a:noAutofit/>
-                    </wps:bodyPr>
-                  </wps:wsp>
-                </a:graphicData>
-              </a:graphic>
-              <wp14:sizeRelH relativeFrom="margin">
-                <wp14:pctWidth>0</wp14:pctWidth>
-              </wp14:sizeRelH>
-              <wp14:sizeRelV relativeFrom="margin">
-                <wp14:pctHeight>0</wp14:pctHeight>
-              </wp14:sizeRelV>
-            </wp:anchor>
-          </w:drawing>
-        </mc:Choice>
-        <mc:Fallback>
-          <w:pict>
-            <v:shapetype w14:anchorId="2A850F9D" id="_x0000_t202" coordsize="21600,21600" o:spt="202" path="m,l,21600r21600,l21600,xe">
-              <v:stroke joinstyle="miter"/>
-              <v:path gradientshapeok="t" o:connecttype="rect"/>
-            </v:shapetype>
-            <v:shape id="Text Box 14" o:spid="_x0000_s1027" type="#_x0000_t202" style="position:absolute;left:0;text-align:left;margin-left:-78.05pt;margin-top:-10.3pt;width:71.35pt;height:30.7pt;z-index:251658240;visibility:visible;mso-wrap-style:square;mso-width-percent:0;mso-height-percent:0;mso-wrap-distance-left:9pt;mso-wrap-distance-top:0;mso-wrap-distance-right:9pt;mso-wrap-distance-bottom:0;mso-position-horizontal:absolute;mso-position-horizontal-relative:margin;mso-position-vertical:absolute;mso-position-vertical-relative:text;mso-width-percent:0;mso-height-percent:0;mso-width-relative:margin;mso-height-relative:margin;v-text-anchor:top" o:gfxdata="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" fillcolor="white [3201]" strokeweight=".5pt">
-              <v:textbox>
-                <w:txbxContent>
-                  <w:p>
-                    <w:pPr>
-                      <w:rPr>
-                        <w:b/>
-                        <w:i/>
-                        <w:color w:val="C00000"/>
-                        <w:sz w:val="16"/>
-                      </w:rPr>
-                    </w:pPr>
-                    <w:r>
-                      <w:rPr>
-                        <w:b/>
-                        <w:i/>
-                        <w:color w:val="C00000"/>
-                        <w:sz w:val="16"/>
-                      </w:rPr>
-                      <w:t>My Company Logo</w:t>
-                    </w:r>
-                  </w:p>
-                </w:txbxContent>
-              </v:textbox>
-              <w10:wrap anchorx="margin"/>
-            </v:shape>
-          </w:pict>
-        </mc:Fallback>
-      </mc:AlternateContent>
+      </w:rPr>
+      <w:drawing>
+        <wp:anchor distT="0" distB="0" distL="114300" distR="114300" simplePos="0" relativeHeight="251659264" behindDoc="1" locked="0" layoutInCell="1" allowOverlap="1" wp14:anchorId="0726AA80" wp14:editId="3EF0A89B">
+          <wp:simplePos x="0" y="0"/>
+          <wp:positionH relativeFrom="leftMargin">
+            <wp:posOffset>137795</wp:posOffset>
+          </wp:positionH>
+          <wp:positionV relativeFrom="paragraph">
+            <wp:posOffset>-190500</wp:posOffset>
+          </wp:positionV>
+          <wp:extent cx="1021715" cy="444178"/>
+          <wp:effectExtent l="0" t="0" r="6985" b="0"/>
+          <wp:wrapNone/>
+          <wp:docPr id="4" name="Graphic 4"/>
+          <wp:cNvGraphicFramePr>
+            <a:graphicFrameLocks xmlns:a="http://schemas.openxmlformats.org/drawingml/2006/main" noChangeAspect="1"/>
+          </wp:cNvGraphicFramePr>
+          <a:graphic xmlns:a="http://schemas.openxmlformats.org/drawingml/2006/main">
+            <a:graphicData uri="http://schemas.openxmlformats.org/drawingml/2006/picture">
+              <pic:pic xmlns:pic="http://schemas.openxmlformats.org/drawingml/2006/picture">
+                <pic:nvPicPr>
+                  <pic:cNvPr id="1" name=""/>
+                  <pic:cNvPicPr/>
+                </pic:nvPicPr>
+                <pic:blipFill>
+                  <a:blip r:embed="rId1">
+                    <a:extLst>
+                      <a:ext uri="{28A0092B-C50C-407E-A947-70E740481C1C}">
+                        <a14:useLocalDpi xmlns:a14="http://schemas.microsoft.com/office/drawing/2010/main" val="0"/>
+                      </a:ext>
+                      <a:ext uri="{96DAC541-7B7A-43D3-8B79-37D633B846F1}">
+                        <asvg:svgBlip xmlns:asvg="http://schemas.microsoft.com/office/drawing/2016/SVG/main" r:embed="rId2"/>
+                      </a:ext>
+                    </a:extLst>
+                  </a:blip>
+                  <a:stretch>
+                    <a:fillRect/>
+                  </a:stretch>
+                </pic:blipFill>
+                <pic:spPr>
+                  <a:xfrm>
+                    <a:off x="0" y="0"/>
+                    <a:ext cx="1021715" cy="444178"/>
+                  </a:xfrm>
+                  <a:prstGeom prst="rect">
+                    <a:avLst/>
+                  </a:prstGeom>
+                </pic:spPr>
+              </pic:pic>
+            </a:graphicData>
+          </a:graphic>
+          <wp14:sizeRelH relativeFrom="margin">
+            <wp14:pctWidth>0</wp14:pctWidth>
+          </wp14:sizeRelH>
+          <wp14:sizeRelV relativeFrom="margin">
+            <wp14:pctHeight>0</wp14:pctHeight>
+          </wp14:sizeRelV>
+        </wp:anchor>
+      </w:drawing>
     </w:r>
     <w:r>
       <w:rPr>
@@ -6604,7 +6511,7 @@
 </w:hdr>
 </file>
 
-<file path=word/header6.xml><?xml version="1.0" encoding="utf-8"?>
+<file path=word/header4.xml><?xml version="1.0" encoding="utf-8"?>
 <w:hdr xmlns:wpc="http://schemas.microsoft.com/office/word/2010/wordprocessingCanvas" xmlns:cx="http://schemas.microsoft.com/office/drawing/2014/chartex" xmlns:cx1="http://schemas.microsoft.com/office/drawing/2015/9/8/chartex" xmlns:cx2="http://schemas.microsoft.com/office/drawing/2015/10/21/chartex" xmlns:cx3="http://schemas.microsoft.com/office/drawing/2016/5/9/chartex" xmlns:cx4="http://schemas.microsoft.com/office/drawing/2016/5/10/chartex" xmlns:cx5="http://schemas.microsoft.com/office/drawing/2016/5/11/chartex" xmlns:cx6="http://schemas.microsoft.com/office/drawing/2016/5/12/chartex" xmlns:cx7="http://schemas.microsoft.com/office/drawing/2016/5/13/chartex" xmlns:cx8="http://schemas.microsoft.com/office/drawing/2016/5/14/chartex" xmlns:mc="http://schemas.openxmlformats.org/markup-compatibility/2006" xmlns:aink="http://schemas.microsoft.com/office/drawing/2016/ink" xmlns:am3d="http://schemas.microsoft.com/office/drawing/2017/model3d" xmlns:o="urn:schemas-microsoft-com:office:office" xmlns:r="http://schemas.openxmlformats.org/officeDocument/2006/relationships" xmlns:m="http://schemas.openxmlformats.org/officeDocument/2006/math" xmlns:v="urn:schemas-microsoft-com:vml" xmlns:wp14="http://schemas.microsoft.com/office/word/2010/wordprocessingDrawing" xmlns:wp="http://schemas.openxmlformats.org/drawingml/2006/wordprocessingDrawing" xmlns:w10="urn:schemas-microsoft-com:office:word" xmlns:w="http://schemas.openxmlformats.org/wordprocessingml/2006/main" xmlns:w14="http://schemas.microsoft.com/office/word/2010/wordml" xmlns:w15="http://schemas.microsoft.com/office/word/2012/wordml" xmlns:w16cex="http://schemas.microsoft.com/office/word/2018/wordml/cex" xmlns:w16cid="http://schemas.microsoft.com/office/word/2016/wordml/cid" xmlns:w16="http://schemas.microsoft.com/office/word/2018/wordml" xmlns:w16sdtdh="http://schemas.microsoft.com/office/word/2020/wordml/sdtdatahash" xmlns:w16se="http://schemas.microsoft.com/office/word/2015/wordml/symex" xmlns:wpg="http://schemas.microsoft.com/office/word/2010/wordprocessingGroup" xmlns:wpi="http://schemas.microsoft.com/office/word/2010/wordprocessingInk" xmlns:wne="http://schemas.microsoft.com/office/word/2006/wordml" xmlns:wps="http://schemas.microsoft.com/office/word/2010/wordprocessingShape" mc:Ignorable="w14 w15 w16se w16cid w16 w16cex w16sdtdh wp14">
   <w:p/>
 </w:hdr>
@@ -11823,6 +11730,10 @@
 </file>
 
 <file path=customXml/item1.xml><?xml version="1.0" encoding="utf-8"?>
+<b:Sources xmlns:b="http://schemas.openxmlformats.org/officeDocument/2006/bibliography" xmlns="http://schemas.openxmlformats.org/officeDocument/2006/bibliography" SelectedStyle="\APA.XSL" StyleName="APA"/>
+</file>
+
+<file path=customXml/item2.xml><?xml version="1.0" encoding="utf-8"?>
 <ct:contentTypeSchema xmlns:ct="http://schemas.microsoft.com/office/2006/metadata/contentType" xmlns:ma="http://schemas.microsoft.com/office/2006/metadata/properties/metaAttributes" ct:_="" ma:_="" ma:contentTypeName="Document" ma:contentTypeID="0x0101006E1CE1E8EA63AA4999BA5B02EFAC962B" ma:contentTypeVersion="2" ma:contentTypeDescription="Create a new document." ma:contentTypeScope="" ma:versionID="e846130d4a1536bd21985d054a554cda">
   <xsd:schema xmlns:xsd="http://www.w3.org/2001/XMLSchema" xmlns:xs="http://www.w3.org/2001/XMLSchema" xmlns:p="http://schemas.microsoft.com/office/2006/metadata/properties" xmlns:ns2="c809249f-bf47-45af-bfdc-f4cb413905df" targetNamespace="http://schemas.microsoft.com/office/2006/metadata/properties" ma:root="true" ma:fieldsID="cc85685b413d027a20082bdf7d355bef" ns2:_="">
     <xsd:import namespace="c809249f-bf47-45af-bfdc-f4cb413905df"/>
@@ -11954,17 +11865,7 @@
 </ct:contentTypeSchema>
 </file>
 
-<file path=customXml/item2.xml><?xml version="1.0" encoding="utf-8"?>
-<b:Sources xmlns:b="http://schemas.openxmlformats.org/officeDocument/2006/bibliography" xmlns="http://schemas.openxmlformats.org/officeDocument/2006/bibliography" SelectedStyle="\APA.XSL" StyleName="APA"/>
-</file>
-
 <file path=customXml/item3.xml><?xml version="1.0" encoding="utf-8"?>
-<p:properties xmlns:p="http://schemas.microsoft.com/office/2006/metadata/properties" xmlns:xsi="http://www.w3.org/2001/XMLSchema-instance" xmlns:pc="http://schemas.microsoft.com/office/infopath/2007/PartnerControls">
-  <documentManagement/>
-</p:properties>
-</file>
-
-<file path=customXml/item4.xml><?xml version="1.0" encoding="utf-8"?>
 <?mso-contentType ?>
 <FormTemplates xmlns="http://schemas.microsoft.com/sharepoint/v3/contenttype/forms">
   <Display>DocumentLibraryForm</Display>
@@ -11973,7 +11874,21 @@
 </FormTemplates>
 </file>
 
+<file path=customXml/item4.xml><?xml version="1.0" encoding="utf-8"?>
+<p:properties xmlns:p="http://schemas.microsoft.com/office/2006/metadata/properties" xmlns:xsi="http://www.w3.org/2001/XMLSchema-instance" xmlns:pc="http://schemas.microsoft.com/office/infopath/2007/PartnerControls">
+  <documentManagement/>
+</p:properties>
+</file>
+
 <file path=customXml/itemProps1.xml><?xml version="1.0" encoding="utf-8"?>
+<ds:datastoreItem xmlns:ds="http://schemas.openxmlformats.org/officeDocument/2006/customXml" ds:itemID="{765FEC69-B417-4A3A-B8F2-01425C708AC9}">
+  <ds:schemaRefs>
+    <ds:schemaRef ds:uri="http://schemas.openxmlformats.org/officeDocument/2006/bibliography"/>
+  </ds:schemaRefs>
+</ds:datastoreItem>
+</file>
+
+<file path=customXml/itemProps2.xml><?xml version="1.0" encoding="utf-8"?>
 <ds:datastoreItem xmlns:ds="http://schemas.openxmlformats.org/officeDocument/2006/customXml" ds:itemID="{95B1032C-33BD-463D-81F2-E49856AAA672}">
   <ds:schemaRefs>
     <ds:schemaRef ds:uri="http://schemas.microsoft.com/office/2006/metadata/contentType"/>
@@ -11991,27 +11906,19 @@
 </ds:datastoreItem>
 </file>
 
-<file path=customXml/itemProps2.xml><?xml version="1.0" encoding="utf-8"?>
-<ds:datastoreItem xmlns:ds="http://schemas.openxmlformats.org/officeDocument/2006/customXml" ds:itemID="{765FEC69-B417-4A3A-B8F2-01425C708AC9}">
+<file path=customXml/itemProps3.xml><?xml version="1.0" encoding="utf-8"?>
+<ds:datastoreItem xmlns:ds="http://schemas.openxmlformats.org/officeDocument/2006/customXml" ds:itemID="{BB557C81-EA69-47BE-A07D-CA4CC19B63EC}">
   <ds:schemaRefs>
-    <ds:schemaRef ds:uri="http://schemas.openxmlformats.org/officeDocument/2006/bibliography"/>
+    <ds:schemaRef ds:uri="http://schemas.microsoft.com/sharepoint/v3/contenttype/forms"/>
   </ds:schemaRefs>
 </ds:datastoreItem>
 </file>
 
-<file path=customXml/itemProps3.xml><?xml version="1.0" encoding="utf-8"?>
+<file path=customXml/itemProps4.xml><?xml version="1.0" encoding="utf-8"?>
 <ds:datastoreItem xmlns:ds="http://schemas.openxmlformats.org/officeDocument/2006/customXml" ds:itemID="{3C5C9790-35BD-4F6F-A52E-82092D0F9073}">
   <ds:schemaRefs>
     <ds:schemaRef ds:uri="http://schemas.microsoft.com/office/2006/metadata/properties"/>
     <ds:schemaRef ds:uri="http://schemas.microsoft.com/office/infopath/2007/PartnerControls"/>
   </ds:schemaRefs>
 </ds:datastoreItem>
-</file>
-
-<file path=customXml/itemProps4.xml><?xml version="1.0" encoding="utf-8"?>
-<ds:datastoreItem xmlns:ds="http://schemas.openxmlformats.org/officeDocument/2006/customXml" ds:itemID="{BB557C81-EA69-47BE-A07D-CA4CC19B63EC}">
-  <ds:schemaRefs>
-    <ds:schemaRef ds:uri="http://schemas.microsoft.com/sharepoint/v3/contenttype/forms"/>
-  </ds:schemaRefs>
-</ds:datastoreItem>
 </file>
--- a/docs/Báo cáo nhóm 10.docx
+++ b/docs/Báo cáo nhóm 10.docx
@@ -3457,7 +3457,11 @@
             <w:cnfStyle w:val="001000000000" w:firstRow="0" w:lastRow="0" w:firstColumn="1" w:lastColumn="0" w:oddVBand="0" w:evenVBand="0" w:oddHBand="0" w:evenHBand="0" w:firstRowFirstColumn="0" w:firstRowLastColumn="0" w:lastRowFirstColumn="0" w:lastRowLastColumn="0"/>
             <w:tcW w:w="1495" w:type="dxa"/>
           </w:tcPr>
-          <w:p/>
+          <w:p>
+            <w:r>
+              <w:t>4/1/2022</w:t>
+            </w:r>
+          </w:p>
         </w:tc>
         <w:tc>
           <w:tcPr>
@@ -3467,6 +3471,9 @@
             <w:pPr>
               <w:cnfStyle w:val="000000000000" w:firstRow="0" w:lastRow="0" w:firstColumn="0" w:lastColumn="0" w:oddVBand="0" w:evenVBand="0" w:oddHBand="0" w:evenHBand="0" w:firstRowFirstColumn="0" w:firstRowLastColumn="0" w:lastRowFirstColumn="0" w:lastRowLastColumn="0"/>
             </w:pPr>
+            <w:r>
+              <w:t>Update title</w:t>
+            </w:r>
           </w:p>
         </w:tc>
         <w:tc>
@@ -3477,6 +3484,9 @@
             <w:pPr>
               <w:cnfStyle w:val="000000000000" w:firstRow="0" w:lastRow="0" w:firstColumn="0" w:lastColumn="0" w:oddVBand="0" w:evenVBand="0" w:oddHBand="0" w:evenHBand="0" w:firstRowFirstColumn="0" w:firstRowLastColumn="0" w:lastRowFirstColumn="0" w:lastRowLastColumn="0"/>
             </w:pPr>
+            <w:r>
+              <w:t>0.1.5</w:t>
+            </w:r>
           </w:p>
         </w:tc>
         <w:tc>
@@ -3486,7 +3496,18 @@
           <w:p>
             <w:pPr>
               <w:cnfStyle w:val="000000000000" w:firstRow="0" w:lastRow="0" w:firstColumn="0" w:lastColumn="0" w:oddVBand="0" w:evenVBand="0" w:oddHBand="0" w:evenHBand="0" w:firstRowFirstColumn="0" w:firstRowLastColumn="0" w:lastRowFirstColumn="0" w:lastRowLastColumn="0"/>
+              <w:rPr>
+                <w:sz w:val="18"/>
+                <w:szCs w:val="18"/>
+              </w:rPr>
             </w:pPr>
+            <w:r>
+              <w:rPr>
+                <w:sz w:val="18"/>
+                <w:szCs w:val="18"/>
+              </w:rPr>
+              <w:t>Lương Ngọc Đức</w:t>
+            </w:r>
           </w:p>
         </w:tc>
         <w:tc>
@@ -3497,6 +3518,9 @@
             <w:pPr>
               <w:cnfStyle w:val="000000000000" w:firstRow="0" w:lastRow="0" w:firstColumn="0" w:lastColumn="0" w:oddVBand="0" w:evenVBand="0" w:oddHBand="0" w:evenHBand="0" w:firstRowFirstColumn="0" w:firstRowLastColumn="0" w:lastRowFirstColumn="0" w:lastRowLastColumn="0"/>
             </w:pPr>
+            <w:r>
+              <w:t>Nhóm 5</w:t>
+            </w:r>
           </w:p>
         </w:tc>
       </w:tr>
@@ -4044,12 +4068,15 @@
         </w:rPr>
         <w:t xml:space="preserve"> </w:t>
       </w:r>
-      <w:r>
-        <w:t>…………………………………………</w:t>
-      </w:r>
-      <w:r>
-        <w:t>…………………….</w:t>
-      </w:r>
+      <w:hyperlink r:id="rId17" w:history="1">
+        <w:r>
+          <w:rPr>
+            <w:rStyle w:val="Hyperlink"/>
+            <w:i/>
+          </w:rPr>
+          <w:t>https://github.com/OfficeDev/microsoft-teams-apps-remotesupport</w:t>
+        </w:r>
+      </w:hyperlink>
     </w:p>
     <w:p/>
     <w:p>
@@ -4400,6 +4427,7 @@
           <w:i/>
           <w:iCs/>
         </w:rPr>
+        <w:lastRenderedPageBreak/>
         <w:t>Số lượng dòng chú thích</w:t>
       </w:r>
     </w:p>
@@ -4420,7 +4448,6 @@
           <w:i/>
           <w:iCs/>
         </w:rPr>
-        <w:lastRenderedPageBreak/>
         <w:t xml:space="preserve">Độ phức tạp </w:t>
       </w:r>
       <w:r>
@@ -5026,6 +5053,7 @@
           <w:i/>
           <w:iCs/>
         </w:rPr>
+        <w:lastRenderedPageBreak/>
         <w:t>Mô tả rủi ro:</w:t>
       </w:r>
     </w:p>
@@ -5046,7 +5074,6 @@
           <w:i/>
           <w:iCs/>
         </w:rPr>
-        <w:lastRenderedPageBreak/>
         <w:t>Xác suất xảy ra</w:t>
       </w:r>
     </w:p>
@@ -5840,12 +5867,12 @@
     </w:p>
     <w:p/>
     <w:sectPr>
-      <w:headerReference w:type="even" r:id="rId17"/>
-      <w:headerReference w:type="default" r:id="rId18"/>
-      <w:footerReference w:type="even" r:id="rId19"/>
-      <w:footerReference w:type="default" r:id="rId20"/>
-      <w:headerReference w:type="first" r:id="rId21"/>
-      <w:footerReference w:type="first" r:id="rId22"/>
+      <w:headerReference w:type="even" r:id="rId18"/>
+      <w:headerReference w:type="default" r:id="rId19"/>
+      <w:footerReference w:type="even" r:id="rId20"/>
+      <w:footerReference w:type="default" r:id="rId21"/>
+      <w:headerReference w:type="first" r:id="rId22"/>
+      <w:footerReference w:type="first" r:id="rId23"/>
       <w:footnotePr>
         <w:pos w:val="beneathText"/>
       </w:footnotePr>
@@ -11734,6 +11761,21 @@
 </file>
 
 <file path=customXml/item2.xml><?xml version="1.0" encoding="utf-8"?>
+<p:properties xmlns:p="http://schemas.microsoft.com/office/2006/metadata/properties" xmlns:xsi="http://www.w3.org/2001/XMLSchema-instance" xmlns:pc="http://schemas.microsoft.com/office/infopath/2007/PartnerControls">
+  <documentManagement/>
+</p:properties>
+</file>
+
+<file path=customXml/item3.xml><?xml version="1.0" encoding="utf-8"?>
+<?mso-contentType ?>
+<FormTemplates xmlns="http://schemas.microsoft.com/sharepoint/v3/contenttype/forms">
+  <Display>DocumentLibraryForm</Display>
+  <Edit>DocumentLibraryForm</Edit>
+  <New>DocumentLibraryForm</New>
+</FormTemplates>
+</file>
+
+<file path=customXml/item4.xml><?xml version="1.0" encoding="utf-8"?>
 <ct:contentTypeSchema xmlns:ct="http://schemas.microsoft.com/office/2006/metadata/contentType" xmlns:ma="http://schemas.microsoft.com/office/2006/metadata/properties/metaAttributes" ct:_="" ma:_="" ma:contentTypeName="Document" ma:contentTypeID="0x0101006E1CE1E8EA63AA4999BA5B02EFAC962B" ma:contentTypeVersion="2" ma:contentTypeDescription="Create a new document." ma:contentTypeScope="" ma:versionID="e846130d4a1536bd21985d054a554cda">
   <xsd:schema xmlns:xsd="http://www.w3.org/2001/XMLSchema" xmlns:xs="http://www.w3.org/2001/XMLSchema" xmlns:p="http://schemas.microsoft.com/office/2006/metadata/properties" xmlns:ns2="c809249f-bf47-45af-bfdc-f4cb413905df" targetNamespace="http://schemas.microsoft.com/office/2006/metadata/properties" ma:root="true" ma:fieldsID="cc85685b413d027a20082bdf7d355bef" ns2:_="">
     <xsd:import namespace="c809249f-bf47-45af-bfdc-f4cb413905df"/>
@@ -11865,21 +11907,6 @@
 </ct:contentTypeSchema>
 </file>
 
-<file path=customXml/item3.xml><?xml version="1.0" encoding="utf-8"?>
-<?mso-contentType ?>
-<FormTemplates xmlns="http://schemas.microsoft.com/sharepoint/v3/contenttype/forms">
-  <Display>DocumentLibraryForm</Display>
-  <Edit>DocumentLibraryForm</Edit>
-  <New>DocumentLibraryForm</New>
-</FormTemplates>
-</file>
-
-<file path=customXml/item4.xml><?xml version="1.0" encoding="utf-8"?>
-<p:properties xmlns:p="http://schemas.microsoft.com/office/2006/metadata/properties" xmlns:xsi="http://www.w3.org/2001/XMLSchema-instance" xmlns:pc="http://schemas.microsoft.com/office/infopath/2007/PartnerControls">
-  <documentManagement/>
-</p:properties>
-</file>
-
 <file path=customXml/itemProps1.xml><?xml version="1.0" encoding="utf-8"?>
 <ds:datastoreItem xmlns:ds="http://schemas.openxmlformats.org/officeDocument/2006/customXml" ds:itemID="{765FEC69-B417-4A3A-B8F2-01425C708AC9}">
   <ds:schemaRefs>
@@ -11889,6 +11916,23 @@
 </file>
 
 <file path=customXml/itemProps2.xml><?xml version="1.0" encoding="utf-8"?>
+<ds:datastoreItem xmlns:ds="http://schemas.openxmlformats.org/officeDocument/2006/customXml" ds:itemID="{3C5C9790-35BD-4F6F-A52E-82092D0F9073}">
+  <ds:schemaRefs>
+    <ds:schemaRef ds:uri="http://schemas.microsoft.com/office/2006/metadata/properties"/>
+    <ds:schemaRef ds:uri="http://schemas.microsoft.com/office/infopath/2007/PartnerControls"/>
+  </ds:schemaRefs>
+</ds:datastoreItem>
+</file>
+
+<file path=customXml/itemProps3.xml><?xml version="1.0" encoding="utf-8"?>
+<ds:datastoreItem xmlns:ds="http://schemas.openxmlformats.org/officeDocument/2006/customXml" ds:itemID="{BB557C81-EA69-47BE-A07D-CA4CC19B63EC}">
+  <ds:schemaRefs>
+    <ds:schemaRef ds:uri="http://schemas.microsoft.com/sharepoint/v3/contenttype/forms"/>
+  </ds:schemaRefs>
+</ds:datastoreItem>
+</file>
+
+<file path=customXml/itemProps4.xml><?xml version="1.0" encoding="utf-8"?>
 <ds:datastoreItem xmlns:ds="http://schemas.openxmlformats.org/officeDocument/2006/customXml" ds:itemID="{95B1032C-33BD-463D-81F2-E49856AAA672}">
   <ds:schemaRefs>
     <ds:schemaRef ds:uri="http://schemas.microsoft.com/office/2006/metadata/contentType"/>
@@ -11904,21 +11948,4 @@
     <ds:schemaRef ds:uri="http://schemas.microsoft.com/internal/obd"/>
   </ds:schemaRefs>
 </ds:datastoreItem>
-</file>
-
-<file path=customXml/itemProps3.xml><?xml version="1.0" encoding="utf-8"?>
-<ds:datastoreItem xmlns:ds="http://schemas.openxmlformats.org/officeDocument/2006/customXml" ds:itemID="{BB557C81-EA69-47BE-A07D-CA4CC19B63EC}">
-  <ds:schemaRefs>
-    <ds:schemaRef ds:uri="http://schemas.microsoft.com/sharepoint/v3/contenttype/forms"/>
-  </ds:schemaRefs>
-</ds:datastoreItem>
-</file>
-
-<file path=customXml/itemProps4.xml><?xml version="1.0" encoding="utf-8"?>
-<ds:datastoreItem xmlns:ds="http://schemas.openxmlformats.org/officeDocument/2006/customXml" ds:itemID="{3C5C9790-35BD-4F6F-A52E-82092D0F9073}">
-  <ds:schemaRefs>
-    <ds:schemaRef ds:uri="http://schemas.microsoft.com/office/2006/metadata/properties"/>
-    <ds:schemaRef ds:uri="http://schemas.microsoft.com/office/infopath/2007/PartnerControls"/>
-  </ds:schemaRefs>
-</ds:datastoreItem>
 </file>
--- a/docs/Báo cáo nhóm 10.docx
+++ b/docs/Báo cáo nhóm 10.docx
@@ -4001,6 +4001,13 @@
           <w:iCs/>
         </w:rPr>
         <w:t>chức năng của phần mềm nguồn mở</w:t>
+      </w:r>
+      <w:r>
+        <w:rPr>
+          <w:i/>
+          <w:iCs/>
+        </w:rPr>
+        <w:t>. Không biết viết gì luôn.</w:t>
       </w:r>
     </w:p>
     <w:p>
@@ -11761,21 +11768,6 @@
 </file>
 
 <file path=customXml/item2.xml><?xml version="1.0" encoding="utf-8"?>
-<p:properties xmlns:p="http://schemas.microsoft.com/office/2006/metadata/properties" xmlns:xsi="http://www.w3.org/2001/XMLSchema-instance" xmlns:pc="http://schemas.microsoft.com/office/infopath/2007/PartnerControls">
-  <documentManagement/>
-</p:properties>
-</file>
-
-<file path=customXml/item3.xml><?xml version="1.0" encoding="utf-8"?>
-<?mso-contentType ?>
-<FormTemplates xmlns="http://schemas.microsoft.com/sharepoint/v3/contenttype/forms">
-  <Display>DocumentLibraryForm</Display>
-  <Edit>DocumentLibraryForm</Edit>
-  <New>DocumentLibraryForm</New>
-</FormTemplates>
-</file>
-
-<file path=customXml/item4.xml><?xml version="1.0" encoding="utf-8"?>
 <ct:contentTypeSchema xmlns:ct="http://schemas.microsoft.com/office/2006/metadata/contentType" xmlns:ma="http://schemas.microsoft.com/office/2006/metadata/properties/metaAttributes" ct:_="" ma:_="" ma:contentTypeName="Document" ma:contentTypeID="0x0101006E1CE1E8EA63AA4999BA5B02EFAC962B" ma:contentTypeVersion="2" ma:contentTypeDescription="Create a new document." ma:contentTypeScope="" ma:versionID="e846130d4a1536bd21985d054a554cda">
   <xsd:schema xmlns:xsd="http://www.w3.org/2001/XMLSchema" xmlns:xs="http://www.w3.org/2001/XMLSchema" xmlns:p="http://schemas.microsoft.com/office/2006/metadata/properties" xmlns:ns2="c809249f-bf47-45af-bfdc-f4cb413905df" targetNamespace="http://schemas.microsoft.com/office/2006/metadata/properties" ma:root="true" ma:fieldsID="cc85685b413d027a20082bdf7d355bef" ns2:_="">
     <xsd:import namespace="c809249f-bf47-45af-bfdc-f4cb413905df"/>
@@ -11907,6 +11899,21 @@
 </ct:contentTypeSchema>
 </file>
 
+<file path=customXml/item3.xml><?xml version="1.0" encoding="utf-8"?>
+<?mso-contentType ?>
+<FormTemplates xmlns="http://schemas.microsoft.com/sharepoint/v3/contenttype/forms">
+  <Display>DocumentLibraryForm</Display>
+  <Edit>DocumentLibraryForm</Edit>
+  <New>DocumentLibraryForm</New>
+</FormTemplates>
+</file>
+
+<file path=customXml/item4.xml><?xml version="1.0" encoding="utf-8"?>
+<p:properties xmlns:p="http://schemas.microsoft.com/office/2006/metadata/properties" xmlns:xsi="http://www.w3.org/2001/XMLSchema-instance" xmlns:pc="http://schemas.microsoft.com/office/infopath/2007/PartnerControls">
+  <documentManagement/>
+</p:properties>
+</file>
+
 <file path=customXml/itemProps1.xml><?xml version="1.0" encoding="utf-8"?>
 <ds:datastoreItem xmlns:ds="http://schemas.openxmlformats.org/officeDocument/2006/customXml" ds:itemID="{765FEC69-B417-4A3A-B8F2-01425C708AC9}">
   <ds:schemaRefs>
@@ -11916,23 +11923,6 @@
 </file>
 
 <file path=customXml/itemProps2.xml><?xml version="1.0" encoding="utf-8"?>
-<ds:datastoreItem xmlns:ds="http://schemas.openxmlformats.org/officeDocument/2006/customXml" ds:itemID="{3C5C9790-35BD-4F6F-A52E-82092D0F9073}">
-  <ds:schemaRefs>
-    <ds:schemaRef ds:uri="http://schemas.microsoft.com/office/2006/metadata/properties"/>
-    <ds:schemaRef ds:uri="http://schemas.microsoft.com/office/infopath/2007/PartnerControls"/>
-  </ds:schemaRefs>
-</ds:datastoreItem>
-</file>
-
-<file path=customXml/itemProps3.xml><?xml version="1.0" encoding="utf-8"?>
-<ds:datastoreItem xmlns:ds="http://schemas.openxmlformats.org/officeDocument/2006/customXml" ds:itemID="{BB557C81-EA69-47BE-A07D-CA4CC19B63EC}">
-  <ds:schemaRefs>
-    <ds:schemaRef ds:uri="http://schemas.microsoft.com/sharepoint/v3/contenttype/forms"/>
-  </ds:schemaRefs>
-</ds:datastoreItem>
-</file>
-
-<file path=customXml/itemProps4.xml><?xml version="1.0" encoding="utf-8"?>
 <ds:datastoreItem xmlns:ds="http://schemas.openxmlformats.org/officeDocument/2006/customXml" ds:itemID="{95B1032C-33BD-463D-81F2-E49856AAA672}">
   <ds:schemaRefs>
     <ds:schemaRef ds:uri="http://schemas.microsoft.com/office/2006/metadata/contentType"/>
@@ -11948,4 +11938,21 @@
     <ds:schemaRef ds:uri="http://schemas.microsoft.com/internal/obd"/>
   </ds:schemaRefs>
 </ds:datastoreItem>
+</file>
+
+<file path=customXml/itemProps3.xml><?xml version="1.0" encoding="utf-8"?>
+<ds:datastoreItem xmlns:ds="http://schemas.openxmlformats.org/officeDocument/2006/customXml" ds:itemID="{BB557C81-EA69-47BE-A07D-CA4CC19B63EC}">
+  <ds:schemaRefs>
+    <ds:schemaRef ds:uri="http://schemas.microsoft.com/sharepoint/v3/contenttype/forms"/>
+  </ds:schemaRefs>
+</ds:datastoreItem>
+</file>
+
+<file path=customXml/itemProps4.xml><?xml version="1.0" encoding="utf-8"?>
+<ds:datastoreItem xmlns:ds="http://schemas.openxmlformats.org/officeDocument/2006/customXml" ds:itemID="{3C5C9790-35BD-4F6F-A52E-82092D0F9073}">
+  <ds:schemaRefs>
+    <ds:schemaRef ds:uri="http://schemas.microsoft.com/office/2006/metadata/properties"/>
+    <ds:schemaRef ds:uri="http://schemas.microsoft.com/office/infopath/2007/PartnerControls"/>
+  </ds:schemaRefs>
+</ds:datastoreItem>
 </file>
--- a/docs/Báo cáo nhóm 10.docx
+++ b/docs/Báo cáo nhóm 10.docx
@@ -4007,7 +4007,7 @@
           <w:i/>
           <w:iCs/>
         </w:rPr>
-        <w:t>. Không biết viết gì luôn.</w:t>
+        <w:t>.</w:t>
       </w:r>
     </w:p>
     <w:p>

--- a/docs/Báo cáo nhóm 10.docx
+++ b/docs/Báo cáo nhóm 10.docx
@@ -4008,6 +4008,13 @@
           <w:iCs/>
         </w:rPr>
         <w:t>.</w:t>
+      </w:r>
+      <w:r>
+        <w:rPr>
+          <w:i/>
+          <w:iCs/>
+        </w:rPr>
+        <w:t xml:space="preserve"> Vừa làm vừa chơi</w:t>
       </w:r>
     </w:p>
     <w:p>

--- a/docs/Báo cáo nhóm 10.docx
+++ b/docs/Báo cáo nhóm 10.docx
@@ -4008,13 +4008,6 @@
           <w:iCs/>
         </w:rPr>
         <w:t>.</w:t>
-      </w:r>
-      <w:r>
-        <w:rPr>
-          <w:i/>
-          <w:iCs/>
-        </w:rPr>
-        <w:t xml:space="preserve"> Vừa làm vừa chơi</w:t>
       </w:r>
     </w:p>
     <w:p>

--- a/docs/Báo cáo nhóm 10.docx
+++ b/docs/Báo cáo nhóm 10.docx
@@ -4008,6 +4008,13 @@
           <w:iCs/>
         </w:rPr>
         <w:t>.</w:t>
+      </w:r>
+      <w:r>
+        <w:rPr>
+          <w:i/>
+          <w:iCs/>
+        </w:rPr>
+        <w:t xml:space="preserve"> Em bị chó cắn</w:t>
       </w:r>
     </w:p>
     <w:p>

--- a/docs/Báo cáo nhóm 10.docx
+++ b/docs/Báo cáo nhóm 10.docx
@@ -4008,13 +4008,6 @@
           <w:iCs/>
         </w:rPr>
         <w:t>.</w:t>
-      </w:r>
-      <w:r>
-        <w:rPr>
-          <w:i/>
-          <w:iCs/>
-        </w:rPr>
-        <w:t xml:space="preserve"> Em bị chó cắn</w:t>
       </w:r>
     </w:p>
     <w:p>

--- a/docs/Báo cáo nhóm 10.docx
+++ b/docs/Báo cáo nhóm 10.docx
@@ -4008,6 +4008,13 @@
           <w:iCs/>
         </w:rPr>
         <w:t>.</w:t>
+      </w:r>
+      <w:r>
+        <w:rPr>
+          <w:i/>
+          <w:iCs/>
+        </w:rPr>
+        <w:t xml:space="preserve"> HAu</w:t>
       </w:r>
     </w:p>
     <w:p>

--- a/docs/Báo cáo nhóm 10.docx
+++ b/docs/Báo cáo nhóm 10.docx
@@ -4008,13 +4008,6 @@
           <w:iCs/>
         </w:rPr>
         <w:t>.</w:t>
-      </w:r>
-      <w:r>
-        <w:rPr>
-          <w:i/>
-          <w:iCs/>
-        </w:rPr>
-        <w:t xml:space="preserve"> HAu</w:t>
       </w:r>
     </w:p>
     <w:p>

--- a/docs/Báo cáo nhóm 10.docx
+++ b/docs/Báo cáo nhóm 10.docx
@@ -4008,6 +4008,13 @@
           <w:iCs/>
         </w:rPr>
         <w:t>.</w:t>
+      </w:r>
+      <w:r>
+        <w:rPr>
+          <w:i/>
+          <w:iCs/>
+        </w:rPr>
+        <w:t xml:space="preserve"> Oh</w:t>
       </w:r>
     </w:p>
     <w:p>

--- a/docs/Báo cáo nhóm 10.docx
+++ b/docs/Báo cáo nhóm 10.docx
@@ -4008,13 +4008,6 @@
           <w:iCs/>
         </w:rPr>
         <w:t>.</w:t>
-      </w:r>
-      <w:r>
-        <w:rPr>
-          <w:i/>
-          <w:iCs/>
-        </w:rPr>
-        <w:t xml:space="preserve"> Oh</w:t>
       </w:r>
     </w:p>
     <w:p>

--- a/docs/Báo cáo nhóm 10.docx
+++ b/docs/Báo cáo nhóm 10.docx
@@ -4244,7 +4244,14 @@
           <w:i/>
           <w:iCs/>
         </w:rPr>
-        <w:t>Phiên dịch: Bích</w:t>
+        <w:t xml:space="preserve">Phiên dịch: </w:t>
+      </w:r>
+      <w:r>
+        <w:rPr>
+          <w:i/>
+          <w:iCs/>
+        </w:rPr>
+        <w:t>Đức</w:t>
       </w:r>
     </w:p>
     <w:p/>
@@ -11764,10 +11771,6 @@
 </file>
 
 <file path=customXml/item1.xml><?xml version="1.0" encoding="utf-8"?>
-<b:Sources xmlns:b="http://schemas.openxmlformats.org/officeDocument/2006/bibliography" xmlns="http://schemas.openxmlformats.org/officeDocument/2006/bibliography" SelectedStyle="\APA.XSL" StyleName="APA"/>
-</file>
-
-<file path=customXml/item2.xml><?xml version="1.0" encoding="utf-8"?>
 <ct:contentTypeSchema xmlns:ct="http://schemas.microsoft.com/office/2006/metadata/contentType" xmlns:ma="http://schemas.microsoft.com/office/2006/metadata/properties/metaAttributes" ct:_="" ma:_="" ma:contentTypeName="Document" ma:contentTypeID="0x0101006E1CE1E8EA63AA4999BA5B02EFAC962B" ma:contentTypeVersion="2" ma:contentTypeDescription="Create a new document." ma:contentTypeScope="" ma:versionID="e846130d4a1536bd21985d054a554cda">
   <xsd:schema xmlns:xsd="http://www.w3.org/2001/XMLSchema" xmlns:xs="http://www.w3.org/2001/XMLSchema" xmlns:p="http://schemas.microsoft.com/office/2006/metadata/properties" xmlns:ns2="c809249f-bf47-45af-bfdc-f4cb413905df" targetNamespace="http://schemas.microsoft.com/office/2006/metadata/properties" ma:root="true" ma:fieldsID="cc85685b413d027a20082bdf7d355bef" ns2:_="">
     <xsd:import namespace="c809249f-bf47-45af-bfdc-f4cb413905df"/>
@@ -11899,7 +11902,17 @@
 </ct:contentTypeSchema>
 </file>
 
+<file path=customXml/item2.xml><?xml version="1.0" encoding="utf-8"?>
+<b:Sources xmlns:b="http://schemas.openxmlformats.org/officeDocument/2006/bibliography" xmlns="http://schemas.openxmlformats.org/officeDocument/2006/bibliography" SelectedStyle="\APA.XSL" StyleName="APA"/>
+</file>
+
 <file path=customXml/item3.xml><?xml version="1.0" encoding="utf-8"?>
+<p:properties xmlns:p="http://schemas.microsoft.com/office/2006/metadata/properties" xmlns:xsi="http://www.w3.org/2001/XMLSchema-instance" xmlns:pc="http://schemas.microsoft.com/office/infopath/2007/PartnerControls">
+  <documentManagement/>
+</p:properties>
+</file>
+
+<file path=customXml/item4.xml><?xml version="1.0" encoding="utf-8"?>
 <?mso-contentType ?>
 <FormTemplates xmlns="http://schemas.microsoft.com/sharepoint/v3/contenttype/forms">
   <Display>DocumentLibraryForm</Display>
@@ -11908,21 +11921,7 @@
 </FormTemplates>
 </file>
 
-<file path=customXml/item4.xml><?xml version="1.0" encoding="utf-8"?>
-<p:properties xmlns:p="http://schemas.microsoft.com/office/2006/metadata/properties" xmlns:xsi="http://www.w3.org/2001/XMLSchema-instance" xmlns:pc="http://schemas.microsoft.com/office/infopath/2007/PartnerControls">
-  <documentManagement/>
-</p:properties>
-</file>
-
 <file path=customXml/itemProps1.xml><?xml version="1.0" encoding="utf-8"?>
-<ds:datastoreItem xmlns:ds="http://schemas.openxmlformats.org/officeDocument/2006/customXml" ds:itemID="{765FEC69-B417-4A3A-B8F2-01425C708AC9}">
-  <ds:schemaRefs>
-    <ds:schemaRef ds:uri="http://schemas.openxmlformats.org/officeDocument/2006/bibliography"/>
-  </ds:schemaRefs>
-</ds:datastoreItem>
-</file>
-
-<file path=customXml/itemProps2.xml><?xml version="1.0" encoding="utf-8"?>
 <ds:datastoreItem xmlns:ds="http://schemas.openxmlformats.org/officeDocument/2006/customXml" ds:itemID="{95B1032C-33BD-463D-81F2-E49856AAA672}">
   <ds:schemaRefs>
     <ds:schemaRef ds:uri="http://schemas.microsoft.com/office/2006/metadata/contentType"/>
@@ -11940,19 +11939,27 @@
 </ds:datastoreItem>
 </file>
 
-<file path=customXml/itemProps3.xml><?xml version="1.0" encoding="utf-8"?>
-<ds:datastoreItem xmlns:ds="http://schemas.openxmlformats.org/officeDocument/2006/customXml" ds:itemID="{BB557C81-EA69-47BE-A07D-CA4CC19B63EC}">
+<file path=customXml/itemProps2.xml><?xml version="1.0" encoding="utf-8"?>
+<ds:datastoreItem xmlns:ds="http://schemas.openxmlformats.org/officeDocument/2006/customXml" ds:itemID="{765FEC69-B417-4A3A-B8F2-01425C708AC9}">
   <ds:schemaRefs>
-    <ds:schemaRef ds:uri="http://schemas.microsoft.com/sharepoint/v3/contenttype/forms"/>
+    <ds:schemaRef ds:uri="http://schemas.openxmlformats.org/officeDocument/2006/bibliography"/>
   </ds:schemaRefs>
 </ds:datastoreItem>
 </file>
 
-<file path=customXml/itemProps4.xml><?xml version="1.0" encoding="utf-8"?>
+<file path=customXml/itemProps3.xml><?xml version="1.0" encoding="utf-8"?>
 <ds:datastoreItem xmlns:ds="http://schemas.openxmlformats.org/officeDocument/2006/customXml" ds:itemID="{3C5C9790-35BD-4F6F-A52E-82092D0F9073}">
   <ds:schemaRefs>
     <ds:schemaRef ds:uri="http://schemas.microsoft.com/office/2006/metadata/properties"/>
     <ds:schemaRef ds:uri="http://schemas.microsoft.com/office/infopath/2007/PartnerControls"/>
   </ds:schemaRefs>
 </ds:datastoreItem>
+</file>
+
+<file path=customXml/itemProps4.xml><?xml version="1.0" encoding="utf-8"?>
+<ds:datastoreItem xmlns:ds="http://schemas.openxmlformats.org/officeDocument/2006/customXml" ds:itemID="{BB557C81-EA69-47BE-A07D-CA4CC19B63EC}">
+  <ds:schemaRefs>
+    <ds:schemaRef ds:uri="http://schemas.microsoft.com/sharepoint/v3/contenttype/forms"/>
+  </ds:schemaRefs>
+</ds:datastoreItem>
 </file>
--- a/docs/Báo cáo nhóm 10.docx
+++ b/docs/Báo cáo nhóm 10.docx
@@ -4548,6 +4548,13 @@
         </w:rPr>
         <w:t>Số lượng collaborator tham dự (của dự án gốc)</w:t>
       </w:r>
+      <w:r>
+        <w:rPr>
+          <w:i/>
+          <w:iCs/>
+        </w:rPr>
+        <w:t>: 3</w:t>
+      </w:r>
     </w:p>
     <w:p>
       <w:pPr>
@@ -4567,6 +4574,13 @@
           <w:iCs/>
         </w:rPr>
         <w:t>Số lượt commit</w:t>
+      </w:r>
+      <w:r>
+        <w:rPr>
+          <w:i/>
+          <w:iCs/>
+        </w:rPr>
+        <w:t>: 15</w:t>
       </w:r>
     </w:p>
     <w:p>

--- a/docs/Báo cáo nhóm 10.docx
+++ b/docs/Báo cáo nhóm 10.docx
@@ -4601,6 +4601,13 @@
           <w:iCs/>
         </w:rPr>
         <w:t>Số branch</w:t>
+      </w:r>
+      <w:r>
+        <w:rPr>
+          <w:i/>
+          <w:iCs/>
+        </w:rPr>
+        <w:t>: 20</w:t>
       </w:r>
     </w:p>
     <w:p>

--- a/docs/Báo cáo nhóm 10.docx
+++ b/docs/Báo cáo nhóm 10.docx
@@ -4754,14 +4754,35 @@
           <w:i/>
           <w:iCs/>
         </w:rPr>
-        <w:t>Chạy được trên nền t</w:t>
-      </w:r>
-      <w:r>
-        <w:rPr>
-          <w:i/>
-          <w:iCs/>
-        </w:rPr>
-        <w:t>ảng nào, OS nào?...</w:t>
+        <w:t>Chạy được trên</w:t>
+      </w:r>
+      <w:r>
+        <w:rPr>
+          <w:i/>
+          <w:iCs/>
+        </w:rPr>
+        <w:t xml:space="preserve"> mọi</w:t>
+      </w:r>
+      <w:r>
+        <w:rPr>
+          <w:i/>
+          <w:iCs/>
+        </w:rPr>
+        <w:t xml:space="preserve"> nền t</w:t>
+      </w:r>
+      <w:r>
+        <w:rPr>
+          <w:i/>
+          <w:iCs/>
+        </w:rPr>
+        <w:t>ảng</w:t>
+      </w:r>
+      <w:r>
+        <w:rPr>
+          <w:i/>
+          <w:iCs/>
+        </w:rPr>
+        <w:t xml:space="preserve"> mà hỗ trợ Microsoft Temas.</w:t>
       </w:r>
     </w:p>
     <w:p>

--- a/docs/Báo cáo nhóm 10.docx
+++ b/docs/Báo cáo nhóm 10.docx
@@ -5763,6 +5763,9 @@
       </w:pPr>
       <w:r>
         <w:t>Số commit của mỗi người</w:t>
+      </w:r>
+      <w:r>
+        <w:t>: 10</w:t>
       </w:r>
     </w:p>
     <w:p>

--- a/docs/Báo cáo nhóm 10.docx
+++ b/docs/Báo cáo nhóm 10.docx
@@ -4251,7 +4251,7 @@
           <w:i/>
           <w:iCs/>
         </w:rPr>
-        <w:t>Đức</w:t>
+        <w:t>Đứ</w:t>
       </w:r>
     </w:p>
     <w:p/>

--- a/docs/Báo cáo nhóm 10.docx
+++ b/docs/Báo cáo nhóm 10.docx
@@ -4252,6 +4252,13 @@
           <w:iCs/>
         </w:rPr>
         <w:t>Đứ</w:t>
+      </w:r>
+      <w:r>
+        <w:rPr>
+          <w:i/>
+          <w:iCs/>
+        </w:rPr>
+        <w:t>c</w:t>
       </w:r>
     </w:p>
     <w:p/>

--- a/docs/Báo cáo nhóm 10.docx
+++ b/docs/Báo cáo nhóm 10.docx
@@ -4340,7 +4340,14 @@
           <w:i/>
           <w:iCs/>
         </w:rPr>
-        <w:t>Liệt kê 5 từ khóa công nghệ liên quan trong mã nguồn. Ví dụ Javascript, MySQL, json…</w:t>
+        <w:t>Liệt kê 5 từ khóa công nghệ liên quan trong mã nguồn</w:t>
+      </w:r>
+      <w:r>
+        <w:rPr>
+          <w:i/>
+          <w:iCs/>
+        </w:rPr>
+        <w:t>: C#</w:t>
       </w:r>
     </w:p>
     <w:p/>

--- a/docs/Báo cáo nhóm 10.docx
+++ b/docs/Báo cáo nhóm 10.docx
@@ -4567,7 +4567,14 @@
           <w:i/>
           <w:iCs/>
         </w:rPr>
-        <w:t>: 3</w:t>
+        <w:t xml:space="preserve">: </w:t>
+      </w:r>
+      <w:r>
+        <w:rPr>
+          <w:i/>
+          <w:iCs/>
+        </w:rPr>
+        <w:t>4</w:t>
       </w:r>
     </w:p>
     <w:p>

--- a/docs/Báo cáo nhóm 10.docx
+++ b/docs/Báo cáo nhóm 10.docx
@@ -4285,6 +4285,51 @@
     </w:p>
     <w:p>
       <w:pPr>
+        <w:pStyle w:val="HTMLPreformatted"/>
+        <w:numPr>
+          <w:ilvl w:val="0"/>
+          <w:numId w:val="40"/>
+        </w:numPr>
+        <w:rPr>
+          <w:rFonts w:ascii="Tahoma" w:hAnsi="Tahoma" w:cs="Tahoma"/>
+        </w:rPr>
+      </w:pPr>
+      <w:r>
+        <w:rPr>
+          <w:rFonts w:ascii="Tahoma" w:hAnsi="Tahoma" w:cs="Tahoma"/>
+          <w:i/>
+          <w:iCs/>
+        </w:rPr>
+        <w:t>Khoảng 5 dòng về ý nghĩa sử dụng của mã nguồn</w:t>
+      </w:r>
+      <w:r>
+        <w:rPr>
+          <w:rFonts w:ascii="Tahoma" w:hAnsi="Tahoma" w:cs="Tahoma"/>
+          <w:i/>
+          <w:iCs/>
+        </w:rPr>
+        <w:t xml:space="preserve">: </w:t>
+      </w:r>
+      <w:r>
+        <w:rPr>
+          <w:rFonts w:ascii="Tahoma" w:hAnsi="Tahoma" w:cs="Tahoma"/>
+          <w:lang w:val="vi-VN"/>
+        </w:rPr>
+        <w:t>Hầu hết các tổ chức có một nhóm các cá nhân từ xa cung cấp hỗ trợ cho nhân viên trong toàn tổ chức thường được phân bổ theo địa lý. Hỗ trợ và cộng tác trong những trường hợp như vậy thường mang tính đặc biệt, không tối ưu và không hiệu quả. Các giải pháp đương nhiệm phổ biến bao gồm hộp thư đến email được chia sẻ nơi nhân viên gửi yêu cầu; một site SharePoint nơi các yêu cầu được gửi đi; gọi đến đường dây trợ giúp chuyên dụng, hệ thống nhắn tin dựa trên email hoặc trò chuyện với một nhân viên đầu mối chuyên dụng, v.v.</w:t>
+      </w:r>
+    </w:p>
+    <w:p>
+      <w:pPr>
+        <w:pStyle w:val="ListParagraph"/>
+        <w:ind w:left="720"/>
+        <w:rPr>
+          <w:i/>
+          <w:iCs/>
+        </w:rPr>
+      </w:pPr>
+    </w:p>
+    <w:p>
+      <w:pPr>
         <w:pStyle w:val="ListParagraph"/>
         <w:numPr>
           <w:ilvl w:val="0"/>
@@ -4300,7 +4345,53 @@
           <w:i/>
           <w:iCs/>
         </w:rPr>
-        <w:t>Khoảng 5 dòng về ý nghĩa sử dụng của mã nguồn</w:t>
+        <w:t>Liệt kê khoảng 3-5 tính năng cơ bản</w:t>
+      </w:r>
+      <w:r>
+        <w:rPr>
+          <w:i/>
+          <w:iCs/>
+        </w:rPr>
+        <w:t xml:space="preserve">: </w:t>
+      </w:r>
+      <w:r>
+        <w:t>Submit requests for support</w:t>
+      </w:r>
+      <w:r>
+        <w:t>,</w:t>
+      </w:r>
+      <w:r>
+        <w:t xml:space="preserve"> </w:t>
+      </w:r>
+      <w:r>
+        <w:t>Edit/withdraw request</w:t>
+      </w:r>
+      <w:r>
+        <w:t>,</w:t>
+      </w:r>
+      <w:r>
+        <w:t xml:space="preserve"> </w:t>
+      </w:r>
+      <w:r>
+        <w:t>Notify end users about the status of their request</w:t>
+      </w:r>
+      <w:r>
+        <w:t>,</w:t>
+      </w:r>
+      <w:r>
+        <w:t xml:space="preserve"> </w:t>
+      </w:r>
+      <w:r>
+        <w:t>Escalate to a group chat that connects them immediately with an expert allowing real time video/screen-sharing ability</w:t>
+      </w:r>
+      <w:r>
+        <w:t>,</w:t>
+      </w:r>
+      <w:r>
+        <w:t xml:space="preserve"> </w:t>
+      </w:r>
+      <w:r>
+        <w:t>Route incoming requests in real-time to a specific/Teams channel which allows the members of the channel an easy interface (a bot within their teams/channel) to:</w:t>
       </w:r>
     </w:p>
     <w:p>
@@ -4320,8 +4411,30 @@
           <w:i/>
           <w:iCs/>
         </w:rPr>
-        <w:t>Liệt kê khoảng 3-5 tính năng cơ bản</w:t>
-      </w:r>
+        <w:lastRenderedPageBreak/>
+        <w:t>Liệt kê 5 từ khóa công nghệ liên quan trong mã nguồn</w:t>
+      </w:r>
+      <w:r>
+        <w:rPr>
+          <w:i/>
+          <w:iCs/>
+        </w:rPr>
+        <w:t>: C#</w:t>
+      </w:r>
+    </w:p>
+    <w:p/>
+    <w:p>
+      <w:pPr>
+        <w:pStyle w:val="Heading2"/>
+      </w:pPr>
+      <w:bookmarkStart w:id="9" w:name="_Toc90500044"/>
+      <w:r>
+        <w:t>Thống kê</w:t>
+      </w:r>
+      <w:r>
+        <w:t xml:space="preserve"> về mã nguồn</w:t>
+      </w:r>
+      <w:bookmarkEnd w:id="9"/>
     </w:p>
     <w:p>
       <w:pPr>
@@ -4340,29 +4453,22 @@
           <w:i/>
           <w:iCs/>
         </w:rPr>
-        <w:t>Liệt kê 5 từ khóa công nghệ liên quan trong mã nguồn</w:t>
-      </w:r>
-      <w:r>
-        <w:rPr>
-          <w:i/>
-          <w:iCs/>
-        </w:rPr>
-        <w:t>: C#</w:t>
-      </w:r>
-    </w:p>
-    <w:p/>
-    <w:p>
-      <w:pPr>
-        <w:pStyle w:val="Heading2"/>
-      </w:pPr>
-      <w:bookmarkStart w:id="9" w:name="_Toc90500044"/>
-      <w:r>
-        <w:t>Thống kê</w:t>
-      </w:r>
-      <w:r>
-        <w:t xml:space="preserve"> về mã nguồn</w:t>
-      </w:r>
-      <w:bookmarkEnd w:id="9"/>
+        <w:t>Tìm tool hỗ trợ phân tích thông số mã nguồn (ví dụ Source Monitor, Code Metric</w:t>
+      </w:r>
+      <w:r>
+        <w:rPr>
+          <w:i/>
+          <w:iCs/>
+        </w:rPr>
+        <w:t>, Doxygen</w:t>
+      </w:r>
+      <w:r>
+        <w:rPr>
+          <w:i/>
+          <w:iCs/>
+        </w:rPr>
+        <w:t>…)</w:t>
+      </w:r>
     </w:p>
     <w:p>
       <w:pPr>
@@ -4381,21 +4487,74 @@
           <w:i/>
           <w:iCs/>
         </w:rPr>
-        <w:t>Tìm tool hỗ trợ phân tích thông số mã nguồn (ví dụ Source Monitor, Code Metric</w:t>
-      </w:r>
-      <w:r>
-        <w:rPr>
-          <w:i/>
-          <w:iCs/>
-        </w:rPr>
-        <w:t>, Doxygen</w:t>
-      </w:r>
-      <w:r>
-        <w:rPr>
-          <w:i/>
-          <w:iCs/>
-        </w:rPr>
-        <w:t>…)</w:t>
+        <w:t>Số lượng file</w:t>
+      </w:r>
+    </w:p>
+    <w:p>
+      <w:pPr>
+        <w:pStyle w:val="ListParagraph"/>
+        <w:numPr>
+          <w:ilvl w:val="1"/>
+          <w:numId w:val="40"/>
+        </w:numPr>
+        <w:rPr>
+          <w:i/>
+          <w:iCs/>
+        </w:rPr>
+      </w:pPr>
+      <w:r>
+        <w:rPr>
+          <w:i/>
+          <w:iCs/>
+        </w:rPr>
+        <w:t>Số lượng dòng code</w:t>
+      </w:r>
+    </w:p>
+    <w:p>
+      <w:pPr>
+        <w:pStyle w:val="ListParagraph"/>
+        <w:numPr>
+          <w:ilvl w:val="1"/>
+          <w:numId w:val="40"/>
+        </w:numPr>
+        <w:rPr>
+          <w:i/>
+          <w:iCs/>
+        </w:rPr>
+      </w:pPr>
+      <w:r>
+        <w:rPr>
+          <w:i/>
+          <w:iCs/>
+        </w:rPr>
+        <w:t>Số lượng dòng chú thích</w:t>
+      </w:r>
+    </w:p>
+    <w:p>
+      <w:pPr>
+        <w:pStyle w:val="ListParagraph"/>
+        <w:numPr>
+          <w:ilvl w:val="1"/>
+          <w:numId w:val="40"/>
+        </w:numPr>
+        <w:rPr>
+          <w:i/>
+          <w:iCs/>
+        </w:rPr>
+      </w:pPr>
+      <w:r>
+        <w:rPr>
+          <w:i/>
+          <w:iCs/>
+        </w:rPr>
+        <w:t xml:space="preserve">Độ phức tạp </w:t>
+      </w:r>
+      <w:r>
+        <w:rPr>
+          <w:i/>
+          <w:iCs/>
+        </w:rPr>
+        <w:t>của file</w:t>
       </w:r>
     </w:p>
     <w:p>
@@ -4415,7 +4574,166 @@
           <w:i/>
           <w:iCs/>
         </w:rPr>
-        <w:t>Số lượng file</w:t>
+        <w:t>Số lượng hàm</w:t>
+      </w:r>
+    </w:p>
+    <w:p>
+      <w:pPr>
+        <w:pStyle w:val="ListParagraph"/>
+        <w:numPr>
+          <w:ilvl w:val="0"/>
+          <w:numId w:val="40"/>
+        </w:numPr>
+        <w:rPr>
+          <w:i/>
+          <w:iCs/>
+        </w:rPr>
+      </w:pPr>
+      <w:r>
+        <w:rPr>
+          <w:i/>
+          <w:iCs/>
+        </w:rPr>
+        <w:t>Số lượng class</w:t>
+      </w:r>
+      <w:r>
+        <w:rPr>
+          <w:i/>
+          <w:iCs/>
+        </w:rPr>
+        <w:t>, sơ đồ phân cấp class</w:t>
+      </w:r>
+    </w:p>
+    <w:p>
+      <w:pPr>
+        <w:pStyle w:val="Heading2"/>
+      </w:pPr>
+      <w:bookmarkStart w:id="10" w:name="_Toc90500045"/>
+      <w:r>
+        <w:t>Thống kê về hợp tác</w:t>
+      </w:r>
+      <w:bookmarkEnd w:id="10"/>
+    </w:p>
+    <w:p>
+      <w:pPr>
+        <w:pStyle w:val="ListParagraph"/>
+        <w:numPr>
+          <w:ilvl w:val="0"/>
+          <w:numId w:val="40"/>
+        </w:numPr>
+        <w:rPr>
+          <w:i/>
+          <w:iCs/>
+        </w:rPr>
+      </w:pPr>
+      <w:r>
+        <w:rPr>
+          <w:i/>
+          <w:iCs/>
+        </w:rPr>
+        <w:t>Số lượng collaborator tham dự (của dự án gốc)</w:t>
+      </w:r>
+      <w:r>
+        <w:rPr>
+          <w:i/>
+          <w:iCs/>
+        </w:rPr>
+        <w:t xml:space="preserve">: </w:t>
+      </w:r>
+      <w:r>
+        <w:rPr>
+          <w:i/>
+          <w:iCs/>
+        </w:rPr>
+        <w:t>4</w:t>
+      </w:r>
+    </w:p>
+    <w:p>
+      <w:pPr>
+        <w:pStyle w:val="ListParagraph"/>
+        <w:numPr>
+          <w:ilvl w:val="0"/>
+          <w:numId w:val="40"/>
+        </w:numPr>
+        <w:rPr>
+          <w:i/>
+          <w:iCs/>
+        </w:rPr>
+      </w:pPr>
+      <w:r>
+        <w:rPr>
+          <w:i/>
+          <w:iCs/>
+        </w:rPr>
+        <w:t>Số lượt commit</w:t>
+      </w:r>
+      <w:r>
+        <w:rPr>
+          <w:i/>
+          <w:iCs/>
+        </w:rPr>
+        <w:t>: 15</w:t>
+      </w:r>
+    </w:p>
+    <w:p>
+      <w:pPr>
+        <w:pStyle w:val="ListParagraph"/>
+        <w:numPr>
+          <w:ilvl w:val="0"/>
+          <w:numId w:val="40"/>
+        </w:numPr>
+        <w:rPr>
+          <w:i/>
+          <w:iCs/>
+        </w:rPr>
+      </w:pPr>
+      <w:r>
+        <w:rPr>
+          <w:i/>
+          <w:iCs/>
+        </w:rPr>
+        <w:t>Số branch</w:t>
+      </w:r>
+      <w:r>
+        <w:rPr>
+          <w:i/>
+          <w:iCs/>
+        </w:rPr>
+        <w:t>: 20</w:t>
+      </w:r>
+    </w:p>
+    <w:p>
+      <w:pPr>
+        <w:pStyle w:val="ListParagraph"/>
+        <w:numPr>
+          <w:ilvl w:val="0"/>
+          <w:numId w:val="40"/>
+        </w:numPr>
+        <w:rPr>
+          <w:i/>
+          <w:iCs/>
+        </w:rPr>
+      </w:pPr>
+      <w:r>
+        <w:rPr>
+          <w:i/>
+          <w:iCs/>
+        </w:rPr>
+        <w:t>Thông tin về</w:t>
+      </w:r>
+      <w:r>
+        <w:rPr>
+          <w:i/>
+          <w:iCs/>
+        </w:rPr>
+        <w:t xml:space="preserve"> 5 người tham gia dự án nguồn mở với số commit nhiều</w:t>
+      </w:r>
+      <w:r>
+        <w:rPr>
+          <w:i/>
+          <w:iCs/>
+        </w:rPr>
+        <w:t xml:space="preserve"> nhất</w:t>
       </w:r>
     </w:p>
     <w:p>
@@ -4435,7 +4753,7 @@
           <w:i/>
           <w:iCs/>
         </w:rPr>
-        <w:t>Số lượng dòng code</w:t>
+        <w:t>Tên đầy đủ</w:t>
       </w:r>
     </w:p>
     <w:p>
@@ -4455,8 +4773,7 @@
           <w:i/>
           <w:iCs/>
         </w:rPr>
-        <w:lastRenderedPageBreak/>
-        <w:t>Số lượng dòng chú thích</w:t>
+        <w:t>Link tài khoản Github</w:t>
       </w:r>
     </w:p>
     <w:p>
@@ -4476,15 +4793,112 @@
           <w:i/>
           <w:iCs/>
         </w:rPr>
-        <w:t xml:space="preserve">Độ phức tạp </w:t>
-      </w:r>
-      <w:r>
-        <w:rPr>
-          <w:i/>
-          <w:iCs/>
-        </w:rPr>
-        <w:t>của file</w:t>
-      </w:r>
+        <w:t>Số repository có</w:t>
+      </w:r>
+    </w:p>
+    <w:p>
+      <w:pPr>
+        <w:pStyle w:val="Heading2"/>
+      </w:pPr>
+      <w:bookmarkStart w:id="11" w:name="_Toc90500046"/>
+      <w:r>
+        <w:t>Kết quả chạy thử nghiệm</w:t>
+      </w:r>
+      <w:bookmarkEnd w:id="11"/>
+    </w:p>
+    <w:p>
+      <w:pPr>
+        <w:rPr>
+          <w:i/>
+          <w:iCs/>
+        </w:rPr>
+      </w:pPr>
+      <w:r>
+        <w:rPr>
+          <w:i/>
+          <w:iCs/>
+        </w:rPr>
+        <w:t>Mô tả các bước chạy chương trình, có thể thành công hoặc không thành công. Cho biết các lỗi xuất hiện và cách xử lý nếu có.</w:t>
+      </w:r>
+    </w:p>
+    <w:p>
+      <w:pPr>
+        <w:pStyle w:val="Heading2"/>
+      </w:pPr>
+      <w:bookmarkStart w:id="12" w:name="_Toc90500047"/>
+      <w:r>
+        <w:t>Phạm vi</w:t>
+      </w:r>
+      <w:r>
+        <w:t xml:space="preserve"> dự án</w:t>
+      </w:r>
+      <w:bookmarkEnd w:id="12"/>
+    </w:p>
+    <w:p>
+      <w:pPr>
+        <w:rPr>
+          <w:i/>
+          <w:iCs/>
+        </w:rPr>
+      </w:pPr>
+      <w:r>
+        <w:rPr>
+          <w:i/>
+          <w:iCs/>
+        </w:rPr>
+        <w:t>Chạy được trên</w:t>
+      </w:r>
+      <w:r>
+        <w:rPr>
+          <w:i/>
+          <w:iCs/>
+        </w:rPr>
+        <w:t xml:space="preserve"> mọi</w:t>
+      </w:r>
+      <w:r>
+        <w:rPr>
+          <w:i/>
+          <w:iCs/>
+        </w:rPr>
+        <w:t xml:space="preserve"> nền t</w:t>
+      </w:r>
+      <w:r>
+        <w:rPr>
+          <w:i/>
+          <w:iCs/>
+        </w:rPr>
+        <w:t>ảng</w:t>
+      </w:r>
+      <w:r>
+        <w:rPr>
+          <w:i/>
+          <w:iCs/>
+        </w:rPr>
+        <w:t xml:space="preserve"> mà hỗ trợ Microsoft Temas.</w:t>
+      </w:r>
+    </w:p>
+    <w:p>
+      <w:pPr>
+        <w:pStyle w:val="Heading1"/>
+      </w:pPr>
+      <w:bookmarkStart w:id="13" w:name="_Toc90500048"/>
+      <w:r>
+        <w:t>Ước lượng</w:t>
+      </w:r>
+      <w:r>
+        <w:t xml:space="preserve"> chung</w:t>
+      </w:r>
+      <w:bookmarkEnd w:id="13"/>
+    </w:p>
+    <w:p>
+      <w:pPr>
+        <w:pStyle w:val="Heading2"/>
+      </w:pPr>
+      <w:bookmarkStart w:id="14" w:name="_Toc90500049"/>
+      <w:r>
+        <w:t>Ước lượng thời gian</w:t>
+      </w:r>
+      <w:bookmarkEnd w:id="14"/>
     </w:p>
     <w:p>
       <w:pPr>
@@ -4503,7 +4917,28 @@
           <w:i/>
           <w:iCs/>
         </w:rPr>
-        <w:t>Số lượng hàm</w:t>
+        <w:t xml:space="preserve">Để chạy thành công </w:t>
+      </w:r>
+      <w:r>
+        <w:rPr>
+          <w:i/>
+          <w:iCs/>
+        </w:rPr>
+        <w:t>mã nguồn</w:t>
+      </w:r>
+      <w:r>
+        <w:rPr>
+          <w:i/>
+          <w:iCs/>
+        </w:rPr>
+        <w:t xml:space="preserve"> mở</w:t>
+      </w:r>
+      <w:r>
+        <w:rPr>
+          <w:i/>
+          <w:iCs/>
+        </w:rPr>
+        <w:t xml:space="preserve"> cần bao nhiêu thời gian</w:t>
       </w:r>
     </w:p>
     <w:p>
@@ -4523,25 +4958,8 @@
           <w:i/>
           <w:iCs/>
         </w:rPr>
-        <w:t>Số lượng class</w:t>
-      </w:r>
-      <w:r>
-        <w:rPr>
-          <w:i/>
-          <w:iCs/>
-        </w:rPr>
-        <w:t>, sơ đồ phân cấp class</w:t>
-      </w:r>
-    </w:p>
-    <w:p>
-      <w:pPr>
-        <w:pStyle w:val="Heading2"/>
-      </w:pPr>
-      <w:bookmarkStart w:id="10" w:name="_Toc90500045"/>
-      <w:r>
-        <w:t>Thống kê về hợp tác</w:t>
-      </w:r>
-      <w:bookmarkEnd w:id="10"/>
+        <w:t>Để hiểu rõ mã nguồn mở cần bao nhiêu thời gian</w:t>
+      </w:r>
     </w:p>
     <w:p>
       <w:pPr>
@@ -4560,22 +4978,78 @@
           <w:i/>
           <w:iCs/>
         </w:rPr>
-        <w:t>Số lượng collaborator tham dự (của dự án gốc)</w:t>
-      </w:r>
-      <w:r>
-        <w:rPr>
-          <w:i/>
-          <w:iCs/>
-        </w:rPr>
-        <w:t xml:space="preserve">: </w:t>
-      </w:r>
-      <w:r>
-        <w:rPr>
-          <w:i/>
-          <w:iCs/>
-        </w:rPr>
-        <w:t>4</w:t>
-      </w:r>
+        <w:t>Để thay đổi giao diện, để chỉnh sửa tính năng cần bao nhiêu thời gian</w:t>
+      </w:r>
+    </w:p>
+    <w:p>
+      <w:pPr>
+        <w:pStyle w:val="Heading2"/>
+      </w:pPr>
+      <w:bookmarkStart w:id="15" w:name="_Toc90500050"/>
+      <w:r>
+        <w:t>Ước lượng rủi ro</w:t>
+      </w:r>
+      <w:bookmarkEnd w:id="15"/>
+    </w:p>
+    <w:p>
+      <w:pPr>
+        <w:rPr>
+          <w:i/>
+          <w:iCs/>
+        </w:rPr>
+      </w:pPr>
+      <w:r>
+        <w:rPr>
+          <w:i/>
+          <w:iCs/>
+        </w:rPr>
+        <w:t>Ước lượng 5 rủi ro của dự án</w:t>
+      </w:r>
+      <w:r>
+        <w:rPr>
+          <w:i/>
+          <w:iCs/>
+        </w:rPr>
+        <w:t xml:space="preserve"> tìm hiểu mã nguồn mở này: </w:t>
+      </w:r>
+      <w:r>
+        <w:rPr>
+          <w:i/>
+          <w:iCs/>
+        </w:rPr>
+        <w:t xml:space="preserve">Mỗi rủi ro có </w:t>
+      </w:r>
+      <w:r>
+        <w:rPr>
+          <w:i/>
+          <w:iCs/>
+        </w:rPr>
+        <w:t>5</w:t>
+      </w:r>
+      <w:r>
+        <w:rPr>
+          <w:i/>
+          <w:iCs/>
+        </w:rPr>
+        <w:t xml:space="preserve"> yếu tố cần</w:t>
+      </w:r>
+      <w:r>
+        <w:rPr>
+          <w:i/>
+          <w:iCs/>
+        </w:rPr>
+        <w:t xml:space="preserve"> ghi rõ</w:t>
+      </w:r>
+    </w:p>
+    <w:p>
+      <w:pPr>
+        <w:pStyle w:val="Heading3"/>
+      </w:pPr>
+      <w:bookmarkStart w:id="16" w:name="_Toc90500051"/>
+      <w:r>
+        <w:t>Rủi ro</w:t>
+      </w:r>
+      <w:bookmarkEnd w:id="16"/>
     </w:p>
     <w:p>
       <w:pPr>
@@ -4594,14 +5068,7 @@
           <w:i/>
           <w:iCs/>
         </w:rPr>
-        <w:t>Số lượt commit</w:t>
-      </w:r>
-      <w:r>
-        <w:rPr>
-          <w:i/>
-          <w:iCs/>
-        </w:rPr>
-        <w:t>: 15</w:t>
+        <w:t>Tên rủi ro: ngắn gọn trong 1 dòng</w:t>
       </w:r>
     </w:p>
     <w:p>
@@ -4621,14 +5088,8 @@
           <w:i/>
           <w:iCs/>
         </w:rPr>
-        <w:t>Số branch</w:t>
-      </w:r>
-      <w:r>
-        <w:rPr>
-          <w:i/>
-          <w:iCs/>
-        </w:rPr>
-        <w:t>: 20</w:t>
+        <w:lastRenderedPageBreak/>
+        <w:t>Mô tả rủi ro:</w:t>
       </w:r>
     </w:p>
     <w:p>
@@ -4648,186 +5109,8 @@
           <w:i/>
           <w:iCs/>
         </w:rPr>
-        <w:t>Thông tin về</w:t>
-      </w:r>
-      <w:r>
-        <w:rPr>
-          <w:i/>
-          <w:iCs/>
-        </w:rPr>
-        <w:t xml:space="preserve"> 5 người tham gia dự án nguồn mở với số commit nhiều</w:t>
-      </w:r>
-      <w:r>
-        <w:rPr>
-          <w:i/>
-          <w:iCs/>
-        </w:rPr>
-        <w:t xml:space="preserve"> nhất</w:t>
-      </w:r>
-    </w:p>
-    <w:p>
-      <w:pPr>
-        <w:pStyle w:val="ListParagraph"/>
-        <w:numPr>
-          <w:ilvl w:val="1"/>
-          <w:numId w:val="40"/>
-        </w:numPr>
-        <w:rPr>
-          <w:i/>
-          <w:iCs/>
-        </w:rPr>
-      </w:pPr>
-      <w:r>
-        <w:rPr>
-          <w:i/>
-          <w:iCs/>
-        </w:rPr>
-        <w:t>Tên đầy đủ</w:t>
-      </w:r>
-    </w:p>
-    <w:p>
-      <w:pPr>
-        <w:pStyle w:val="ListParagraph"/>
-        <w:numPr>
-          <w:ilvl w:val="1"/>
-          <w:numId w:val="40"/>
-        </w:numPr>
-        <w:rPr>
-          <w:i/>
-          <w:iCs/>
-        </w:rPr>
-      </w:pPr>
-      <w:r>
-        <w:rPr>
-          <w:i/>
-          <w:iCs/>
-        </w:rPr>
-        <w:t>Link tài khoản Github</w:t>
-      </w:r>
-    </w:p>
-    <w:p>
-      <w:pPr>
-        <w:pStyle w:val="ListParagraph"/>
-        <w:numPr>
-          <w:ilvl w:val="1"/>
-          <w:numId w:val="40"/>
-        </w:numPr>
-        <w:rPr>
-          <w:i/>
-          <w:iCs/>
-        </w:rPr>
-      </w:pPr>
-      <w:r>
-        <w:rPr>
-          <w:i/>
-          <w:iCs/>
-        </w:rPr>
-        <w:t>Số repository có</w:t>
-      </w:r>
-    </w:p>
-    <w:p>
-      <w:pPr>
-        <w:pStyle w:val="Heading2"/>
-      </w:pPr>
-      <w:bookmarkStart w:id="11" w:name="_Toc90500046"/>
-      <w:r>
-        <w:t>Kết quả chạy thử nghiệm</w:t>
-      </w:r>
-      <w:bookmarkEnd w:id="11"/>
-    </w:p>
-    <w:p>
-      <w:pPr>
-        <w:rPr>
-          <w:i/>
-          <w:iCs/>
-        </w:rPr>
-      </w:pPr>
-      <w:r>
-        <w:rPr>
-          <w:i/>
-          <w:iCs/>
-        </w:rPr>
-        <w:t>Mô tả các bước chạy chương trình, có thể thành công hoặc không thành công. Cho biết các lỗi xuất hiện và cách xử lý nếu có.</w:t>
-      </w:r>
-    </w:p>
-    <w:p>
-      <w:pPr>
-        <w:pStyle w:val="Heading2"/>
-      </w:pPr>
-      <w:bookmarkStart w:id="12" w:name="_Toc90500047"/>
-      <w:r>
-        <w:t>Phạm vi</w:t>
-      </w:r>
-      <w:r>
-        <w:t xml:space="preserve"> dự án</w:t>
-      </w:r>
-      <w:bookmarkEnd w:id="12"/>
-    </w:p>
-    <w:p>
-      <w:pPr>
-        <w:rPr>
-          <w:i/>
-          <w:iCs/>
-        </w:rPr>
-      </w:pPr>
-      <w:r>
-        <w:rPr>
-          <w:i/>
-          <w:iCs/>
-        </w:rPr>
-        <w:t>Chạy được trên</w:t>
-      </w:r>
-      <w:r>
-        <w:rPr>
-          <w:i/>
-          <w:iCs/>
-        </w:rPr>
-        <w:t xml:space="preserve"> mọi</w:t>
-      </w:r>
-      <w:r>
-        <w:rPr>
-          <w:i/>
-          <w:iCs/>
-        </w:rPr>
-        <w:t xml:space="preserve"> nền t</w:t>
-      </w:r>
-      <w:r>
-        <w:rPr>
-          <w:i/>
-          <w:iCs/>
-        </w:rPr>
-        <w:t>ảng</w:t>
-      </w:r>
-      <w:r>
-        <w:rPr>
-          <w:i/>
-          <w:iCs/>
-        </w:rPr>
-        <w:t xml:space="preserve"> mà hỗ trợ Microsoft Temas.</w:t>
-      </w:r>
-    </w:p>
-    <w:p>
-      <w:pPr>
-        <w:pStyle w:val="Heading1"/>
-      </w:pPr>
-      <w:bookmarkStart w:id="13" w:name="_Toc90500048"/>
-      <w:r>
-        <w:t>Ước lượng</w:t>
-      </w:r>
-      <w:r>
-        <w:t xml:space="preserve"> chung</w:t>
-      </w:r>
-      <w:bookmarkEnd w:id="13"/>
-    </w:p>
-    <w:p>
-      <w:pPr>
-        <w:pStyle w:val="Heading2"/>
-      </w:pPr>
-      <w:bookmarkStart w:id="14" w:name="_Toc90500049"/>
-      <w:r>
-        <w:t>Ước lượng thời gian</w:t>
-      </w:r>
-      <w:bookmarkEnd w:id="14"/>
+        <w:t>Xác suất xảy ra</w:t>
+      </w:r>
     </w:p>
     <w:p>
       <w:pPr>
@@ -4846,28 +5129,7 @@
           <w:i/>
           <w:iCs/>
         </w:rPr>
-        <w:t xml:space="preserve">Để chạy thành công </w:t>
-      </w:r>
-      <w:r>
-        <w:rPr>
-          <w:i/>
-          <w:iCs/>
-        </w:rPr>
-        <w:t>mã nguồn</w:t>
-      </w:r>
-      <w:r>
-        <w:rPr>
-          <w:i/>
-          <w:iCs/>
-        </w:rPr>
-        <w:t xml:space="preserve"> mở</w:t>
-      </w:r>
-      <w:r>
-        <w:rPr>
-          <w:i/>
-          <w:iCs/>
-        </w:rPr>
-        <w:t xml:space="preserve"> cần bao nhiêu thời gian</w:t>
+        <w:t>Mức độ thiệt hại</w:t>
       </w:r>
     </w:p>
     <w:p>
@@ -4887,7 +5149,20 @@
           <w:i/>
           <w:iCs/>
         </w:rPr>
-        <w:t>Để hiểu rõ mã nguồn mở cần bao nhiêu thời gian</w:t>
+        <w:t>Giải pháp xử lý</w:t>
+      </w:r>
+    </w:p>
+    <w:p>
+      <w:pPr>
+        <w:pStyle w:val="Heading3"/>
+      </w:pPr>
+      <w:bookmarkStart w:id="17" w:name="_Toc90500052"/>
+      <w:r>
+        <w:t>Rủi ro</w:t>
+      </w:r>
+      <w:bookmarkEnd w:id="17"/>
+      <w:r>
+        <w:t xml:space="preserve"> </w:t>
       </w:r>
     </w:p>
     <w:p>
@@ -4907,78 +5182,8 @@
           <w:i/>
           <w:iCs/>
         </w:rPr>
-        <w:t>Để thay đổi giao diện, để chỉnh sửa tính năng cần bao nhiêu thời gian</w:t>
-      </w:r>
-    </w:p>
-    <w:p>
-      <w:pPr>
-        <w:pStyle w:val="Heading2"/>
-      </w:pPr>
-      <w:bookmarkStart w:id="15" w:name="_Toc90500050"/>
-      <w:r>
-        <w:t>Ước lượng rủi ro</w:t>
-      </w:r>
-      <w:bookmarkEnd w:id="15"/>
-    </w:p>
-    <w:p>
-      <w:pPr>
-        <w:rPr>
-          <w:i/>
-          <w:iCs/>
-        </w:rPr>
-      </w:pPr>
-      <w:r>
-        <w:rPr>
-          <w:i/>
-          <w:iCs/>
-        </w:rPr>
-        <w:t>Ước lượng 5 rủi ro của dự án</w:t>
-      </w:r>
-      <w:r>
-        <w:rPr>
-          <w:i/>
-          <w:iCs/>
-        </w:rPr>
-        <w:t xml:space="preserve"> tìm hiểu mã nguồn mở này: </w:t>
-      </w:r>
-      <w:r>
-        <w:rPr>
-          <w:i/>
-          <w:iCs/>
-        </w:rPr>
-        <w:t xml:space="preserve">Mỗi rủi ro có </w:t>
-      </w:r>
-      <w:r>
-        <w:rPr>
-          <w:i/>
-          <w:iCs/>
-        </w:rPr>
-        <w:t>5</w:t>
-      </w:r>
-      <w:r>
-        <w:rPr>
-          <w:i/>
-          <w:iCs/>
-        </w:rPr>
-        <w:t xml:space="preserve"> yếu tố cần</w:t>
-      </w:r>
-      <w:r>
-        <w:rPr>
-          <w:i/>
-          <w:iCs/>
-        </w:rPr>
-        <w:t xml:space="preserve"> ghi rõ</w:t>
-      </w:r>
-    </w:p>
-    <w:p>
-      <w:pPr>
-        <w:pStyle w:val="Heading3"/>
-      </w:pPr>
-      <w:bookmarkStart w:id="16" w:name="_Toc90500051"/>
-      <w:r>
-        <w:t>Rủi ro</w:t>
-      </w:r>
-      <w:bookmarkEnd w:id="16"/>
+        <w:t xml:space="preserve">Tên rủi ro: </w:t>
+      </w:r>
     </w:p>
     <w:p>
       <w:pPr>
@@ -4997,7 +5202,7 @@
           <w:i/>
           <w:iCs/>
         </w:rPr>
-        <w:t>Tên rủi ro: ngắn gọn trong 1 dòng</w:t>
+        <w:t>Mô tả rủi ro:</w:t>
       </w:r>
     </w:p>
     <w:p>
@@ -5017,7 +5222,7 @@
           <w:i/>
           <w:iCs/>
         </w:rPr>
-        <w:t>Mô tả rủi ro:</w:t>
+        <w:t>Xác suất xảy ra</w:t>
       </w:r>
     </w:p>
     <w:p>
@@ -5037,7 +5242,7 @@
           <w:i/>
           <w:iCs/>
         </w:rPr>
-        <w:t>Xác suất xảy ra</w:t>
+        <w:t>Mức độ thiệt hại</w:t>
       </w:r>
     </w:p>
     <w:p>
@@ -5057,7 +5262,20 @@
           <w:i/>
           <w:iCs/>
         </w:rPr>
-        <w:t>Mức độ thiệt hại</w:t>
+        <w:t>Giải pháp xử lý</w:t>
+      </w:r>
+    </w:p>
+    <w:p>
+      <w:pPr>
+        <w:pStyle w:val="Heading3"/>
+      </w:pPr>
+      <w:bookmarkStart w:id="18" w:name="_Toc90500053"/>
+      <w:r>
+        <w:t>Rủi ro</w:t>
+      </w:r>
+      <w:bookmarkEnd w:id="18"/>
+      <w:r>
+        <w:t xml:space="preserve"> </w:t>
       </w:r>
     </w:p>
     <w:p>
@@ -5077,20 +5295,7 @@
           <w:i/>
           <w:iCs/>
         </w:rPr>
-        <w:t>Giải pháp xử lý</w:t>
-      </w:r>
-    </w:p>
-    <w:p>
-      <w:pPr>
-        <w:pStyle w:val="Heading3"/>
-      </w:pPr>
-      <w:bookmarkStart w:id="17" w:name="_Toc90500052"/>
-      <w:r>
-        <w:t>Rủi ro</w:t>
-      </w:r>
-      <w:bookmarkEnd w:id="17"/>
-      <w:r>
-        <w:t xml:space="preserve"> </w:t>
+        <w:t xml:space="preserve">Tên rủi ro: </w:t>
       </w:r>
     </w:p>
     <w:p>
@@ -5110,7 +5315,7 @@
           <w:i/>
           <w:iCs/>
         </w:rPr>
-        <w:t xml:space="preserve">Tên rủi ro: </w:t>
+        <w:t>Mô tả rủi ro:</w:t>
       </w:r>
     </w:p>
     <w:p>
@@ -5130,8 +5335,7 @@
           <w:i/>
           <w:iCs/>
         </w:rPr>
-        <w:lastRenderedPageBreak/>
-        <w:t>Mô tả rủi ro:</w:t>
+        <w:t>Xác suất xảy ra</w:t>
       </w:r>
     </w:p>
     <w:p>
@@ -5151,7 +5355,7 @@
           <w:i/>
           <w:iCs/>
         </w:rPr>
-        <w:t>Xác suất xảy ra</w:t>
+        <w:t>Mức độ thiệt hại</w:t>
       </w:r>
     </w:p>
     <w:p>
@@ -5171,7 +5375,20 @@
           <w:i/>
           <w:iCs/>
         </w:rPr>
-        <w:t>Mức độ thiệt hại</w:t>
+        <w:t>Giải pháp xử lý</w:t>
+      </w:r>
+    </w:p>
+    <w:p>
+      <w:pPr>
+        <w:pStyle w:val="Heading3"/>
+      </w:pPr>
+      <w:bookmarkStart w:id="19" w:name="_Toc90500054"/>
+      <w:r>
+        <w:t>Rủi ro</w:t>
+      </w:r>
+      <w:bookmarkEnd w:id="19"/>
+      <w:r>
+        <w:t xml:space="preserve"> </w:t>
       </w:r>
     </w:p>
     <w:p>
@@ -5191,20 +5408,7 @@
           <w:i/>
           <w:iCs/>
         </w:rPr>
-        <w:t>Giải pháp xử lý</w:t>
-      </w:r>
-    </w:p>
-    <w:p>
-      <w:pPr>
-        <w:pStyle w:val="Heading3"/>
-      </w:pPr>
-      <w:bookmarkStart w:id="18" w:name="_Toc90500053"/>
-      <w:r>
-        <w:t>Rủi ro</w:t>
-      </w:r>
-      <w:bookmarkEnd w:id="18"/>
-      <w:r>
-        <w:t xml:space="preserve"> </w:t>
+        <w:t xml:space="preserve">Tên rủi ro: </w:t>
       </w:r>
     </w:p>
     <w:p>
@@ -5224,7 +5428,7 @@
           <w:i/>
           <w:iCs/>
         </w:rPr>
-        <w:t xml:space="preserve">Tên rủi ro: </w:t>
+        <w:t>Mô tả rủi ro:</w:t>
       </w:r>
     </w:p>
     <w:p>
@@ -5244,7 +5448,7 @@
           <w:i/>
           <w:iCs/>
         </w:rPr>
-        <w:t>Mô tả rủi ro:</w:t>
+        <w:t>Xác suất xảy ra</w:t>
       </w:r>
     </w:p>
     <w:p>
@@ -5264,7 +5468,7 @@
           <w:i/>
           <w:iCs/>
         </w:rPr>
-        <w:t>Xác suất xảy ra</w:t>
+        <w:t>Mức độ thiệt hại</w:t>
       </w:r>
     </w:p>
     <w:p>
@@ -5284,7 +5488,20 @@
           <w:i/>
           <w:iCs/>
         </w:rPr>
-        <w:t>Mức độ thiệt hại</w:t>
+        <w:t>Giải pháp xử lý</w:t>
+      </w:r>
+    </w:p>
+    <w:p>
+      <w:pPr>
+        <w:pStyle w:val="Heading3"/>
+      </w:pPr>
+      <w:bookmarkStart w:id="20" w:name="_Toc90500055"/>
+      <w:r>
+        <w:t>Rủi ro</w:t>
+      </w:r>
+      <w:bookmarkEnd w:id="20"/>
+      <w:r>
+        <w:t xml:space="preserve"> </w:t>
       </w:r>
     </w:p>
     <w:p>
@@ -5304,20 +5521,7 @@
           <w:i/>
           <w:iCs/>
         </w:rPr>
-        <w:t>Giải pháp xử lý</w:t>
-      </w:r>
-    </w:p>
-    <w:p>
-      <w:pPr>
-        <w:pStyle w:val="Heading3"/>
-      </w:pPr>
-      <w:bookmarkStart w:id="19" w:name="_Toc90500054"/>
-      <w:r>
-        <w:t>Rủi ro</w:t>
-      </w:r>
-      <w:bookmarkEnd w:id="19"/>
-      <w:r>
-        <w:t xml:space="preserve"> </w:t>
+        <w:t xml:space="preserve">Tên rủi ro: </w:t>
       </w:r>
     </w:p>
     <w:p>
@@ -5337,7 +5541,7 @@
           <w:i/>
           <w:iCs/>
         </w:rPr>
-        <w:t xml:space="preserve">Tên rủi ro: </w:t>
+        <w:t>Mô tả rủi ro:</w:t>
       </w:r>
     </w:p>
     <w:p>
@@ -5357,7 +5561,7 @@
           <w:i/>
           <w:iCs/>
         </w:rPr>
-        <w:t>Mô tả rủi ro:</w:t>
+        <w:t>Xác suất xảy ra</w:t>
       </w:r>
     </w:p>
     <w:p>
@@ -5377,7 +5581,7 @@
           <w:i/>
           <w:iCs/>
         </w:rPr>
-        <w:t>Xác suất xảy ra</w:t>
+        <w:t>Mức độ thiệt hại</w:t>
       </w:r>
     </w:p>
     <w:p>
@@ -5397,144 +5601,11 @@
           <w:i/>
           <w:iCs/>
         </w:rPr>
-        <w:t>Mức độ thiệt hại</w:t>
-      </w:r>
-    </w:p>
-    <w:p>
-      <w:pPr>
-        <w:pStyle w:val="ListParagraph"/>
-        <w:numPr>
-          <w:ilvl w:val="0"/>
-          <w:numId w:val="40"/>
-        </w:numPr>
-        <w:rPr>
-          <w:i/>
-          <w:iCs/>
-        </w:rPr>
-      </w:pPr>
-      <w:r>
-        <w:rPr>
-          <w:i/>
-          <w:iCs/>
-        </w:rPr>
         <w:t>Giải pháp xử lý</w:t>
       </w:r>
     </w:p>
     <w:p>
       <w:pPr>
-        <w:pStyle w:val="Heading3"/>
-      </w:pPr>
-      <w:bookmarkStart w:id="20" w:name="_Toc90500055"/>
-      <w:r>
-        <w:t>Rủi ro</w:t>
-      </w:r>
-      <w:bookmarkEnd w:id="20"/>
-      <w:r>
-        <w:t xml:space="preserve"> </w:t>
-      </w:r>
-    </w:p>
-    <w:p>
-      <w:pPr>
-        <w:pStyle w:val="ListParagraph"/>
-        <w:numPr>
-          <w:ilvl w:val="0"/>
-          <w:numId w:val="40"/>
-        </w:numPr>
-        <w:rPr>
-          <w:i/>
-          <w:iCs/>
-        </w:rPr>
-      </w:pPr>
-      <w:r>
-        <w:rPr>
-          <w:i/>
-          <w:iCs/>
-        </w:rPr>
-        <w:t xml:space="preserve">Tên rủi ro: </w:t>
-      </w:r>
-    </w:p>
-    <w:p>
-      <w:pPr>
-        <w:pStyle w:val="ListParagraph"/>
-        <w:numPr>
-          <w:ilvl w:val="0"/>
-          <w:numId w:val="40"/>
-        </w:numPr>
-        <w:rPr>
-          <w:i/>
-          <w:iCs/>
-        </w:rPr>
-      </w:pPr>
-      <w:r>
-        <w:rPr>
-          <w:i/>
-          <w:iCs/>
-        </w:rPr>
-        <w:t>Mô tả rủi ro:</w:t>
-      </w:r>
-    </w:p>
-    <w:p>
-      <w:pPr>
-        <w:pStyle w:val="ListParagraph"/>
-        <w:numPr>
-          <w:ilvl w:val="0"/>
-          <w:numId w:val="40"/>
-        </w:numPr>
-        <w:rPr>
-          <w:i/>
-          <w:iCs/>
-        </w:rPr>
-      </w:pPr>
-      <w:r>
-        <w:rPr>
-          <w:i/>
-          <w:iCs/>
-        </w:rPr>
-        <w:t>Xác suất xảy ra</w:t>
-      </w:r>
-    </w:p>
-    <w:p>
-      <w:pPr>
-        <w:pStyle w:val="ListParagraph"/>
-        <w:numPr>
-          <w:ilvl w:val="0"/>
-          <w:numId w:val="40"/>
-        </w:numPr>
-        <w:rPr>
-          <w:i/>
-          <w:iCs/>
-        </w:rPr>
-      </w:pPr>
-      <w:r>
-        <w:rPr>
-          <w:i/>
-          <w:iCs/>
-        </w:rPr>
-        <w:t>Mức độ thiệt hại</w:t>
-      </w:r>
-    </w:p>
-    <w:p>
-      <w:pPr>
-        <w:pStyle w:val="ListParagraph"/>
-        <w:numPr>
-          <w:ilvl w:val="0"/>
-          <w:numId w:val="40"/>
-        </w:numPr>
-        <w:rPr>
-          <w:i/>
-          <w:iCs/>
-        </w:rPr>
-      </w:pPr>
-      <w:r>
-        <w:rPr>
-          <w:i/>
-          <w:iCs/>
-        </w:rPr>
-        <w:t>Giải pháp xử lý</w:t>
-      </w:r>
-    </w:p>
-    <w:p>
-      <w:pPr>
         <w:pStyle w:val="Heading1"/>
       </w:pPr>
       <w:bookmarkStart w:id="21" w:name="_Toc90500056"/>
@@ -5631,6 +5702,7 @@
       </w:pPr>
       <w:bookmarkStart w:id="22" w:name="_Toc90500057"/>
       <w:r>
+        <w:lastRenderedPageBreak/>
         <w:t>Ước lượng chất lượng</w:t>
       </w:r>
       <w:bookmarkEnd w:id="22"/>
@@ -5725,7 +5797,6 @@
       </w:pPr>
       <w:bookmarkStart w:id="23" w:name="_Toc90500058"/>
       <w:r>
-        <w:lastRenderedPageBreak/>
         <w:t>Đóng dự án</w:t>
       </w:r>
       <w:bookmarkEnd w:id="23"/>
@@ -10131,7 +10202,7 @@
     <w:lsdException w:name="HTML Code" w:semiHidden="1" w:unhideWhenUsed="1"/>
     <w:lsdException w:name="HTML Definition" w:semiHidden="1" w:unhideWhenUsed="1"/>
     <w:lsdException w:name="HTML Keyboard" w:semiHidden="1" w:unhideWhenUsed="1"/>
-    <w:lsdException w:name="HTML Preformatted" w:semiHidden="1" w:unhideWhenUsed="1"/>
+    <w:lsdException w:name="HTML Preformatted" w:semiHidden="1" w:uiPriority="99" w:unhideWhenUsed="1"/>
     <w:lsdException w:name="HTML Sample" w:semiHidden="1" w:unhideWhenUsed="1"/>
     <w:lsdException w:name="HTML Typewriter" w:semiHidden="1" w:unhideWhenUsed="1"/>
     <w:lsdException w:name="HTML Variable" w:semiHidden="1" w:unhideWhenUsed="1"/>
@@ -11550,6 +11621,59 @@
       <w:lang w:eastAsia="hi-IN" w:bidi="hi-IN"/>
     </w:rPr>
   </w:style>
+  <w:style w:type="paragraph" w:styleId="HTMLPreformatted">
+    <w:name w:val="HTML Preformatted"/>
+    <w:basedOn w:val="Normal"/>
+    <w:link w:val="HTMLPreformattedChar"/>
+    <w:uiPriority w:val="99"/>
+    <w:semiHidden/>
+    <w:unhideWhenUsed/>
+    <w:rsid w:val="00B84575"/>
+    <w:pPr>
+      <w:widowControl/>
+      <w:tabs>
+        <w:tab w:val="left" w:pos="916"/>
+        <w:tab w:val="left" w:pos="1832"/>
+        <w:tab w:val="left" w:pos="2748"/>
+        <w:tab w:val="left" w:pos="3664"/>
+        <w:tab w:val="left" w:pos="4580"/>
+        <w:tab w:val="left" w:pos="5496"/>
+        <w:tab w:val="left" w:pos="6412"/>
+        <w:tab w:val="left" w:pos="7328"/>
+        <w:tab w:val="left" w:pos="8244"/>
+        <w:tab w:val="left" w:pos="9160"/>
+        <w:tab w:val="left" w:pos="10076"/>
+        <w:tab w:val="left" w:pos="10992"/>
+        <w:tab w:val="left" w:pos="11908"/>
+        <w:tab w:val="left" w:pos="12824"/>
+        <w:tab w:val="left" w:pos="13740"/>
+        <w:tab w:val="left" w:pos="14656"/>
+      </w:tabs>
+      <w:suppressAutoHyphens w:val="0"/>
+      <w:spacing w:after="0" w:line="240" w:lineRule="auto"/>
+      <w:jc w:val="left"/>
+    </w:pPr>
+    <w:rPr>
+      <w:rFonts w:ascii="Courier New" w:eastAsia="Times New Roman" w:hAnsi="Courier New" w:cs="Courier New"/>
+      <w:lang w:eastAsia="en-US" w:bidi="ar-SA"/>
+    </w:rPr>
+  </w:style>
+  <w:style w:type="character" w:customStyle="1" w:styleId="HTMLPreformattedChar">
+    <w:name w:val="HTML Preformatted Char"/>
+    <w:basedOn w:val="DefaultParagraphFont"/>
+    <w:link w:val="HTMLPreformatted"/>
+    <w:uiPriority w:val="99"/>
+    <w:semiHidden/>
+    <w:rsid w:val="00B84575"/>
+    <w:rPr>
+      <w:rFonts w:ascii="Courier New" w:hAnsi="Courier New" w:cs="Courier New"/>
+    </w:rPr>
+  </w:style>
+  <w:style w:type="character" w:customStyle="1" w:styleId="y2iqfc">
+    <w:name w:val="y2iqfc"/>
+    <w:basedOn w:val="DefaultParagraphFont"/>
+    <w:rsid w:val="00B84575"/>
+  </w:style>
 </w:styles>
 </file>
 

--- a/docs/Báo cáo nhóm 10.docx
+++ b/docs/Báo cáo nhóm 10.docx
@@ -6240,17 +6240,13 @@
         </w:rPr>
         <w:t xml:space="preserve"> </w:t>
       </w:r>
-      <w:hyperlink r:id="rId17" w:history="1">
-        <w:r>
-          <w:rPr>
-            <w:rStyle w:val="Hyperlink"/>
-            <w:i/>
-          </w:rPr>
-          <w:t>https://github.com/OfficeDev/microsoft-teams-apps-remotesupport</w:t>
-        </w:r>
-      </w:hyperlink>
+      <w:r>
+        <w:t>https://github.com/trianhvo/microsoft-teams-apps-remotesuppor</w:t>
+      </w:r>
+      <w:r>
+        <w:t>t</w:t>
+      </w:r>
     </w:p>
-    <w:p/>
     <w:p>
       <w:pPr>
         <w:pStyle w:val="Heading1"/>
@@ -7444,11 +7440,7 @@
         <w:t xml:space="preserve"> </w:t>
       </w:r>
       <w:r>
-        <w:t xml:space="preserve">Route incoming requests in real-time to a specific/Teams channel which allows the members of the </w:t>
-      </w:r>
-      <w:r>
-        <w:lastRenderedPageBreak/>
-        <w:t>channel an easy interface (a bot within their teams/channel) to:</w:t>
+        <w:t>Route incoming requests in real-time to a specific/Teams channel which allows the members of the channel an easy interface (a bot within their teams/channel) to:</w:t>
       </w:r>
     </w:p>
     <w:p>
@@ -7469,6 +7461,7 @@
           <w:i/>
           <w:iCs/>
         </w:rPr>
+        <w:lastRenderedPageBreak/>
         <w:t>Liệt</w:t>
       </w:r>
       <w:proofErr w:type="spellEnd"/>
@@ -10716,7 +10709,6 @@
       <w:bookmarkStart w:id="16" w:name="_Toc90500051"/>
       <w:proofErr w:type="spellStart"/>
       <w:r>
-        <w:lastRenderedPageBreak/>
         <w:t>Rủi</w:t>
       </w:r>
       <w:proofErr w:type="spellEnd"/>
@@ -10866,6 +10858,7 @@
           <w:i/>
           <w:iCs/>
         </w:rPr>
+        <w:lastRenderedPageBreak/>
         <w:t>Mô</w:t>
       </w:r>
       <w:proofErr w:type="spellEnd"/>
@@ -13000,7 +12993,6 @@
         <w:rPr>
           <w:i/>
         </w:rPr>
-        <w:lastRenderedPageBreak/>
         <w:t xml:space="preserve">Chi </w:t>
       </w:r>
       <w:proofErr w:type="spellStart"/>
@@ -13208,6 +13200,7 @@
       <w:bookmarkStart w:id="22" w:name="_Toc90500057"/>
       <w:proofErr w:type="spellStart"/>
       <w:r>
+        <w:lastRenderedPageBreak/>
         <w:t>Ước</w:t>
       </w:r>
       <w:proofErr w:type="spellEnd"/>
@@ -14480,12 +14473,12 @@
     </w:p>
     <w:p/>
     <w:sectPr>
-      <w:headerReference w:type="even" r:id="rId18"/>
-      <w:headerReference w:type="default" r:id="rId19"/>
-      <w:footerReference w:type="even" r:id="rId20"/>
-      <w:footerReference w:type="default" r:id="rId21"/>
-      <w:headerReference w:type="first" r:id="rId22"/>
-      <w:footerReference w:type="first" r:id="rId23"/>
+      <w:headerReference w:type="even" r:id="rId17"/>
+      <w:headerReference w:type="default" r:id="rId18"/>
+      <w:footerReference w:type="even" r:id="rId19"/>
+      <w:footerReference w:type="default" r:id="rId20"/>
+      <w:headerReference w:type="first" r:id="rId21"/>
+      <w:footerReference w:type="first" r:id="rId22"/>
       <w:footnotePr>
         <w:pos w:val="beneathText"/>
       </w:footnotePr>
@@ -19124,7 +19117,6 @@
   <w:style w:type="character" w:default="1" w:styleId="DefaultParagraphFont">
     <w:name w:val="Default Paragraph Font"/>
     <w:uiPriority w:val="1"/>
-    <w:semiHidden/>
     <w:unhideWhenUsed/>
   </w:style>
   <w:style w:type="table" w:default="1" w:styleId="TableNormal">

--- a/docs/Báo cáo nhóm 10.docx
+++ b/docs/Báo cáo nhóm 10.docx
@@ -6373,35 +6373,60 @@
         </w:rPr>
         <w:t xml:space="preserve">Anh </w:t>
       </w:r>
-      <w:r>
-        <w:rPr>
-          <w:i/>
-          <w:iCs/>
-        </w:rPr>
-        <w:t xml:space="preserve">Lê </w:t>
-      </w:r>
-      <w:proofErr w:type="spellStart"/>
-      <w:r>
-        <w:rPr>
-          <w:i/>
-          <w:iCs/>
-        </w:rPr>
-        <w:t>Văn</w:t>
-      </w:r>
-      <w:proofErr w:type="spellEnd"/>
-      <w:r>
-        <w:rPr>
-          <w:i/>
-          <w:iCs/>
-        </w:rPr>
-        <w:t xml:space="preserve"> Long</w:t>
-      </w:r>
-      <w:r>
-        <w:rPr>
-          <w:i/>
-          <w:iCs/>
-        </w:rPr>
-        <w:t xml:space="preserve">: </w:t>
+      <w:proofErr w:type="spellStart"/>
+      <w:r>
+        <w:rPr>
+          <w:i/>
+          <w:iCs/>
+        </w:rPr>
+        <w:t>Võ</w:t>
+      </w:r>
+      <w:proofErr w:type="spellEnd"/>
+      <w:r>
+        <w:rPr>
+          <w:i/>
+          <w:iCs/>
+        </w:rPr>
+        <w:t xml:space="preserve"> </w:t>
+      </w:r>
+      <w:proofErr w:type="spellStart"/>
+      <w:r>
+        <w:rPr>
+          <w:i/>
+          <w:iCs/>
+        </w:rPr>
+        <w:t>Trí</w:t>
+      </w:r>
+      <w:proofErr w:type="spellEnd"/>
+      <w:r>
+        <w:rPr>
+          <w:i/>
+          <w:iCs/>
+        </w:rPr>
+        <w:t xml:space="preserve"> </w:t>
+      </w:r>
+      <w:proofErr w:type="spellStart"/>
+      <w:r>
+        <w:rPr>
+          <w:i/>
+          <w:iCs/>
+        </w:rPr>
+        <w:t>Mườ</w:t>
+      </w:r>
+      <w:r>
+        <w:rPr>
+          <w:i/>
+          <w:iCs/>
+        </w:rPr>
+        <w:t>i</w:t>
+      </w:r>
+      <w:proofErr w:type="spellEnd"/>
+      <w:r>
+        <w:rPr>
+          <w:i/>
+          <w:iCs/>
+        </w:rPr>
+        <w:t xml:space="preserve"> </w:t>
       </w:r>
     </w:p>
     <w:p>
@@ -6493,8 +6518,177 @@
           <w:i/>
           <w:iCs/>
         </w:rPr>
-        <w:t>:  Pham Lan</w:t>
-      </w:r>
+        <w:t xml:space="preserve">: </w:t>
+      </w:r>
+      <w:proofErr w:type="spellStart"/>
+      <w:r>
+        <w:rPr>
+          <w:i/>
+          <w:iCs/>
+        </w:rPr>
+        <w:t>Viên</w:t>
+      </w:r>
+      <w:proofErr w:type="spellEnd"/>
+      <w:r>
+        <w:rPr>
+          <w:i/>
+          <w:iCs/>
+        </w:rPr>
+        <w:t xml:space="preserve"> </w:t>
+      </w:r>
+      <w:proofErr w:type="spellStart"/>
+      <w:r>
+        <w:rPr>
+          <w:i/>
+          <w:iCs/>
+        </w:rPr>
+        <w:t>Quốc</w:t>
+      </w:r>
+      <w:proofErr w:type="spellEnd"/>
+      <w:r>
+        <w:rPr>
+          <w:i/>
+          <w:iCs/>
+        </w:rPr>
+        <w:t xml:space="preserve"> Anh, </w:t>
+      </w:r>
+      <w:proofErr w:type="spellStart"/>
+      <w:r>
+        <w:rPr>
+          <w:i/>
+          <w:iCs/>
+        </w:rPr>
+        <w:t>Lương</w:t>
+      </w:r>
+      <w:proofErr w:type="spellEnd"/>
+      <w:r>
+        <w:rPr>
+          <w:i/>
+          <w:iCs/>
+        </w:rPr>
+        <w:t xml:space="preserve"> </w:t>
+      </w:r>
+      <w:proofErr w:type="spellStart"/>
+      <w:r>
+        <w:rPr>
+          <w:i/>
+          <w:iCs/>
+        </w:rPr>
+        <w:t>Ngọc</w:t>
+      </w:r>
+      <w:proofErr w:type="spellEnd"/>
+      <w:r>
+        <w:rPr>
+          <w:i/>
+          <w:iCs/>
+        </w:rPr>
+        <w:t xml:space="preserve"> </w:t>
+      </w:r>
+      <w:proofErr w:type="spellStart"/>
+      <w:r>
+        <w:rPr>
+          <w:i/>
+          <w:iCs/>
+        </w:rPr>
+        <w:t>Đức</w:t>
+      </w:r>
+      <w:proofErr w:type="spellEnd"/>
+      <w:r>
+        <w:rPr>
+          <w:i/>
+          <w:iCs/>
+        </w:rPr>
+        <w:t xml:space="preserve">, </w:t>
+      </w:r>
+      <w:proofErr w:type="spellStart"/>
+      <w:r>
+        <w:rPr>
+          <w:i/>
+          <w:iCs/>
+        </w:rPr>
+        <w:t>Võ</w:t>
+      </w:r>
+      <w:proofErr w:type="spellEnd"/>
+      <w:r>
+        <w:rPr>
+          <w:i/>
+          <w:iCs/>
+        </w:rPr>
+        <w:t xml:space="preserve"> </w:t>
+      </w:r>
+      <w:proofErr w:type="spellStart"/>
+      <w:r>
+        <w:rPr>
+          <w:i/>
+          <w:iCs/>
+        </w:rPr>
+        <w:t>Trí</w:t>
+      </w:r>
+      <w:proofErr w:type="spellEnd"/>
+      <w:r>
+        <w:rPr>
+          <w:i/>
+          <w:iCs/>
+        </w:rPr>
+        <w:t xml:space="preserve"> </w:t>
+      </w:r>
+      <w:proofErr w:type="spellStart"/>
+      <w:r>
+        <w:rPr>
+          <w:i/>
+          <w:iCs/>
+        </w:rPr>
+        <w:t>Em</w:t>
+      </w:r>
+      <w:proofErr w:type="spellEnd"/>
+      <w:r>
+        <w:rPr>
+          <w:i/>
+          <w:iCs/>
+        </w:rPr>
+        <w:t xml:space="preserve">, </w:t>
+      </w:r>
+      <w:proofErr w:type="spellStart"/>
+      <w:r>
+        <w:rPr>
+          <w:i/>
+          <w:iCs/>
+        </w:rPr>
+        <w:t>Bùi</w:t>
+      </w:r>
+      <w:proofErr w:type="spellEnd"/>
+      <w:r>
+        <w:rPr>
+          <w:i/>
+          <w:iCs/>
+        </w:rPr>
+        <w:t xml:space="preserve"> </w:t>
+      </w:r>
+      <w:proofErr w:type="spellStart"/>
+      <w:r>
+        <w:rPr>
+          <w:i/>
+          <w:iCs/>
+        </w:rPr>
+        <w:t>Ngọc</w:t>
+      </w:r>
+      <w:proofErr w:type="spellEnd"/>
+      <w:r>
+        <w:rPr>
+          <w:i/>
+          <w:iCs/>
+        </w:rPr>
+        <w:t xml:space="preserve"> </w:t>
+      </w:r>
+      <w:proofErr w:type="spellStart"/>
+      <w:r>
+        <w:rPr>
+          <w:i/>
+          <w:iCs/>
+        </w:rPr>
+        <w:t>Đạt</w:t>
+      </w:r>
+      <w:proofErr w:type="spellEnd"/>
     </w:p>
     <w:p>
       <w:pPr>
@@ -6503,37 +6697,60 @@
           <w:iCs/>
         </w:rPr>
       </w:pPr>
-      <w:proofErr w:type="spellStart"/>
-      <w:r>
-        <w:rPr>
-          <w:i/>
-          <w:iCs/>
-        </w:rPr>
-        <w:t>Phiên</w:t>
-      </w:r>
-      <w:proofErr w:type="spellEnd"/>
-      <w:r>
-        <w:rPr>
-          <w:i/>
-          <w:iCs/>
-        </w:rPr>
-        <w:t xml:space="preserve"> </w:t>
-      </w:r>
-      <w:proofErr w:type="spellStart"/>
-      <w:r>
-        <w:rPr>
-          <w:i/>
-          <w:iCs/>
-        </w:rPr>
-        <w:t>dịch</w:t>
-      </w:r>
-      <w:proofErr w:type="spellEnd"/>
-      <w:r>
-        <w:rPr>
-          <w:i/>
-          <w:iCs/>
-        </w:rPr>
-        <w:t xml:space="preserve">: </w:t>
+      <w:r>
+        <w:rPr>
+          <w:i/>
+          <w:iCs/>
+        </w:rPr>
+        <w:t xml:space="preserve">Business Analyst: </w:t>
+      </w:r>
+      <w:proofErr w:type="spellStart"/>
+      <w:r>
+        <w:rPr>
+          <w:i/>
+          <w:iCs/>
+        </w:rPr>
+        <w:t>Võ</w:t>
+      </w:r>
+      <w:proofErr w:type="spellEnd"/>
+      <w:r>
+        <w:rPr>
+          <w:i/>
+          <w:iCs/>
+        </w:rPr>
+        <w:t xml:space="preserve"> </w:t>
+      </w:r>
+      <w:proofErr w:type="spellStart"/>
+      <w:r>
+        <w:rPr>
+          <w:i/>
+          <w:iCs/>
+        </w:rPr>
+        <w:t>Trí</w:t>
+      </w:r>
+      <w:proofErr w:type="spellEnd"/>
+      <w:r>
+        <w:rPr>
+          <w:i/>
+          <w:iCs/>
+        </w:rPr>
+        <w:t xml:space="preserve"> Anh, </w:t>
+      </w:r>
+      <w:proofErr w:type="spellStart"/>
+      <w:r>
+        <w:rPr>
+          <w:i/>
+          <w:iCs/>
+        </w:rPr>
+        <w:t>Lương</w:t>
+      </w:r>
+      <w:proofErr w:type="spellEnd"/>
+      <w:r>
+        <w:rPr>
+          <w:i/>
+          <w:iCs/>
+        </w:rPr>
+        <w:t xml:space="preserve"> </w:t>
       </w:r>
       <w:proofErr w:type="spellStart"/>
       <w:r>
@@ -6549,99 +6766,97 @@
           <w:i/>
           <w:iCs/>
         </w:rPr>
-        <w:t xml:space="preserve">, </w:t>
-      </w:r>
+        <w:t xml:space="preserve"> </w:t>
+      </w:r>
+      <w:proofErr w:type="spellStart"/>
+      <w:r>
+        <w:rPr>
+          <w:i/>
+          <w:iCs/>
+        </w:rPr>
+        <w:t>Nhất</w:t>
+      </w:r>
+      <w:proofErr w:type="spellEnd"/>
     </w:p>
     <w:p>
       <w:pPr>
-        <w:pStyle w:val="Heading2"/>
-      </w:pPr>
-      <w:bookmarkStart w:id="6" w:name="_Toc90500041"/>
-      <w:proofErr w:type="spellStart"/>
-      <w:r>
-        <w:t>Phân</w:t>
-      </w:r>
-      <w:proofErr w:type="spellEnd"/>
-      <w:r>
-        <w:t xml:space="preserve"> chia </w:t>
-      </w:r>
-      <w:proofErr w:type="spellStart"/>
-      <w:r>
-        <w:t>vai</w:t>
-      </w:r>
-      <w:proofErr w:type="spellEnd"/>
-      <w:r>
-        <w:t xml:space="preserve"> </w:t>
-      </w:r>
-      <w:proofErr w:type="spellStart"/>
-      <w:r>
-        <w:t>trò</w:t>
-      </w:r>
-      <w:proofErr w:type="spellEnd"/>
-      <w:r>
-        <w:t xml:space="preserve"> </w:t>
-      </w:r>
-      <w:proofErr w:type="spellStart"/>
-      <w:r>
-        <w:t>của</w:t>
-      </w:r>
-      <w:proofErr w:type="spellEnd"/>
-      <w:r>
-        <w:t xml:space="preserve"> </w:t>
-      </w:r>
-      <w:proofErr w:type="spellStart"/>
-      <w:r>
-        <w:t>thành</w:t>
-      </w:r>
-      <w:proofErr w:type="spellEnd"/>
-      <w:r>
-        <w:t xml:space="preserve"> </w:t>
-      </w:r>
-      <w:proofErr w:type="spellStart"/>
-      <w:r>
-        <w:t>viên</w:t>
-      </w:r>
-      <w:proofErr w:type="spellEnd"/>
-      <w:r>
-        <w:t xml:space="preserve"> </w:t>
-      </w:r>
-      <w:proofErr w:type="spellStart"/>
-      <w:r>
-        <w:t>dự</w:t>
-      </w:r>
-      <w:proofErr w:type="spellEnd"/>
-      <w:r>
-        <w:t xml:space="preserve"> </w:t>
-      </w:r>
-      <w:proofErr w:type="spellStart"/>
-      <w:r>
-        <w:t>án</w:t>
-      </w:r>
-      <w:proofErr w:type="spellEnd"/>
-      <w:r>
-        <w:t xml:space="preserve"> </w:t>
-      </w:r>
-      <w:proofErr w:type="spellStart"/>
-      <w:r>
-        <w:t>và</w:t>
-      </w:r>
-      <w:proofErr w:type="spellEnd"/>
-      <w:r>
-        <w:t xml:space="preserve"> </w:t>
-      </w:r>
-      <w:proofErr w:type="spellStart"/>
-      <w:r>
-        <w:t>khách</w:t>
-      </w:r>
-      <w:proofErr w:type="spellEnd"/>
-      <w:r>
-        <w:t xml:space="preserve"> </w:t>
-      </w:r>
-      <w:proofErr w:type="spellStart"/>
-      <w:r>
-        <w:t>hàng</w:t>
-      </w:r>
-      <w:bookmarkEnd w:id="6"/>
+        <w:rPr>
+          <w:i/>
+          <w:iCs/>
+        </w:rPr>
+      </w:pPr>
+      <w:proofErr w:type="spellStart"/>
+      <w:r>
+        <w:rPr>
+          <w:i/>
+          <w:iCs/>
+        </w:rPr>
+        <w:t>Phiên</w:t>
+      </w:r>
+      <w:proofErr w:type="spellEnd"/>
+      <w:r>
+        <w:rPr>
+          <w:i/>
+          <w:iCs/>
+        </w:rPr>
+        <w:t xml:space="preserve"> </w:t>
+      </w:r>
+      <w:proofErr w:type="spellStart"/>
+      <w:r>
+        <w:rPr>
+          <w:i/>
+          <w:iCs/>
+        </w:rPr>
+        <w:t>dịch</w:t>
+      </w:r>
+      <w:proofErr w:type="spellEnd"/>
+      <w:r>
+        <w:rPr>
+          <w:i/>
+          <w:iCs/>
+        </w:rPr>
+        <w:t xml:space="preserve">: </w:t>
+      </w:r>
+      <w:proofErr w:type="spellStart"/>
+      <w:r>
+        <w:rPr>
+          <w:i/>
+          <w:iCs/>
+        </w:rPr>
+        <w:t>Viên</w:t>
+      </w:r>
+      <w:proofErr w:type="spellEnd"/>
+      <w:r>
+        <w:rPr>
+          <w:i/>
+          <w:iCs/>
+        </w:rPr>
+        <w:t xml:space="preserve"> </w:t>
+      </w:r>
+      <w:proofErr w:type="spellStart"/>
+      <w:r>
+        <w:rPr>
+          <w:i/>
+          <w:iCs/>
+        </w:rPr>
+        <w:t>Quốc</w:t>
+      </w:r>
+      <w:proofErr w:type="spellEnd"/>
+      <w:r>
+        <w:rPr>
+          <w:i/>
+          <w:iCs/>
+        </w:rPr>
+        <w:t xml:space="preserve"> </w:t>
+      </w:r>
+      <w:proofErr w:type="spellStart"/>
+      <w:r>
+        <w:rPr>
+          <w:i/>
+          <w:iCs/>
+        </w:rPr>
+        <w:t>Nhất</w:t>
+      </w:r>
       <w:proofErr w:type="spellEnd"/>
     </w:p>
     <w:p>
@@ -6651,45 +6866,52 @@
           <w:iCs/>
         </w:rPr>
       </w:pPr>
-      <w:proofErr w:type="spellStart"/>
-      <w:r>
-        <w:rPr>
-          <w:i/>
-          <w:iCs/>
-        </w:rPr>
-        <w:t>Giám</w:t>
-      </w:r>
-      <w:proofErr w:type="spellEnd"/>
-      <w:r>
-        <w:rPr>
-          <w:i/>
-          <w:iCs/>
-        </w:rPr>
-        <w:t xml:space="preserve"> </w:t>
-      </w:r>
-      <w:proofErr w:type="spellStart"/>
-      <w:r>
-        <w:rPr>
-          <w:i/>
-          <w:iCs/>
-        </w:rPr>
-        <w:t>đốc</w:t>
-      </w:r>
-      <w:proofErr w:type="spellEnd"/>
-      <w:r>
-        <w:rPr>
-          <w:i/>
-          <w:iCs/>
-        </w:rPr>
-        <w:t xml:space="preserve">: </w:t>
-      </w:r>
-      <w:proofErr w:type="spellStart"/>
-      <w:r>
-        <w:rPr>
-          <w:i/>
-          <w:iCs/>
-        </w:rPr>
-        <w:t>Hưng</w:t>
+      <w:r>
+        <w:rPr>
+          <w:i/>
+          <w:iCs/>
+        </w:rPr>
+        <w:t xml:space="preserve">Tester: </w:t>
+      </w:r>
+      <w:proofErr w:type="spellStart"/>
+      <w:r>
+        <w:rPr>
+          <w:i/>
+          <w:iCs/>
+        </w:rPr>
+        <w:t>Bùi</w:t>
+      </w:r>
+      <w:proofErr w:type="spellEnd"/>
+      <w:r>
+        <w:rPr>
+          <w:i/>
+          <w:iCs/>
+        </w:rPr>
+        <w:t xml:space="preserve"> </w:t>
+      </w:r>
+      <w:proofErr w:type="spellStart"/>
+      <w:r>
+        <w:rPr>
+          <w:i/>
+          <w:iCs/>
+        </w:rPr>
+        <w:t>Ngọc</w:t>
+      </w:r>
+      <w:proofErr w:type="spellEnd"/>
+      <w:r>
+        <w:rPr>
+          <w:i/>
+          <w:iCs/>
+        </w:rPr>
+        <w:t xml:space="preserve"> </w:t>
+      </w:r>
+      <w:proofErr w:type="spellStart"/>
+      <w:r>
+        <w:rPr>
+          <w:i/>
+          <w:iCs/>
+        </w:rPr>
+        <w:t>Nhất</w:t>
       </w:r>
       <w:proofErr w:type="spellEnd"/>
       <w:r>
@@ -6705,256 +6927,139 @@
           <w:i/>
           <w:iCs/>
         </w:rPr>
-        <w:t>tài</w:t>
-      </w:r>
-      <w:proofErr w:type="spellEnd"/>
-      <w:r>
-        <w:rPr>
-          <w:i/>
-          <w:iCs/>
-        </w:rPr>
-        <w:t xml:space="preserve"> </w:t>
-      </w:r>
-      <w:proofErr w:type="spellStart"/>
-      <w:r>
-        <w:rPr>
-          <w:i/>
-          <w:iCs/>
-        </w:rPr>
-        <w:t>chính</w:t>
-      </w:r>
-      <w:proofErr w:type="spellEnd"/>
-      <w:r>
-        <w:rPr>
-          <w:i/>
-          <w:iCs/>
-        </w:rPr>
-        <w:t xml:space="preserve">, </w:t>
-      </w:r>
-      <w:proofErr w:type="spellStart"/>
-      <w:r>
-        <w:rPr>
-          <w:i/>
-          <w:iCs/>
-        </w:rPr>
-        <w:t>nhân</w:t>
-      </w:r>
-      <w:proofErr w:type="spellEnd"/>
-      <w:r>
-        <w:rPr>
-          <w:i/>
-          <w:iCs/>
-        </w:rPr>
-        <w:t xml:space="preserve"> </w:t>
-      </w:r>
-      <w:proofErr w:type="spellStart"/>
-      <w:r>
-        <w:rPr>
-          <w:i/>
-          <w:iCs/>
-        </w:rPr>
-        <w:t>sự</w:t>
-      </w:r>
-      <w:proofErr w:type="spellEnd"/>
-      <w:r>
-        <w:rPr>
-          <w:i/>
-          <w:iCs/>
-        </w:rPr>
-        <w:t xml:space="preserve">, </w:t>
-      </w:r>
-      <w:proofErr w:type="spellStart"/>
-      <w:r>
-        <w:rPr>
-          <w:i/>
-          <w:iCs/>
-        </w:rPr>
-        <w:t>yêu</w:t>
-      </w:r>
-      <w:proofErr w:type="spellEnd"/>
-      <w:r>
-        <w:rPr>
-          <w:i/>
-          <w:iCs/>
-        </w:rPr>
-        <w:t xml:space="preserve"> </w:t>
-      </w:r>
-      <w:proofErr w:type="spellStart"/>
-      <w:r>
-        <w:rPr>
-          <w:i/>
-          <w:iCs/>
-        </w:rPr>
-        <w:t>càu</w:t>
-      </w:r>
-      <w:proofErr w:type="spellEnd"/>
-      <w:r>
-        <w:rPr>
-          <w:i/>
-          <w:iCs/>
-        </w:rPr>
-        <w:t xml:space="preserve"> </w:t>
-      </w:r>
-      <w:proofErr w:type="spellStart"/>
-      <w:r>
-        <w:rPr>
-          <w:i/>
-          <w:iCs/>
-        </w:rPr>
-        <w:t>cơ</w:t>
-      </w:r>
-      <w:proofErr w:type="spellEnd"/>
-      <w:r>
-        <w:rPr>
-          <w:i/>
-          <w:iCs/>
-        </w:rPr>
-        <w:t xml:space="preserve"> </w:t>
-      </w:r>
-      <w:proofErr w:type="spellStart"/>
-      <w:r>
-        <w:rPr>
-          <w:i/>
-          <w:iCs/>
-        </w:rPr>
-        <w:t>bản</w:t>
-      </w:r>
-      <w:proofErr w:type="spellEnd"/>
-      <w:r>
-        <w:rPr>
-          <w:i/>
-          <w:iCs/>
-        </w:rPr>
-        <w:t xml:space="preserve">: </w:t>
-      </w:r>
-      <w:proofErr w:type="spellStart"/>
-      <w:r>
-        <w:rPr>
-          <w:i/>
-          <w:iCs/>
-        </w:rPr>
-        <w:t>đẹp</w:t>
-      </w:r>
-      <w:proofErr w:type="spellEnd"/>
-      <w:r>
-        <w:rPr>
-          <w:i/>
-          <w:iCs/>
-        </w:rPr>
-        <w:t xml:space="preserve">, </w:t>
-      </w:r>
-      <w:proofErr w:type="spellStart"/>
-      <w:r>
-        <w:rPr>
-          <w:i/>
-          <w:iCs/>
-        </w:rPr>
-        <w:t>tròn</w:t>
-      </w:r>
-      <w:proofErr w:type="spellEnd"/>
-      <w:r>
-        <w:rPr>
-          <w:i/>
-          <w:iCs/>
-        </w:rPr>
-        <w:t xml:space="preserve">, </w:t>
-      </w:r>
-      <w:proofErr w:type="spellStart"/>
-      <w:r>
-        <w:rPr>
-          <w:i/>
-          <w:iCs/>
-        </w:rPr>
-        <w:t>vàng</w:t>
-      </w:r>
-      <w:proofErr w:type="spellEnd"/>
+        <w:t>Viên</w:t>
+      </w:r>
+      <w:proofErr w:type="spellEnd"/>
+      <w:r>
+        <w:rPr>
+          <w:i/>
+          <w:iCs/>
+        </w:rPr>
+        <w:t xml:space="preserve"> </w:t>
+      </w:r>
+      <w:proofErr w:type="spellStart"/>
+      <w:r>
+        <w:rPr>
+          <w:i/>
+          <w:iCs/>
+        </w:rPr>
+        <w:t>Quốc</w:t>
+      </w:r>
+      <w:proofErr w:type="spellEnd"/>
+      <w:r>
+        <w:rPr>
+          <w:i/>
+          <w:iCs/>
+        </w:rPr>
+        <w:t xml:space="preserve"> </w:t>
+      </w:r>
+      <w:proofErr w:type="spellStart"/>
+      <w:r>
+        <w:rPr>
+          <w:i/>
+          <w:iCs/>
+        </w:rPr>
+        <w:t>Em</w:t>
+      </w:r>
+      <w:proofErr w:type="spellEnd"/>
+      <w:r>
+        <w:rPr>
+          <w:i/>
+          <w:iCs/>
+        </w:rPr>
+        <w:t xml:space="preserve"> </w:t>
+      </w:r>
     </w:p>
     <w:p>
       <w:pPr>
-        <w:rPr>
-          <w:i/>
-          <w:iCs/>
-        </w:rPr>
-      </w:pPr>
-      <w:proofErr w:type="spellStart"/>
-      <w:r>
-        <w:rPr>
-          <w:i/>
-          <w:iCs/>
-        </w:rPr>
-        <w:t>Trung</w:t>
-      </w:r>
-      <w:proofErr w:type="spellEnd"/>
-      <w:r>
-        <w:rPr>
-          <w:i/>
-          <w:iCs/>
-        </w:rPr>
-        <w:t xml:space="preserve">: IT, chi </w:t>
-      </w:r>
-      <w:proofErr w:type="spellStart"/>
-      <w:r>
-        <w:rPr>
-          <w:i/>
-          <w:iCs/>
-        </w:rPr>
-        <w:t>tiết</w:t>
-      </w:r>
-      <w:proofErr w:type="spellEnd"/>
-      <w:r>
-        <w:rPr>
-          <w:i/>
-          <w:iCs/>
-        </w:rPr>
-        <w:t xml:space="preserve">, </w:t>
-      </w:r>
-      <w:proofErr w:type="spellStart"/>
-      <w:r>
-        <w:rPr>
-          <w:i/>
-          <w:iCs/>
-        </w:rPr>
-        <w:t>báo</w:t>
-      </w:r>
-      <w:proofErr w:type="spellEnd"/>
-      <w:r>
-        <w:rPr>
-          <w:i/>
-          <w:iCs/>
-        </w:rPr>
-        <w:t xml:space="preserve"> </w:t>
-      </w:r>
-      <w:proofErr w:type="spellStart"/>
-      <w:r>
-        <w:rPr>
-          <w:i/>
-          <w:iCs/>
-        </w:rPr>
-        <w:t>tiến</w:t>
-      </w:r>
-      <w:proofErr w:type="spellEnd"/>
-      <w:r>
-        <w:rPr>
-          <w:i/>
-          <w:iCs/>
-        </w:rPr>
-        <w:t xml:space="preserve"> </w:t>
-      </w:r>
-      <w:proofErr w:type="spellStart"/>
-      <w:r>
-        <w:rPr>
-          <w:i/>
-          <w:iCs/>
-        </w:rPr>
-        <w:t>đ</w:t>
-      </w:r>
-      <w:r>
-        <w:rPr>
-          <w:i/>
-          <w:iCs/>
-        </w:rPr>
-        <w:t>ộ</w:t>
-      </w:r>
+        <w:pStyle w:val="Heading2"/>
+      </w:pPr>
+      <w:bookmarkStart w:id="6" w:name="_Toc90500041"/>
+      <w:proofErr w:type="spellStart"/>
+      <w:r>
+        <w:t>Phân</w:t>
+      </w:r>
+      <w:proofErr w:type="spellEnd"/>
+      <w:r>
+        <w:t xml:space="preserve"> chia </w:t>
+      </w:r>
+      <w:proofErr w:type="spellStart"/>
+      <w:r>
+        <w:t>vai</w:t>
+      </w:r>
+      <w:proofErr w:type="spellEnd"/>
+      <w:r>
+        <w:t xml:space="preserve"> </w:t>
+      </w:r>
+      <w:proofErr w:type="spellStart"/>
+      <w:r>
+        <w:t>trò</w:t>
+      </w:r>
+      <w:proofErr w:type="spellEnd"/>
+      <w:r>
+        <w:t xml:space="preserve"> </w:t>
+      </w:r>
+      <w:proofErr w:type="spellStart"/>
+      <w:r>
+        <w:t>của</w:t>
+      </w:r>
+      <w:proofErr w:type="spellEnd"/>
+      <w:r>
+        <w:t xml:space="preserve"> </w:t>
+      </w:r>
+      <w:proofErr w:type="spellStart"/>
+      <w:r>
+        <w:t>thành</w:t>
+      </w:r>
+      <w:proofErr w:type="spellEnd"/>
+      <w:r>
+        <w:t xml:space="preserve"> </w:t>
+      </w:r>
+      <w:proofErr w:type="spellStart"/>
+      <w:r>
+        <w:t>viên</w:t>
+      </w:r>
+      <w:proofErr w:type="spellEnd"/>
+      <w:r>
+        <w:t xml:space="preserve"> </w:t>
+      </w:r>
+      <w:proofErr w:type="spellStart"/>
+      <w:r>
+        <w:t>dự</w:t>
+      </w:r>
+      <w:proofErr w:type="spellEnd"/>
+      <w:r>
+        <w:t xml:space="preserve"> </w:t>
+      </w:r>
+      <w:proofErr w:type="spellStart"/>
+      <w:r>
+        <w:t>án</w:t>
+      </w:r>
+      <w:proofErr w:type="spellEnd"/>
+      <w:r>
+        <w:t xml:space="preserve"> </w:t>
+      </w:r>
+      <w:proofErr w:type="spellStart"/>
+      <w:r>
+        <w:t>và</w:t>
+      </w:r>
+      <w:proofErr w:type="spellEnd"/>
+      <w:r>
+        <w:t xml:space="preserve"> </w:t>
+      </w:r>
+      <w:proofErr w:type="spellStart"/>
+      <w:r>
+        <w:t>khách</w:t>
+      </w:r>
+      <w:proofErr w:type="spellEnd"/>
+      <w:r>
+        <w:t xml:space="preserve"> </w:t>
+      </w:r>
+      <w:proofErr w:type="spellStart"/>
+      <w:r>
+        <w:t>hàng</w:t>
+      </w:r>
+      <w:bookmarkEnd w:id="6"/>
       <w:proofErr w:type="spellEnd"/>
     </w:p>
     <w:p>
@@ -6970,6 +7075,169 @@
           <w:i/>
           <w:iCs/>
         </w:rPr>
+        <w:t>Giám</w:t>
+      </w:r>
+      <w:proofErr w:type="spellEnd"/>
+      <w:r>
+        <w:rPr>
+          <w:i/>
+          <w:iCs/>
+        </w:rPr>
+        <w:t xml:space="preserve"> </w:t>
+      </w:r>
+      <w:proofErr w:type="spellStart"/>
+      <w:r>
+        <w:rPr>
+          <w:i/>
+          <w:iCs/>
+        </w:rPr>
+        <w:t>đốc</w:t>
+      </w:r>
+      <w:proofErr w:type="spellEnd"/>
+      <w:r>
+        <w:rPr>
+          <w:i/>
+          <w:iCs/>
+        </w:rPr>
+        <w:t xml:space="preserve">: </w:t>
+      </w:r>
+      <w:proofErr w:type="spellStart"/>
+      <w:r>
+        <w:rPr>
+          <w:i/>
+          <w:iCs/>
+        </w:rPr>
+        <w:t>Trí</w:t>
+      </w:r>
+      <w:proofErr w:type="spellEnd"/>
+      <w:r>
+        <w:rPr>
+          <w:i/>
+          <w:iCs/>
+        </w:rPr>
+        <w:t xml:space="preserve"> Anh</w:t>
+      </w:r>
+    </w:p>
+    <w:p>
+      <w:pPr>
+        <w:rPr>
+          <w:i/>
+          <w:iCs/>
+        </w:rPr>
+      </w:pPr>
+      <w:proofErr w:type="spellStart"/>
+      <w:r>
+        <w:rPr>
+          <w:i/>
+          <w:iCs/>
+        </w:rPr>
+        <w:t>Quốc</w:t>
+      </w:r>
+      <w:proofErr w:type="spellEnd"/>
+      <w:r>
+        <w:rPr>
+          <w:i/>
+          <w:iCs/>
+        </w:rPr>
+        <w:t xml:space="preserve"> Anh, </w:t>
+      </w:r>
+      <w:proofErr w:type="spellStart"/>
+      <w:r>
+        <w:rPr>
+          <w:i/>
+          <w:iCs/>
+        </w:rPr>
+        <w:t>Ngọc</w:t>
+      </w:r>
+      <w:proofErr w:type="spellEnd"/>
+      <w:r>
+        <w:rPr>
+          <w:i/>
+          <w:iCs/>
+        </w:rPr>
+        <w:t xml:space="preserve"> </w:t>
+      </w:r>
+      <w:proofErr w:type="spellStart"/>
+      <w:r>
+        <w:rPr>
+          <w:i/>
+          <w:iCs/>
+        </w:rPr>
+        <w:t>Đức</w:t>
+      </w:r>
+      <w:proofErr w:type="spellEnd"/>
+      <w:r>
+        <w:rPr>
+          <w:i/>
+          <w:iCs/>
+        </w:rPr>
+        <w:t xml:space="preserve">: IT, chi </w:t>
+      </w:r>
+      <w:proofErr w:type="spellStart"/>
+      <w:r>
+        <w:rPr>
+          <w:i/>
+          <w:iCs/>
+        </w:rPr>
+        <w:t>tiết</w:t>
+      </w:r>
+      <w:proofErr w:type="spellEnd"/>
+      <w:r>
+        <w:rPr>
+          <w:i/>
+          <w:iCs/>
+        </w:rPr>
+        <w:t xml:space="preserve">, </w:t>
+      </w:r>
+      <w:proofErr w:type="spellStart"/>
+      <w:r>
+        <w:rPr>
+          <w:i/>
+          <w:iCs/>
+        </w:rPr>
+        <w:t>báo</w:t>
+      </w:r>
+      <w:proofErr w:type="spellEnd"/>
+      <w:r>
+        <w:rPr>
+          <w:i/>
+          <w:iCs/>
+        </w:rPr>
+        <w:t xml:space="preserve"> </w:t>
+      </w:r>
+      <w:proofErr w:type="spellStart"/>
+      <w:r>
+        <w:rPr>
+          <w:i/>
+          <w:iCs/>
+        </w:rPr>
+        <w:t>tiến</w:t>
+      </w:r>
+      <w:proofErr w:type="spellEnd"/>
+      <w:r>
+        <w:rPr>
+          <w:i/>
+          <w:iCs/>
+        </w:rPr>
+        <w:t xml:space="preserve"> </w:t>
+      </w:r>
+      <w:proofErr w:type="spellStart"/>
+      <w:r>
+        <w:rPr>
+          <w:i/>
+          <w:iCs/>
+        </w:rPr>
+        <w:t>độ</w:t>
+      </w:r>
+      <w:proofErr w:type="spellEnd"/>
+    </w:p>
+    <w:p>
+      <w:proofErr w:type="spellStart"/>
+      <w:r>
+        <w:rPr>
+          <w:i/>
+          <w:iCs/>
+        </w:rPr>
         <w:t>Phiên</w:t>
       </w:r>
       <w:proofErr w:type="spellEnd"/>
@@ -7002,19 +7270,26 @@
           <w:i/>
           <w:iCs/>
         </w:rPr>
-        <w:t>Đứ</w:t>
-      </w:r>
-      <w:r>
-        <w:rPr>
-          <w:i/>
-          <w:iCs/>
-        </w:rPr>
-        <w:t>c</w:t>
+        <w:t>Ngọc</w:t>
+      </w:r>
+      <w:proofErr w:type="spellEnd"/>
+      <w:r>
+        <w:rPr>
+          <w:i/>
+          <w:iCs/>
+        </w:rPr>
+        <w:t xml:space="preserve"> </w:t>
+      </w:r>
+      <w:proofErr w:type="spellStart"/>
+      <w:r>
+        <w:rPr>
+          <w:i/>
+          <w:iCs/>
+        </w:rPr>
+        <w:t>Đạt</w:t>
       </w:r>
       <w:proofErr w:type="spellEnd"/>
     </w:p>
-    <w:p/>
-    <w:p/>
     <w:p>
       <w:pPr>
         <w:pStyle w:val="Heading1"/>

--- a/docs/Báo cáo nhóm 10.docx
+++ b/docs/Báo cáo nhóm 10.docx
@@ -7372,350 +7372,1763 @@
     </w:p>
     <w:p>
       <w:pPr>
-        <w:pStyle w:val="HTMLPreformatted"/>
-        <w:numPr>
-          <w:ilvl w:val="0"/>
-          <w:numId w:val="40"/>
-        </w:numPr>
-        <w:rPr>
-          <w:rFonts w:ascii="Tahoma" w:hAnsi="Tahoma" w:cs="Tahoma"/>
-        </w:rPr>
-      </w:pPr>
-      <w:proofErr w:type="spellStart"/>
-      <w:r>
-        <w:rPr>
-          <w:rFonts w:ascii="Tahoma" w:hAnsi="Tahoma" w:cs="Tahoma"/>
-          <w:i/>
-          <w:iCs/>
-        </w:rPr>
-        <w:t>Khoảng</w:t>
-      </w:r>
-      <w:proofErr w:type="spellEnd"/>
-      <w:r>
-        <w:rPr>
-          <w:rFonts w:ascii="Tahoma" w:hAnsi="Tahoma" w:cs="Tahoma"/>
-          <w:i/>
-          <w:iCs/>
-        </w:rPr>
-        <w:t xml:space="preserve"> 5 </w:t>
-      </w:r>
-      <w:proofErr w:type="spellStart"/>
-      <w:r>
-        <w:rPr>
-          <w:rFonts w:ascii="Tahoma" w:hAnsi="Tahoma" w:cs="Tahoma"/>
-          <w:i/>
-          <w:iCs/>
-        </w:rPr>
-        <w:t>dòng</w:t>
-      </w:r>
-      <w:proofErr w:type="spellEnd"/>
-      <w:r>
-        <w:rPr>
-          <w:rFonts w:ascii="Tahoma" w:hAnsi="Tahoma" w:cs="Tahoma"/>
-          <w:i/>
-          <w:iCs/>
-        </w:rPr>
-        <w:t xml:space="preserve"> </w:t>
-      </w:r>
-      <w:proofErr w:type="spellStart"/>
-      <w:r>
-        <w:rPr>
-          <w:rFonts w:ascii="Tahoma" w:hAnsi="Tahoma" w:cs="Tahoma"/>
-          <w:i/>
-          <w:iCs/>
-        </w:rPr>
-        <w:t>về</w:t>
-      </w:r>
-      <w:proofErr w:type="spellEnd"/>
-      <w:r>
-        <w:rPr>
-          <w:rFonts w:ascii="Tahoma" w:hAnsi="Tahoma" w:cs="Tahoma"/>
-          <w:i/>
-          <w:iCs/>
-        </w:rPr>
-        <w:t xml:space="preserve"> ý </w:t>
-      </w:r>
-      <w:proofErr w:type="spellStart"/>
-      <w:r>
-        <w:rPr>
-          <w:rFonts w:ascii="Tahoma" w:hAnsi="Tahoma" w:cs="Tahoma"/>
-          <w:i/>
-          <w:iCs/>
-        </w:rPr>
-        <w:t>nghĩa</w:t>
-      </w:r>
-      <w:proofErr w:type="spellEnd"/>
-      <w:r>
-        <w:rPr>
-          <w:rFonts w:ascii="Tahoma" w:hAnsi="Tahoma" w:cs="Tahoma"/>
-          <w:i/>
-          <w:iCs/>
-        </w:rPr>
-        <w:t xml:space="preserve"> </w:t>
-      </w:r>
-      <w:proofErr w:type="spellStart"/>
-      <w:r>
-        <w:rPr>
-          <w:rFonts w:ascii="Tahoma" w:hAnsi="Tahoma" w:cs="Tahoma"/>
-          <w:i/>
-          <w:iCs/>
-        </w:rPr>
-        <w:t>sử</w:t>
-      </w:r>
-      <w:proofErr w:type="spellEnd"/>
-      <w:r>
-        <w:rPr>
-          <w:rFonts w:ascii="Tahoma" w:hAnsi="Tahoma" w:cs="Tahoma"/>
-          <w:i/>
-          <w:iCs/>
-        </w:rPr>
-        <w:t xml:space="preserve"> </w:t>
-      </w:r>
-      <w:proofErr w:type="spellStart"/>
-      <w:r>
-        <w:rPr>
-          <w:rFonts w:ascii="Tahoma" w:hAnsi="Tahoma" w:cs="Tahoma"/>
-          <w:i/>
-          <w:iCs/>
-        </w:rPr>
-        <w:t>dụng</w:t>
-      </w:r>
-      <w:proofErr w:type="spellEnd"/>
-      <w:r>
-        <w:rPr>
-          <w:rFonts w:ascii="Tahoma" w:hAnsi="Tahoma" w:cs="Tahoma"/>
-          <w:i/>
-          <w:iCs/>
-        </w:rPr>
-        <w:t xml:space="preserve"> </w:t>
-      </w:r>
-      <w:proofErr w:type="spellStart"/>
-      <w:r>
-        <w:rPr>
-          <w:rFonts w:ascii="Tahoma" w:hAnsi="Tahoma" w:cs="Tahoma"/>
-          <w:i/>
-          <w:iCs/>
-        </w:rPr>
-        <w:t>của</w:t>
-      </w:r>
-      <w:proofErr w:type="spellEnd"/>
-      <w:r>
-        <w:rPr>
-          <w:rFonts w:ascii="Tahoma" w:hAnsi="Tahoma" w:cs="Tahoma"/>
-          <w:i/>
-          <w:iCs/>
-        </w:rPr>
-        <w:t xml:space="preserve"> </w:t>
-      </w:r>
-      <w:proofErr w:type="spellStart"/>
-      <w:r>
-        <w:rPr>
-          <w:rFonts w:ascii="Tahoma" w:hAnsi="Tahoma" w:cs="Tahoma"/>
-          <w:i/>
-          <w:iCs/>
-        </w:rPr>
-        <w:t>mã</w:t>
-      </w:r>
-      <w:proofErr w:type="spellEnd"/>
-      <w:r>
-        <w:rPr>
-          <w:rFonts w:ascii="Tahoma" w:hAnsi="Tahoma" w:cs="Tahoma"/>
-          <w:i/>
-          <w:iCs/>
-        </w:rPr>
-        <w:t xml:space="preserve"> </w:t>
-      </w:r>
-      <w:proofErr w:type="spellStart"/>
-      <w:r>
-        <w:rPr>
-          <w:rFonts w:ascii="Tahoma" w:hAnsi="Tahoma" w:cs="Tahoma"/>
-          <w:i/>
-          <w:iCs/>
-        </w:rPr>
-        <w:t>nguồn</w:t>
-      </w:r>
-      <w:proofErr w:type="spellEnd"/>
-      <w:r>
-        <w:rPr>
-          <w:rFonts w:ascii="Tahoma" w:hAnsi="Tahoma" w:cs="Tahoma"/>
-          <w:i/>
-          <w:iCs/>
-        </w:rPr>
-        <w:t xml:space="preserve">: </w:t>
-      </w:r>
-      <w:r>
-        <w:rPr>
-          <w:rFonts w:ascii="Tahoma" w:hAnsi="Tahoma" w:cs="Tahoma"/>
-          <w:lang w:val="vi-VN"/>
-        </w:rPr>
-        <w:t>Hầu hết các tổ chức có một nhóm các cá nhân từ xa cung cấp hỗ trợ cho nhân viên trong toàn tổ chức thường được phân bổ theo địa lý. Hỗ trợ và cộng tác trong những trường hợp như vậy thường mang tính đặc biệt, không tối ưu và không hiệu quả. Các giải pháp đương nhiệm phổ biến bao gồm hộp thư đến email được chia sẻ nơi nhân viên gửi yêu cầu; một site SharePoint nơi các yêu cầu được gửi đi; gọi đến đường dây trợ giúp chuyên dụng, hệ thống nhắn tin dựa trên email hoặc trò chuyện với một nhân viên đầu mối chuyên dụng, v.v.</w:t>
-      </w:r>
-    </w:p>
-    <w:p>
-      <w:pPr>
-        <w:pStyle w:val="ListParagraph"/>
-        <w:ind w:left="720"/>
-        <w:rPr>
-          <w:i/>
-          <w:iCs/>
-        </w:rPr>
-      </w:pPr>
-    </w:p>
-    <w:p>
-      <w:pPr>
         <w:pStyle w:val="ListParagraph"/>
         <w:numPr>
           <w:ilvl w:val="0"/>
           <w:numId w:val="40"/>
         </w:numPr>
-        <w:rPr>
-          <w:i/>
-          <w:iCs/>
-        </w:rPr>
-      </w:pPr>
-      <w:proofErr w:type="spellStart"/>
-      <w:r>
-        <w:rPr>
-          <w:i/>
-          <w:iCs/>
-        </w:rPr>
-        <w:t>Liệt</w:t>
-      </w:r>
-      <w:proofErr w:type="spellEnd"/>
-      <w:r>
-        <w:rPr>
-          <w:i/>
-          <w:iCs/>
-        </w:rPr>
-        <w:t xml:space="preserve"> </w:t>
-      </w:r>
-      <w:proofErr w:type="spellStart"/>
-      <w:r>
-        <w:rPr>
-          <w:i/>
-          <w:iCs/>
-        </w:rPr>
-        <w:t>kê</w:t>
-      </w:r>
-      <w:proofErr w:type="spellEnd"/>
-      <w:r>
-        <w:rPr>
-          <w:i/>
-          <w:iCs/>
-        </w:rPr>
-        <w:t xml:space="preserve"> </w:t>
-      </w:r>
-      <w:proofErr w:type="spellStart"/>
-      <w:r>
-        <w:rPr>
-          <w:i/>
-          <w:iCs/>
-        </w:rPr>
-        <w:t>khoảng</w:t>
-      </w:r>
-      <w:proofErr w:type="spellEnd"/>
-      <w:r>
-        <w:rPr>
-          <w:i/>
-          <w:iCs/>
-        </w:rPr>
-        <w:t xml:space="preserve"> 3-5 </w:t>
-      </w:r>
-      <w:proofErr w:type="spellStart"/>
-      <w:r>
-        <w:rPr>
-          <w:i/>
-          <w:iCs/>
+        <w:jc w:val="left"/>
+        <w:rPr>
+          <w:rFonts w:ascii="Cambria" w:hAnsi="Cambria"/>
+          <w:sz w:val="24"/>
+          <w:szCs w:val="24"/>
+        </w:rPr>
+      </w:pPr>
+      <w:proofErr w:type="spellStart"/>
+      <w:r>
+        <w:rPr>
+          <w:rFonts w:ascii="Cambria" w:hAnsi="Cambria"/>
+          <w:sz w:val="24"/>
+          <w:szCs w:val="24"/>
+        </w:rPr>
+        <w:t>Thông</w:t>
+      </w:r>
+      <w:proofErr w:type="spellEnd"/>
+      <w:r>
+        <w:rPr>
+          <w:rFonts w:ascii="Cambria" w:hAnsi="Cambria"/>
+          <w:sz w:val="24"/>
+          <w:szCs w:val="24"/>
+        </w:rPr>
+        <w:t xml:space="preserve"> </w:t>
+      </w:r>
+      <w:proofErr w:type="spellStart"/>
+      <w:r>
+        <w:rPr>
+          <w:rFonts w:ascii="Cambria" w:hAnsi="Cambria"/>
+          <w:sz w:val="24"/>
+          <w:szCs w:val="24"/>
+        </w:rPr>
+        <w:t>thường</w:t>
+      </w:r>
+      <w:proofErr w:type="spellEnd"/>
+      <w:r>
+        <w:rPr>
+          <w:rFonts w:ascii="Cambria" w:hAnsi="Cambria"/>
+          <w:sz w:val="24"/>
+          <w:szCs w:val="24"/>
+        </w:rPr>
+        <w:t xml:space="preserve"> </w:t>
+      </w:r>
+      <w:proofErr w:type="spellStart"/>
+      <w:r>
+        <w:rPr>
+          <w:rFonts w:ascii="Cambria" w:hAnsi="Cambria"/>
+          <w:sz w:val="24"/>
+          <w:szCs w:val="24"/>
+        </w:rPr>
+        <w:t>các</w:t>
+      </w:r>
+      <w:proofErr w:type="spellEnd"/>
+      <w:r>
+        <w:rPr>
+          <w:rFonts w:ascii="Cambria" w:hAnsi="Cambria"/>
+          <w:sz w:val="24"/>
+          <w:szCs w:val="24"/>
+        </w:rPr>
+        <w:t xml:space="preserve"> </w:t>
+      </w:r>
+      <w:proofErr w:type="spellStart"/>
+      <w:r>
+        <w:rPr>
+          <w:rFonts w:ascii="Cambria" w:hAnsi="Cambria"/>
+          <w:sz w:val="24"/>
+          <w:szCs w:val="24"/>
+        </w:rPr>
+        <w:t>cơ</w:t>
+      </w:r>
+      <w:proofErr w:type="spellEnd"/>
+      <w:r>
+        <w:rPr>
+          <w:rFonts w:ascii="Cambria" w:hAnsi="Cambria"/>
+          <w:sz w:val="24"/>
+          <w:szCs w:val="24"/>
+        </w:rPr>
+        <w:t xml:space="preserve"> </w:t>
+      </w:r>
+      <w:proofErr w:type="spellStart"/>
+      <w:r>
+        <w:rPr>
+          <w:rFonts w:ascii="Cambria" w:hAnsi="Cambria"/>
+          <w:sz w:val="24"/>
+          <w:szCs w:val="24"/>
+        </w:rPr>
+        <w:t>quan</w:t>
+      </w:r>
+      <w:proofErr w:type="spellEnd"/>
+      <w:r>
+        <w:rPr>
+          <w:rFonts w:ascii="Cambria" w:hAnsi="Cambria"/>
+          <w:sz w:val="24"/>
+          <w:szCs w:val="24"/>
+        </w:rPr>
+        <w:t xml:space="preserve">, </w:t>
+      </w:r>
+      <w:proofErr w:type="spellStart"/>
+      <w:r>
+        <w:rPr>
+          <w:rFonts w:ascii="Cambria" w:hAnsi="Cambria"/>
+          <w:sz w:val="24"/>
+          <w:szCs w:val="24"/>
+        </w:rPr>
+        <w:t>tổ</w:t>
+      </w:r>
+      <w:proofErr w:type="spellEnd"/>
+      <w:r>
+        <w:rPr>
+          <w:rFonts w:ascii="Cambria" w:hAnsi="Cambria"/>
+          <w:sz w:val="24"/>
+          <w:szCs w:val="24"/>
+        </w:rPr>
+        <w:t xml:space="preserve"> </w:t>
+      </w:r>
+      <w:proofErr w:type="spellStart"/>
+      <w:r>
+        <w:rPr>
+          <w:rFonts w:ascii="Cambria" w:hAnsi="Cambria"/>
+          <w:sz w:val="24"/>
+          <w:szCs w:val="24"/>
+        </w:rPr>
+        <w:t>chức</w:t>
+      </w:r>
+      <w:proofErr w:type="spellEnd"/>
+      <w:r>
+        <w:rPr>
+          <w:rFonts w:ascii="Cambria" w:hAnsi="Cambria"/>
+          <w:sz w:val="24"/>
+          <w:szCs w:val="24"/>
+        </w:rPr>
+        <w:t xml:space="preserve"> </w:t>
+      </w:r>
+      <w:proofErr w:type="spellStart"/>
+      <w:r>
+        <w:rPr>
+          <w:rFonts w:ascii="Cambria" w:hAnsi="Cambria"/>
+          <w:sz w:val="24"/>
+          <w:szCs w:val="24"/>
+        </w:rPr>
+        <w:t>có</w:t>
+      </w:r>
+      <w:proofErr w:type="spellEnd"/>
+      <w:r>
+        <w:rPr>
+          <w:rFonts w:ascii="Cambria" w:hAnsi="Cambria"/>
+          <w:sz w:val="24"/>
+          <w:szCs w:val="24"/>
+        </w:rPr>
+        <w:t xml:space="preserve"> </w:t>
+      </w:r>
+      <w:proofErr w:type="spellStart"/>
+      <w:r>
+        <w:rPr>
+          <w:rFonts w:ascii="Cambria" w:hAnsi="Cambria"/>
+          <w:sz w:val="24"/>
+          <w:szCs w:val="24"/>
+        </w:rPr>
+        <w:t>các</w:t>
+      </w:r>
+      <w:proofErr w:type="spellEnd"/>
+      <w:r>
+        <w:rPr>
+          <w:rFonts w:ascii="Cambria" w:hAnsi="Cambria"/>
+          <w:sz w:val="24"/>
+          <w:szCs w:val="24"/>
+        </w:rPr>
+        <w:t xml:space="preserve"> </w:t>
+      </w:r>
+      <w:proofErr w:type="spellStart"/>
+      <w:r>
+        <w:rPr>
+          <w:rFonts w:ascii="Cambria" w:hAnsi="Cambria"/>
+          <w:sz w:val="24"/>
+          <w:szCs w:val="24"/>
+        </w:rPr>
+        <w:t>đội</w:t>
+      </w:r>
+      <w:proofErr w:type="spellEnd"/>
+      <w:r>
+        <w:rPr>
+          <w:rFonts w:ascii="Cambria" w:hAnsi="Cambria"/>
+          <w:sz w:val="24"/>
+          <w:szCs w:val="24"/>
+        </w:rPr>
+        <w:t xml:space="preserve"> </w:t>
+      </w:r>
+      <w:proofErr w:type="spellStart"/>
+      <w:r>
+        <w:rPr>
+          <w:rFonts w:ascii="Cambria" w:hAnsi="Cambria"/>
+          <w:sz w:val="24"/>
+          <w:szCs w:val="24"/>
+        </w:rPr>
+        <w:t>ngũ</w:t>
+      </w:r>
+      <w:proofErr w:type="spellEnd"/>
+      <w:r>
+        <w:rPr>
+          <w:rFonts w:ascii="Cambria" w:hAnsi="Cambria"/>
+          <w:sz w:val="24"/>
+          <w:szCs w:val="24"/>
+        </w:rPr>
+        <w:t xml:space="preserve"> </w:t>
+      </w:r>
+      <w:proofErr w:type="spellStart"/>
+      <w:r>
+        <w:rPr>
+          <w:rFonts w:ascii="Cambria" w:hAnsi="Cambria"/>
+          <w:sz w:val="24"/>
+          <w:szCs w:val="24"/>
+        </w:rPr>
+        <w:t>hỗ</w:t>
+      </w:r>
+      <w:proofErr w:type="spellEnd"/>
+      <w:r>
+        <w:rPr>
+          <w:rFonts w:ascii="Cambria" w:hAnsi="Cambria"/>
+          <w:sz w:val="24"/>
+          <w:szCs w:val="24"/>
+        </w:rPr>
+        <w:t xml:space="preserve"> </w:t>
+      </w:r>
+      <w:proofErr w:type="spellStart"/>
+      <w:r>
+        <w:rPr>
+          <w:rFonts w:ascii="Cambria" w:hAnsi="Cambria"/>
+          <w:sz w:val="24"/>
+          <w:szCs w:val="24"/>
+        </w:rPr>
+        <w:t>trợ</w:t>
+      </w:r>
+      <w:proofErr w:type="spellEnd"/>
+      <w:r>
+        <w:rPr>
+          <w:rFonts w:ascii="Cambria" w:hAnsi="Cambria"/>
+          <w:sz w:val="24"/>
+          <w:szCs w:val="24"/>
+        </w:rPr>
+        <w:t xml:space="preserve"> </w:t>
+      </w:r>
+      <w:proofErr w:type="spellStart"/>
+      <w:r>
+        <w:rPr>
+          <w:rFonts w:ascii="Cambria" w:hAnsi="Cambria"/>
+          <w:sz w:val="24"/>
+          <w:szCs w:val="24"/>
+        </w:rPr>
+        <w:t>từ</w:t>
+      </w:r>
+      <w:proofErr w:type="spellEnd"/>
+      <w:r>
+        <w:rPr>
+          <w:rFonts w:ascii="Cambria" w:hAnsi="Cambria"/>
+          <w:sz w:val="24"/>
+          <w:szCs w:val="24"/>
+        </w:rPr>
+        <w:t xml:space="preserve"> </w:t>
+      </w:r>
+      <w:proofErr w:type="spellStart"/>
+      <w:r>
+        <w:rPr>
+          <w:rFonts w:ascii="Cambria" w:hAnsi="Cambria"/>
+          <w:sz w:val="24"/>
+          <w:szCs w:val="24"/>
+        </w:rPr>
+        <w:t>xa</w:t>
+      </w:r>
+      <w:proofErr w:type="spellEnd"/>
+      <w:r>
+        <w:rPr>
+          <w:rFonts w:ascii="Cambria" w:hAnsi="Cambria"/>
+          <w:sz w:val="24"/>
+          <w:szCs w:val="24"/>
+        </w:rPr>
+        <w:t xml:space="preserve"> </w:t>
+      </w:r>
+      <w:proofErr w:type="spellStart"/>
+      <w:r>
+        <w:rPr>
+          <w:rFonts w:ascii="Cambria" w:hAnsi="Cambria"/>
+          <w:sz w:val="24"/>
+          <w:szCs w:val="24"/>
+        </w:rPr>
+        <w:t>được</w:t>
+      </w:r>
+      <w:proofErr w:type="spellEnd"/>
+      <w:r>
+        <w:rPr>
+          <w:rFonts w:ascii="Cambria" w:hAnsi="Cambria"/>
+          <w:sz w:val="24"/>
+          <w:szCs w:val="24"/>
+        </w:rPr>
+        <w:t xml:space="preserve"> </w:t>
+      </w:r>
+      <w:proofErr w:type="spellStart"/>
+      <w:r>
+        <w:rPr>
+          <w:rFonts w:ascii="Cambria" w:hAnsi="Cambria"/>
+          <w:sz w:val="24"/>
+          <w:szCs w:val="24"/>
+        </w:rPr>
+        <w:t>phân</w:t>
+      </w:r>
+      <w:proofErr w:type="spellEnd"/>
+      <w:r>
+        <w:rPr>
+          <w:rFonts w:ascii="Cambria" w:hAnsi="Cambria"/>
+          <w:sz w:val="24"/>
+          <w:szCs w:val="24"/>
+        </w:rPr>
+        <w:t xml:space="preserve"> </w:t>
+      </w:r>
+      <w:proofErr w:type="spellStart"/>
+      <w:r>
+        <w:rPr>
+          <w:rFonts w:ascii="Cambria" w:hAnsi="Cambria"/>
+          <w:sz w:val="24"/>
+          <w:szCs w:val="24"/>
+        </w:rPr>
+        <w:t>bổ</w:t>
+      </w:r>
+      <w:proofErr w:type="spellEnd"/>
+      <w:r>
+        <w:rPr>
+          <w:rFonts w:ascii="Cambria" w:hAnsi="Cambria"/>
+          <w:sz w:val="24"/>
+          <w:szCs w:val="24"/>
+        </w:rPr>
+        <w:t xml:space="preserve"> ở </w:t>
+      </w:r>
+      <w:proofErr w:type="spellStart"/>
+      <w:r>
+        <w:rPr>
+          <w:rFonts w:ascii="Cambria" w:hAnsi="Cambria"/>
+          <w:sz w:val="24"/>
+          <w:szCs w:val="24"/>
+        </w:rPr>
+        <w:t>nhiều</w:t>
+      </w:r>
+      <w:proofErr w:type="spellEnd"/>
+      <w:r>
+        <w:rPr>
+          <w:rFonts w:ascii="Cambria" w:hAnsi="Cambria"/>
+          <w:sz w:val="24"/>
+          <w:szCs w:val="24"/>
+        </w:rPr>
+        <w:t xml:space="preserve"> </w:t>
+      </w:r>
+      <w:proofErr w:type="spellStart"/>
+      <w:r>
+        <w:rPr>
+          <w:rFonts w:ascii="Cambria" w:hAnsi="Cambria"/>
+          <w:sz w:val="24"/>
+          <w:szCs w:val="24"/>
+        </w:rPr>
+        <w:t>vị</w:t>
+      </w:r>
+      <w:proofErr w:type="spellEnd"/>
+      <w:r>
+        <w:rPr>
+          <w:rFonts w:ascii="Cambria" w:hAnsi="Cambria"/>
+          <w:sz w:val="24"/>
+          <w:szCs w:val="24"/>
+        </w:rPr>
+        <w:t xml:space="preserve"> </w:t>
+      </w:r>
+      <w:proofErr w:type="spellStart"/>
+      <w:r>
+        <w:rPr>
+          <w:rFonts w:ascii="Cambria" w:hAnsi="Cambria"/>
+          <w:sz w:val="24"/>
+          <w:szCs w:val="24"/>
+        </w:rPr>
+        <w:t>trí</w:t>
+      </w:r>
+      <w:proofErr w:type="spellEnd"/>
+      <w:r>
+        <w:rPr>
+          <w:rFonts w:ascii="Cambria" w:hAnsi="Cambria"/>
+          <w:sz w:val="24"/>
+          <w:szCs w:val="24"/>
+        </w:rPr>
+        <w:t xml:space="preserve"> </w:t>
+      </w:r>
+      <w:proofErr w:type="spellStart"/>
+      <w:r>
+        <w:rPr>
+          <w:rFonts w:ascii="Cambria" w:hAnsi="Cambria"/>
+          <w:sz w:val="24"/>
+          <w:szCs w:val="24"/>
+        </w:rPr>
+        <w:t>địa</w:t>
+      </w:r>
+      <w:proofErr w:type="spellEnd"/>
+      <w:r>
+        <w:rPr>
+          <w:rFonts w:ascii="Cambria" w:hAnsi="Cambria"/>
+          <w:sz w:val="24"/>
+          <w:szCs w:val="24"/>
+        </w:rPr>
+        <w:t xml:space="preserve"> </w:t>
+      </w:r>
+      <w:proofErr w:type="spellStart"/>
+      <w:r>
+        <w:rPr>
+          <w:rFonts w:ascii="Cambria" w:hAnsi="Cambria"/>
+          <w:sz w:val="24"/>
+          <w:szCs w:val="24"/>
+        </w:rPr>
+        <w:t>lý</w:t>
+      </w:r>
+      <w:proofErr w:type="spellEnd"/>
+      <w:r>
+        <w:rPr>
+          <w:rFonts w:ascii="Cambria" w:hAnsi="Cambria"/>
+          <w:sz w:val="24"/>
+          <w:szCs w:val="24"/>
+        </w:rPr>
+        <w:t xml:space="preserve"> </w:t>
+      </w:r>
+      <w:proofErr w:type="spellStart"/>
+      <w:r>
+        <w:rPr>
+          <w:rFonts w:ascii="Cambria" w:hAnsi="Cambria"/>
+          <w:sz w:val="24"/>
+          <w:szCs w:val="24"/>
+        </w:rPr>
+        <w:t>và</w:t>
+      </w:r>
+      <w:proofErr w:type="spellEnd"/>
+      <w:r>
+        <w:rPr>
+          <w:rFonts w:ascii="Cambria" w:hAnsi="Cambria"/>
+          <w:sz w:val="24"/>
+          <w:szCs w:val="24"/>
+        </w:rPr>
+        <w:t xml:space="preserve"> </w:t>
+      </w:r>
+      <w:proofErr w:type="spellStart"/>
+      <w:r>
+        <w:rPr>
+          <w:rFonts w:ascii="Cambria" w:hAnsi="Cambria"/>
+          <w:sz w:val="24"/>
+          <w:szCs w:val="24"/>
+        </w:rPr>
+        <w:t>thường</w:t>
+      </w:r>
+      <w:proofErr w:type="spellEnd"/>
+      <w:r>
+        <w:rPr>
+          <w:rFonts w:ascii="Cambria" w:hAnsi="Cambria"/>
+          <w:sz w:val="24"/>
+          <w:szCs w:val="24"/>
+        </w:rPr>
+        <w:t xml:space="preserve"> </w:t>
+      </w:r>
+      <w:proofErr w:type="spellStart"/>
+      <w:r>
+        <w:rPr>
+          <w:rFonts w:ascii="Cambria" w:hAnsi="Cambria"/>
+          <w:sz w:val="24"/>
+          <w:szCs w:val="24"/>
+        </w:rPr>
+        <w:t>không</w:t>
+      </w:r>
+      <w:proofErr w:type="spellEnd"/>
+      <w:r>
+        <w:rPr>
+          <w:rFonts w:ascii="Cambria" w:hAnsi="Cambria"/>
+          <w:sz w:val="24"/>
+          <w:szCs w:val="24"/>
+        </w:rPr>
+        <w:t xml:space="preserve"> </w:t>
+      </w:r>
+      <w:proofErr w:type="spellStart"/>
+      <w:r>
+        <w:rPr>
+          <w:rFonts w:ascii="Cambria" w:hAnsi="Cambria"/>
+          <w:sz w:val="24"/>
+          <w:szCs w:val="24"/>
+        </w:rPr>
+        <w:t>có</w:t>
+      </w:r>
+      <w:proofErr w:type="spellEnd"/>
+      <w:r>
+        <w:rPr>
+          <w:rFonts w:ascii="Cambria" w:hAnsi="Cambria"/>
+          <w:sz w:val="24"/>
+          <w:szCs w:val="24"/>
+        </w:rPr>
+        <w:t xml:space="preserve"> </w:t>
+      </w:r>
+      <w:proofErr w:type="spellStart"/>
+      <w:r>
+        <w:rPr>
+          <w:rFonts w:ascii="Cambria" w:hAnsi="Cambria"/>
+          <w:sz w:val="24"/>
+          <w:szCs w:val="24"/>
+        </w:rPr>
+        <w:t>quyền</w:t>
+      </w:r>
+      <w:proofErr w:type="spellEnd"/>
+      <w:r>
+        <w:rPr>
+          <w:rFonts w:ascii="Cambria" w:hAnsi="Cambria"/>
+          <w:sz w:val="24"/>
+          <w:szCs w:val="24"/>
+        </w:rPr>
+        <w:t xml:space="preserve"> </w:t>
+      </w:r>
+      <w:proofErr w:type="spellStart"/>
+      <w:r>
+        <w:rPr>
+          <w:rFonts w:ascii="Cambria" w:hAnsi="Cambria"/>
+          <w:sz w:val="24"/>
+          <w:szCs w:val="24"/>
+        </w:rPr>
+        <w:t>truy</w:t>
+      </w:r>
+      <w:proofErr w:type="spellEnd"/>
+      <w:r>
+        <w:rPr>
+          <w:rFonts w:ascii="Cambria" w:hAnsi="Cambria"/>
+          <w:sz w:val="24"/>
+          <w:szCs w:val="24"/>
+        </w:rPr>
+        <w:t xml:space="preserve"> </w:t>
+      </w:r>
+      <w:proofErr w:type="spellStart"/>
+      <w:r>
+        <w:rPr>
+          <w:rFonts w:ascii="Cambria" w:hAnsi="Cambria"/>
+          <w:sz w:val="24"/>
+          <w:szCs w:val="24"/>
+        </w:rPr>
+        <w:t>cập</w:t>
+      </w:r>
+      <w:proofErr w:type="spellEnd"/>
+      <w:r>
+        <w:rPr>
+          <w:rFonts w:ascii="Cambria" w:hAnsi="Cambria"/>
+          <w:sz w:val="24"/>
+          <w:szCs w:val="24"/>
+        </w:rPr>
+        <w:t xml:space="preserve"> </w:t>
+      </w:r>
+      <w:proofErr w:type="spellStart"/>
+      <w:r>
+        <w:rPr>
+          <w:rFonts w:ascii="Cambria" w:hAnsi="Cambria"/>
+          <w:sz w:val="24"/>
+          <w:szCs w:val="24"/>
+        </w:rPr>
+        <w:t>vào</w:t>
+      </w:r>
+      <w:proofErr w:type="spellEnd"/>
+      <w:r>
+        <w:rPr>
+          <w:rFonts w:ascii="Cambria" w:hAnsi="Cambria"/>
+          <w:sz w:val="24"/>
+          <w:szCs w:val="24"/>
+        </w:rPr>
+        <w:t xml:space="preserve"> </w:t>
+      </w:r>
+      <w:proofErr w:type="spellStart"/>
+      <w:r>
+        <w:rPr>
+          <w:rFonts w:ascii="Cambria" w:hAnsi="Cambria"/>
+          <w:sz w:val="24"/>
+          <w:szCs w:val="24"/>
+        </w:rPr>
+        <w:t>máy</w:t>
+      </w:r>
+      <w:proofErr w:type="spellEnd"/>
+      <w:r>
+        <w:rPr>
+          <w:rFonts w:ascii="Cambria" w:hAnsi="Cambria"/>
+          <w:sz w:val="24"/>
+          <w:szCs w:val="24"/>
+        </w:rPr>
+        <w:t xml:space="preserve"> </w:t>
+      </w:r>
+      <w:proofErr w:type="spellStart"/>
+      <w:r>
+        <w:rPr>
+          <w:rFonts w:ascii="Cambria" w:hAnsi="Cambria"/>
+          <w:sz w:val="24"/>
+          <w:szCs w:val="24"/>
         </w:rPr>
         <w:t>tính</w:t>
       </w:r>
       <w:proofErr w:type="spellEnd"/>
       <w:r>
         <w:rPr>
-          <w:i/>
-          <w:iCs/>
-        </w:rPr>
-        <w:t xml:space="preserve"> </w:t>
-      </w:r>
-      <w:proofErr w:type="spellStart"/>
-      <w:r>
-        <w:rPr>
-          <w:i/>
-          <w:iCs/>
-        </w:rPr>
-        <w:t>năng</w:t>
-      </w:r>
-      <w:proofErr w:type="spellEnd"/>
-      <w:r>
-        <w:rPr>
-          <w:i/>
-          <w:iCs/>
-        </w:rPr>
-        <w:t xml:space="preserve"> </w:t>
-      </w:r>
-      <w:proofErr w:type="spellStart"/>
-      <w:r>
-        <w:rPr>
-          <w:i/>
-          <w:iCs/>
-        </w:rPr>
-        <w:t>cơ</w:t>
-      </w:r>
-      <w:proofErr w:type="spellEnd"/>
-      <w:r>
-        <w:rPr>
-          <w:i/>
-          <w:iCs/>
-        </w:rPr>
-        <w:t xml:space="preserve"> </w:t>
-      </w:r>
-      <w:proofErr w:type="spellStart"/>
-      <w:r>
-        <w:rPr>
-          <w:i/>
-          <w:iCs/>
-        </w:rPr>
-        <w:t>bản</w:t>
-      </w:r>
-      <w:proofErr w:type="spellEnd"/>
-      <w:r>
-        <w:rPr>
-          <w:i/>
-          <w:iCs/>
-        </w:rPr>
-        <w:t xml:space="preserve">: </w:t>
-      </w:r>
-      <w:r>
-        <w:t>Submit requests for support,</w:t>
-      </w:r>
-      <w:r>
-        <w:t xml:space="preserve"> </w:t>
-      </w:r>
-      <w:r>
-        <w:t>Edit/withdraw request,</w:t>
-      </w:r>
-      <w:r>
-        <w:t xml:space="preserve"> </w:t>
-      </w:r>
-      <w:proofErr w:type="gramStart"/>
-      <w:r>
-        <w:t>Notify</w:t>
-      </w:r>
-      <w:proofErr w:type="gramEnd"/>
-      <w:r>
-        <w:t xml:space="preserve"> end users about the status of their request,</w:t>
-      </w:r>
-      <w:r>
-        <w:t xml:space="preserve"> </w:t>
-      </w:r>
-      <w:r>
-        <w:t>Escalate to a group chat that connects them immediately with an expert allowing real time video/screen-sharing ability,</w:t>
-      </w:r>
-      <w:r>
-        <w:t xml:space="preserve"> </w:t>
-      </w:r>
-      <w:r>
-        <w:t>Route incoming requests in real-time to a specific/Teams channel which allows the members of the channel an easy interface (a bot within their teams/channel) to:</w:t>
+          <w:rFonts w:ascii="Cambria" w:hAnsi="Cambria"/>
+          <w:sz w:val="24"/>
+          <w:szCs w:val="24"/>
+        </w:rPr>
+        <w:t xml:space="preserve"> </w:t>
+      </w:r>
+      <w:proofErr w:type="spellStart"/>
+      <w:r>
+        <w:rPr>
+          <w:rFonts w:ascii="Cambria" w:hAnsi="Cambria"/>
+          <w:sz w:val="24"/>
+          <w:szCs w:val="24"/>
+        </w:rPr>
+        <w:t>để</w:t>
+      </w:r>
+      <w:proofErr w:type="spellEnd"/>
+      <w:r>
+        <w:rPr>
+          <w:rFonts w:ascii="Cambria" w:hAnsi="Cambria"/>
+          <w:sz w:val="24"/>
+          <w:szCs w:val="24"/>
+        </w:rPr>
+        <w:t xml:space="preserve"> </w:t>
+      </w:r>
+      <w:proofErr w:type="spellStart"/>
+      <w:r>
+        <w:rPr>
+          <w:rFonts w:ascii="Cambria" w:hAnsi="Cambria"/>
+          <w:sz w:val="24"/>
+          <w:szCs w:val="24"/>
+        </w:rPr>
+        <w:t>bàn</w:t>
+      </w:r>
+      <w:proofErr w:type="spellEnd"/>
+      <w:r>
+        <w:rPr>
+          <w:rFonts w:ascii="Cambria" w:hAnsi="Cambria"/>
+          <w:sz w:val="24"/>
+          <w:szCs w:val="24"/>
+        </w:rPr>
+        <w:t xml:space="preserve">. </w:t>
+      </w:r>
+      <w:proofErr w:type="spellStart"/>
+      <w:r>
+        <w:rPr>
+          <w:rFonts w:ascii="Cambria" w:hAnsi="Cambria"/>
+          <w:sz w:val="24"/>
+          <w:szCs w:val="24"/>
+        </w:rPr>
+        <w:t>Việc</w:t>
+      </w:r>
+      <w:proofErr w:type="spellEnd"/>
+      <w:r>
+        <w:rPr>
+          <w:rFonts w:ascii="Cambria" w:hAnsi="Cambria"/>
+          <w:sz w:val="24"/>
+          <w:szCs w:val="24"/>
+        </w:rPr>
+        <w:t xml:space="preserve"> </w:t>
+      </w:r>
+      <w:proofErr w:type="spellStart"/>
+      <w:r>
+        <w:rPr>
+          <w:rFonts w:ascii="Cambria" w:hAnsi="Cambria"/>
+          <w:sz w:val="24"/>
+          <w:szCs w:val="24"/>
+        </w:rPr>
+        <w:t>hỗ</w:t>
+      </w:r>
+      <w:proofErr w:type="spellEnd"/>
+      <w:r>
+        <w:rPr>
+          <w:rFonts w:ascii="Cambria" w:hAnsi="Cambria"/>
+          <w:sz w:val="24"/>
+          <w:szCs w:val="24"/>
+        </w:rPr>
+        <w:t xml:space="preserve"> </w:t>
+      </w:r>
+      <w:proofErr w:type="spellStart"/>
+      <w:r>
+        <w:rPr>
+          <w:rFonts w:ascii="Cambria" w:hAnsi="Cambria"/>
+          <w:sz w:val="24"/>
+          <w:szCs w:val="24"/>
+        </w:rPr>
+        <w:t>trợ</w:t>
+      </w:r>
+      <w:proofErr w:type="spellEnd"/>
+      <w:r>
+        <w:rPr>
+          <w:rFonts w:ascii="Cambria" w:hAnsi="Cambria"/>
+          <w:sz w:val="24"/>
+          <w:szCs w:val="24"/>
+        </w:rPr>
+        <w:t xml:space="preserve"> </w:t>
+      </w:r>
+      <w:proofErr w:type="spellStart"/>
+      <w:r>
+        <w:rPr>
+          <w:rFonts w:ascii="Cambria" w:hAnsi="Cambria"/>
+          <w:sz w:val="24"/>
+          <w:szCs w:val="24"/>
+        </w:rPr>
+        <w:t>và</w:t>
+      </w:r>
+      <w:proofErr w:type="spellEnd"/>
+      <w:r>
+        <w:rPr>
+          <w:rFonts w:ascii="Cambria" w:hAnsi="Cambria"/>
+          <w:sz w:val="24"/>
+          <w:szCs w:val="24"/>
+        </w:rPr>
+        <w:t xml:space="preserve"> </w:t>
+      </w:r>
+      <w:proofErr w:type="spellStart"/>
+      <w:r>
+        <w:rPr>
+          <w:rFonts w:ascii="Cambria" w:hAnsi="Cambria"/>
+          <w:sz w:val="24"/>
+          <w:szCs w:val="24"/>
+        </w:rPr>
+        <w:t>cộng</w:t>
+      </w:r>
+      <w:proofErr w:type="spellEnd"/>
+      <w:r>
+        <w:rPr>
+          <w:rFonts w:ascii="Cambria" w:hAnsi="Cambria"/>
+          <w:sz w:val="24"/>
+          <w:szCs w:val="24"/>
+        </w:rPr>
+        <w:t xml:space="preserve"> </w:t>
+      </w:r>
+      <w:proofErr w:type="spellStart"/>
+      <w:r>
+        <w:rPr>
+          <w:rFonts w:ascii="Cambria" w:hAnsi="Cambria"/>
+          <w:sz w:val="24"/>
+          <w:szCs w:val="24"/>
+        </w:rPr>
+        <w:t>tác</w:t>
+      </w:r>
+      <w:proofErr w:type="spellEnd"/>
+      <w:r>
+        <w:rPr>
+          <w:rFonts w:ascii="Cambria" w:hAnsi="Cambria"/>
+          <w:sz w:val="24"/>
+          <w:szCs w:val="24"/>
+        </w:rPr>
+        <w:t xml:space="preserve"> </w:t>
+      </w:r>
+      <w:proofErr w:type="spellStart"/>
+      <w:r>
+        <w:rPr>
+          <w:rFonts w:ascii="Cambria" w:hAnsi="Cambria"/>
+          <w:sz w:val="24"/>
+          <w:szCs w:val="24"/>
+        </w:rPr>
+        <w:t>như</w:t>
+      </w:r>
+      <w:proofErr w:type="spellEnd"/>
+      <w:r>
+        <w:rPr>
+          <w:rFonts w:ascii="Cambria" w:hAnsi="Cambria"/>
+          <w:sz w:val="24"/>
+          <w:szCs w:val="24"/>
+        </w:rPr>
+        <w:t xml:space="preserve"> </w:t>
+      </w:r>
+      <w:proofErr w:type="spellStart"/>
+      <w:r>
+        <w:rPr>
+          <w:rFonts w:ascii="Cambria" w:hAnsi="Cambria"/>
+          <w:sz w:val="24"/>
+          <w:szCs w:val="24"/>
+        </w:rPr>
+        <w:t>vậy</w:t>
+      </w:r>
+      <w:proofErr w:type="spellEnd"/>
+      <w:r>
+        <w:rPr>
+          <w:rFonts w:ascii="Cambria" w:hAnsi="Cambria"/>
+          <w:sz w:val="24"/>
+          <w:szCs w:val="24"/>
+        </w:rPr>
+        <w:t xml:space="preserve"> </w:t>
+      </w:r>
+      <w:proofErr w:type="spellStart"/>
+      <w:r>
+        <w:rPr>
+          <w:rFonts w:ascii="Cambria" w:hAnsi="Cambria"/>
+          <w:sz w:val="24"/>
+          <w:szCs w:val="24"/>
+        </w:rPr>
+        <w:t>sẽ</w:t>
+      </w:r>
+      <w:proofErr w:type="spellEnd"/>
+      <w:r>
+        <w:rPr>
+          <w:rFonts w:ascii="Cambria" w:hAnsi="Cambria"/>
+          <w:sz w:val="24"/>
+          <w:szCs w:val="24"/>
+        </w:rPr>
+        <w:t xml:space="preserve"> </w:t>
+      </w:r>
+      <w:proofErr w:type="spellStart"/>
+      <w:r>
+        <w:rPr>
+          <w:rFonts w:ascii="Cambria" w:hAnsi="Cambria"/>
+          <w:sz w:val="24"/>
+          <w:szCs w:val="24"/>
+        </w:rPr>
+        <w:t>mang</w:t>
+      </w:r>
+      <w:proofErr w:type="spellEnd"/>
+      <w:r>
+        <w:rPr>
+          <w:rFonts w:ascii="Cambria" w:hAnsi="Cambria"/>
+          <w:sz w:val="24"/>
+          <w:szCs w:val="24"/>
+        </w:rPr>
+        <w:t xml:space="preserve"> </w:t>
+      </w:r>
+      <w:proofErr w:type="spellStart"/>
+      <w:r>
+        <w:rPr>
+          <w:rFonts w:ascii="Cambria" w:hAnsi="Cambria"/>
+          <w:sz w:val="24"/>
+          <w:szCs w:val="24"/>
+        </w:rPr>
+        <w:t>tính</w:t>
+      </w:r>
+      <w:proofErr w:type="spellEnd"/>
+      <w:r>
+        <w:rPr>
+          <w:rFonts w:ascii="Cambria" w:hAnsi="Cambria"/>
+          <w:sz w:val="24"/>
+          <w:szCs w:val="24"/>
+        </w:rPr>
+        <w:t xml:space="preserve"> </w:t>
+      </w:r>
+      <w:proofErr w:type="spellStart"/>
+      <w:r>
+        <w:rPr>
+          <w:rFonts w:ascii="Cambria" w:hAnsi="Cambria"/>
+          <w:sz w:val="24"/>
+          <w:szCs w:val="24"/>
+        </w:rPr>
+        <w:t>đặc</w:t>
+      </w:r>
+      <w:proofErr w:type="spellEnd"/>
+      <w:r>
+        <w:rPr>
+          <w:rFonts w:ascii="Cambria" w:hAnsi="Cambria"/>
+          <w:sz w:val="24"/>
+          <w:szCs w:val="24"/>
+        </w:rPr>
+        <w:t xml:space="preserve"> </w:t>
+      </w:r>
+      <w:proofErr w:type="spellStart"/>
+      <w:r>
+        <w:rPr>
+          <w:rFonts w:ascii="Cambria" w:hAnsi="Cambria"/>
+          <w:sz w:val="24"/>
+          <w:szCs w:val="24"/>
+        </w:rPr>
+        <w:t>biệt</w:t>
+      </w:r>
+      <w:proofErr w:type="spellEnd"/>
+      <w:r>
+        <w:rPr>
+          <w:rFonts w:ascii="Cambria" w:hAnsi="Cambria"/>
+          <w:sz w:val="24"/>
+          <w:szCs w:val="24"/>
+        </w:rPr>
+        <w:t xml:space="preserve">, </w:t>
+      </w:r>
+      <w:proofErr w:type="spellStart"/>
+      <w:r>
+        <w:rPr>
+          <w:rFonts w:ascii="Cambria" w:hAnsi="Cambria"/>
+          <w:sz w:val="24"/>
+          <w:szCs w:val="24"/>
+        </w:rPr>
+        <w:t>không</w:t>
+      </w:r>
+      <w:proofErr w:type="spellEnd"/>
+      <w:r>
+        <w:rPr>
+          <w:rFonts w:ascii="Cambria" w:hAnsi="Cambria"/>
+          <w:sz w:val="24"/>
+          <w:szCs w:val="24"/>
+        </w:rPr>
+        <w:t xml:space="preserve"> </w:t>
+      </w:r>
+      <w:proofErr w:type="spellStart"/>
+      <w:r>
+        <w:rPr>
+          <w:rFonts w:ascii="Cambria" w:hAnsi="Cambria"/>
+          <w:sz w:val="24"/>
+          <w:szCs w:val="24"/>
+        </w:rPr>
+        <w:t>đem</w:t>
+      </w:r>
+      <w:proofErr w:type="spellEnd"/>
+      <w:r>
+        <w:rPr>
+          <w:rFonts w:ascii="Cambria" w:hAnsi="Cambria"/>
+          <w:sz w:val="24"/>
+          <w:szCs w:val="24"/>
+        </w:rPr>
+        <w:t xml:space="preserve"> </w:t>
+      </w:r>
+      <w:proofErr w:type="spellStart"/>
+      <w:r>
+        <w:rPr>
+          <w:rFonts w:ascii="Cambria" w:hAnsi="Cambria"/>
+          <w:sz w:val="24"/>
+          <w:szCs w:val="24"/>
+        </w:rPr>
+        <w:t>lại</w:t>
+      </w:r>
+      <w:proofErr w:type="spellEnd"/>
+      <w:r>
+        <w:rPr>
+          <w:rFonts w:ascii="Cambria" w:hAnsi="Cambria"/>
+          <w:sz w:val="24"/>
+          <w:szCs w:val="24"/>
+        </w:rPr>
+        <w:t xml:space="preserve"> </w:t>
+      </w:r>
+      <w:proofErr w:type="spellStart"/>
+      <w:r>
+        <w:rPr>
+          <w:rFonts w:ascii="Cambria" w:hAnsi="Cambria"/>
+          <w:sz w:val="24"/>
+          <w:szCs w:val="24"/>
+        </w:rPr>
+        <w:t>hiệu</w:t>
+      </w:r>
+      <w:proofErr w:type="spellEnd"/>
+      <w:r>
+        <w:rPr>
+          <w:rFonts w:ascii="Cambria" w:hAnsi="Cambria"/>
+          <w:sz w:val="24"/>
+          <w:szCs w:val="24"/>
+        </w:rPr>
+        <w:t xml:space="preserve"> </w:t>
+      </w:r>
+      <w:proofErr w:type="spellStart"/>
+      <w:r>
+        <w:rPr>
+          <w:rFonts w:ascii="Cambria" w:hAnsi="Cambria"/>
+          <w:sz w:val="24"/>
+          <w:szCs w:val="24"/>
+        </w:rPr>
+        <w:t>quả</w:t>
+      </w:r>
+      <w:proofErr w:type="spellEnd"/>
+      <w:r>
+        <w:rPr>
+          <w:rFonts w:ascii="Cambria" w:hAnsi="Cambria"/>
+          <w:sz w:val="24"/>
+          <w:szCs w:val="24"/>
+        </w:rPr>
+        <w:t xml:space="preserve"> </w:t>
+      </w:r>
+      <w:proofErr w:type="spellStart"/>
+      <w:r>
+        <w:rPr>
+          <w:rFonts w:ascii="Cambria" w:hAnsi="Cambria"/>
+          <w:sz w:val="24"/>
+          <w:szCs w:val="24"/>
+        </w:rPr>
+        <w:t>và</w:t>
+      </w:r>
+      <w:proofErr w:type="spellEnd"/>
+      <w:r>
+        <w:rPr>
+          <w:rFonts w:ascii="Cambria" w:hAnsi="Cambria"/>
+          <w:sz w:val="24"/>
+          <w:szCs w:val="24"/>
+        </w:rPr>
+        <w:t xml:space="preserve"> </w:t>
+      </w:r>
+      <w:proofErr w:type="spellStart"/>
+      <w:r>
+        <w:rPr>
+          <w:rFonts w:ascii="Cambria" w:hAnsi="Cambria"/>
+          <w:sz w:val="24"/>
+          <w:szCs w:val="24"/>
+        </w:rPr>
+        <w:t>tối</w:t>
+      </w:r>
+      <w:proofErr w:type="spellEnd"/>
+      <w:r>
+        <w:rPr>
+          <w:rFonts w:ascii="Cambria" w:hAnsi="Cambria"/>
+          <w:sz w:val="24"/>
+          <w:szCs w:val="24"/>
+        </w:rPr>
+        <w:t xml:space="preserve"> </w:t>
+      </w:r>
+      <w:proofErr w:type="spellStart"/>
+      <w:r>
+        <w:rPr>
+          <w:rFonts w:ascii="Cambria" w:hAnsi="Cambria"/>
+          <w:sz w:val="24"/>
+          <w:szCs w:val="24"/>
+        </w:rPr>
+        <w:t>ưu</w:t>
+      </w:r>
+      <w:proofErr w:type="spellEnd"/>
+      <w:r>
+        <w:rPr>
+          <w:rFonts w:ascii="Cambria" w:hAnsi="Cambria"/>
+          <w:sz w:val="24"/>
+          <w:szCs w:val="24"/>
+        </w:rPr>
+        <w:t xml:space="preserve">. </w:t>
+      </w:r>
+      <w:proofErr w:type="spellStart"/>
+      <w:r>
+        <w:rPr>
+          <w:rFonts w:ascii="Cambria" w:hAnsi="Cambria"/>
+          <w:sz w:val="24"/>
+          <w:szCs w:val="24"/>
+        </w:rPr>
+        <w:t>Một</w:t>
+      </w:r>
+      <w:proofErr w:type="spellEnd"/>
+      <w:r>
+        <w:rPr>
+          <w:rFonts w:ascii="Cambria" w:hAnsi="Cambria"/>
+          <w:sz w:val="24"/>
+          <w:szCs w:val="24"/>
+        </w:rPr>
+        <w:t xml:space="preserve"> </w:t>
+      </w:r>
+      <w:proofErr w:type="spellStart"/>
+      <w:r>
+        <w:rPr>
+          <w:rFonts w:ascii="Cambria" w:hAnsi="Cambria"/>
+          <w:sz w:val="24"/>
+          <w:szCs w:val="24"/>
+        </w:rPr>
+        <w:t>số</w:t>
+      </w:r>
+      <w:proofErr w:type="spellEnd"/>
+      <w:r>
+        <w:rPr>
+          <w:rFonts w:ascii="Cambria" w:hAnsi="Cambria"/>
+          <w:sz w:val="24"/>
+          <w:szCs w:val="24"/>
+        </w:rPr>
+        <w:t xml:space="preserve"> </w:t>
+      </w:r>
+      <w:proofErr w:type="spellStart"/>
+      <w:r>
+        <w:rPr>
+          <w:rFonts w:ascii="Cambria" w:hAnsi="Cambria"/>
+          <w:sz w:val="24"/>
+          <w:szCs w:val="24"/>
+        </w:rPr>
+        <w:t>phương</w:t>
+      </w:r>
+      <w:proofErr w:type="spellEnd"/>
+      <w:r>
+        <w:rPr>
+          <w:rFonts w:ascii="Cambria" w:hAnsi="Cambria"/>
+          <w:sz w:val="24"/>
+          <w:szCs w:val="24"/>
+        </w:rPr>
+        <w:t xml:space="preserve"> </w:t>
+      </w:r>
+      <w:proofErr w:type="spellStart"/>
+      <w:r>
+        <w:rPr>
+          <w:rFonts w:ascii="Cambria" w:hAnsi="Cambria"/>
+          <w:sz w:val="24"/>
+          <w:szCs w:val="24"/>
+        </w:rPr>
+        <w:t>án</w:t>
+      </w:r>
+      <w:proofErr w:type="spellEnd"/>
+      <w:r>
+        <w:rPr>
+          <w:rFonts w:ascii="Cambria" w:hAnsi="Cambria"/>
+          <w:sz w:val="24"/>
+          <w:szCs w:val="24"/>
+        </w:rPr>
+        <w:t xml:space="preserve"> </w:t>
+      </w:r>
+      <w:proofErr w:type="spellStart"/>
+      <w:r>
+        <w:rPr>
+          <w:rFonts w:ascii="Cambria" w:hAnsi="Cambria"/>
+          <w:sz w:val="24"/>
+          <w:szCs w:val="24"/>
+        </w:rPr>
+        <w:t>xử</w:t>
+      </w:r>
+      <w:proofErr w:type="spellEnd"/>
+      <w:r>
+        <w:rPr>
+          <w:rFonts w:ascii="Cambria" w:hAnsi="Cambria"/>
+          <w:sz w:val="24"/>
+          <w:szCs w:val="24"/>
+        </w:rPr>
+        <w:t xml:space="preserve"> </w:t>
+      </w:r>
+      <w:proofErr w:type="spellStart"/>
+      <w:r>
+        <w:rPr>
+          <w:rFonts w:ascii="Cambria" w:hAnsi="Cambria"/>
+          <w:sz w:val="24"/>
+          <w:szCs w:val="24"/>
+        </w:rPr>
+        <w:t>lý</w:t>
+      </w:r>
+      <w:proofErr w:type="spellEnd"/>
+      <w:r>
+        <w:rPr>
+          <w:rFonts w:ascii="Cambria" w:hAnsi="Cambria"/>
+          <w:sz w:val="24"/>
+          <w:szCs w:val="24"/>
+        </w:rPr>
+        <w:t xml:space="preserve"> </w:t>
+      </w:r>
+      <w:proofErr w:type="spellStart"/>
+      <w:r>
+        <w:rPr>
+          <w:rFonts w:ascii="Cambria" w:hAnsi="Cambria"/>
+          <w:sz w:val="24"/>
+          <w:szCs w:val="24"/>
+        </w:rPr>
+        <w:t>phổ</w:t>
+      </w:r>
+      <w:proofErr w:type="spellEnd"/>
+      <w:r>
+        <w:rPr>
+          <w:rFonts w:ascii="Cambria" w:hAnsi="Cambria"/>
+          <w:sz w:val="24"/>
+          <w:szCs w:val="24"/>
+        </w:rPr>
+        <w:t xml:space="preserve"> </w:t>
+      </w:r>
+      <w:proofErr w:type="spellStart"/>
+      <w:r>
+        <w:rPr>
+          <w:rFonts w:ascii="Cambria" w:hAnsi="Cambria"/>
+          <w:sz w:val="24"/>
+          <w:szCs w:val="24"/>
+        </w:rPr>
+        <w:t>biến</w:t>
+      </w:r>
+      <w:proofErr w:type="spellEnd"/>
+      <w:r>
+        <w:rPr>
+          <w:rFonts w:ascii="Cambria" w:hAnsi="Cambria"/>
+          <w:sz w:val="24"/>
+          <w:szCs w:val="24"/>
+        </w:rPr>
+        <w:t xml:space="preserve"> </w:t>
+      </w:r>
+      <w:proofErr w:type="spellStart"/>
+      <w:r>
+        <w:rPr>
+          <w:rFonts w:ascii="Cambria" w:hAnsi="Cambria"/>
+          <w:sz w:val="24"/>
+          <w:szCs w:val="24"/>
+        </w:rPr>
+        <w:t>gồm</w:t>
+      </w:r>
+      <w:proofErr w:type="spellEnd"/>
+      <w:r>
+        <w:rPr>
+          <w:rFonts w:ascii="Cambria" w:hAnsi="Cambria"/>
+          <w:sz w:val="24"/>
+          <w:szCs w:val="24"/>
+        </w:rPr>
+        <w:t xml:space="preserve"> </w:t>
+      </w:r>
+      <w:proofErr w:type="spellStart"/>
+      <w:r>
+        <w:rPr>
+          <w:rFonts w:ascii="Cambria" w:hAnsi="Cambria"/>
+          <w:sz w:val="24"/>
+          <w:szCs w:val="24"/>
+        </w:rPr>
+        <w:t>có</w:t>
+      </w:r>
+      <w:proofErr w:type="spellEnd"/>
+      <w:r>
+        <w:rPr>
+          <w:rFonts w:ascii="Cambria" w:hAnsi="Cambria"/>
+          <w:sz w:val="24"/>
+          <w:szCs w:val="24"/>
+        </w:rPr>
+        <w:t xml:space="preserve"> chia </w:t>
+      </w:r>
+      <w:proofErr w:type="spellStart"/>
+      <w:r>
+        <w:rPr>
+          <w:rFonts w:ascii="Cambria" w:hAnsi="Cambria"/>
+          <w:sz w:val="24"/>
+          <w:szCs w:val="24"/>
+        </w:rPr>
+        <w:t>sẻ</w:t>
+      </w:r>
+      <w:proofErr w:type="spellEnd"/>
+      <w:r>
+        <w:rPr>
+          <w:rFonts w:ascii="Cambria" w:hAnsi="Cambria"/>
+          <w:sz w:val="24"/>
+          <w:szCs w:val="24"/>
+        </w:rPr>
+        <w:t xml:space="preserve"> email </w:t>
+      </w:r>
+      <w:proofErr w:type="spellStart"/>
+      <w:r>
+        <w:rPr>
+          <w:rFonts w:ascii="Cambria" w:hAnsi="Cambria"/>
+          <w:sz w:val="24"/>
+          <w:szCs w:val="24"/>
+        </w:rPr>
+        <w:t>tới</w:t>
+      </w:r>
+      <w:proofErr w:type="spellEnd"/>
+      <w:r>
+        <w:rPr>
+          <w:rFonts w:ascii="Cambria" w:hAnsi="Cambria"/>
+          <w:sz w:val="24"/>
+          <w:szCs w:val="24"/>
+        </w:rPr>
+        <w:t xml:space="preserve"> </w:t>
+      </w:r>
+      <w:proofErr w:type="spellStart"/>
+      <w:r>
+        <w:rPr>
+          <w:rFonts w:ascii="Cambria" w:hAnsi="Cambria"/>
+          <w:sz w:val="24"/>
+          <w:szCs w:val="24"/>
+        </w:rPr>
+        <w:t>những</w:t>
+      </w:r>
+      <w:proofErr w:type="spellEnd"/>
+      <w:r>
+        <w:rPr>
+          <w:rFonts w:ascii="Cambria" w:hAnsi="Cambria"/>
+          <w:sz w:val="24"/>
+          <w:szCs w:val="24"/>
+        </w:rPr>
+        <w:t xml:space="preserve"> </w:t>
+      </w:r>
+      <w:proofErr w:type="spellStart"/>
+      <w:r>
+        <w:rPr>
+          <w:rFonts w:ascii="Cambria" w:hAnsi="Cambria"/>
+          <w:sz w:val="24"/>
+          <w:szCs w:val="24"/>
+        </w:rPr>
+        <w:t>nơi</w:t>
+      </w:r>
+      <w:proofErr w:type="spellEnd"/>
+      <w:r>
+        <w:rPr>
+          <w:rFonts w:ascii="Cambria" w:hAnsi="Cambria"/>
+          <w:sz w:val="24"/>
+          <w:szCs w:val="24"/>
+        </w:rPr>
+        <w:t xml:space="preserve"> </w:t>
+      </w:r>
+      <w:proofErr w:type="spellStart"/>
+      <w:r>
+        <w:rPr>
+          <w:rFonts w:ascii="Cambria" w:hAnsi="Cambria"/>
+          <w:sz w:val="24"/>
+          <w:szCs w:val="24"/>
+        </w:rPr>
+        <w:t>nhân</w:t>
+      </w:r>
+      <w:proofErr w:type="spellEnd"/>
+      <w:r>
+        <w:rPr>
+          <w:rFonts w:ascii="Cambria" w:hAnsi="Cambria"/>
+          <w:sz w:val="24"/>
+          <w:szCs w:val="24"/>
+        </w:rPr>
+        <w:t xml:space="preserve"> </w:t>
+      </w:r>
+      <w:proofErr w:type="spellStart"/>
+      <w:r>
+        <w:rPr>
+          <w:rFonts w:ascii="Cambria" w:hAnsi="Cambria"/>
+          <w:sz w:val="24"/>
+          <w:szCs w:val="24"/>
+        </w:rPr>
+        <w:t>viên</w:t>
+      </w:r>
+      <w:proofErr w:type="spellEnd"/>
+      <w:r>
+        <w:rPr>
+          <w:rFonts w:ascii="Cambria" w:hAnsi="Cambria"/>
+          <w:sz w:val="24"/>
+          <w:szCs w:val="24"/>
+        </w:rPr>
+        <w:t xml:space="preserve"> </w:t>
+      </w:r>
+      <w:proofErr w:type="spellStart"/>
+      <w:r>
+        <w:rPr>
+          <w:rFonts w:ascii="Cambria" w:hAnsi="Cambria"/>
+          <w:sz w:val="24"/>
+          <w:szCs w:val="24"/>
+        </w:rPr>
+        <w:t>yêu</w:t>
+      </w:r>
+      <w:proofErr w:type="spellEnd"/>
+      <w:r>
+        <w:rPr>
+          <w:rFonts w:ascii="Cambria" w:hAnsi="Cambria"/>
+          <w:sz w:val="24"/>
+          <w:szCs w:val="24"/>
+        </w:rPr>
+        <w:t xml:space="preserve"> </w:t>
+      </w:r>
+      <w:proofErr w:type="spellStart"/>
+      <w:r>
+        <w:rPr>
+          <w:rFonts w:ascii="Cambria" w:hAnsi="Cambria"/>
+          <w:sz w:val="24"/>
+          <w:szCs w:val="24"/>
+        </w:rPr>
+        <w:t>cầu</w:t>
+      </w:r>
+      <w:proofErr w:type="spellEnd"/>
+      <w:r>
+        <w:rPr>
+          <w:rFonts w:ascii="Cambria" w:hAnsi="Cambria"/>
+          <w:sz w:val="24"/>
+          <w:szCs w:val="24"/>
+        </w:rPr>
+        <w:t xml:space="preserve">, </w:t>
+      </w:r>
+      <w:proofErr w:type="spellStart"/>
+      <w:r>
+        <w:rPr>
+          <w:rFonts w:ascii="Cambria" w:hAnsi="Cambria"/>
+          <w:sz w:val="24"/>
+          <w:szCs w:val="24"/>
+        </w:rPr>
+        <w:t>tạo</w:t>
+      </w:r>
+      <w:proofErr w:type="spellEnd"/>
+      <w:r>
+        <w:rPr>
+          <w:rFonts w:ascii="Cambria" w:hAnsi="Cambria"/>
+          <w:sz w:val="24"/>
+          <w:szCs w:val="24"/>
+        </w:rPr>
+        <w:t xml:space="preserve"> </w:t>
+      </w:r>
+      <w:proofErr w:type="spellStart"/>
+      <w:r>
+        <w:rPr>
+          <w:rFonts w:ascii="Cambria" w:hAnsi="Cambria"/>
+          <w:sz w:val="24"/>
+          <w:szCs w:val="24"/>
+        </w:rPr>
+        <w:t>một</w:t>
+      </w:r>
+      <w:proofErr w:type="spellEnd"/>
+      <w:r>
+        <w:rPr>
+          <w:rFonts w:ascii="Cambria" w:hAnsi="Cambria"/>
+          <w:sz w:val="24"/>
+          <w:szCs w:val="24"/>
+        </w:rPr>
+        <w:t xml:space="preserve"> </w:t>
+      </w:r>
+      <w:proofErr w:type="spellStart"/>
+      <w:r>
+        <w:rPr>
+          <w:rFonts w:ascii="Cambria" w:hAnsi="Cambria"/>
+          <w:sz w:val="24"/>
+          <w:szCs w:val="24"/>
+        </w:rPr>
+        <w:t>trang</w:t>
+      </w:r>
+      <w:proofErr w:type="spellEnd"/>
+      <w:r>
+        <w:rPr>
+          <w:rFonts w:ascii="Cambria" w:hAnsi="Cambria"/>
+          <w:sz w:val="24"/>
+          <w:szCs w:val="24"/>
+        </w:rPr>
+        <w:t xml:space="preserve"> SharePoint </w:t>
+      </w:r>
+      <w:proofErr w:type="spellStart"/>
+      <w:r>
+        <w:rPr>
+          <w:rFonts w:ascii="Cambria" w:hAnsi="Cambria"/>
+          <w:sz w:val="24"/>
+          <w:szCs w:val="24"/>
+        </w:rPr>
+        <w:t>khi</w:t>
+      </w:r>
+      <w:proofErr w:type="spellEnd"/>
+      <w:r>
+        <w:rPr>
+          <w:rFonts w:ascii="Cambria" w:hAnsi="Cambria"/>
+          <w:sz w:val="24"/>
+          <w:szCs w:val="24"/>
+        </w:rPr>
+        <w:t xml:space="preserve"> </w:t>
+      </w:r>
+      <w:proofErr w:type="spellStart"/>
+      <w:r>
+        <w:rPr>
+          <w:rFonts w:ascii="Cambria" w:hAnsi="Cambria"/>
+          <w:sz w:val="24"/>
+          <w:szCs w:val="24"/>
+        </w:rPr>
+        <w:t>có</w:t>
+      </w:r>
+      <w:proofErr w:type="spellEnd"/>
+      <w:r>
+        <w:rPr>
+          <w:rFonts w:ascii="Cambria" w:hAnsi="Cambria"/>
+          <w:sz w:val="24"/>
+          <w:szCs w:val="24"/>
+        </w:rPr>
+        <w:t xml:space="preserve"> </w:t>
+      </w:r>
+      <w:proofErr w:type="spellStart"/>
+      <w:r>
+        <w:rPr>
+          <w:rFonts w:ascii="Cambria" w:hAnsi="Cambria"/>
+          <w:sz w:val="24"/>
+          <w:szCs w:val="24"/>
+        </w:rPr>
+        <w:t>yêu</w:t>
+      </w:r>
+      <w:proofErr w:type="spellEnd"/>
+      <w:r>
+        <w:rPr>
+          <w:rFonts w:ascii="Cambria" w:hAnsi="Cambria"/>
+          <w:sz w:val="24"/>
+          <w:szCs w:val="24"/>
+        </w:rPr>
+        <w:t xml:space="preserve"> </w:t>
+      </w:r>
+      <w:proofErr w:type="spellStart"/>
+      <w:r>
+        <w:rPr>
+          <w:rFonts w:ascii="Cambria" w:hAnsi="Cambria"/>
+          <w:sz w:val="24"/>
+          <w:szCs w:val="24"/>
+        </w:rPr>
+        <w:t>cầu</w:t>
+      </w:r>
+      <w:proofErr w:type="spellEnd"/>
+      <w:r>
+        <w:rPr>
+          <w:rFonts w:ascii="Cambria" w:hAnsi="Cambria"/>
+          <w:sz w:val="24"/>
+          <w:szCs w:val="24"/>
+        </w:rPr>
+        <w:t xml:space="preserve"> </w:t>
+      </w:r>
+      <w:proofErr w:type="spellStart"/>
+      <w:r>
+        <w:rPr>
+          <w:rFonts w:ascii="Cambria" w:hAnsi="Cambria"/>
+          <w:sz w:val="24"/>
+          <w:szCs w:val="24"/>
+        </w:rPr>
+        <w:t>được</w:t>
+      </w:r>
+      <w:proofErr w:type="spellEnd"/>
+      <w:r>
+        <w:rPr>
+          <w:rFonts w:ascii="Cambria" w:hAnsi="Cambria"/>
+          <w:sz w:val="24"/>
+          <w:szCs w:val="24"/>
+        </w:rPr>
+        <w:t xml:space="preserve"> </w:t>
+      </w:r>
+      <w:proofErr w:type="spellStart"/>
+      <w:r>
+        <w:rPr>
+          <w:rFonts w:ascii="Cambria" w:hAnsi="Cambria"/>
+          <w:sz w:val="24"/>
+          <w:szCs w:val="24"/>
+        </w:rPr>
+        <w:t>gửi</w:t>
+      </w:r>
+      <w:proofErr w:type="spellEnd"/>
+      <w:r>
+        <w:rPr>
+          <w:rFonts w:ascii="Cambria" w:hAnsi="Cambria"/>
+          <w:sz w:val="24"/>
+          <w:szCs w:val="24"/>
+        </w:rPr>
+        <w:t xml:space="preserve"> </w:t>
+      </w:r>
+      <w:proofErr w:type="spellStart"/>
+      <w:r>
+        <w:rPr>
+          <w:rFonts w:ascii="Cambria" w:hAnsi="Cambria"/>
+          <w:sz w:val="24"/>
+          <w:szCs w:val="24"/>
+        </w:rPr>
+        <w:t>đi</w:t>
+      </w:r>
+      <w:proofErr w:type="spellEnd"/>
+      <w:r>
+        <w:rPr>
+          <w:rFonts w:ascii="Cambria" w:hAnsi="Cambria"/>
+          <w:sz w:val="24"/>
+          <w:szCs w:val="24"/>
+        </w:rPr>
+        <w:t xml:space="preserve">, </w:t>
+      </w:r>
+      <w:proofErr w:type="spellStart"/>
+      <w:r>
+        <w:rPr>
+          <w:rFonts w:ascii="Cambria" w:hAnsi="Cambria"/>
+          <w:sz w:val="24"/>
+          <w:szCs w:val="24"/>
+        </w:rPr>
+        <w:t>gọi</w:t>
+      </w:r>
+      <w:proofErr w:type="spellEnd"/>
+      <w:r>
+        <w:rPr>
+          <w:rFonts w:ascii="Cambria" w:hAnsi="Cambria"/>
+          <w:sz w:val="24"/>
+          <w:szCs w:val="24"/>
+        </w:rPr>
+        <w:t xml:space="preserve"> </w:t>
+      </w:r>
+      <w:proofErr w:type="spellStart"/>
+      <w:r>
+        <w:rPr>
+          <w:rFonts w:ascii="Cambria" w:hAnsi="Cambria"/>
+          <w:sz w:val="24"/>
+          <w:szCs w:val="24"/>
+        </w:rPr>
+        <w:t>điện</w:t>
+      </w:r>
+      <w:proofErr w:type="spellEnd"/>
+      <w:r>
+        <w:rPr>
+          <w:rFonts w:ascii="Cambria" w:hAnsi="Cambria"/>
+          <w:sz w:val="24"/>
+          <w:szCs w:val="24"/>
+        </w:rPr>
+        <w:t xml:space="preserve"> </w:t>
+      </w:r>
+      <w:proofErr w:type="spellStart"/>
+      <w:r>
+        <w:rPr>
+          <w:rFonts w:ascii="Cambria" w:hAnsi="Cambria"/>
+          <w:sz w:val="24"/>
+          <w:szCs w:val="24"/>
+        </w:rPr>
+        <w:t>đến</w:t>
+      </w:r>
+      <w:proofErr w:type="spellEnd"/>
+      <w:r>
+        <w:rPr>
+          <w:rFonts w:ascii="Cambria" w:hAnsi="Cambria"/>
+          <w:sz w:val="24"/>
+          <w:szCs w:val="24"/>
+        </w:rPr>
+        <w:t xml:space="preserve"> </w:t>
+      </w:r>
+      <w:proofErr w:type="spellStart"/>
+      <w:r>
+        <w:rPr>
+          <w:rFonts w:ascii="Cambria" w:hAnsi="Cambria"/>
+          <w:sz w:val="24"/>
+          <w:szCs w:val="24"/>
+        </w:rPr>
+        <w:t>các</w:t>
+      </w:r>
+      <w:proofErr w:type="spellEnd"/>
+      <w:r>
+        <w:rPr>
+          <w:rFonts w:ascii="Cambria" w:hAnsi="Cambria"/>
+          <w:sz w:val="24"/>
+          <w:szCs w:val="24"/>
+        </w:rPr>
+        <w:t xml:space="preserve"> </w:t>
+      </w:r>
+      <w:proofErr w:type="spellStart"/>
+      <w:r>
+        <w:rPr>
+          <w:rFonts w:ascii="Cambria" w:hAnsi="Cambria"/>
+          <w:sz w:val="24"/>
+          <w:szCs w:val="24"/>
+        </w:rPr>
+        <w:t>đường</w:t>
+      </w:r>
+      <w:proofErr w:type="spellEnd"/>
+      <w:r>
+        <w:rPr>
+          <w:rFonts w:ascii="Cambria" w:hAnsi="Cambria"/>
+          <w:sz w:val="24"/>
+          <w:szCs w:val="24"/>
+        </w:rPr>
+        <w:t xml:space="preserve"> </w:t>
+      </w:r>
+      <w:proofErr w:type="spellStart"/>
+      <w:r>
+        <w:rPr>
+          <w:rFonts w:ascii="Cambria" w:hAnsi="Cambria"/>
+          <w:sz w:val="24"/>
+          <w:szCs w:val="24"/>
+        </w:rPr>
+        <w:t>dây</w:t>
+      </w:r>
+      <w:proofErr w:type="spellEnd"/>
+      <w:r>
+        <w:rPr>
+          <w:rFonts w:ascii="Cambria" w:hAnsi="Cambria"/>
+          <w:sz w:val="24"/>
+          <w:szCs w:val="24"/>
+        </w:rPr>
+        <w:t xml:space="preserve"> </w:t>
+      </w:r>
+      <w:proofErr w:type="spellStart"/>
+      <w:r>
+        <w:rPr>
+          <w:rFonts w:ascii="Cambria" w:hAnsi="Cambria"/>
+          <w:sz w:val="24"/>
+          <w:szCs w:val="24"/>
+        </w:rPr>
+        <w:t>chuyên</w:t>
+      </w:r>
+      <w:proofErr w:type="spellEnd"/>
+      <w:r>
+        <w:rPr>
+          <w:rFonts w:ascii="Cambria" w:hAnsi="Cambria"/>
+          <w:sz w:val="24"/>
+          <w:szCs w:val="24"/>
+        </w:rPr>
+        <w:t xml:space="preserve"> </w:t>
+      </w:r>
+      <w:proofErr w:type="spellStart"/>
+      <w:r>
+        <w:rPr>
+          <w:rFonts w:ascii="Cambria" w:hAnsi="Cambria"/>
+          <w:sz w:val="24"/>
+          <w:szCs w:val="24"/>
+        </w:rPr>
+        <w:t>dụng</w:t>
+      </w:r>
+      <w:proofErr w:type="spellEnd"/>
+      <w:r>
+        <w:rPr>
+          <w:rFonts w:ascii="Cambria" w:hAnsi="Cambria"/>
+          <w:sz w:val="24"/>
+          <w:szCs w:val="24"/>
+        </w:rPr>
+        <w:t xml:space="preserve"> </w:t>
+      </w:r>
+      <w:proofErr w:type="spellStart"/>
+      <w:r>
+        <w:rPr>
+          <w:rFonts w:ascii="Cambria" w:hAnsi="Cambria"/>
+          <w:sz w:val="24"/>
+          <w:szCs w:val="24"/>
+        </w:rPr>
+        <w:t>hoặc</w:t>
+      </w:r>
+      <w:proofErr w:type="spellEnd"/>
+      <w:r>
+        <w:rPr>
+          <w:rFonts w:ascii="Cambria" w:hAnsi="Cambria"/>
+          <w:sz w:val="24"/>
+          <w:szCs w:val="24"/>
+        </w:rPr>
+        <w:t xml:space="preserve"> chat </w:t>
+      </w:r>
+      <w:proofErr w:type="spellStart"/>
+      <w:r>
+        <w:rPr>
+          <w:rFonts w:ascii="Cambria" w:hAnsi="Cambria"/>
+          <w:sz w:val="24"/>
+          <w:szCs w:val="24"/>
+        </w:rPr>
+        <w:t>với</w:t>
+      </w:r>
+      <w:proofErr w:type="spellEnd"/>
+      <w:r>
+        <w:rPr>
+          <w:rFonts w:ascii="Cambria" w:hAnsi="Cambria"/>
+          <w:sz w:val="24"/>
+          <w:szCs w:val="24"/>
+        </w:rPr>
+        <w:t xml:space="preserve"> </w:t>
+      </w:r>
+      <w:proofErr w:type="spellStart"/>
+      <w:r>
+        <w:rPr>
+          <w:rFonts w:ascii="Cambria" w:hAnsi="Cambria"/>
+          <w:sz w:val="24"/>
+          <w:szCs w:val="24"/>
+        </w:rPr>
+        <w:t>các</w:t>
+      </w:r>
+      <w:proofErr w:type="spellEnd"/>
+      <w:r>
+        <w:rPr>
+          <w:rFonts w:ascii="Cambria" w:hAnsi="Cambria"/>
+          <w:sz w:val="24"/>
+          <w:szCs w:val="24"/>
+        </w:rPr>
+        <w:t xml:space="preserve"> </w:t>
+      </w:r>
+      <w:proofErr w:type="spellStart"/>
+      <w:r>
+        <w:rPr>
+          <w:rFonts w:ascii="Cambria" w:hAnsi="Cambria"/>
+          <w:sz w:val="24"/>
+          <w:szCs w:val="24"/>
+        </w:rPr>
+        <w:t>nhân</w:t>
+      </w:r>
+      <w:proofErr w:type="spellEnd"/>
+      <w:r>
+        <w:rPr>
+          <w:rFonts w:ascii="Cambria" w:hAnsi="Cambria"/>
+          <w:sz w:val="24"/>
+          <w:szCs w:val="24"/>
+        </w:rPr>
+        <w:t xml:space="preserve"> </w:t>
+      </w:r>
+      <w:proofErr w:type="spellStart"/>
+      <w:r>
+        <w:rPr>
+          <w:rFonts w:ascii="Cambria" w:hAnsi="Cambria"/>
+          <w:sz w:val="24"/>
+          <w:szCs w:val="24"/>
+        </w:rPr>
+        <w:t>viên</w:t>
+      </w:r>
+      <w:proofErr w:type="spellEnd"/>
+      <w:r>
+        <w:rPr>
+          <w:rFonts w:ascii="Cambria" w:hAnsi="Cambria"/>
+          <w:sz w:val="24"/>
+          <w:szCs w:val="24"/>
+        </w:rPr>
+        <w:t>.</w:t>
       </w:r>
     </w:p>
     <w:p>
@@ -7725,232 +9138,1600 @@
           <w:ilvl w:val="0"/>
           <w:numId w:val="40"/>
         </w:numPr>
-        <w:rPr>
-          <w:i/>
-          <w:iCs/>
-        </w:rPr>
-      </w:pPr>
-      <w:proofErr w:type="spellStart"/>
-      <w:r>
-        <w:rPr>
-          <w:i/>
-          <w:iCs/>
+        <w:jc w:val="left"/>
+        <w:rPr>
+          <w:rFonts w:ascii="Cambria" w:hAnsi="Cambria"/>
+          <w:sz w:val="24"/>
+          <w:szCs w:val="24"/>
+        </w:rPr>
+      </w:pPr>
+      <w:proofErr w:type="spellStart"/>
+      <w:r>
+        <w:rPr>
+          <w:rFonts w:ascii="Cambria" w:hAnsi="Cambria"/>
+          <w:sz w:val="24"/>
+          <w:szCs w:val="24"/>
+        </w:rPr>
+        <w:t>Các</w:t>
+      </w:r>
+      <w:proofErr w:type="spellEnd"/>
+      <w:r>
+        <w:rPr>
+          <w:rFonts w:ascii="Cambria" w:hAnsi="Cambria"/>
+          <w:sz w:val="24"/>
+          <w:szCs w:val="24"/>
+        </w:rPr>
+        <w:t xml:space="preserve"> </w:t>
+      </w:r>
+      <w:proofErr w:type="spellStart"/>
+      <w:r>
+        <w:rPr>
+          <w:rFonts w:ascii="Cambria" w:hAnsi="Cambria"/>
+          <w:sz w:val="24"/>
+          <w:szCs w:val="24"/>
+        </w:rPr>
+        <w:t>tính</w:t>
+      </w:r>
+      <w:proofErr w:type="spellEnd"/>
+      <w:r>
+        <w:rPr>
+          <w:rFonts w:ascii="Cambria" w:hAnsi="Cambria"/>
+          <w:sz w:val="24"/>
+          <w:szCs w:val="24"/>
+        </w:rPr>
+        <w:t xml:space="preserve"> </w:t>
+      </w:r>
+      <w:proofErr w:type="spellStart"/>
+      <w:r>
+        <w:rPr>
+          <w:rFonts w:ascii="Cambria" w:hAnsi="Cambria"/>
+          <w:sz w:val="24"/>
+          <w:szCs w:val="24"/>
+        </w:rPr>
+        <w:t>năng</w:t>
+      </w:r>
+      <w:proofErr w:type="spellEnd"/>
+      <w:r>
+        <w:rPr>
+          <w:rFonts w:ascii="Cambria" w:hAnsi="Cambria"/>
+          <w:sz w:val="24"/>
+          <w:szCs w:val="24"/>
+        </w:rPr>
+        <w:t xml:space="preserve"> </w:t>
+      </w:r>
+      <w:proofErr w:type="spellStart"/>
+      <w:r>
+        <w:rPr>
+          <w:rFonts w:ascii="Cambria" w:hAnsi="Cambria"/>
+          <w:sz w:val="24"/>
+          <w:szCs w:val="24"/>
+        </w:rPr>
+        <w:t>cơ</w:t>
+      </w:r>
+      <w:proofErr w:type="spellEnd"/>
+      <w:r>
+        <w:rPr>
+          <w:rFonts w:ascii="Cambria" w:hAnsi="Cambria"/>
+          <w:sz w:val="24"/>
+          <w:szCs w:val="24"/>
+        </w:rPr>
+        <w:t xml:space="preserve"> </w:t>
+      </w:r>
+      <w:proofErr w:type="spellStart"/>
+      <w:r>
+        <w:rPr>
+          <w:rFonts w:ascii="Cambria" w:hAnsi="Cambria"/>
+          <w:sz w:val="24"/>
+          <w:szCs w:val="24"/>
+        </w:rPr>
+        <w:t>bản</w:t>
+      </w:r>
+      <w:proofErr w:type="spellEnd"/>
+      <w:r>
+        <w:rPr>
+          <w:rFonts w:ascii="Cambria" w:hAnsi="Cambria"/>
+          <w:sz w:val="24"/>
+          <w:szCs w:val="24"/>
+        </w:rPr>
+        <w:t>:</w:t>
+      </w:r>
+    </w:p>
+    <w:p>
+      <w:pPr>
+        <w:pStyle w:val="ListParagraph"/>
+        <w:numPr>
+          <w:ilvl w:val="1"/>
+          <w:numId w:val="40"/>
+        </w:numPr>
+        <w:jc w:val="left"/>
+        <w:rPr>
+          <w:rFonts w:ascii="Cambria" w:hAnsi="Cambria"/>
+          <w:sz w:val="24"/>
+          <w:szCs w:val="24"/>
+        </w:rPr>
+      </w:pPr>
+      <w:proofErr w:type="spellStart"/>
+      <w:r>
+        <w:rPr>
+          <w:rFonts w:ascii="Cambria" w:hAnsi="Cambria"/>
+          <w:sz w:val="24"/>
+          <w:szCs w:val="24"/>
+        </w:rPr>
+        <w:t>Gửi</w:t>
+      </w:r>
+      <w:proofErr w:type="spellEnd"/>
+      <w:r>
+        <w:rPr>
+          <w:rFonts w:ascii="Cambria" w:hAnsi="Cambria"/>
+          <w:sz w:val="24"/>
+          <w:szCs w:val="24"/>
+        </w:rPr>
+        <w:t xml:space="preserve"> </w:t>
+      </w:r>
+      <w:proofErr w:type="spellStart"/>
+      <w:r>
+        <w:rPr>
+          <w:rFonts w:ascii="Cambria" w:hAnsi="Cambria"/>
+          <w:sz w:val="24"/>
+          <w:szCs w:val="24"/>
+        </w:rPr>
+        <w:t>yêu</w:t>
+      </w:r>
+      <w:proofErr w:type="spellEnd"/>
+      <w:r>
+        <w:rPr>
+          <w:rFonts w:ascii="Cambria" w:hAnsi="Cambria"/>
+          <w:sz w:val="24"/>
+          <w:szCs w:val="24"/>
+        </w:rPr>
+        <w:t xml:space="preserve"> </w:t>
+      </w:r>
+      <w:proofErr w:type="spellStart"/>
+      <w:r>
+        <w:rPr>
+          <w:rFonts w:ascii="Cambria" w:hAnsi="Cambria"/>
+          <w:sz w:val="24"/>
+          <w:szCs w:val="24"/>
+        </w:rPr>
+        <w:t>cầu</w:t>
+      </w:r>
+      <w:proofErr w:type="spellEnd"/>
+      <w:r>
+        <w:rPr>
+          <w:rFonts w:ascii="Cambria" w:hAnsi="Cambria"/>
+          <w:sz w:val="24"/>
+          <w:szCs w:val="24"/>
+        </w:rPr>
+        <w:t xml:space="preserve"> </w:t>
+      </w:r>
+      <w:proofErr w:type="spellStart"/>
+      <w:r>
+        <w:rPr>
+          <w:rFonts w:ascii="Cambria" w:hAnsi="Cambria"/>
+          <w:sz w:val="24"/>
+          <w:szCs w:val="24"/>
+        </w:rPr>
+        <w:t>hỗ</w:t>
+      </w:r>
+      <w:proofErr w:type="spellEnd"/>
+      <w:r>
+        <w:rPr>
+          <w:rFonts w:ascii="Cambria" w:hAnsi="Cambria"/>
+          <w:sz w:val="24"/>
+          <w:szCs w:val="24"/>
+        </w:rPr>
+        <w:t xml:space="preserve"> </w:t>
+      </w:r>
+      <w:proofErr w:type="spellStart"/>
+      <w:r>
+        <w:rPr>
+          <w:rFonts w:ascii="Cambria" w:hAnsi="Cambria"/>
+          <w:sz w:val="24"/>
+          <w:szCs w:val="24"/>
+        </w:rPr>
+        <w:t>trợ</w:t>
+      </w:r>
+      <w:proofErr w:type="spellEnd"/>
+    </w:p>
+    <w:p>
+      <w:pPr>
+        <w:pStyle w:val="ListParagraph"/>
+        <w:numPr>
+          <w:ilvl w:val="1"/>
+          <w:numId w:val="40"/>
+        </w:numPr>
+        <w:jc w:val="left"/>
+        <w:rPr>
+          <w:rFonts w:ascii="Cambria" w:hAnsi="Cambria"/>
+          <w:sz w:val="24"/>
+          <w:szCs w:val="24"/>
+        </w:rPr>
+      </w:pPr>
+      <w:proofErr w:type="spellStart"/>
+      <w:r>
+        <w:rPr>
+          <w:rFonts w:ascii="Cambria" w:hAnsi="Cambria"/>
+          <w:sz w:val="24"/>
+          <w:szCs w:val="24"/>
+        </w:rPr>
+        <w:t>Chỉnh</w:t>
+      </w:r>
+      <w:proofErr w:type="spellEnd"/>
+      <w:r>
+        <w:rPr>
+          <w:rFonts w:ascii="Cambria" w:hAnsi="Cambria"/>
+          <w:sz w:val="24"/>
+          <w:szCs w:val="24"/>
+        </w:rPr>
+        <w:t xml:space="preserve"> </w:t>
+      </w:r>
+      <w:proofErr w:type="spellStart"/>
+      <w:r>
+        <w:rPr>
+          <w:rFonts w:ascii="Cambria" w:hAnsi="Cambria"/>
+          <w:sz w:val="24"/>
+          <w:szCs w:val="24"/>
+        </w:rPr>
+        <w:t>sửa</w:t>
+      </w:r>
+      <w:proofErr w:type="spellEnd"/>
+      <w:r>
+        <w:rPr>
+          <w:rFonts w:ascii="Cambria" w:hAnsi="Cambria"/>
+          <w:sz w:val="24"/>
+          <w:szCs w:val="24"/>
+        </w:rPr>
+        <w:t xml:space="preserve">/ </w:t>
+      </w:r>
+      <w:proofErr w:type="spellStart"/>
+      <w:r>
+        <w:rPr>
+          <w:rFonts w:ascii="Cambria" w:hAnsi="Cambria"/>
+          <w:sz w:val="24"/>
+          <w:szCs w:val="24"/>
+        </w:rPr>
+        <w:t>rút</w:t>
+      </w:r>
+      <w:proofErr w:type="spellEnd"/>
+      <w:r>
+        <w:rPr>
+          <w:rFonts w:ascii="Cambria" w:hAnsi="Cambria"/>
+          <w:sz w:val="24"/>
+          <w:szCs w:val="24"/>
+        </w:rPr>
+        <w:t xml:space="preserve"> </w:t>
+      </w:r>
+      <w:proofErr w:type="spellStart"/>
+      <w:r>
+        <w:rPr>
+          <w:rFonts w:ascii="Cambria" w:hAnsi="Cambria"/>
+          <w:sz w:val="24"/>
+          <w:szCs w:val="24"/>
+        </w:rPr>
+        <w:t>yêu</w:t>
+      </w:r>
+      <w:proofErr w:type="spellEnd"/>
+      <w:r>
+        <w:rPr>
+          <w:rFonts w:ascii="Cambria" w:hAnsi="Cambria"/>
+          <w:sz w:val="24"/>
+          <w:szCs w:val="24"/>
+        </w:rPr>
+        <w:t xml:space="preserve"> </w:t>
+      </w:r>
+      <w:proofErr w:type="spellStart"/>
+      <w:r>
+        <w:rPr>
+          <w:rFonts w:ascii="Cambria" w:hAnsi="Cambria"/>
+          <w:sz w:val="24"/>
+          <w:szCs w:val="24"/>
+        </w:rPr>
+        <w:t>cầu</w:t>
+      </w:r>
+      <w:proofErr w:type="spellEnd"/>
+    </w:p>
+    <w:p>
+      <w:pPr>
+        <w:pStyle w:val="ListParagraph"/>
+        <w:numPr>
+          <w:ilvl w:val="1"/>
+          <w:numId w:val="40"/>
+        </w:numPr>
+        <w:jc w:val="left"/>
+        <w:rPr>
+          <w:rFonts w:ascii="Cambria" w:hAnsi="Cambria"/>
+          <w:sz w:val="24"/>
+          <w:szCs w:val="24"/>
+        </w:rPr>
+      </w:pPr>
+      <w:proofErr w:type="spellStart"/>
+      <w:r>
+        <w:rPr>
+          <w:rFonts w:ascii="Cambria" w:hAnsi="Cambria"/>
+          <w:sz w:val="24"/>
+          <w:szCs w:val="24"/>
+        </w:rPr>
+        <w:t>Thông</w:t>
+      </w:r>
+      <w:proofErr w:type="spellEnd"/>
+      <w:r>
+        <w:rPr>
+          <w:rFonts w:ascii="Cambria" w:hAnsi="Cambria"/>
+          <w:sz w:val="24"/>
+          <w:szCs w:val="24"/>
+        </w:rPr>
+        <w:t xml:space="preserve"> </w:t>
+      </w:r>
+      <w:proofErr w:type="spellStart"/>
+      <w:r>
+        <w:rPr>
+          <w:rFonts w:ascii="Cambria" w:hAnsi="Cambria"/>
+          <w:sz w:val="24"/>
+          <w:szCs w:val="24"/>
+        </w:rPr>
+        <w:t>báo</w:t>
+      </w:r>
+      <w:proofErr w:type="spellEnd"/>
+      <w:r>
+        <w:rPr>
+          <w:rFonts w:ascii="Cambria" w:hAnsi="Cambria"/>
+          <w:sz w:val="24"/>
+          <w:szCs w:val="24"/>
+        </w:rPr>
+        <w:t xml:space="preserve"> </w:t>
+      </w:r>
+      <w:proofErr w:type="spellStart"/>
+      <w:r>
+        <w:rPr>
+          <w:rFonts w:ascii="Cambria" w:hAnsi="Cambria"/>
+          <w:sz w:val="24"/>
+          <w:szCs w:val="24"/>
+        </w:rPr>
+        <w:t>cho</w:t>
+      </w:r>
+      <w:proofErr w:type="spellEnd"/>
+      <w:r>
+        <w:rPr>
+          <w:rFonts w:ascii="Cambria" w:hAnsi="Cambria"/>
+          <w:sz w:val="24"/>
+          <w:szCs w:val="24"/>
+        </w:rPr>
+        <w:t xml:space="preserve"> </w:t>
+      </w:r>
+      <w:proofErr w:type="spellStart"/>
+      <w:r>
+        <w:rPr>
+          <w:rFonts w:ascii="Cambria" w:hAnsi="Cambria"/>
+          <w:sz w:val="24"/>
+          <w:szCs w:val="24"/>
+        </w:rPr>
+        <w:t>người</w:t>
+      </w:r>
+      <w:proofErr w:type="spellEnd"/>
+      <w:r>
+        <w:rPr>
+          <w:rFonts w:ascii="Cambria" w:hAnsi="Cambria"/>
+          <w:sz w:val="24"/>
+          <w:szCs w:val="24"/>
+        </w:rPr>
+        <w:t xml:space="preserve"> </w:t>
+      </w:r>
+      <w:proofErr w:type="spellStart"/>
+      <w:r>
+        <w:rPr>
+          <w:rFonts w:ascii="Cambria" w:hAnsi="Cambria"/>
+          <w:sz w:val="24"/>
+          <w:szCs w:val="24"/>
+        </w:rPr>
+        <w:t>dùng</w:t>
+      </w:r>
+      <w:proofErr w:type="spellEnd"/>
+      <w:r>
+        <w:rPr>
+          <w:rFonts w:ascii="Cambria" w:hAnsi="Cambria"/>
+          <w:sz w:val="24"/>
+          <w:szCs w:val="24"/>
+        </w:rPr>
+        <w:t xml:space="preserve"> </w:t>
+      </w:r>
+      <w:proofErr w:type="spellStart"/>
+      <w:r>
+        <w:rPr>
+          <w:rFonts w:ascii="Cambria" w:hAnsi="Cambria"/>
+          <w:sz w:val="24"/>
+          <w:szCs w:val="24"/>
+        </w:rPr>
+        <w:t>về</w:t>
+      </w:r>
+      <w:proofErr w:type="spellEnd"/>
+      <w:r>
+        <w:rPr>
+          <w:rFonts w:ascii="Cambria" w:hAnsi="Cambria"/>
+          <w:sz w:val="24"/>
+          <w:szCs w:val="24"/>
+        </w:rPr>
+        <w:t xml:space="preserve"> </w:t>
+      </w:r>
+      <w:proofErr w:type="spellStart"/>
+      <w:r>
+        <w:rPr>
+          <w:rFonts w:ascii="Cambria" w:hAnsi="Cambria"/>
+          <w:sz w:val="24"/>
+          <w:szCs w:val="24"/>
+        </w:rPr>
+        <w:t>trạng</w:t>
+      </w:r>
+      <w:proofErr w:type="spellEnd"/>
+      <w:r>
+        <w:rPr>
+          <w:rFonts w:ascii="Cambria" w:hAnsi="Cambria"/>
+          <w:sz w:val="24"/>
+          <w:szCs w:val="24"/>
+        </w:rPr>
+        <w:t xml:space="preserve"> </w:t>
+      </w:r>
+      <w:proofErr w:type="spellStart"/>
+      <w:r>
+        <w:rPr>
+          <w:rFonts w:ascii="Cambria" w:hAnsi="Cambria"/>
+          <w:sz w:val="24"/>
+          <w:szCs w:val="24"/>
+        </w:rPr>
+        <w:t>thái</w:t>
+      </w:r>
+      <w:proofErr w:type="spellEnd"/>
+      <w:r>
+        <w:rPr>
+          <w:rFonts w:ascii="Cambria" w:hAnsi="Cambria"/>
+          <w:sz w:val="24"/>
+          <w:szCs w:val="24"/>
+        </w:rPr>
+        <w:t xml:space="preserve"> </w:t>
+      </w:r>
+      <w:proofErr w:type="spellStart"/>
+      <w:r>
+        <w:rPr>
+          <w:rFonts w:ascii="Cambria" w:hAnsi="Cambria"/>
+          <w:sz w:val="24"/>
+          <w:szCs w:val="24"/>
+        </w:rPr>
+        <w:t>yêu</w:t>
+      </w:r>
+      <w:proofErr w:type="spellEnd"/>
+      <w:r>
+        <w:rPr>
+          <w:rFonts w:ascii="Cambria" w:hAnsi="Cambria"/>
+          <w:sz w:val="24"/>
+          <w:szCs w:val="24"/>
+        </w:rPr>
+        <w:t xml:space="preserve"> </w:t>
+      </w:r>
+      <w:proofErr w:type="spellStart"/>
+      <w:r>
+        <w:rPr>
+          <w:rFonts w:ascii="Cambria" w:hAnsi="Cambria"/>
+          <w:sz w:val="24"/>
+          <w:szCs w:val="24"/>
+        </w:rPr>
+        <w:t>cầu</w:t>
+      </w:r>
+      <w:proofErr w:type="spellEnd"/>
+      <w:r>
+        <w:rPr>
+          <w:rFonts w:ascii="Cambria" w:hAnsi="Cambria"/>
+          <w:sz w:val="24"/>
+          <w:szCs w:val="24"/>
+        </w:rPr>
+        <w:t xml:space="preserve"> </w:t>
+      </w:r>
+      <w:proofErr w:type="spellStart"/>
+      <w:r>
+        <w:rPr>
+          <w:rFonts w:ascii="Cambria" w:hAnsi="Cambria"/>
+          <w:sz w:val="24"/>
+          <w:szCs w:val="24"/>
+        </w:rPr>
+        <w:t>của</w:t>
+      </w:r>
+      <w:proofErr w:type="spellEnd"/>
+      <w:r>
+        <w:rPr>
+          <w:rFonts w:ascii="Cambria" w:hAnsi="Cambria"/>
+          <w:sz w:val="24"/>
+          <w:szCs w:val="24"/>
+        </w:rPr>
+        <w:t xml:space="preserve"> </w:t>
+      </w:r>
+      <w:proofErr w:type="spellStart"/>
+      <w:r>
+        <w:rPr>
+          <w:rFonts w:ascii="Cambria" w:hAnsi="Cambria"/>
+          <w:sz w:val="24"/>
+          <w:szCs w:val="24"/>
+        </w:rPr>
+        <w:t>họ</w:t>
+      </w:r>
+      <w:proofErr w:type="spellEnd"/>
+    </w:p>
+    <w:p>
+      <w:pPr>
+        <w:pStyle w:val="ListParagraph"/>
+        <w:numPr>
+          <w:ilvl w:val="1"/>
+          <w:numId w:val="40"/>
+        </w:numPr>
+        <w:jc w:val="left"/>
+        <w:rPr>
+          <w:rFonts w:ascii="Cambria" w:hAnsi="Cambria"/>
+          <w:sz w:val="24"/>
+          <w:szCs w:val="24"/>
+        </w:rPr>
+      </w:pPr>
+      <w:proofErr w:type="spellStart"/>
+      <w:r>
+        <w:rPr>
+          <w:rFonts w:ascii="Cambria" w:hAnsi="Cambria"/>
+          <w:sz w:val="24"/>
+          <w:szCs w:val="24"/>
         </w:rPr>
         <w:lastRenderedPageBreak/>
-        <w:t>Liệt</w:t>
-      </w:r>
-      <w:proofErr w:type="spellEnd"/>
-      <w:r>
-        <w:rPr>
-          <w:i/>
-          <w:iCs/>
-        </w:rPr>
-        <w:t xml:space="preserve"> </w:t>
-      </w:r>
-      <w:proofErr w:type="spellStart"/>
-      <w:r>
-        <w:rPr>
-          <w:i/>
-          <w:iCs/>
-        </w:rPr>
-        <w:t>kê</w:t>
-      </w:r>
-      <w:proofErr w:type="spellEnd"/>
-      <w:r>
-        <w:rPr>
-          <w:i/>
-          <w:iCs/>
-        </w:rPr>
-        <w:t xml:space="preserve"> 5 </w:t>
-      </w:r>
-      <w:proofErr w:type="spellStart"/>
-      <w:r>
-        <w:rPr>
-          <w:i/>
-          <w:iCs/>
-        </w:rPr>
-        <w:t>từ</w:t>
-      </w:r>
-      <w:proofErr w:type="spellEnd"/>
-      <w:r>
-        <w:rPr>
-          <w:i/>
-          <w:iCs/>
-        </w:rPr>
-        <w:t xml:space="preserve"> </w:t>
-      </w:r>
-      <w:proofErr w:type="spellStart"/>
-      <w:r>
-        <w:rPr>
-          <w:i/>
-          <w:iCs/>
-        </w:rPr>
-        <w:t>khóa</w:t>
-      </w:r>
-      <w:proofErr w:type="spellEnd"/>
-      <w:r>
-        <w:rPr>
-          <w:i/>
-          <w:iCs/>
-        </w:rPr>
-        <w:t xml:space="preserve"> </w:t>
-      </w:r>
-      <w:proofErr w:type="spellStart"/>
-      <w:r>
-        <w:rPr>
-          <w:i/>
-          <w:iCs/>
-        </w:rPr>
-        <w:t>công</w:t>
-      </w:r>
-      <w:proofErr w:type="spellEnd"/>
-      <w:r>
-        <w:rPr>
-          <w:i/>
-          <w:iCs/>
-        </w:rPr>
-        <w:t xml:space="preserve"> </w:t>
-      </w:r>
-      <w:proofErr w:type="spellStart"/>
-      <w:r>
-        <w:rPr>
-          <w:i/>
-          <w:iCs/>
-        </w:rPr>
-        <w:t>nghệ</w:t>
-      </w:r>
-      <w:proofErr w:type="spellEnd"/>
-      <w:r>
-        <w:rPr>
-          <w:i/>
-          <w:iCs/>
-        </w:rPr>
-        <w:t xml:space="preserve"> </w:t>
-      </w:r>
-      <w:proofErr w:type="spellStart"/>
-      <w:r>
-        <w:rPr>
-          <w:i/>
-          <w:iCs/>
+        <w:t>Kết</w:t>
+      </w:r>
+      <w:proofErr w:type="spellEnd"/>
+      <w:r>
+        <w:rPr>
+          <w:rFonts w:ascii="Cambria" w:hAnsi="Cambria"/>
+          <w:sz w:val="24"/>
+          <w:szCs w:val="24"/>
+        </w:rPr>
+        <w:t xml:space="preserve"> </w:t>
+      </w:r>
+      <w:proofErr w:type="spellStart"/>
+      <w:r>
+        <w:rPr>
+          <w:rFonts w:ascii="Cambria" w:hAnsi="Cambria"/>
+          <w:sz w:val="24"/>
+          <w:szCs w:val="24"/>
+        </w:rPr>
+        <w:t>nối</w:t>
+      </w:r>
+      <w:proofErr w:type="spellEnd"/>
+      <w:r>
+        <w:rPr>
+          <w:rFonts w:ascii="Cambria" w:hAnsi="Cambria"/>
+          <w:sz w:val="24"/>
+          <w:szCs w:val="24"/>
+        </w:rPr>
+        <w:t xml:space="preserve"> </w:t>
+      </w:r>
+      <w:proofErr w:type="spellStart"/>
+      <w:r>
+        <w:rPr>
+          <w:rFonts w:ascii="Cambria" w:hAnsi="Cambria"/>
+          <w:sz w:val="24"/>
+          <w:szCs w:val="24"/>
+        </w:rPr>
+        <w:t>người</w:t>
+      </w:r>
+      <w:proofErr w:type="spellEnd"/>
+      <w:r>
+        <w:rPr>
+          <w:rFonts w:ascii="Cambria" w:hAnsi="Cambria"/>
+          <w:sz w:val="24"/>
+          <w:szCs w:val="24"/>
+        </w:rPr>
+        <w:t xml:space="preserve"> </w:t>
+      </w:r>
+      <w:proofErr w:type="spellStart"/>
+      <w:r>
+        <w:rPr>
+          <w:rFonts w:ascii="Cambria" w:hAnsi="Cambria"/>
+          <w:sz w:val="24"/>
+          <w:szCs w:val="24"/>
+        </w:rPr>
+        <w:t>dùng</w:t>
+      </w:r>
+      <w:proofErr w:type="spellEnd"/>
+      <w:r>
+        <w:rPr>
+          <w:rFonts w:ascii="Cambria" w:hAnsi="Cambria"/>
+          <w:sz w:val="24"/>
+          <w:szCs w:val="24"/>
+        </w:rPr>
+        <w:t xml:space="preserve"> </w:t>
+      </w:r>
+      <w:proofErr w:type="spellStart"/>
+      <w:r>
+        <w:rPr>
+          <w:rFonts w:ascii="Cambria" w:hAnsi="Cambria"/>
+          <w:sz w:val="24"/>
+          <w:szCs w:val="24"/>
+        </w:rPr>
+        <w:t>với</w:t>
+      </w:r>
+      <w:proofErr w:type="spellEnd"/>
+      <w:r>
+        <w:rPr>
+          <w:rFonts w:ascii="Cambria" w:hAnsi="Cambria"/>
+          <w:sz w:val="24"/>
+          <w:szCs w:val="24"/>
+        </w:rPr>
+        <w:t xml:space="preserve"> </w:t>
+      </w:r>
+      <w:proofErr w:type="spellStart"/>
+      <w:r>
+        <w:rPr>
+          <w:rFonts w:ascii="Cambria" w:hAnsi="Cambria"/>
+          <w:sz w:val="24"/>
+          <w:szCs w:val="24"/>
+        </w:rPr>
+        <w:t>chuyên</w:t>
+      </w:r>
+      <w:proofErr w:type="spellEnd"/>
+      <w:r>
+        <w:rPr>
+          <w:rFonts w:ascii="Cambria" w:hAnsi="Cambria"/>
+          <w:sz w:val="24"/>
+          <w:szCs w:val="24"/>
+        </w:rPr>
+        <w:t xml:space="preserve"> </w:t>
+      </w:r>
+      <w:proofErr w:type="spellStart"/>
+      <w:r>
+        <w:rPr>
+          <w:rFonts w:ascii="Cambria" w:hAnsi="Cambria"/>
+          <w:sz w:val="24"/>
+          <w:szCs w:val="24"/>
+        </w:rPr>
+        <w:t>gia</w:t>
+      </w:r>
+      <w:proofErr w:type="spellEnd"/>
+      <w:r>
+        <w:rPr>
+          <w:rFonts w:ascii="Cambria" w:hAnsi="Cambria"/>
+          <w:sz w:val="24"/>
+          <w:szCs w:val="24"/>
+        </w:rPr>
+        <w:t xml:space="preserve"> </w:t>
+      </w:r>
+      <w:proofErr w:type="spellStart"/>
+      <w:r>
+        <w:rPr>
+          <w:rFonts w:ascii="Cambria" w:hAnsi="Cambria"/>
+          <w:sz w:val="24"/>
+          <w:szCs w:val="24"/>
+        </w:rPr>
+        <w:t>trong</w:t>
+      </w:r>
+      <w:proofErr w:type="spellEnd"/>
+      <w:r>
+        <w:rPr>
+          <w:rFonts w:ascii="Cambria" w:hAnsi="Cambria"/>
+          <w:sz w:val="24"/>
+          <w:szCs w:val="24"/>
+        </w:rPr>
+        <w:t xml:space="preserve"> </w:t>
+      </w:r>
+      <w:proofErr w:type="spellStart"/>
+      <w:r>
+        <w:rPr>
+          <w:rFonts w:ascii="Cambria" w:hAnsi="Cambria"/>
+          <w:sz w:val="24"/>
+          <w:szCs w:val="24"/>
+        </w:rPr>
+        <w:t>một</w:t>
+      </w:r>
+      <w:proofErr w:type="spellEnd"/>
+      <w:r>
+        <w:rPr>
+          <w:rFonts w:ascii="Cambria" w:hAnsi="Cambria"/>
+          <w:sz w:val="24"/>
+          <w:szCs w:val="24"/>
+        </w:rPr>
+        <w:t xml:space="preserve"> </w:t>
+      </w:r>
+      <w:proofErr w:type="spellStart"/>
+      <w:r>
+        <w:rPr>
+          <w:rFonts w:ascii="Cambria" w:hAnsi="Cambria"/>
+          <w:sz w:val="24"/>
+          <w:szCs w:val="24"/>
+        </w:rPr>
+        <w:t>cuộc</w:t>
+      </w:r>
+      <w:proofErr w:type="spellEnd"/>
+      <w:r>
+        <w:rPr>
+          <w:rFonts w:ascii="Cambria" w:hAnsi="Cambria"/>
+          <w:sz w:val="24"/>
+          <w:szCs w:val="24"/>
+        </w:rPr>
+        <w:t xml:space="preserve"> </w:t>
+      </w:r>
+      <w:proofErr w:type="spellStart"/>
+      <w:r>
+        <w:rPr>
+          <w:rFonts w:ascii="Cambria" w:hAnsi="Cambria"/>
+          <w:sz w:val="24"/>
+          <w:szCs w:val="24"/>
+        </w:rPr>
+        <w:t>gọi</w:t>
+      </w:r>
+      <w:proofErr w:type="spellEnd"/>
+      <w:r>
+        <w:rPr>
+          <w:rFonts w:ascii="Cambria" w:hAnsi="Cambria"/>
+          <w:sz w:val="24"/>
+          <w:szCs w:val="24"/>
+        </w:rPr>
+        <w:t xml:space="preserve"> </w:t>
+      </w:r>
+      <w:proofErr w:type="spellStart"/>
+      <w:r>
+        <w:rPr>
+          <w:rFonts w:ascii="Cambria" w:hAnsi="Cambria"/>
+          <w:sz w:val="24"/>
+          <w:szCs w:val="24"/>
+        </w:rPr>
+        <w:t>nhóm</w:t>
+      </w:r>
+      <w:proofErr w:type="spellEnd"/>
+      <w:r>
+        <w:rPr>
+          <w:rFonts w:ascii="Cambria" w:hAnsi="Cambria"/>
+          <w:sz w:val="24"/>
+          <w:szCs w:val="24"/>
+        </w:rPr>
+        <w:t xml:space="preserve"> </w:t>
+      </w:r>
+      <w:proofErr w:type="spellStart"/>
+      <w:r>
+        <w:rPr>
+          <w:rFonts w:ascii="Cambria" w:hAnsi="Cambria"/>
+          <w:sz w:val="24"/>
+          <w:szCs w:val="24"/>
+        </w:rPr>
+        <w:t>và</w:t>
+      </w:r>
+      <w:proofErr w:type="spellEnd"/>
+      <w:r>
+        <w:rPr>
+          <w:rFonts w:ascii="Cambria" w:hAnsi="Cambria"/>
+          <w:sz w:val="24"/>
+          <w:szCs w:val="24"/>
+        </w:rPr>
+        <w:t xml:space="preserve"> </w:t>
+      </w:r>
+      <w:proofErr w:type="spellStart"/>
+      <w:r>
+        <w:rPr>
+          <w:rFonts w:ascii="Cambria" w:hAnsi="Cambria"/>
+          <w:sz w:val="24"/>
+          <w:szCs w:val="24"/>
+        </w:rPr>
+        <w:t>cho</w:t>
+      </w:r>
+      <w:proofErr w:type="spellEnd"/>
+      <w:r>
+        <w:rPr>
+          <w:rFonts w:ascii="Cambria" w:hAnsi="Cambria"/>
+          <w:sz w:val="24"/>
+          <w:szCs w:val="24"/>
+        </w:rPr>
+        <w:t xml:space="preserve"> </w:t>
+      </w:r>
+      <w:proofErr w:type="spellStart"/>
+      <w:r>
+        <w:rPr>
+          <w:rFonts w:ascii="Cambria" w:hAnsi="Cambria"/>
+          <w:sz w:val="24"/>
+          <w:szCs w:val="24"/>
+        </w:rPr>
+        <w:t>phép</w:t>
+      </w:r>
+      <w:proofErr w:type="spellEnd"/>
+      <w:r>
+        <w:rPr>
+          <w:rFonts w:ascii="Cambria" w:hAnsi="Cambria"/>
+          <w:sz w:val="24"/>
+          <w:szCs w:val="24"/>
+        </w:rPr>
+        <w:t xml:space="preserve"> chia </w:t>
+      </w:r>
+      <w:proofErr w:type="spellStart"/>
+      <w:r>
+        <w:rPr>
+          <w:rFonts w:ascii="Cambria" w:hAnsi="Cambria"/>
+          <w:sz w:val="24"/>
+          <w:szCs w:val="24"/>
+        </w:rPr>
+        <w:t>sẻ</w:t>
+      </w:r>
+      <w:proofErr w:type="spellEnd"/>
+      <w:r>
+        <w:rPr>
+          <w:rFonts w:ascii="Cambria" w:hAnsi="Cambria"/>
+          <w:sz w:val="24"/>
+          <w:szCs w:val="24"/>
+        </w:rPr>
+        <w:t xml:space="preserve"> </w:t>
+      </w:r>
+      <w:proofErr w:type="spellStart"/>
+      <w:r>
+        <w:rPr>
+          <w:rFonts w:ascii="Cambria" w:hAnsi="Cambria"/>
+          <w:sz w:val="24"/>
+          <w:szCs w:val="24"/>
+        </w:rPr>
+        <w:t>màn</w:t>
+      </w:r>
+      <w:proofErr w:type="spellEnd"/>
+      <w:r>
+        <w:rPr>
+          <w:rFonts w:ascii="Cambria" w:hAnsi="Cambria"/>
+          <w:sz w:val="24"/>
+          <w:szCs w:val="24"/>
+        </w:rPr>
+        <w:t xml:space="preserve"> </w:t>
+      </w:r>
+      <w:proofErr w:type="spellStart"/>
+      <w:r>
+        <w:rPr>
+          <w:rFonts w:ascii="Cambria" w:hAnsi="Cambria"/>
+          <w:sz w:val="24"/>
+          <w:szCs w:val="24"/>
+        </w:rPr>
+        <w:t>hình</w:t>
+      </w:r>
+      <w:proofErr w:type="spellEnd"/>
+      <w:r>
+        <w:rPr>
+          <w:rFonts w:ascii="Cambria" w:hAnsi="Cambria"/>
+          <w:sz w:val="24"/>
+          <w:szCs w:val="24"/>
+        </w:rPr>
+        <w:t xml:space="preserve"> </w:t>
+      </w:r>
+      <w:proofErr w:type="spellStart"/>
+      <w:r>
+        <w:rPr>
+          <w:rFonts w:ascii="Cambria" w:hAnsi="Cambria"/>
+          <w:sz w:val="24"/>
+          <w:szCs w:val="24"/>
+        </w:rPr>
+        <w:t>và</w:t>
+      </w:r>
+      <w:proofErr w:type="spellEnd"/>
+      <w:r>
+        <w:rPr>
+          <w:rFonts w:ascii="Cambria" w:hAnsi="Cambria"/>
+          <w:sz w:val="24"/>
+          <w:szCs w:val="24"/>
+        </w:rPr>
+        <w:t xml:space="preserve"> </w:t>
+      </w:r>
+      <w:proofErr w:type="spellStart"/>
+      <w:r>
+        <w:rPr>
+          <w:rFonts w:ascii="Cambria" w:hAnsi="Cambria"/>
+          <w:sz w:val="24"/>
+          <w:szCs w:val="24"/>
+        </w:rPr>
+        <w:t>gọi</w:t>
+      </w:r>
+      <w:proofErr w:type="spellEnd"/>
+      <w:r>
+        <w:rPr>
+          <w:rFonts w:ascii="Cambria" w:hAnsi="Cambria"/>
+          <w:sz w:val="24"/>
+          <w:szCs w:val="24"/>
+        </w:rPr>
+        <w:t xml:space="preserve"> video </w:t>
+      </w:r>
+      <w:proofErr w:type="spellStart"/>
+      <w:r>
+        <w:rPr>
+          <w:rFonts w:ascii="Cambria" w:hAnsi="Cambria"/>
+          <w:sz w:val="24"/>
+          <w:szCs w:val="24"/>
+        </w:rPr>
+        <w:t>trực</w:t>
+      </w:r>
+      <w:proofErr w:type="spellEnd"/>
+      <w:r>
+        <w:rPr>
+          <w:rFonts w:ascii="Cambria" w:hAnsi="Cambria"/>
+          <w:sz w:val="24"/>
+          <w:szCs w:val="24"/>
+        </w:rPr>
+        <w:t xml:space="preserve"> </w:t>
+      </w:r>
+      <w:proofErr w:type="spellStart"/>
+      <w:r>
+        <w:rPr>
+          <w:rFonts w:ascii="Cambria" w:hAnsi="Cambria"/>
+          <w:sz w:val="24"/>
+          <w:szCs w:val="24"/>
+        </w:rPr>
+        <w:t>tiếp</w:t>
+      </w:r>
+      <w:proofErr w:type="spellEnd"/>
+    </w:p>
+    <w:p>
+      <w:pPr>
+        <w:pStyle w:val="ListParagraph"/>
+        <w:numPr>
+          <w:ilvl w:val="1"/>
+          <w:numId w:val="40"/>
+        </w:numPr>
+        <w:jc w:val="left"/>
+        <w:rPr>
+          <w:rFonts w:ascii="Cambria" w:hAnsi="Cambria"/>
+          <w:sz w:val="24"/>
+          <w:szCs w:val="24"/>
+        </w:rPr>
+      </w:pPr>
+      <w:proofErr w:type="spellStart"/>
+      <w:r>
+        <w:rPr>
+          <w:rFonts w:ascii="Cambria" w:hAnsi="Cambria"/>
+          <w:sz w:val="24"/>
+          <w:szCs w:val="24"/>
+        </w:rPr>
+        <w:t>Xem</w:t>
+      </w:r>
+      <w:proofErr w:type="spellEnd"/>
+      <w:r>
+        <w:rPr>
+          <w:rFonts w:ascii="Cambria" w:hAnsi="Cambria"/>
+          <w:sz w:val="24"/>
+          <w:szCs w:val="24"/>
+        </w:rPr>
+        <w:t xml:space="preserve"> </w:t>
+      </w:r>
+      <w:proofErr w:type="spellStart"/>
+      <w:r>
+        <w:rPr>
+          <w:rFonts w:ascii="Cambria" w:hAnsi="Cambria"/>
+          <w:sz w:val="24"/>
+          <w:szCs w:val="24"/>
+        </w:rPr>
+        <w:t>tất</w:t>
+      </w:r>
+      <w:proofErr w:type="spellEnd"/>
+      <w:r>
+        <w:rPr>
+          <w:rFonts w:ascii="Cambria" w:hAnsi="Cambria"/>
+          <w:sz w:val="24"/>
+          <w:szCs w:val="24"/>
+        </w:rPr>
+        <w:t xml:space="preserve"> </w:t>
+      </w:r>
+      <w:proofErr w:type="spellStart"/>
+      <w:r>
+        <w:rPr>
+          <w:rFonts w:ascii="Cambria" w:hAnsi="Cambria"/>
+          <w:sz w:val="24"/>
+          <w:szCs w:val="24"/>
+        </w:rPr>
+        <w:t>cả</w:t>
+      </w:r>
+      <w:proofErr w:type="spellEnd"/>
+      <w:r>
+        <w:rPr>
+          <w:rFonts w:ascii="Cambria" w:hAnsi="Cambria"/>
+          <w:sz w:val="24"/>
+          <w:szCs w:val="24"/>
+        </w:rPr>
+        <w:t xml:space="preserve"> </w:t>
+      </w:r>
+      <w:proofErr w:type="spellStart"/>
+      <w:r>
+        <w:rPr>
+          <w:rFonts w:ascii="Cambria" w:hAnsi="Cambria"/>
+          <w:sz w:val="24"/>
+          <w:szCs w:val="24"/>
+        </w:rPr>
+        <w:t>các</w:t>
+      </w:r>
+      <w:proofErr w:type="spellEnd"/>
+      <w:r>
+        <w:rPr>
+          <w:rFonts w:ascii="Cambria" w:hAnsi="Cambria"/>
+          <w:sz w:val="24"/>
+          <w:szCs w:val="24"/>
+        </w:rPr>
+        <w:t xml:space="preserve"> </w:t>
+      </w:r>
+      <w:proofErr w:type="spellStart"/>
+      <w:r>
+        <w:rPr>
+          <w:rFonts w:ascii="Cambria" w:hAnsi="Cambria"/>
+          <w:sz w:val="24"/>
+          <w:szCs w:val="24"/>
+        </w:rPr>
+        <w:t>yêu</w:t>
+      </w:r>
+      <w:proofErr w:type="spellEnd"/>
+      <w:r>
+        <w:rPr>
+          <w:rFonts w:ascii="Cambria" w:hAnsi="Cambria"/>
+          <w:sz w:val="24"/>
+          <w:szCs w:val="24"/>
+        </w:rPr>
+        <w:t xml:space="preserve"> </w:t>
+      </w:r>
+      <w:proofErr w:type="spellStart"/>
+      <w:r>
+        <w:rPr>
+          <w:rFonts w:ascii="Cambria" w:hAnsi="Cambria"/>
+          <w:sz w:val="24"/>
+          <w:szCs w:val="24"/>
+        </w:rPr>
+        <w:t>cầu</w:t>
+      </w:r>
+      <w:proofErr w:type="spellEnd"/>
+      <w:r>
+        <w:rPr>
+          <w:rFonts w:ascii="Cambria" w:hAnsi="Cambria"/>
+          <w:sz w:val="24"/>
+          <w:szCs w:val="24"/>
+        </w:rPr>
+        <w:t xml:space="preserve"> </w:t>
+      </w:r>
+      <w:proofErr w:type="spellStart"/>
+      <w:r>
+        <w:rPr>
+          <w:rFonts w:ascii="Cambria" w:hAnsi="Cambria"/>
+          <w:sz w:val="24"/>
+          <w:szCs w:val="24"/>
+        </w:rPr>
+        <w:t>với</w:t>
+      </w:r>
+      <w:proofErr w:type="spellEnd"/>
+      <w:r>
+        <w:rPr>
+          <w:rFonts w:ascii="Cambria" w:hAnsi="Cambria"/>
+          <w:sz w:val="24"/>
+          <w:szCs w:val="24"/>
+        </w:rPr>
+        <w:t xml:space="preserve"> </w:t>
+      </w:r>
+      <w:proofErr w:type="spellStart"/>
+      <w:r>
+        <w:rPr>
+          <w:rFonts w:ascii="Cambria" w:hAnsi="Cambria"/>
+          <w:sz w:val="24"/>
+          <w:szCs w:val="24"/>
+        </w:rPr>
+        <w:t>các</w:t>
+      </w:r>
+      <w:proofErr w:type="spellEnd"/>
+      <w:r>
+        <w:rPr>
+          <w:rFonts w:ascii="Cambria" w:hAnsi="Cambria"/>
+          <w:sz w:val="24"/>
+          <w:szCs w:val="24"/>
+        </w:rPr>
+        <w:t xml:space="preserve"> chi </w:t>
+      </w:r>
+      <w:proofErr w:type="spellStart"/>
+      <w:r>
+        <w:rPr>
+          <w:rFonts w:ascii="Cambria" w:hAnsi="Cambria"/>
+          <w:sz w:val="24"/>
+          <w:szCs w:val="24"/>
+        </w:rPr>
+        <w:t>tiết</w:t>
+      </w:r>
+      <w:proofErr w:type="spellEnd"/>
+      <w:r>
+        <w:rPr>
+          <w:rFonts w:ascii="Cambria" w:hAnsi="Cambria"/>
+          <w:sz w:val="24"/>
+          <w:szCs w:val="24"/>
+        </w:rPr>
+        <w:t xml:space="preserve"> </w:t>
+      </w:r>
+      <w:proofErr w:type="spellStart"/>
+      <w:r>
+        <w:rPr>
+          <w:rFonts w:ascii="Cambria" w:hAnsi="Cambria"/>
+          <w:sz w:val="24"/>
+          <w:szCs w:val="24"/>
         </w:rPr>
         <w:t>liên</w:t>
       </w:r>
       <w:proofErr w:type="spellEnd"/>
       <w:r>
         <w:rPr>
-          <w:i/>
-          <w:iCs/>
-        </w:rPr>
-        <w:t xml:space="preserve"> </w:t>
-      </w:r>
-      <w:proofErr w:type="spellStart"/>
-      <w:r>
-        <w:rPr>
-          <w:i/>
-          <w:iCs/>
+          <w:rFonts w:ascii="Cambria" w:hAnsi="Cambria"/>
+          <w:sz w:val="24"/>
+          <w:szCs w:val="24"/>
+        </w:rPr>
+        <w:t xml:space="preserve"> </w:t>
+      </w:r>
+      <w:proofErr w:type="spellStart"/>
+      <w:r>
+        <w:rPr>
+          <w:rFonts w:ascii="Cambria" w:hAnsi="Cambria"/>
+          <w:sz w:val="24"/>
+          <w:szCs w:val="24"/>
         </w:rPr>
         <w:t>quan</w:t>
       </w:r>
       <w:proofErr w:type="spellEnd"/>
-      <w:r>
-        <w:rPr>
-          <w:i/>
-          <w:iCs/>
-        </w:rPr>
-        <w:t xml:space="preserve"> </w:t>
-      </w:r>
-      <w:proofErr w:type="spellStart"/>
-      <w:r>
-        <w:rPr>
-          <w:i/>
-          <w:iCs/>
-        </w:rPr>
-        <w:t>trong</w:t>
-      </w:r>
-      <w:proofErr w:type="spellEnd"/>
-      <w:r>
-        <w:rPr>
-          <w:i/>
-          <w:iCs/>
-        </w:rPr>
-        <w:t xml:space="preserve"> </w:t>
-      </w:r>
-      <w:proofErr w:type="spellStart"/>
-      <w:r>
-        <w:rPr>
-          <w:i/>
-          <w:iCs/>
-        </w:rPr>
-        <w:t>mã</w:t>
-      </w:r>
-      <w:proofErr w:type="spellEnd"/>
-      <w:r>
-        <w:rPr>
-          <w:i/>
-          <w:iCs/>
-        </w:rPr>
-        <w:t xml:space="preserve"> </w:t>
-      </w:r>
-      <w:proofErr w:type="spellStart"/>
-      <w:r>
-        <w:rPr>
-          <w:i/>
-          <w:iCs/>
-        </w:rPr>
-        <w:t>nguồn</w:t>
-      </w:r>
-      <w:proofErr w:type="spellEnd"/>
-      <w:r>
-        <w:rPr>
-          <w:i/>
-          <w:iCs/>
-        </w:rPr>
-        <w:t>: C#</w:t>
-      </w:r>
     </w:p>
-    <w:p/>
     <w:p>
       <w:pPr>
-        <w:pStyle w:val="Heading2"/>
-      </w:pPr>
-      <w:bookmarkStart w:id="9" w:name="_Toc90500044"/>
-      <w:proofErr w:type="spellStart"/>
-      <w:r>
-        <w:t>Thống</w:t>
-      </w:r>
-      <w:proofErr w:type="spellEnd"/>
-      <w:r>
-        <w:t xml:space="preserve"> </w:t>
-      </w:r>
-      <w:proofErr w:type="spellStart"/>
-      <w:r>
-        <w:t>kê</w:t>
-      </w:r>
-      <w:proofErr w:type="spellEnd"/>
-      <w:r>
-        <w:t xml:space="preserve"> </w:t>
-      </w:r>
-      <w:proofErr w:type="spellStart"/>
-      <w:r>
-        <w:t>về</w:t>
-      </w:r>
-      <w:proofErr w:type="spellEnd"/>
-      <w:r>
-        <w:t xml:space="preserve"> </w:t>
-      </w:r>
-      <w:proofErr w:type="spellStart"/>
-      <w:r>
-        <w:t>mã</w:t>
-      </w:r>
-      <w:proofErr w:type="spellEnd"/>
-      <w:r>
-        <w:t xml:space="preserve"> </w:t>
-      </w:r>
-      <w:proofErr w:type="spellStart"/>
-      <w:r>
-        <w:t>nguồn</w:t>
-      </w:r>
-      <w:bookmarkEnd w:id="9"/>
+        <w:pStyle w:val="ListParagraph"/>
+        <w:numPr>
+          <w:ilvl w:val="1"/>
+          <w:numId w:val="40"/>
+        </w:numPr>
+        <w:jc w:val="left"/>
+        <w:rPr>
+          <w:rFonts w:ascii="Cambria" w:hAnsi="Cambria"/>
+          <w:sz w:val="24"/>
+          <w:szCs w:val="24"/>
+        </w:rPr>
+      </w:pPr>
+      <w:r>
+        <w:rPr>
+          <w:rFonts w:ascii="Cambria" w:hAnsi="Cambria"/>
+          <w:sz w:val="24"/>
+          <w:szCs w:val="24"/>
+        </w:rPr>
+        <w:t xml:space="preserve">Chat </w:t>
+      </w:r>
+      <w:proofErr w:type="spellStart"/>
+      <w:r>
+        <w:rPr>
+          <w:rFonts w:ascii="Cambria" w:hAnsi="Cambria"/>
+          <w:sz w:val="24"/>
+          <w:szCs w:val="24"/>
+        </w:rPr>
+        <w:t>hoặc</w:t>
+      </w:r>
+      <w:proofErr w:type="spellEnd"/>
+      <w:r>
+        <w:rPr>
+          <w:rFonts w:ascii="Cambria" w:hAnsi="Cambria"/>
+          <w:sz w:val="24"/>
+          <w:szCs w:val="24"/>
+        </w:rPr>
+        <w:t xml:space="preserve"> </w:t>
+      </w:r>
+      <w:proofErr w:type="spellStart"/>
+      <w:r>
+        <w:rPr>
+          <w:rFonts w:ascii="Cambria" w:hAnsi="Cambria"/>
+          <w:sz w:val="24"/>
+          <w:szCs w:val="24"/>
+        </w:rPr>
+        <w:t>gọi</w:t>
+      </w:r>
+      <w:proofErr w:type="spellEnd"/>
+      <w:r>
+        <w:rPr>
+          <w:rFonts w:ascii="Cambria" w:hAnsi="Cambria"/>
+          <w:sz w:val="24"/>
+          <w:szCs w:val="24"/>
+        </w:rPr>
+        <w:t xml:space="preserve"> video </w:t>
+      </w:r>
+      <w:proofErr w:type="spellStart"/>
+      <w:r>
+        <w:rPr>
+          <w:rFonts w:ascii="Cambria" w:hAnsi="Cambria"/>
+          <w:sz w:val="24"/>
+          <w:szCs w:val="24"/>
+        </w:rPr>
+        <w:t>ngay</w:t>
+      </w:r>
+      <w:proofErr w:type="spellEnd"/>
+      <w:r>
+        <w:rPr>
+          <w:rFonts w:ascii="Cambria" w:hAnsi="Cambria"/>
+          <w:sz w:val="24"/>
+          <w:szCs w:val="24"/>
+        </w:rPr>
+        <w:t xml:space="preserve"> </w:t>
+      </w:r>
+      <w:proofErr w:type="spellStart"/>
+      <w:r>
+        <w:rPr>
+          <w:rFonts w:ascii="Cambria" w:hAnsi="Cambria"/>
+          <w:sz w:val="24"/>
+          <w:szCs w:val="24"/>
+        </w:rPr>
+        <w:t>tức</w:t>
+      </w:r>
+      <w:proofErr w:type="spellEnd"/>
+      <w:r>
+        <w:rPr>
+          <w:rFonts w:ascii="Cambria" w:hAnsi="Cambria"/>
+          <w:sz w:val="24"/>
+          <w:szCs w:val="24"/>
+        </w:rPr>
+        <w:t xml:space="preserve"> </w:t>
+      </w:r>
+      <w:proofErr w:type="spellStart"/>
+      <w:r>
+        <w:rPr>
+          <w:rFonts w:ascii="Cambria" w:hAnsi="Cambria"/>
+          <w:sz w:val="24"/>
+          <w:szCs w:val="24"/>
+        </w:rPr>
+        <w:t>thì</w:t>
+      </w:r>
+      <w:proofErr w:type="spellEnd"/>
+      <w:r>
+        <w:rPr>
+          <w:rFonts w:ascii="Cambria" w:hAnsi="Cambria"/>
+          <w:sz w:val="24"/>
+          <w:szCs w:val="24"/>
+        </w:rPr>
+        <w:t xml:space="preserve"> </w:t>
+      </w:r>
+      <w:proofErr w:type="spellStart"/>
+      <w:r>
+        <w:rPr>
+          <w:rFonts w:ascii="Cambria" w:hAnsi="Cambria"/>
+          <w:sz w:val="24"/>
+          <w:szCs w:val="24"/>
+        </w:rPr>
+        <w:t>với</w:t>
+      </w:r>
+      <w:proofErr w:type="spellEnd"/>
+      <w:r>
+        <w:rPr>
+          <w:rFonts w:ascii="Cambria" w:hAnsi="Cambria"/>
+          <w:sz w:val="24"/>
+          <w:szCs w:val="24"/>
+        </w:rPr>
+        <w:t xml:space="preserve"> </w:t>
+      </w:r>
+      <w:proofErr w:type="spellStart"/>
+      <w:r>
+        <w:rPr>
+          <w:rFonts w:ascii="Cambria" w:hAnsi="Cambria"/>
+          <w:sz w:val="24"/>
+          <w:szCs w:val="24"/>
+        </w:rPr>
+        <w:t>người</w:t>
+      </w:r>
+      <w:proofErr w:type="spellEnd"/>
+      <w:r>
+        <w:rPr>
+          <w:rFonts w:ascii="Cambria" w:hAnsi="Cambria"/>
+          <w:sz w:val="24"/>
+          <w:szCs w:val="24"/>
+        </w:rPr>
+        <w:t xml:space="preserve"> </w:t>
+      </w:r>
+      <w:proofErr w:type="spellStart"/>
+      <w:r>
+        <w:rPr>
+          <w:rFonts w:ascii="Cambria" w:hAnsi="Cambria"/>
+          <w:sz w:val="24"/>
+          <w:szCs w:val="24"/>
+        </w:rPr>
+        <w:t>yêu</w:t>
+      </w:r>
+      <w:proofErr w:type="spellEnd"/>
+      <w:r>
+        <w:rPr>
+          <w:rFonts w:ascii="Cambria" w:hAnsi="Cambria"/>
+          <w:sz w:val="24"/>
+          <w:szCs w:val="24"/>
+        </w:rPr>
+        <w:t xml:space="preserve"> </w:t>
+      </w:r>
+      <w:proofErr w:type="spellStart"/>
+      <w:r>
+        <w:rPr>
+          <w:rFonts w:ascii="Cambria" w:hAnsi="Cambria"/>
+          <w:sz w:val="24"/>
+          <w:szCs w:val="24"/>
+        </w:rPr>
+        <w:t>cầu</w:t>
+      </w:r>
+      <w:proofErr w:type="spellEnd"/>
+    </w:p>
+    <w:p>
+      <w:pPr>
+        <w:pStyle w:val="ListParagraph"/>
+        <w:numPr>
+          <w:ilvl w:val="1"/>
+          <w:numId w:val="40"/>
+        </w:numPr>
+        <w:jc w:val="left"/>
+        <w:rPr>
+          <w:rFonts w:ascii="Cambria" w:hAnsi="Cambria"/>
+          <w:sz w:val="24"/>
+          <w:szCs w:val="24"/>
+        </w:rPr>
+      </w:pPr>
+      <w:proofErr w:type="spellStart"/>
+      <w:r>
+        <w:rPr>
+          <w:rFonts w:ascii="Cambria" w:hAnsi="Cambria"/>
+          <w:sz w:val="24"/>
+          <w:szCs w:val="24"/>
+        </w:rPr>
+        <w:t>Quản</w:t>
+      </w:r>
+      <w:proofErr w:type="spellEnd"/>
+      <w:r>
+        <w:rPr>
+          <w:rFonts w:ascii="Cambria" w:hAnsi="Cambria"/>
+          <w:sz w:val="24"/>
+          <w:szCs w:val="24"/>
+        </w:rPr>
+        <w:t xml:space="preserve"> </w:t>
+      </w:r>
+      <w:proofErr w:type="spellStart"/>
+      <w:r>
+        <w:rPr>
+          <w:rFonts w:ascii="Cambria" w:hAnsi="Cambria"/>
+          <w:sz w:val="24"/>
+          <w:szCs w:val="24"/>
+        </w:rPr>
+        <w:t>lý</w:t>
+      </w:r>
+      <w:proofErr w:type="spellEnd"/>
+      <w:r>
+        <w:rPr>
+          <w:rFonts w:ascii="Cambria" w:hAnsi="Cambria"/>
+          <w:sz w:val="24"/>
+          <w:szCs w:val="24"/>
+        </w:rPr>
+        <w:t xml:space="preserve"> </w:t>
+      </w:r>
+      <w:proofErr w:type="spellStart"/>
+      <w:r>
+        <w:rPr>
+          <w:rFonts w:ascii="Cambria" w:hAnsi="Cambria"/>
+          <w:sz w:val="24"/>
+          <w:szCs w:val="24"/>
+        </w:rPr>
+        <w:t>danh</w:t>
+      </w:r>
+      <w:proofErr w:type="spellEnd"/>
+      <w:r>
+        <w:rPr>
+          <w:rFonts w:ascii="Cambria" w:hAnsi="Cambria"/>
+          <w:sz w:val="24"/>
+          <w:szCs w:val="24"/>
+        </w:rPr>
+        <w:t xml:space="preserve"> </w:t>
+      </w:r>
+      <w:proofErr w:type="spellStart"/>
+      <w:r>
+        <w:rPr>
+          <w:rFonts w:ascii="Cambria" w:hAnsi="Cambria"/>
+          <w:sz w:val="24"/>
+          <w:szCs w:val="24"/>
+        </w:rPr>
+        <w:t>sách</w:t>
+      </w:r>
+      <w:proofErr w:type="spellEnd"/>
+      <w:r>
+        <w:rPr>
+          <w:rFonts w:ascii="Cambria" w:hAnsi="Cambria"/>
+          <w:sz w:val="24"/>
+          <w:szCs w:val="24"/>
+        </w:rPr>
+        <w:t xml:space="preserve"> </w:t>
+      </w:r>
+      <w:proofErr w:type="spellStart"/>
+      <w:r>
+        <w:rPr>
+          <w:rFonts w:ascii="Cambria" w:hAnsi="Cambria"/>
+          <w:sz w:val="24"/>
+          <w:szCs w:val="24"/>
+        </w:rPr>
+        <w:t>các</w:t>
+      </w:r>
+      <w:proofErr w:type="spellEnd"/>
+      <w:r>
+        <w:rPr>
+          <w:rFonts w:ascii="Cambria" w:hAnsi="Cambria"/>
+          <w:sz w:val="24"/>
+          <w:szCs w:val="24"/>
+        </w:rPr>
+        <w:t xml:space="preserve"> </w:t>
+      </w:r>
+      <w:proofErr w:type="spellStart"/>
+      <w:r>
+        <w:rPr>
+          <w:rFonts w:ascii="Cambria" w:hAnsi="Cambria"/>
+          <w:sz w:val="24"/>
+          <w:szCs w:val="24"/>
+        </w:rPr>
+        <w:t>chuyên</w:t>
+      </w:r>
+      <w:proofErr w:type="spellEnd"/>
+      <w:r>
+        <w:rPr>
+          <w:rFonts w:ascii="Cambria" w:hAnsi="Cambria"/>
+          <w:sz w:val="24"/>
+          <w:szCs w:val="24"/>
+        </w:rPr>
+        <w:t xml:space="preserve"> </w:t>
+      </w:r>
+      <w:proofErr w:type="spellStart"/>
+      <w:r>
+        <w:rPr>
+          <w:rFonts w:ascii="Cambria" w:hAnsi="Cambria"/>
+          <w:sz w:val="24"/>
+          <w:szCs w:val="24"/>
+        </w:rPr>
+        <w:t>gia</w:t>
+      </w:r>
+      <w:proofErr w:type="spellEnd"/>
+      <w:r>
+        <w:rPr>
+          <w:rFonts w:ascii="Cambria" w:hAnsi="Cambria"/>
+          <w:sz w:val="24"/>
+          <w:szCs w:val="24"/>
+        </w:rPr>
+        <w:t xml:space="preserve"> </w:t>
+      </w:r>
+      <w:proofErr w:type="spellStart"/>
+      <w:r>
+        <w:rPr>
+          <w:rFonts w:ascii="Cambria" w:hAnsi="Cambria"/>
+          <w:sz w:val="24"/>
+          <w:szCs w:val="24"/>
+        </w:rPr>
+        <w:t>khả</w:t>
+      </w:r>
+      <w:proofErr w:type="spellEnd"/>
+      <w:r>
+        <w:rPr>
+          <w:rFonts w:ascii="Cambria" w:hAnsi="Cambria"/>
+          <w:sz w:val="24"/>
+          <w:szCs w:val="24"/>
+        </w:rPr>
+        <w:t xml:space="preserve"> </w:t>
+      </w:r>
+      <w:proofErr w:type="spellStart"/>
+      <w:r>
+        <w:rPr>
+          <w:rFonts w:ascii="Cambria" w:hAnsi="Cambria"/>
+          <w:sz w:val="24"/>
+          <w:szCs w:val="24"/>
+        </w:rPr>
+        <w:t>dụng</w:t>
+      </w:r>
+      <w:proofErr w:type="spellEnd"/>
+      <w:r>
+        <w:rPr>
+          <w:rFonts w:ascii="Cambria" w:hAnsi="Cambria"/>
+          <w:sz w:val="24"/>
+          <w:szCs w:val="24"/>
+        </w:rPr>
+        <w:t xml:space="preserve"> </w:t>
+      </w:r>
+      <w:proofErr w:type="spellStart"/>
+      <w:r>
+        <w:rPr>
+          <w:rFonts w:ascii="Cambria" w:hAnsi="Cambria"/>
+          <w:sz w:val="24"/>
+          <w:szCs w:val="24"/>
+        </w:rPr>
+        <w:t>để</w:t>
+      </w:r>
+      <w:proofErr w:type="spellEnd"/>
+      <w:r>
+        <w:rPr>
+          <w:rFonts w:ascii="Cambria" w:hAnsi="Cambria"/>
+          <w:sz w:val="24"/>
+          <w:szCs w:val="24"/>
+        </w:rPr>
+        <w:t xml:space="preserve"> </w:t>
+      </w:r>
+      <w:proofErr w:type="spellStart"/>
+      <w:r>
+        <w:rPr>
+          <w:rFonts w:ascii="Cambria" w:hAnsi="Cambria"/>
+          <w:sz w:val="24"/>
+          <w:szCs w:val="24"/>
+        </w:rPr>
+        <w:t>có</w:t>
+      </w:r>
+      <w:proofErr w:type="spellEnd"/>
+      <w:r>
+        <w:rPr>
+          <w:rFonts w:ascii="Cambria" w:hAnsi="Cambria"/>
+          <w:sz w:val="24"/>
+          <w:szCs w:val="24"/>
+        </w:rPr>
+        <w:t xml:space="preserve"> </w:t>
+      </w:r>
+      <w:proofErr w:type="spellStart"/>
+      <w:r>
+        <w:rPr>
+          <w:rFonts w:ascii="Cambria" w:hAnsi="Cambria"/>
+          <w:sz w:val="24"/>
+          <w:szCs w:val="24"/>
+        </w:rPr>
+        <w:t>thể</w:t>
+      </w:r>
+      <w:proofErr w:type="spellEnd"/>
+      <w:r>
+        <w:rPr>
+          <w:rFonts w:ascii="Cambria" w:hAnsi="Cambria"/>
+          <w:sz w:val="24"/>
+          <w:szCs w:val="24"/>
+        </w:rPr>
+        <w:t xml:space="preserve"> </w:t>
+      </w:r>
+      <w:proofErr w:type="spellStart"/>
+      <w:r>
+        <w:rPr>
+          <w:rFonts w:ascii="Cambria" w:hAnsi="Cambria"/>
+          <w:sz w:val="24"/>
+          <w:szCs w:val="24"/>
+        </w:rPr>
+        <w:t>yêu</w:t>
+      </w:r>
+      <w:proofErr w:type="spellEnd"/>
+      <w:r>
+        <w:rPr>
+          <w:rFonts w:ascii="Cambria" w:hAnsi="Cambria"/>
+          <w:sz w:val="24"/>
+          <w:szCs w:val="24"/>
+        </w:rPr>
+        <w:t xml:space="preserve"> </w:t>
+      </w:r>
+      <w:proofErr w:type="spellStart"/>
+      <w:r>
+        <w:rPr>
+          <w:rFonts w:ascii="Cambria" w:hAnsi="Cambria"/>
+          <w:sz w:val="24"/>
+          <w:szCs w:val="24"/>
+        </w:rPr>
+        <w:t>cầu</w:t>
+      </w:r>
+      <w:proofErr w:type="spellEnd"/>
+      <w:r>
+        <w:rPr>
+          <w:rFonts w:ascii="Cambria" w:hAnsi="Cambria"/>
+          <w:sz w:val="24"/>
+          <w:szCs w:val="24"/>
+        </w:rPr>
+        <w:t xml:space="preserve"> chat </w:t>
+      </w:r>
+      <w:proofErr w:type="spellStart"/>
+      <w:r>
+        <w:rPr>
+          <w:rFonts w:ascii="Cambria" w:hAnsi="Cambria"/>
+          <w:sz w:val="24"/>
+          <w:szCs w:val="24"/>
+        </w:rPr>
+        <w:t>hỗ</w:t>
+      </w:r>
+      <w:proofErr w:type="spellEnd"/>
+      <w:r>
+        <w:rPr>
+          <w:rFonts w:ascii="Cambria" w:hAnsi="Cambria"/>
+          <w:sz w:val="24"/>
+          <w:szCs w:val="24"/>
+        </w:rPr>
+        <w:t xml:space="preserve"> </w:t>
+      </w:r>
+      <w:proofErr w:type="spellStart"/>
+      <w:r>
+        <w:rPr>
+          <w:rFonts w:ascii="Cambria" w:hAnsi="Cambria"/>
+          <w:sz w:val="24"/>
+          <w:szCs w:val="24"/>
+        </w:rPr>
+        <w:t>trợ</w:t>
+      </w:r>
       <w:proofErr w:type="spellEnd"/>
     </w:p>
     <w:p>
@@ -7960,210 +10741,336 @@
           <w:ilvl w:val="0"/>
           <w:numId w:val="40"/>
         </w:numPr>
-        <w:rPr>
-          <w:i/>
-          <w:iCs/>
-        </w:rPr>
-      </w:pPr>
-      <w:proofErr w:type="spellStart"/>
-      <w:r>
-        <w:rPr>
-          <w:i/>
-          <w:iCs/>
-        </w:rPr>
-        <w:t>Tìm</w:t>
-      </w:r>
-      <w:proofErr w:type="spellEnd"/>
-      <w:r>
-        <w:rPr>
-          <w:i/>
-          <w:iCs/>
-        </w:rPr>
-        <w:t xml:space="preserve"> tool </w:t>
-      </w:r>
-      <w:proofErr w:type="spellStart"/>
-      <w:r>
-        <w:rPr>
-          <w:i/>
-          <w:iCs/>
-        </w:rPr>
-        <w:t>hỗ</w:t>
-      </w:r>
-      <w:proofErr w:type="spellEnd"/>
-      <w:r>
-        <w:rPr>
-          <w:i/>
-          <w:iCs/>
-        </w:rPr>
-        <w:t xml:space="preserve"> </w:t>
-      </w:r>
-      <w:proofErr w:type="spellStart"/>
-      <w:r>
-        <w:rPr>
-          <w:i/>
-          <w:iCs/>
-        </w:rPr>
-        <w:t>trợ</w:t>
-      </w:r>
-      <w:proofErr w:type="spellEnd"/>
-      <w:r>
-        <w:rPr>
-          <w:i/>
-          <w:iCs/>
-        </w:rPr>
-        <w:t xml:space="preserve"> </w:t>
-      </w:r>
-      <w:proofErr w:type="spellStart"/>
-      <w:r>
-        <w:rPr>
-          <w:i/>
-          <w:iCs/>
-        </w:rPr>
-        <w:t>phân</w:t>
-      </w:r>
-      <w:proofErr w:type="spellEnd"/>
-      <w:r>
-        <w:rPr>
-          <w:i/>
-          <w:iCs/>
-        </w:rPr>
-        <w:t xml:space="preserve"> </w:t>
-      </w:r>
-      <w:proofErr w:type="spellStart"/>
-      <w:r>
-        <w:rPr>
-          <w:i/>
-          <w:iCs/>
-        </w:rPr>
-        <w:t>tích</w:t>
-      </w:r>
-      <w:proofErr w:type="spellEnd"/>
-      <w:r>
-        <w:rPr>
-          <w:i/>
-          <w:iCs/>
-        </w:rPr>
-        <w:t xml:space="preserve"> </w:t>
-      </w:r>
-      <w:proofErr w:type="spellStart"/>
-      <w:r>
-        <w:rPr>
-          <w:i/>
-          <w:iCs/>
-        </w:rPr>
-        <w:t>thông</w:t>
-      </w:r>
-      <w:proofErr w:type="spellEnd"/>
-      <w:r>
-        <w:rPr>
-          <w:i/>
-          <w:iCs/>
-        </w:rPr>
-        <w:t xml:space="preserve"> </w:t>
-      </w:r>
-      <w:proofErr w:type="spellStart"/>
-      <w:r>
-        <w:rPr>
-          <w:i/>
-          <w:iCs/>
-        </w:rPr>
-        <w:t>số</w:t>
-      </w:r>
-      <w:proofErr w:type="spellEnd"/>
-      <w:r>
-        <w:rPr>
-          <w:i/>
-          <w:iCs/>
-        </w:rPr>
-        <w:t xml:space="preserve"> </w:t>
-      </w:r>
-      <w:proofErr w:type="spellStart"/>
-      <w:r>
-        <w:rPr>
-          <w:i/>
-          <w:iCs/>
-        </w:rPr>
+        <w:jc w:val="left"/>
+        <w:rPr>
+          <w:rFonts w:ascii="Cambria" w:hAnsi="Cambria"/>
+          <w:sz w:val="24"/>
+          <w:szCs w:val="24"/>
+        </w:rPr>
+      </w:pPr>
+      <w:proofErr w:type="spellStart"/>
+      <w:r>
+        <w:rPr>
+          <w:rFonts w:ascii="Cambria" w:hAnsi="Cambria"/>
+          <w:sz w:val="24"/>
+          <w:szCs w:val="24"/>
+        </w:rPr>
+        <w:t>Các</w:t>
+      </w:r>
+      <w:proofErr w:type="spellEnd"/>
+      <w:r>
+        <w:rPr>
+          <w:rFonts w:ascii="Cambria" w:hAnsi="Cambria"/>
+          <w:sz w:val="24"/>
+          <w:szCs w:val="24"/>
+        </w:rPr>
+        <w:t xml:space="preserve"> </w:t>
+      </w:r>
+      <w:proofErr w:type="spellStart"/>
+      <w:r>
+        <w:rPr>
+          <w:rFonts w:ascii="Cambria" w:hAnsi="Cambria"/>
+          <w:sz w:val="24"/>
+          <w:szCs w:val="24"/>
+        </w:rPr>
+        <w:t>công</w:t>
+      </w:r>
+      <w:proofErr w:type="spellEnd"/>
+      <w:r>
+        <w:rPr>
+          <w:rFonts w:ascii="Cambria" w:hAnsi="Cambria"/>
+          <w:sz w:val="24"/>
+          <w:szCs w:val="24"/>
+        </w:rPr>
+        <w:t xml:space="preserve"> </w:t>
+      </w:r>
+      <w:proofErr w:type="spellStart"/>
+      <w:r>
+        <w:rPr>
+          <w:rFonts w:ascii="Cambria" w:hAnsi="Cambria"/>
+          <w:sz w:val="24"/>
+          <w:szCs w:val="24"/>
+        </w:rPr>
+        <w:t>nghệ</w:t>
+      </w:r>
+      <w:proofErr w:type="spellEnd"/>
+      <w:r>
+        <w:rPr>
+          <w:rFonts w:ascii="Cambria" w:hAnsi="Cambria"/>
+          <w:sz w:val="24"/>
+          <w:szCs w:val="24"/>
+        </w:rPr>
+        <w:t xml:space="preserve"> </w:t>
+      </w:r>
+      <w:proofErr w:type="spellStart"/>
+      <w:r>
+        <w:rPr>
+          <w:rFonts w:ascii="Cambria" w:hAnsi="Cambria"/>
+          <w:sz w:val="24"/>
+          <w:szCs w:val="24"/>
+        </w:rPr>
+        <w:t>liên</w:t>
+      </w:r>
+      <w:proofErr w:type="spellEnd"/>
+      <w:r>
+        <w:rPr>
+          <w:rFonts w:ascii="Cambria" w:hAnsi="Cambria"/>
+          <w:sz w:val="24"/>
+          <w:szCs w:val="24"/>
+        </w:rPr>
+        <w:t xml:space="preserve"> </w:t>
+      </w:r>
+      <w:proofErr w:type="spellStart"/>
+      <w:r>
+        <w:rPr>
+          <w:rFonts w:ascii="Cambria" w:hAnsi="Cambria"/>
+          <w:sz w:val="24"/>
+          <w:szCs w:val="24"/>
+        </w:rPr>
+        <w:t>quan</w:t>
+      </w:r>
+      <w:proofErr w:type="spellEnd"/>
+      <w:r>
+        <w:rPr>
+          <w:rFonts w:ascii="Cambria" w:hAnsi="Cambria"/>
+          <w:sz w:val="24"/>
+          <w:szCs w:val="24"/>
+        </w:rPr>
+        <w:t>:</w:t>
+      </w:r>
+    </w:p>
+    <w:p>
+      <w:pPr>
+        <w:pStyle w:val="ListParagraph"/>
+        <w:numPr>
+          <w:ilvl w:val="1"/>
+          <w:numId w:val="40"/>
+        </w:numPr>
+        <w:jc w:val="left"/>
+        <w:rPr>
+          <w:rFonts w:ascii="Cambria" w:hAnsi="Cambria"/>
+          <w:sz w:val="24"/>
+          <w:szCs w:val="24"/>
+        </w:rPr>
+      </w:pPr>
+      <w:r>
+        <w:rPr>
+          <w:rFonts w:ascii="Cambria" w:hAnsi="Cambria"/>
+          <w:sz w:val="24"/>
+          <w:szCs w:val="24"/>
+        </w:rPr>
+        <w:t>C#</w:t>
+      </w:r>
+    </w:p>
+    <w:p>
+      <w:pPr>
+        <w:pStyle w:val="ListParagraph"/>
+        <w:numPr>
+          <w:ilvl w:val="1"/>
+          <w:numId w:val="40"/>
+        </w:numPr>
+        <w:jc w:val="left"/>
+        <w:rPr>
+          <w:rFonts w:ascii="Cambria" w:hAnsi="Cambria"/>
+          <w:sz w:val="24"/>
+          <w:szCs w:val="24"/>
+        </w:rPr>
+      </w:pPr>
+      <w:proofErr w:type="spellStart"/>
+      <w:r>
+        <w:rPr>
+          <w:rFonts w:ascii="Cambria" w:hAnsi="Cambria"/>
+          <w:sz w:val="24"/>
+          <w:szCs w:val="24"/>
+        </w:rPr>
+        <w:t>Batchfile</w:t>
+      </w:r>
+      <w:proofErr w:type="spellEnd"/>
+    </w:p>
+    <w:p>
+      <w:pPr>
+        <w:pStyle w:val="ListParagraph"/>
+        <w:numPr>
+          <w:ilvl w:val="1"/>
+          <w:numId w:val="40"/>
+        </w:numPr>
+        <w:jc w:val="left"/>
+        <w:rPr>
+          <w:rFonts w:ascii="Cambria" w:hAnsi="Cambria"/>
+          <w:sz w:val="24"/>
+          <w:szCs w:val="24"/>
+        </w:rPr>
+      </w:pPr>
+      <w:r>
+        <w:rPr>
+          <w:rFonts w:ascii="Cambria" w:hAnsi="Cambria"/>
+          <w:sz w:val="24"/>
+          <w:szCs w:val="24"/>
+        </w:rPr>
+        <w:t>TypeScript</w:t>
+      </w:r>
+    </w:p>
+    <w:p>
+      <w:pPr>
+        <w:pStyle w:val="ListParagraph"/>
+        <w:numPr>
+          <w:ilvl w:val="1"/>
+          <w:numId w:val="40"/>
+        </w:numPr>
+        <w:jc w:val="left"/>
+        <w:rPr>
+          <w:rFonts w:ascii="Cambria" w:hAnsi="Cambria"/>
+          <w:sz w:val="24"/>
+          <w:szCs w:val="24"/>
+        </w:rPr>
+      </w:pPr>
+      <w:r>
+        <w:rPr>
+          <w:rFonts w:ascii="Cambria" w:hAnsi="Cambria"/>
+          <w:sz w:val="24"/>
+          <w:szCs w:val="24"/>
+        </w:rPr>
+        <w:t>Azure AD application</w:t>
+      </w:r>
+    </w:p>
+    <w:p>
+      <w:pPr>
+        <w:pStyle w:val="ListParagraph"/>
+        <w:numPr>
+          <w:ilvl w:val="1"/>
+          <w:numId w:val="40"/>
+        </w:numPr>
+        <w:jc w:val="left"/>
+        <w:rPr>
+          <w:rFonts w:ascii="Cambria" w:hAnsi="Cambria"/>
+          <w:sz w:val="24"/>
+          <w:szCs w:val="24"/>
+        </w:rPr>
+      </w:pPr>
+      <w:r>
+        <w:rPr>
+          <w:rFonts w:ascii="Cambria" w:hAnsi="Cambria"/>
+          <w:sz w:val="24"/>
+          <w:szCs w:val="24"/>
+        </w:rPr>
+        <w:t>Microsoft Teams</w:t>
+      </w:r>
+    </w:p>
+    <w:p>
+      <w:pPr>
+        <w:pStyle w:val="ListParagraph"/>
+        <w:numPr>
+          <w:ilvl w:val="1"/>
+          <w:numId w:val="40"/>
+        </w:numPr>
+        <w:jc w:val="left"/>
+        <w:rPr>
+          <w:rFonts w:ascii="Cambria" w:hAnsi="Cambria"/>
+          <w:i/>
+          <w:iCs/>
+        </w:rPr>
+      </w:pPr>
+      <w:proofErr w:type="spellStart"/>
+      <w:r>
+        <w:rPr>
+          <w:rFonts w:ascii="Cambria" w:hAnsi="Cambria"/>
+          <w:sz w:val="24"/>
+          <w:szCs w:val="24"/>
+        </w:rPr>
+        <w:t>Github</w:t>
+      </w:r>
+      <w:proofErr w:type="spellEnd"/>
+    </w:p>
+    <w:p>
+      <w:pPr>
+        <w:pStyle w:val="ListParagraph"/>
+        <w:numPr>
+          <w:ilvl w:val="1"/>
+          <w:numId w:val="40"/>
+        </w:numPr>
+        <w:jc w:val="left"/>
+        <w:rPr>
+          <w:rFonts w:ascii="Cambria" w:hAnsi="Cambria"/>
+          <w:i/>
+          <w:iCs/>
+        </w:rPr>
+      </w:pPr>
+      <w:r>
+        <w:rPr>
+          <w:rFonts w:ascii="Cambria" w:hAnsi="Cambria"/>
+          <w:sz w:val="24"/>
+          <w:szCs w:val="24"/>
+        </w:rPr>
+        <w:t>Bot Framework SDK v4</w:t>
+      </w:r>
+    </w:p>
+    <w:p>
+      <w:pPr>
+        <w:pStyle w:val="ListParagraph"/>
+        <w:numPr>
+          <w:ilvl w:val="1"/>
+          <w:numId w:val="40"/>
+        </w:numPr>
+        <w:jc w:val="left"/>
+        <w:rPr>
+          <w:rFonts w:ascii="Cambria" w:hAnsi="Cambria"/>
+          <w:i/>
+          <w:iCs/>
+        </w:rPr>
+      </w:pPr>
+      <w:r>
+        <w:rPr>
+          <w:rFonts w:ascii="Cambria" w:hAnsi="Cambria"/>
+          <w:sz w:val="24"/>
+          <w:szCs w:val="24"/>
+        </w:rPr>
+        <w:t>ASP.NET 2.1</w:t>
+      </w:r>
+    </w:p>
+    <w:p/>
+    <w:p>
+      <w:pPr>
+        <w:pStyle w:val="Heading2"/>
+      </w:pPr>
+      <w:bookmarkStart w:id="9" w:name="_Toc90500044"/>
+      <w:proofErr w:type="spellStart"/>
+      <w:r>
+        <w:t>Thống</w:t>
+      </w:r>
+      <w:proofErr w:type="spellEnd"/>
+      <w:r>
+        <w:t xml:space="preserve"> </w:t>
+      </w:r>
+      <w:proofErr w:type="spellStart"/>
+      <w:r>
+        <w:t>kê</w:t>
+      </w:r>
+      <w:proofErr w:type="spellEnd"/>
+      <w:r>
+        <w:t xml:space="preserve"> </w:t>
+      </w:r>
+      <w:proofErr w:type="spellStart"/>
+      <w:r>
+        <w:t>về</w:t>
+      </w:r>
+      <w:proofErr w:type="spellEnd"/>
+      <w:r>
+        <w:t xml:space="preserve"> </w:t>
+      </w:r>
+      <w:proofErr w:type="spellStart"/>
+      <w:r>
         <w:t>mã</w:t>
       </w:r>
       <w:proofErr w:type="spellEnd"/>
       <w:r>
-        <w:rPr>
-          <w:i/>
-          <w:iCs/>
-        </w:rPr>
-        <w:t xml:space="preserve"> </w:t>
-      </w:r>
-      <w:proofErr w:type="spellStart"/>
-      <w:r>
-        <w:rPr>
-          <w:i/>
-          <w:iCs/>
-        </w:rPr>
+        <w:t xml:space="preserve"> </w:t>
+      </w:r>
+      <w:proofErr w:type="spellStart"/>
+      <w:r>
         <w:t>nguồn</w:t>
       </w:r>
-      <w:proofErr w:type="spellEnd"/>
-      <w:r>
-        <w:rPr>
-          <w:i/>
-          <w:iCs/>
-        </w:rPr>
-        <w:t xml:space="preserve"> (</w:t>
-      </w:r>
-      <w:proofErr w:type="spellStart"/>
-      <w:r>
-        <w:rPr>
-          <w:i/>
-          <w:iCs/>
-        </w:rPr>
-        <w:t>ví</w:t>
-      </w:r>
-      <w:proofErr w:type="spellEnd"/>
-      <w:r>
-        <w:rPr>
-          <w:i/>
-          <w:iCs/>
-        </w:rPr>
-        <w:t xml:space="preserve"> </w:t>
-      </w:r>
-      <w:proofErr w:type="spellStart"/>
-      <w:r>
-        <w:rPr>
-          <w:i/>
-          <w:iCs/>
-        </w:rPr>
-        <w:t>dụ</w:t>
-      </w:r>
-      <w:proofErr w:type="spellEnd"/>
-      <w:r>
-        <w:rPr>
-          <w:i/>
-          <w:iCs/>
-        </w:rPr>
-        <w:t xml:space="preserve"> Source Monitor, Code Metric</w:t>
-      </w:r>
-      <w:r>
-        <w:rPr>
-          <w:i/>
-          <w:iCs/>
-        </w:rPr>
-        <w:t xml:space="preserve">, </w:t>
-      </w:r>
-      <w:proofErr w:type="spellStart"/>
-      <w:r>
-        <w:rPr>
-          <w:i/>
-          <w:iCs/>
-        </w:rPr>
-        <w:t>Doxygen</w:t>
-      </w:r>
-      <w:proofErr w:type="spellEnd"/>
-      <w:r>
-        <w:rPr>
-          <w:i/>
-          <w:iCs/>
-        </w:rPr>
-        <w:t>…)</w:t>
-      </w:r>
+      <w:bookmarkEnd w:id="9"/>
+      <w:proofErr w:type="spellEnd"/>
     </w:p>
     <w:p>
       <w:pPr>
@@ -8183,6 +11090,218 @@
           <w:i/>
           <w:iCs/>
         </w:rPr>
+        <w:t>Tìm</w:t>
+      </w:r>
+      <w:proofErr w:type="spellEnd"/>
+      <w:r>
+        <w:rPr>
+          <w:i/>
+          <w:iCs/>
+        </w:rPr>
+        <w:t xml:space="preserve"> tool </w:t>
+      </w:r>
+      <w:proofErr w:type="spellStart"/>
+      <w:r>
+        <w:rPr>
+          <w:i/>
+          <w:iCs/>
+        </w:rPr>
+        <w:t>hỗ</w:t>
+      </w:r>
+      <w:proofErr w:type="spellEnd"/>
+      <w:r>
+        <w:rPr>
+          <w:i/>
+          <w:iCs/>
+        </w:rPr>
+        <w:t xml:space="preserve"> </w:t>
+      </w:r>
+      <w:proofErr w:type="spellStart"/>
+      <w:r>
+        <w:rPr>
+          <w:i/>
+          <w:iCs/>
+        </w:rPr>
+        <w:t>trợ</w:t>
+      </w:r>
+      <w:proofErr w:type="spellEnd"/>
+      <w:r>
+        <w:rPr>
+          <w:i/>
+          <w:iCs/>
+        </w:rPr>
+        <w:t xml:space="preserve"> </w:t>
+      </w:r>
+      <w:proofErr w:type="spellStart"/>
+      <w:r>
+        <w:rPr>
+          <w:i/>
+          <w:iCs/>
+        </w:rPr>
+        <w:t>phân</w:t>
+      </w:r>
+      <w:proofErr w:type="spellEnd"/>
+      <w:r>
+        <w:rPr>
+          <w:i/>
+          <w:iCs/>
+        </w:rPr>
+        <w:t xml:space="preserve"> </w:t>
+      </w:r>
+      <w:proofErr w:type="spellStart"/>
+      <w:r>
+        <w:rPr>
+          <w:i/>
+          <w:iCs/>
+        </w:rPr>
+        <w:t>tích</w:t>
+      </w:r>
+      <w:proofErr w:type="spellEnd"/>
+      <w:r>
+        <w:rPr>
+          <w:i/>
+          <w:iCs/>
+        </w:rPr>
+        <w:t xml:space="preserve"> </w:t>
+      </w:r>
+      <w:proofErr w:type="spellStart"/>
+      <w:r>
+        <w:rPr>
+          <w:i/>
+          <w:iCs/>
+        </w:rPr>
+        <w:t>thông</w:t>
+      </w:r>
+      <w:proofErr w:type="spellEnd"/>
+      <w:r>
+        <w:rPr>
+          <w:i/>
+          <w:iCs/>
+        </w:rPr>
+        <w:t xml:space="preserve"> </w:t>
+      </w:r>
+      <w:proofErr w:type="spellStart"/>
+      <w:r>
+        <w:rPr>
+          <w:i/>
+          <w:iCs/>
+        </w:rPr>
+        <w:t>số</w:t>
+      </w:r>
+      <w:proofErr w:type="spellEnd"/>
+      <w:r>
+        <w:rPr>
+          <w:i/>
+          <w:iCs/>
+        </w:rPr>
+        <w:t xml:space="preserve"> </w:t>
+      </w:r>
+      <w:proofErr w:type="spellStart"/>
+      <w:r>
+        <w:rPr>
+          <w:i/>
+          <w:iCs/>
+        </w:rPr>
+        <w:t>mã</w:t>
+      </w:r>
+      <w:proofErr w:type="spellEnd"/>
+      <w:r>
+        <w:rPr>
+          <w:i/>
+          <w:iCs/>
+        </w:rPr>
+        <w:t xml:space="preserve"> </w:t>
+      </w:r>
+      <w:proofErr w:type="spellStart"/>
+      <w:r>
+        <w:rPr>
+          <w:i/>
+          <w:iCs/>
+        </w:rPr>
+        <w:t>nguồn</w:t>
+      </w:r>
+      <w:proofErr w:type="spellEnd"/>
+      <w:r>
+        <w:rPr>
+          <w:i/>
+          <w:iCs/>
+        </w:rPr>
+        <w:t xml:space="preserve"> (</w:t>
+      </w:r>
+      <w:proofErr w:type="spellStart"/>
+      <w:r>
+        <w:rPr>
+          <w:i/>
+          <w:iCs/>
+        </w:rPr>
+        <w:t>ví</w:t>
+      </w:r>
+      <w:proofErr w:type="spellEnd"/>
+      <w:r>
+        <w:rPr>
+          <w:i/>
+          <w:iCs/>
+        </w:rPr>
+        <w:t xml:space="preserve"> </w:t>
+      </w:r>
+      <w:proofErr w:type="spellStart"/>
+      <w:r>
+        <w:rPr>
+          <w:i/>
+          <w:iCs/>
+        </w:rPr>
+        <w:t>dụ</w:t>
+      </w:r>
+      <w:proofErr w:type="spellEnd"/>
+      <w:r>
+        <w:rPr>
+          <w:i/>
+          <w:iCs/>
+        </w:rPr>
+        <w:t xml:space="preserve"> Source Monitor, Code Metric</w:t>
+      </w:r>
+      <w:r>
+        <w:rPr>
+          <w:i/>
+          <w:iCs/>
+        </w:rPr>
+        <w:t xml:space="preserve">, </w:t>
+      </w:r>
+      <w:proofErr w:type="spellStart"/>
+      <w:r>
+        <w:rPr>
+          <w:i/>
+          <w:iCs/>
+        </w:rPr>
+        <w:t>Doxygen</w:t>
+      </w:r>
+      <w:proofErr w:type="spellEnd"/>
+      <w:r>
+        <w:rPr>
+          <w:i/>
+          <w:iCs/>
+        </w:rPr>
+        <w:t>…)</w:t>
+      </w:r>
+    </w:p>
+    <w:p>
+      <w:pPr>
+        <w:pStyle w:val="ListParagraph"/>
+        <w:numPr>
+          <w:ilvl w:val="0"/>
+          <w:numId w:val="40"/>
+        </w:numPr>
+        <w:rPr>
+          <w:i/>
+          <w:iCs/>
+        </w:rPr>
+      </w:pPr>
+      <w:proofErr w:type="spellStart"/>
+      <w:r>
+        <w:rPr>
+          <w:i/>
+          <w:iCs/>
+        </w:rPr>
         <w:t>Số</w:t>
       </w:r>
       <w:proofErr w:type="spellEnd"/>
@@ -9265,6 +12384,7 @@
       <w:bookmarkStart w:id="11" w:name="_Toc90500046"/>
       <w:proofErr w:type="spellStart"/>
       <w:r>
+        <w:lastRenderedPageBreak/>
         <w:t>Kết</w:t>
       </w:r>
       <w:proofErr w:type="spellEnd"/>
@@ -11133,7 +14253,6 @@
           <w:i/>
           <w:iCs/>
         </w:rPr>
-        <w:lastRenderedPageBreak/>
         <w:t>Mô</w:t>
       </w:r>
       <w:proofErr w:type="spellEnd"/>
@@ -12220,6 +15339,7 @@
           <w:i/>
           <w:iCs/>
         </w:rPr>
+        <w:lastRenderedPageBreak/>
         <w:t>Mô</w:t>
       </w:r>
       <w:proofErr w:type="spellEnd"/>
@@ -13475,7 +16595,6 @@
       <w:bookmarkStart w:id="22" w:name="_Toc90500057"/>
       <w:proofErr w:type="spellStart"/>
       <w:r>
-        <w:lastRenderedPageBreak/>
         <w:t>Ước</w:t>
       </w:r>
       <w:proofErr w:type="spellEnd"/>
@@ -14542,6 +17661,7 @@
       </w:pPr>
       <w:proofErr w:type="spellStart"/>
       <w:r>
+        <w:lastRenderedPageBreak/>
         <w:t>Số</w:t>
       </w:r>
       <w:proofErr w:type="spellEnd"/>
@@ -19675,6 +22795,7 @@
   <w:style w:type="paragraph" w:styleId="ListParagraph">
     <w:name w:val="List Paragraph"/>
     <w:basedOn w:val="Normal"/>
+    <w:uiPriority w:val="34"/>
     <w:qFormat/>
     <w:pPr>
       <w:ind w:left="840"/>
@@ -20447,7 +23568,6 @@
     <w:basedOn w:val="Normal"/>
     <w:link w:val="HTMLPreformattedChar"/>
     <w:uiPriority w:val="99"/>
-    <w:semiHidden/>
     <w:unhideWhenUsed/>
     <w:rsid w:val="00B84575"/>
     <w:pPr>
@@ -20484,7 +23604,6 @@
     <w:basedOn w:val="DefaultParagraphFont"/>
     <w:link w:val="HTMLPreformatted"/>
     <w:uiPriority w:val="99"/>
-    <w:semiHidden/>
     <w:rsid w:val="00B84575"/>
     <w:rPr>
       <w:rFonts w:ascii="Courier New" w:hAnsi="Courier New" w:cs="Courier New"/>

--- a/docs/Báo cáo nhóm 10.docx
+++ b/docs/Báo cáo nhóm 10.docx
@@ -11079,209 +11079,229 @@
           <w:ilvl w:val="0"/>
           <w:numId w:val="40"/>
         </w:numPr>
-        <w:rPr>
-          <w:i/>
-          <w:iCs/>
-        </w:rPr>
-      </w:pPr>
-      <w:proofErr w:type="spellStart"/>
-      <w:r>
-        <w:rPr>
-          <w:i/>
-          <w:iCs/>
-        </w:rPr>
-        <w:t>Tìm</w:t>
-      </w:r>
-      <w:proofErr w:type="spellEnd"/>
-      <w:r>
-        <w:rPr>
-          <w:i/>
-          <w:iCs/>
+        <w:jc w:val="left"/>
+        <w:rPr>
+          <w:rFonts w:ascii="Cambria" w:hAnsi="Cambria"/>
+          <w:sz w:val="24"/>
+          <w:szCs w:val="24"/>
+        </w:rPr>
+      </w:pPr>
+      <w:bookmarkStart w:id="10" w:name="_Toc90500045"/>
+      <w:proofErr w:type="spellStart"/>
+      <w:r>
+        <w:rPr>
+          <w:rFonts w:ascii="Cambria" w:hAnsi="Cambria"/>
+          <w:sz w:val="24"/>
+          <w:szCs w:val="24"/>
+        </w:rPr>
+        <w:t>Sử</w:t>
+      </w:r>
+      <w:proofErr w:type="spellEnd"/>
+      <w:r>
+        <w:rPr>
+          <w:rFonts w:ascii="Cambria" w:hAnsi="Cambria"/>
+          <w:sz w:val="24"/>
+          <w:szCs w:val="24"/>
+        </w:rPr>
+        <w:t xml:space="preserve"> </w:t>
+      </w:r>
+      <w:proofErr w:type="spellStart"/>
+      <w:r>
+        <w:rPr>
+          <w:rFonts w:ascii="Cambria" w:hAnsi="Cambria"/>
+          <w:sz w:val="24"/>
+          <w:szCs w:val="24"/>
+        </w:rPr>
+        <w:t>dụng</w:t>
+      </w:r>
+      <w:proofErr w:type="spellEnd"/>
+      <w:r>
+        <w:rPr>
+          <w:rFonts w:ascii="Cambria" w:hAnsi="Cambria"/>
+          <w:sz w:val="24"/>
+          <w:szCs w:val="24"/>
         </w:rPr>
         <w:t xml:space="preserve"> tool </w:t>
       </w:r>
       <w:proofErr w:type="spellStart"/>
       <w:r>
         <w:rPr>
-          <w:i/>
-          <w:iCs/>
+          <w:rFonts w:ascii="Cambria" w:hAnsi="Cambria"/>
+          <w:sz w:val="24"/>
+          <w:szCs w:val="24"/>
+        </w:rPr>
+        <w:t>Doxygen</w:t>
+      </w:r>
+      <w:proofErr w:type="spellEnd"/>
+      <w:r>
+        <w:rPr>
+          <w:rFonts w:ascii="Cambria" w:hAnsi="Cambria"/>
+          <w:sz w:val="24"/>
+          <w:szCs w:val="24"/>
+        </w:rPr>
+        <w:t xml:space="preserve"> </w:t>
+      </w:r>
+      <w:proofErr w:type="spellStart"/>
+      <w:r>
+        <w:rPr>
+          <w:rFonts w:ascii="Cambria" w:hAnsi="Cambria"/>
+          <w:sz w:val="24"/>
+          <w:szCs w:val="24"/>
+        </w:rPr>
+        <w:t>để</w:t>
+      </w:r>
+      <w:proofErr w:type="spellEnd"/>
+      <w:r>
+        <w:rPr>
+          <w:rFonts w:ascii="Cambria" w:hAnsi="Cambria"/>
+          <w:sz w:val="24"/>
+          <w:szCs w:val="24"/>
+        </w:rPr>
+        <w:t xml:space="preserve"> </w:t>
+      </w:r>
+      <w:proofErr w:type="spellStart"/>
+      <w:r>
+        <w:rPr>
+          <w:rFonts w:ascii="Cambria" w:hAnsi="Cambria"/>
+          <w:sz w:val="24"/>
+          <w:szCs w:val="24"/>
         </w:rPr>
         <w:t>hỗ</w:t>
       </w:r>
       <w:proofErr w:type="spellEnd"/>
       <w:r>
         <w:rPr>
-          <w:i/>
-          <w:iCs/>
-        </w:rPr>
-        <w:t xml:space="preserve"> </w:t>
-      </w:r>
-      <w:proofErr w:type="spellStart"/>
-      <w:r>
-        <w:rPr>
-          <w:i/>
-          <w:iCs/>
+          <w:rFonts w:ascii="Cambria" w:hAnsi="Cambria"/>
+          <w:sz w:val="24"/>
+          <w:szCs w:val="24"/>
+        </w:rPr>
+        <w:t xml:space="preserve"> </w:t>
+      </w:r>
+      <w:proofErr w:type="spellStart"/>
+      <w:r>
+        <w:rPr>
+          <w:rFonts w:ascii="Cambria" w:hAnsi="Cambria"/>
+          <w:sz w:val="24"/>
+          <w:szCs w:val="24"/>
         </w:rPr>
         <w:t>trợ</w:t>
       </w:r>
       <w:proofErr w:type="spellEnd"/>
       <w:r>
         <w:rPr>
-          <w:i/>
-          <w:iCs/>
-        </w:rPr>
-        <w:t xml:space="preserve"> </w:t>
-      </w:r>
-      <w:proofErr w:type="spellStart"/>
-      <w:r>
-        <w:rPr>
-          <w:i/>
-          <w:iCs/>
+          <w:rFonts w:ascii="Cambria" w:hAnsi="Cambria"/>
+          <w:sz w:val="24"/>
+          <w:szCs w:val="24"/>
+        </w:rPr>
+        <w:t xml:space="preserve"> </w:t>
+      </w:r>
+      <w:proofErr w:type="spellStart"/>
+      <w:r>
+        <w:rPr>
+          <w:rFonts w:ascii="Cambria" w:hAnsi="Cambria"/>
+          <w:sz w:val="24"/>
+          <w:szCs w:val="24"/>
         </w:rPr>
         <w:t>phân</w:t>
       </w:r>
       <w:proofErr w:type="spellEnd"/>
       <w:r>
         <w:rPr>
-          <w:i/>
-          <w:iCs/>
-        </w:rPr>
-        <w:t xml:space="preserve"> </w:t>
-      </w:r>
-      <w:proofErr w:type="spellStart"/>
-      <w:r>
-        <w:rPr>
-          <w:i/>
-          <w:iCs/>
+          <w:rFonts w:ascii="Cambria" w:hAnsi="Cambria"/>
+          <w:sz w:val="24"/>
+          <w:szCs w:val="24"/>
+        </w:rPr>
+        <w:t xml:space="preserve"> </w:t>
+      </w:r>
+      <w:proofErr w:type="spellStart"/>
+      <w:r>
+        <w:rPr>
+          <w:rFonts w:ascii="Cambria" w:hAnsi="Cambria"/>
+          <w:sz w:val="24"/>
+          <w:szCs w:val="24"/>
         </w:rPr>
         <w:t>tích</w:t>
       </w:r>
       <w:proofErr w:type="spellEnd"/>
       <w:r>
         <w:rPr>
-          <w:i/>
-          <w:iCs/>
-        </w:rPr>
-        <w:t xml:space="preserve"> </w:t>
-      </w:r>
-      <w:proofErr w:type="spellStart"/>
-      <w:r>
-        <w:rPr>
-          <w:i/>
-          <w:iCs/>
+          <w:rFonts w:ascii="Cambria" w:hAnsi="Cambria"/>
+          <w:sz w:val="24"/>
+          <w:szCs w:val="24"/>
+        </w:rPr>
+        <w:t xml:space="preserve"> </w:t>
+      </w:r>
+      <w:proofErr w:type="spellStart"/>
+      <w:r>
+        <w:rPr>
+          <w:rFonts w:ascii="Cambria" w:hAnsi="Cambria"/>
+          <w:sz w:val="24"/>
+          <w:szCs w:val="24"/>
         </w:rPr>
         <w:t>thông</w:t>
       </w:r>
       <w:proofErr w:type="spellEnd"/>
       <w:r>
         <w:rPr>
-          <w:i/>
-          <w:iCs/>
-        </w:rPr>
-        <w:t xml:space="preserve"> </w:t>
-      </w:r>
-      <w:proofErr w:type="spellStart"/>
-      <w:r>
-        <w:rPr>
-          <w:i/>
-          <w:iCs/>
+          <w:rFonts w:ascii="Cambria" w:hAnsi="Cambria"/>
+          <w:sz w:val="24"/>
+          <w:szCs w:val="24"/>
+        </w:rPr>
+        <w:t xml:space="preserve"> </w:t>
+      </w:r>
+      <w:proofErr w:type="spellStart"/>
+      <w:r>
+        <w:rPr>
+          <w:rFonts w:ascii="Cambria" w:hAnsi="Cambria"/>
+          <w:sz w:val="24"/>
+          <w:szCs w:val="24"/>
         </w:rPr>
         <w:t>số</w:t>
       </w:r>
       <w:proofErr w:type="spellEnd"/>
       <w:r>
         <w:rPr>
-          <w:i/>
-          <w:iCs/>
-        </w:rPr>
-        <w:t xml:space="preserve"> </w:t>
-      </w:r>
-      <w:proofErr w:type="spellStart"/>
-      <w:r>
-        <w:rPr>
-          <w:i/>
-          <w:iCs/>
+          <w:rFonts w:ascii="Cambria" w:hAnsi="Cambria"/>
+          <w:sz w:val="24"/>
+          <w:szCs w:val="24"/>
+        </w:rPr>
+        <w:t xml:space="preserve"> </w:t>
+      </w:r>
+      <w:proofErr w:type="spellStart"/>
+      <w:r>
+        <w:rPr>
+          <w:rFonts w:ascii="Cambria" w:hAnsi="Cambria"/>
+          <w:sz w:val="24"/>
+          <w:szCs w:val="24"/>
         </w:rPr>
         <w:t>mã</w:t>
       </w:r>
       <w:proofErr w:type="spellEnd"/>
       <w:r>
         <w:rPr>
-          <w:i/>
-          <w:iCs/>
-        </w:rPr>
-        <w:t xml:space="preserve"> </w:t>
-      </w:r>
-      <w:proofErr w:type="spellStart"/>
-      <w:r>
-        <w:rPr>
-          <w:i/>
-          <w:iCs/>
+          <w:rFonts w:ascii="Cambria" w:hAnsi="Cambria"/>
+          <w:sz w:val="24"/>
+          <w:szCs w:val="24"/>
+        </w:rPr>
+        <w:t xml:space="preserve"> </w:t>
+      </w:r>
+      <w:proofErr w:type="spellStart"/>
+      <w:r>
+        <w:rPr>
+          <w:rFonts w:ascii="Cambria" w:hAnsi="Cambria"/>
+          <w:sz w:val="24"/>
+          <w:szCs w:val="24"/>
         </w:rPr>
         <w:t>nguồn</w:t>
       </w:r>
       <w:proofErr w:type="spellEnd"/>
       <w:r>
         <w:rPr>
-          <w:i/>
-          <w:iCs/>
-        </w:rPr>
-        <w:t xml:space="preserve"> (</w:t>
-      </w:r>
-      <w:proofErr w:type="spellStart"/>
-      <w:r>
-        <w:rPr>
-          <w:i/>
-          <w:iCs/>
-        </w:rPr>
-        <w:t>ví</w:t>
-      </w:r>
-      <w:proofErr w:type="spellEnd"/>
-      <w:r>
-        <w:rPr>
-          <w:i/>
-          <w:iCs/>
-        </w:rPr>
-        <w:t xml:space="preserve"> </w:t>
-      </w:r>
-      <w:proofErr w:type="spellStart"/>
-      <w:r>
-        <w:rPr>
-          <w:i/>
-          <w:iCs/>
-        </w:rPr>
-        <w:t>dụ</w:t>
-      </w:r>
-      <w:proofErr w:type="spellEnd"/>
-      <w:r>
-        <w:rPr>
-          <w:i/>
-          <w:iCs/>
-        </w:rPr>
-        <w:t xml:space="preserve"> Source Monitor, Code Metric</w:t>
-      </w:r>
-      <w:r>
-        <w:rPr>
-          <w:i/>
-          <w:iCs/>
-        </w:rPr>
-        <w:t xml:space="preserve">, </w:t>
-      </w:r>
-      <w:proofErr w:type="spellStart"/>
-      <w:r>
-        <w:rPr>
-          <w:i/>
-          <w:iCs/>
-        </w:rPr>
-        <w:t>Doxygen</w:t>
-      </w:r>
-      <w:proofErr w:type="spellEnd"/>
-      <w:r>
-        <w:rPr>
-          <w:i/>
-          <w:iCs/>
-        </w:rPr>
-        <w:t>…)</w:t>
+          <w:rFonts w:ascii="Cambria" w:hAnsi="Cambria"/>
+          <w:sz w:val="24"/>
+          <w:szCs w:val="24"/>
+        </w:rPr>
+        <w:t xml:space="preserve"> </w:t>
       </w:r>
     </w:p>
     <w:p>
@@ -11291,40 +11311,46 @@
           <w:ilvl w:val="0"/>
           <w:numId w:val="40"/>
         </w:numPr>
-        <w:rPr>
-          <w:i/>
-          <w:iCs/>
-        </w:rPr>
-      </w:pPr>
-      <w:proofErr w:type="spellStart"/>
-      <w:r>
-        <w:rPr>
-          <w:i/>
-          <w:iCs/>
+        <w:jc w:val="left"/>
+        <w:rPr>
+          <w:rFonts w:ascii="Cambria" w:hAnsi="Cambria"/>
+          <w:sz w:val="24"/>
+          <w:szCs w:val="24"/>
+        </w:rPr>
+      </w:pPr>
+      <w:proofErr w:type="spellStart"/>
+      <w:r>
+        <w:rPr>
+          <w:rFonts w:ascii="Cambria" w:hAnsi="Cambria"/>
+          <w:sz w:val="24"/>
+          <w:szCs w:val="24"/>
         </w:rPr>
         <w:t>Số</w:t>
       </w:r>
       <w:proofErr w:type="spellEnd"/>
       <w:r>
         <w:rPr>
-          <w:i/>
-          <w:iCs/>
-        </w:rPr>
-        <w:t xml:space="preserve"> </w:t>
-      </w:r>
-      <w:proofErr w:type="spellStart"/>
-      <w:r>
-        <w:rPr>
-          <w:i/>
-          <w:iCs/>
+          <w:rFonts w:ascii="Cambria" w:hAnsi="Cambria"/>
+          <w:sz w:val="24"/>
+          <w:szCs w:val="24"/>
+        </w:rPr>
+        <w:t xml:space="preserve"> </w:t>
+      </w:r>
+      <w:proofErr w:type="spellStart"/>
+      <w:r>
+        <w:rPr>
+          <w:rFonts w:ascii="Cambria" w:hAnsi="Cambria"/>
+          <w:sz w:val="24"/>
+          <w:szCs w:val="24"/>
         </w:rPr>
         <w:t>lượng</w:t>
       </w:r>
       <w:proofErr w:type="spellEnd"/>
       <w:r>
         <w:rPr>
-          <w:i/>
-          <w:iCs/>
+          <w:rFonts w:ascii="Cambria" w:hAnsi="Cambria"/>
+          <w:sz w:val="24"/>
+          <w:szCs w:val="24"/>
         </w:rPr>
         <w:t xml:space="preserve"> file</w:t>
       </w:r>
@@ -11336,58 +11362,66 @@
           <w:ilvl w:val="1"/>
           <w:numId w:val="40"/>
         </w:numPr>
-        <w:rPr>
-          <w:i/>
-          <w:iCs/>
-        </w:rPr>
-      </w:pPr>
-      <w:proofErr w:type="spellStart"/>
-      <w:r>
-        <w:rPr>
-          <w:i/>
-          <w:iCs/>
+        <w:jc w:val="left"/>
+        <w:rPr>
+          <w:rFonts w:ascii="Cambria" w:hAnsi="Cambria"/>
+          <w:sz w:val="24"/>
+          <w:szCs w:val="24"/>
+        </w:rPr>
+      </w:pPr>
+      <w:proofErr w:type="spellStart"/>
+      <w:r>
+        <w:rPr>
+          <w:rFonts w:ascii="Cambria" w:hAnsi="Cambria"/>
+          <w:sz w:val="24"/>
+          <w:szCs w:val="24"/>
         </w:rPr>
         <w:t>Số</w:t>
       </w:r>
       <w:proofErr w:type="spellEnd"/>
       <w:r>
         <w:rPr>
-          <w:i/>
-          <w:iCs/>
-        </w:rPr>
-        <w:t xml:space="preserve"> </w:t>
-      </w:r>
-      <w:proofErr w:type="spellStart"/>
-      <w:r>
-        <w:rPr>
-          <w:i/>
-          <w:iCs/>
+          <w:rFonts w:ascii="Cambria" w:hAnsi="Cambria"/>
+          <w:sz w:val="24"/>
+          <w:szCs w:val="24"/>
+        </w:rPr>
+        <w:t xml:space="preserve"> </w:t>
+      </w:r>
+      <w:proofErr w:type="spellStart"/>
+      <w:r>
+        <w:rPr>
+          <w:rFonts w:ascii="Cambria" w:hAnsi="Cambria"/>
+          <w:sz w:val="24"/>
+          <w:szCs w:val="24"/>
         </w:rPr>
         <w:t>lượng</w:t>
       </w:r>
       <w:proofErr w:type="spellEnd"/>
       <w:r>
         <w:rPr>
-          <w:i/>
-          <w:iCs/>
-        </w:rPr>
-        <w:t xml:space="preserve"> </w:t>
-      </w:r>
-      <w:proofErr w:type="spellStart"/>
-      <w:r>
-        <w:rPr>
-          <w:i/>
-          <w:iCs/>
+          <w:rFonts w:ascii="Cambria" w:hAnsi="Cambria"/>
+          <w:sz w:val="24"/>
+          <w:szCs w:val="24"/>
+        </w:rPr>
+        <w:t xml:space="preserve"> </w:t>
+      </w:r>
+      <w:proofErr w:type="spellStart"/>
+      <w:r>
+        <w:rPr>
+          <w:rFonts w:ascii="Cambria" w:hAnsi="Cambria"/>
+          <w:sz w:val="24"/>
+          <w:szCs w:val="24"/>
         </w:rPr>
         <w:t>dòng</w:t>
       </w:r>
       <w:proofErr w:type="spellEnd"/>
       <w:r>
         <w:rPr>
-          <w:i/>
-          <w:iCs/>
-        </w:rPr>
-        <w:t xml:space="preserve"> code</w:t>
+          <w:rFonts w:ascii="Cambria" w:hAnsi="Cambria"/>
+          <w:sz w:val="24"/>
+          <w:szCs w:val="24"/>
+        </w:rPr>
+        <w:t xml:space="preserve"> code: 6887</w:t>
       </w:r>
     </w:p>
     <w:p>
@@ -11397,84 +11431,103 @@
           <w:ilvl w:val="1"/>
           <w:numId w:val="40"/>
         </w:numPr>
-        <w:rPr>
-          <w:i/>
-          <w:iCs/>
-        </w:rPr>
-      </w:pPr>
-      <w:proofErr w:type="spellStart"/>
-      <w:r>
-        <w:rPr>
-          <w:i/>
-          <w:iCs/>
+        <w:jc w:val="left"/>
+        <w:rPr>
+          <w:rFonts w:ascii="Cambria" w:hAnsi="Cambria"/>
+          <w:sz w:val="24"/>
+          <w:szCs w:val="24"/>
+        </w:rPr>
+      </w:pPr>
+      <w:proofErr w:type="spellStart"/>
+      <w:r>
+        <w:rPr>
+          <w:rFonts w:ascii="Cambria" w:hAnsi="Cambria"/>
+          <w:sz w:val="24"/>
+          <w:szCs w:val="24"/>
         </w:rPr>
         <w:t>Số</w:t>
       </w:r>
       <w:proofErr w:type="spellEnd"/>
       <w:r>
         <w:rPr>
-          <w:i/>
-          <w:iCs/>
-        </w:rPr>
-        <w:t xml:space="preserve"> </w:t>
-      </w:r>
-      <w:proofErr w:type="spellStart"/>
-      <w:r>
-        <w:rPr>
-          <w:i/>
-          <w:iCs/>
+          <w:rFonts w:ascii="Cambria" w:hAnsi="Cambria"/>
+          <w:sz w:val="24"/>
+          <w:szCs w:val="24"/>
+        </w:rPr>
+        <w:t xml:space="preserve"> </w:t>
+      </w:r>
+      <w:proofErr w:type="spellStart"/>
+      <w:r>
+        <w:rPr>
+          <w:rFonts w:ascii="Cambria" w:hAnsi="Cambria"/>
+          <w:sz w:val="24"/>
+          <w:szCs w:val="24"/>
         </w:rPr>
         <w:t>lượng</w:t>
       </w:r>
       <w:proofErr w:type="spellEnd"/>
       <w:r>
         <w:rPr>
-          <w:i/>
-          <w:iCs/>
-        </w:rPr>
-        <w:t xml:space="preserve"> </w:t>
-      </w:r>
-      <w:proofErr w:type="spellStart"/>
-      <w:r>
-        <w:rPr>
-          <w:i/>
-          <w:iCs/>
+          <w:rFonts w:ascii="Cambria" w:hAnsi="Cambria"/>
+          <w:sz w:val="24"/>
+          <w:szCs w:val="24"/>
+        </w:rPr>
+        <w:t xml:space="preserve"> </w:t>
+      </w:r>
+      <w:proofErr w:type="spellStart"/>
+      <w:r>
+        <w:rPr>
+          <w:rFonts w:ascii="Cambria" w:hAnsi="Cambria"/>
+          <w:sz w:val="24"/>
+          <w:szCs w:val="24"/>
         </w:rPr>
         <w:t>dòng</w:t>
       </w:r>
       <w:proofErr w:type="spellEnd"/>
       <w:r>
         <w:rPr>
-          <w:i/>
-          <w:iCs/>
-        </w:rPr>
-        <w:t xml:space="preserve"> </w:t>
-      </w:r>
-      <w:proofErr w:type="spellStart"/>
-      <w:r>
-        <w:rPr>
-          <w:i/>
-          <w:iCs/>
+          <w:rFonts w:ascii="Cambria" w:hAnsi="Cambria"/>
+          <w:sz w:val="24"/>
+          <w:szCs w:val="24"/>
+        </w:rPr>
+        <w:t xml:space="preserve"> </w:t>
+      </w:r>
+      <w:proofErr w:type="spellStart"/>
+      <w:r>
+        <w:rPr>
+          <w:rFonts w:ascii="Cambria" w:hAnsi="Cambria"/>
+          <w:sz w:val="24"/>
+          <w:szCs w:val="24"/>
         </w:rPr>
         <w:t>chú</w:t>
       </w:r>
       <w:proofErr w:type="spellEnd"/>
       <w:r>
         <w:rPr>
-          <w:i/>
-          <w:iCs/>
-        </w:rPr>
-        <w:t xml:space="preserve"> </w:t>
-      </w:r>
-      <w:proofErr w:type="spellStart"/>
-      <w:r>
-        <w:rPr>
-          <w:i/>
-          <w:iCs/>
+          <w:rFonts w:ascii="Cambria" w:hAnsi="Cambria"/>
+          <w:sz w:val="24"/>
+          <w:szCs w:val="24"/>
+        </w:rPr>
+        <w:t xml:space="preserve"> </w:t>
+      </w:r>
+      <w:proofErr w:type="spellStart"/>
+      <w:r>
+        <w:rPr>
+          <w:rFonts w:ascii="Cambria" w:hAnsi="Cambria"/>
+          <w:sz w:val="24"/>
+          <w:szCs w:val="24"/>
         </w:rPr>
         <w:t>thích</w:t>
       </w:r>
       <w:proofErr w:type="spellEnd"/>
+      <w:r>
+        <w:rPr>
+          <w:rFonts w:ascii="Cambria" w:hAnsi="Cambria"/>
+          <w:sz w:val="24"/>
+          <w:szCs w:val="24"/>
+        </w:rPr>
+        <w:t>: 576</w:t>
+      </w:r>
     </w:p>
     <w:p>
       <w:pPr>
@@ -11483,74 +11536,84 @@
           <w:ilvl w:val="1"/>
           <w:numId w:val="40"/>
         </w:numPr>
-        <w:rPr>
-          <w:i/>
-          <w:iCs/>
-        </w:rPr>
-      </w:pPr>
-      <w:proofErr w:type="spellStart"/>
-      <w:r>
-        <w:rPr>
-          <w:i/>
-          <w:iCs/>
+        <w:jc w:val="left"/>
+        <w:rPr>
+          <w:rFonts w:ascii="Cambria" w:hAnsi="Cambria"/>
+          <w:sz w:val="24"/>
+          <w:szCs w:val="24"/>
+        </w:rPr>
+      </w:pPr>
+      <w:proofErr w:type="spellStart"/>
+      <w:r>
+        <w:rPr>
+          <w:rFonts w:ascii="Cambria" w:hAnsi="Cambria"/>
+          <w:sz w:val="24"/>
+          <w:szCs w:val="24"/>
         </w:rPr>
         <w:t>Độ</w:t>
       </w:r>
       <w:proofErr w:type="spellEnd"/>
       <w:r>
         <w:rPr>
-          <w:i/>
-          <w:iCs/>
-        </w:rPr>
-        <w:t xml:space="preserve"> </w:t>
-      </w:r>
-      <w:proofErr w:type="spellStart"/>
-      <w:r>
-        <w:rPr>
-          <w:i/>
-          <w:iCs/>
+          <w:rFonts w:ascii="Cambria" w:hAnsi="Cambria"/>
+          <w:sz w:val="24"/>
+          <w:szCs w:val="24"/>
+        </w:rPr>
+        <w:t xml:space="preserve"> </w:t>
+      </w:r>
+      <w:proofErr w:type="spellStart"/>
+      <w:r>
+        <w:rPr>
+          <w:rFonts w:ascii="Cambria" w:hAnsi="Cambria"/>
+          <w:sz w:val="24"/>
+          <w:szCs w:val="24"/>
         </w:rPr>
         <w:t>phức</w:t>
       </w:r>
       <w:proofErr w:type="spellEnd"/>
       <w:r>
         <w:rPr>
-          <w:i/>
-          <w:iCs/>
-        </w:rPr>
-        <w:t xml:space="preserve"> </w:t>
-      </w:r>
-      <w:proofErr w:type="spellStart"/>
-      <w:r>
-        <w:rPr>
-          <w:i/>
-          <w:iCs/>
+          <w:rFonts w:ascii="Cambria" w:hAnsi="Cambria"/>
+          <w:sz w:val="24"/>
+          <w:szCs w:val="24"/>
+        </w:rPr>
+        <w:t xml:space="preserve"> </w:t>
+      </w:r>
+      <w:proofErr w:type="spellStart"/>
+      <w:r>
+        <w:rPr>
+          <w:rFonts w:ascii="Cambria" w:hAnsi="Cambria"/>
+          <w:sz w:val="24"/>
+          <w:szCs w:val="24"/>
         </w:rPr>
         <w:t>tạp</w:t>
       </w:r>
       <w:proofErr w:type="spellEnd"/>
       <w:r>
         <w:rPr>
-          <w:i/>
-          <w:iCs/>
-        </w:rPr>
-        <w:t xml:space="preserve"> </w:t>
-      </w:r>
-      <w:proofErr w:type="spellStart"/>
-      <w:r>
-        <w:rPr>
-          <w:i/>
-          <w:iCs/>
+          <w:rFonts w:ascii="Cambria" w:hAnsi="Cambria"/>
+          <w:sz w:val="24"/>
+          <w:szCs w:val="24"/>
+        </w:rPr>
+        <w:t xml:space="preserve"> </w:t>
+      </w:r>
+      <w:proofErr w:type="spellStart"/>
+      <w:r>
+        <w:rPr>
+          <w:rFonts w:ascii="Cambria" w:hAnsi="Cambria"/>
+          <w:sz w:val="24"/>
+          <w:szCs w:val="24"/>
         </w:rPr>
         <w:t>của</w:t>
       </w:r>
       <w:proofErr w:type="spellEnd"/>
       <w:r>
         <w:rPr>
-          <w:i/>
-          <w:iCs/>
-        </w:rPr>
-        <w:t xml:space="preserve"> file</w:t>
+          <w:rFonts w:ascii="Cambria" w:hAnsi="Cambria"/>
+          <w:sz w:val="24"/>
+          <w:szCs w:val="24"/>
+        </w:rPr>
+        <w:t xml:space="preserve"> file: 9/10</w:t>
       </w:r>
     </w:p>
     <w:p>
@@ -11560,52 +11623,67 @@
           <w:ilvl w:val="0"/>
           <w:numId w:val="40"/>
         </w:numPr>
-        <w:rPr>
-          <w:i/>
-          <w:iCs/>
-        </w:rPr>
-      </w:pPr>
-      <w:proofErr w:type="spellStart"/>
-      <w:r>
-        <w:rPr>
-          <w:i/>
-          <w:iCs/>
+        <w:jc w:val="left"/>
+        <w:rPr>
+          <w:rFonts w:ascii="Cambria" w:hAnsi="Cambria"/>
+          <w:sz w:val="24"/>
+          <w:szCs w:val="24"/>
+        </w:rPr>
+      </w:pPr>
+      <w:proofErr w:type="spellStart"/>
+      <w:r>
+        <w:rPr>
+          <w:rFonts w:ascii="Cambria" w:hAnsi="Cambria"/>
+          <w:sz w:val="24"/>
+          <w:szCs w:val="24"/>
         </w:rPr>
         <w:t>Số</w:t>
       </w:r>
       <w:proofErr w:type="spellEnd"/>
       <w:r>
         <w:rPr>
-          <w:i/>
-          <w:iCs/>
-        </w:rPr>
-        <w:t xml:space="preserve"> </w:t>
-      </w:r>
-      <w:proofErr w:type="spellStart"/>
-      <w:r>
-        <w:rPr>
-          <w:i/>
-          <w:iCs/>
+          <w:rFonts w:ascii="Cambria" w:hAnsi="Cambria"/>
+          <w:sz w:val="24"/>
+          <w:szCs w:val="24"/>
+        </w:rPr>
+        <w:t xml:space="preserve"> </w:t>
+      </w:r>
+      <w:proofErr w:type="spellStart"/>
+      <w:r>
+        <w:rPr>
+          <w:rFonts w:ascii="Cambria" w:hAnsi="Cambria"/>
+          <w:sz w:val="24"/>
+          <w:szCs w:val="24"/>
         </w:rPr>
         <w:t>lượng</w:t>
       </w:r>
       <w:proofErr w:type="spellEnd"/>
       <w:r>
         <w:rPr>
-          <w:i/>
-          <w:iCs/>
-        </w:rPr>
-        <w:t xml:space="preserve"> </w:t>
-      </w:r>
-      <w:proofErr w:type="spellStart"/>
-      <w:r>
-        <w:rPr>
-          <w:i/>
-          <w:iCs/>
+          <w:rFonts w:ascii="Cambria" w:hAnsi="Cambria"/>
+          <w:sz w:val="24"/>
+          <w:szCs w:val="24"/>
+        </w:rPr>
+        <w:t xml:space="preserve"> </w:t>
+      </w:r>
+      <w:proofErr w:type="spellStart"/>
+      <w:r>
+        <w:rPr>
+          <w:rFonts w:ascii="Cambria" w:hAnsi="Cambria"/>
+          <w:sz w:val="24"/>
+          <w:szCs w:val="24"/>
         </w:rPr>
         <w:t>hàm</w:t>
       </w:r>
       <w:proofErr w:type="spellEnd"/>
+      <w:r>
+        <w:rPr>
+          <w:rFonts w:ascii="Cambria" w:hAnsi="Cambria"/>
+          <w:sz w:val="24"/>
+          <w:szCs w:val="24"/>
+        </w:rPr>
+        <w:t>: 59</w:t>
+      </w:r>
     </w:p>
     <w:p>
       <w:pPr>
@@ -11614,120 +11692,54 @@
           <w:ilvl w:val="0"/>
           <w:numId w:val="40"/>
         </w:numPr>
-        <w:rPr>
-          <w:i/>
-          <w:iCs/>
-        </w:rPr>
-      </w:pPr>
-      <w:proofErr w:type="spellStart"/>
-      <w:r>
-        <w:rPr>
-          <w:i/>
-          <w:iCs/>
+        <w:jc w:val="left"/>
+        <w:rPr>
+          <w:rFonts w:ascii="Cambria" w:hAnsi="Cambria"/>
+          <w:sz w:val="24"/>
+          <w:szCs w:val="24"/>
+        </w:rPr>
+      </w:pPr>
+      <w:proofErr w:type="spellStart"/>
+      <w:r>
+        <w:rPr>
+          <w:rFonts w:ascii="Cambria" w:hAnsi="Cambria"/>
+          <w:sz w:val="24"/>
+          <w:szCs w:val="24"/>
         </w:rPr>
         <w:t>Số</w:t>
       </w:r>
       <w:proofErr w:type="spellEnd"/>
       <w:r>
         <w:rPr>
-          <w:i/>
-          <w:iCs/>
-        </w:rPr>
-        <w:t xml:space="preserve"> </w:t>
-      </w:r>
-      <w:proofErr w:type="spellStart"/>
-      <w:r>
-        <w:rPr>
-          <w:i/>
-          <w:iCs/>
+          <w:rFonts w:ascii="Cambria" w:hAnsi="Cambria"/>
+          <w:sz w:val="24"/>
+          <w:szCs w:val="24"/>
+        </w:rPr>
+        <w:t xml:space="preserve"> </w:t>
+      </w:r>
+      <w:proofErr w:type="spellStart"/>
+      <w:r>
+        <w:rPr>
+          <w:rFonts w:ascii="Cambria" w:hAnsi="Cambria"/>
+          <w:sz w:val="24"/>
+          <w:szCs w:val="24"/>
         </w:rPr>
         <w:t>lượng</w:t>
       </w:r>
       <w:proofErr w:type="spellEnd"/>
       <w:r>
         <w:rPr>
-          <w:i/>
-          <w:iCs/>
-        </w:rPr>
-        <w:t xml:space="preserve"> class</w:t>
-      </w:r>
-      <w:r>
-        <w:rPr>
-          <w:i/>
-          <w:iCs/>
-        </w:rPr>
-        <w:t xml:space="preserve">, </w:t>
-      </w:r>
-      <w:proofErr w:type="spellStart"/>
-      <w:r>
-        <w:rPr>
-          <w:i/>
-          <w:iCs/>
-        </w:rPr>
-        <w:t>sơ</w:t>
-      </w:r>
-      <w:proofErr w:type="spellEnd"/>
-      <w:r>
-        <w:rPr>
-          <w:i/>
-          <w:iCs/>
-        </w:rPr>
-        <w:t xml:space="preserve"> </w:t>
-      </w:r>
-      <w:proofErr w:type="spellStart"/>
-      <w:r>
-        <w:rPr>
-          <w:i/>
-          <w:iCs/>
-        </w:rPr>
-        <w:t>đồ</w:t>
-      </w:r>
-      <w:proofErr w:type="spellEnd"/>
-      <w:r>
-        <w:rPr>
-          <w:i/>
-          <w:iCs/>
-        </w:rPr>
-        <w:t xml:space="preserve"> </w:t>
-      </w:r>
-      <w:proofErr w:type="spellStart"/>
-      <w:r>
-        <w:rPr>
-          <w:i/>
-          <w:iCs/>
-        </w:rPr>
-        <w:t>phân</w:t>
-      </w:r>
-      <w:proofErr w:type="spellEnd"/>
-      <w:r>
-        <w:rPr>
-          <w:i/>
-          <w:iCs/>
-        </w:rPr>
-        <w:t xml:space="preserve"> </w:t>
-      </w:r>
-      <w:proofErr w:type="spellStart"/>
-      <w:r>
-        <w:rPr>
-          <w:i/>
-          <w:iCs/>
-        </w:rPr>
-        <w:t>cấp</w:t>
-      </w:r>
-      <w:proofErr w:type="spellEnd"/>
-      <w:r>
-        <w:rPr>
-          <w:i/>
-          <w:iCs/>
-        </w:rPr>
-        <w:t xml:space="preserve"> class</w:t>
+          <w:rFonts w:ascii="Cambria" w:hAnsi="Cambria"/>
+          <w:sz w:val="24"/>
+          <w:szCs w:val="24"/>
+        </w:rPr>
+        <w:t xml:space="preserve"> class: 49</w:t>
       </w:r>
     </w:p>
     <w:p>
       <w:pPr>
         <w:pStyle w:val="Heading2"/>
       </w:pPr>
-      <w:bookmarkStart w:id="10" w:name="_Toc90500045"/>
       <w:proofErr w:type="spellStart"/>
       <w:r>
         <w:t>Thống</w:t>
@@ -11774,153 +11786,186 @@
           <w:ilvl w:val="0"/>
           <w:numId w:val="40"/>
         </w:numPr>
-        <w:rPr>
-          <w:i/>
-          <w:iCs/>
-        </w:rPr>
-      </w:pPr>
-      <w:proofErr w:type="spellStart"/>
-      <w:r>
-        <w:rPr>
-          <w:i/>
-          <w:iCs/>
+        <w:jc w:val="left"/>
+        <w:rPr>
+          <w:rFonts w:ascii="Cambria" w:hAnsi="Cambria"/>
+          <w:sz w:val="24"/>
+          <w:szCs w:val="24"/>
+        </w:rPr>
+      </w:pPr>
+      <w:bookmarkStart w:id="11" w:name="_Toc90500046"/>
+      <w:proofErr w:type="spellStart"/>
+      <w:r>
+        <w:rPr>
+          <w:rFonts w:ascii="Cambria" w:hAnsi="Cambria"/>
+          <w:sz w:val="24"/>
+          <w:szCs w:val="24"/>
         </w:rPr>
         <w:t>Số</w:t>
       </w:r>
       <w:proofErr w:type="spellEnd"/>
       <w:r>
         <w:rPr>
-          <w:i/>
-          <w:iCs/>
-        </w:rPr>
-        <w:t xml:space="preserve"> </w:t>
-      </w:r>
-      <w:proofErr w:type="spellStart"/>
-      <w:r>
-        <w:rPr>
-          <w:i/>
-          <w:iCs/>
+          <w:rFonts w:ascii="Cambria" w:hAnsi="Cambria"/>
+          <w:sz w:val="24"/>
+          <w:szCs w:val="24"/>
+        </w:rPr>
+        <w:t xml:space="preserve"> </w:t>
+      </w:r>
+      <w:proofErr w:type="spellStart"/>
+      <w:r>
+        <w:rPr>
+          <w:rFonts w:ascii="Cambria" w:hAnsi="Cambria"/>
+          <w:sz w:val="24"/>
+          <w:szCs w:val="24"/>
         </w:rPr>
         <w:t>lượng</w:t>
       </w:r>
       <w:proofErr w:type="spellEnd"/>
       <w:r>
         <w:rPr>
-          <w:i/>
-          <w:iCs/>
+          <w:rFonts w:ascii="Cambria" w:hAnsi="Cambria"/>
+          <w:sz w:val="24"/>
+          <w:szCs w:val="24"/>
         </w:rPr>
         <w:t xml:space="preserve"> collaborator </w:t>
       </w:r>
       <w:proofErr w:type="spellStart"/>
       <w:r>
         <w:rPr>
-          <w:i/>
-          <w:iCs/>
+          <w:rFonts w:ascii="Cambria" w:hAnsi="Cambria"/>
+          <w:sz w:val="24"/>
+          <w:szCs w:val="24"/>
         </w:rPr>
         <w:t>tham</w:t>
       </w:r>
       <w:proofErr w:type="spellEnd"/>
       <w:r>
         <w:rPr>
-          <w:i/>
-          <w:iCs/>
-        </w:rPr>
-        <w:t xml:space="preserve"> </w:t>
-      </w:r>
-      <w:proofErr w:type="spellStart"/>
-      <w:r>
-        <w:rPr>
-          <w:i/>
-          <w:iCs/>
+          <w:rFonts w:ascii="Cambria" w:hAnsi="Cambria"/>
+          <w:sz w:val="24"/>
+          <w:szCs w:val="24"/>
+        </w:rPr>
+        <w:t xml:space="preserve"> </w:t>
+      </w:r>
+      <w:proofErr w:type="spellStart"/>
+      <w:r>
+        <w:rPr>
+          <w:rFonts w:ascii="Cambria" w:hAnsi="Cambria"/>
+          <w:sz w:val="24"/>
+          <w:szCs w:val="24"/>
         </w:rPr>
         <w:t>dự</w:t>
       </w:r>
       <w:proofErr w:type="spellEnd"/>
       <w:r>
         <w:rPr>
-          <w:i/>
-          <w:iCs/>
+          <w:rFonts w:ascii="Cambria" w:hAnsi="Cambria"/>
+          <w:sz w:val="24"/>
+          <w:szCs w:val="24"/>
         </w:rPr>
         <w:t xml:space="preserve"> (</w:t>
       </w:r>
       <w:proofErr w:type="spellStart"/>
       <w:r>
         <w:rPr>
-          <w:i/>
-          <w:iCs/>
+          <w:rFonts w:ascii="Cambria" w:hAnsi="Cambria"/>
+          <w:sz w:val="24"/>
+          <w:szCs w:val="24"/>
         </w:rPr>
         <w:t>của</w:t>
       </w:r>
       <w:proofErr w:type="spellEnd"/>
       <w:r>
         <w:rPr>
-          <w:i/>
-          <w:iCs/>
-        </w:rPr>
-        <w:t xml:space="preserve"> </w:t>
-      </w:r>
-      <w:proofErr w:type="spellStart"/>
-      <w:r>
-        <w:rPr>
-          <w:i/>
-          <w:iCs/>
+          <w:rFonts w:ascii="Cambria" w:hAnsi="Cambria"/>
+          <w:sz w:val="24"/>
+          <w:szCs w:val="24"/>
+        </w:rPr>
+        <w:t xml:space="preserve"> </w:t>
+      </w:r>
+      <w:proofErr w:type="spellStart"/>
+      <w:r>
+        <w:rPr>
+          <w:rFonts w:ascii="Cambria" w:hAnsi="Cambria"/>
+          <w:sz w:val="24"/>
+          <w:szCs w:val="24"/>
         </w:rPr>
         <w:t>dự</w:t>
       </w:r>
       <w:proofErr w:type="spellEnd"/>
       <w:r>
         <w:rPr>
-          <w:i/>
-          <w:iCs/>
-        </w:rPr>
-        <w:t xml:space="preserve"> </w:t>
-      </w:r>
-      <w:proofErr w:type="spellStart"/>
-      <w:r>
-        <w:rPr>
-          <w:i/>
-          <w:iCs/>
+          <w:rFonts w:ascii="Cambria" w:hAnsi="Cambria"/>
+          <w:sz w:val="24"/>
+          <w:szCs w:val="24"/>
+        </w:rPr>
+        <w:t xml:space="preserve"> </w:t>
+      </w:r>
+      <w:proofErr w:type="spellStart"/>
+      <w:r>
+        <w:rPr>
+          <w:rFonts w:ascii="Cambria" w:hAnsi="Cambria"/>
+          <w:sz w:val="24"/>
+          <w:szCs w:val="24"/>
         </w:rPr>
         <w:t>án</w:t>
       </w:r>
       <w:proofErr w:type="spellEnd"/>
       <w:r>
         <w:rPr>
-          <w:i/>
-          <w:iCs/>
-        </w:rPr>
-        <w:t xml:space="preserve"> </w:t>
-      </w:r>
-      <w:proofErr w:type="spellStart"/>
-      <w:r>
-        <w:rPr>
-          <w:i/>
-          <w:iCs/>
+          <w:rFonts w:ascii="Cambria" w:hAnsi="Cambria"/>
+          <w:sz w:val="24"/>
+          <w:szCs w:val="24"/>
+        </w:rPr>
+        <w:t xml:space="preserve"> </w:t>
+      </w:r>
+      <w:proofErr w:type="spellStart"/>
+      <w:r>
+        <w:rPr>
+          <w:rFonts w:ascii="Cambria" w:hAnsi="Cambria"/>
+          <w:sz w:val="24"/>
+          <w:szCs w:val="24"/>
         </w:rPr>
         <w:t>gốc</w:t>
       </w:r>
       <w:proofErr w:type="spellEnd"/>
       <w:r>
         <w:rPr>
-          <w:i/>
-          <w:iCs/>
-        </w:rPr>
-        <w:t>)</w:t>
-      </w:r>
-      <w:r>
-        <w:rPr>
-          <w:i/>
-          <w:iCs/>
-        </w:rPr>
-        <w:t xml:space="preserve">: </w:t>
-      </w:r>
-      <w:r>
-        <w:rPr>
-          <w:i/>
-          <w:iCs/>
-        </w:rPr>
-        <w:t>4</w:t>
-      </w:r>
+          <w:rFonts w:ascii="Cambria" w:hAnsi="Cambria"/>
+          <w:sz w:val="24"/>
+          <w:szCs w:val="24"/>
+        </w:rPr>
+        <w:t xml:space="preserve">): 3 </w:t>
+      </w:r>
+      <w:proofErr w:type="spellStart"/>
+      <w:r>
+        <w:rPr>
+          <w:rFonts w:ascii="Cambria" w:hAnsi="Cambria"/>
+          <w:sz w:val="24"/>
+          <w:szCs w:val="24"/>
+        </w:rPr>
+        <w:t>thành</w:t>
+      </w:r>
+      <w:proofErr w:type="spellEnd"/>
+      <w:r>
+        <w:rPr>
+          <w:rFonts w:ascii="Cambria" w:hAnsi="Cambria"/>
+          <w:sz w:val="24"/>
+          <w:szCs w:val="24"/>
+        </w:rPr>
+        <w:t xml:space="preserve"> </w:t>
+      </w:r>
+      <w:proofErr w:type="spellStart"/>
+      <w:r>
+        <w:rPr>
+          <w:rFonts w:ascii="Cambria" w:hAnsi="Cambria"/>
+          <w:sz w:val="24"/>
+          <w:szCs w:val="24"/>
+        </w:rPr>
+        <w:t>viên</w:t>
+      </w:r>
+      <w:proofErr w:type="spellEnd"/>
     </w:p>
     <w:p>
       <w:pPr>
@@ -11929,49 +11974,48 @@
           <w:ilvl w:val="0"/>
           <w:numId w:val="40"/>
         </w:numPr>
-        <w:rPr>
-          <w:i/>
-          <w:iCs/>
-        </w:rPr>
-      </w:pPr>
-      <w:proofErr w:type="spellStart"/>
-      <w:r>
-        <w:rPr>
-          <w:i/>
-          <w:iCs/>
+        <w:jc w:val="left"/>
+        <w:rPr>
+          <w:rFonts w:ascii="Cambria" w:hAnsi="Cambria"/>
+          <w:sz w:val="24"/>
+          <w:szCs w:val="24"/>
+        </w:rPr>
+      </w:pPr>
+      <w:proofErr w:type="spellStart"/>
+      <w:r>
+        <w:rPr>
+          <w:rFonts w:ascii="Cambria" w:hAnsi="Cambria"/>
+          <w:sz w:val="24"/>
+          <w:szCs w:val="24"/>
         </w:rPr>
         <w:t>Số</w:t>
       </w:r>
       <w:proofErr w:type="spellEnd"/>
       <w:r>
         <w:rPr>
-          <w:i/>
-          <w:iCs/>
-        </w:rPr>
-        <w:t xml:space="preserve"> </w:t>
-      </w:r>
-      <w:proofErr w:type="spellStart"/>
-      <w:r>
-        <w:rPr>
-          <w:i/>
-          <w:iCs/>
+          <w:rFonts w:ascii="Cambria" w:hAnsi="Cambria"/>
+          <w:sz w:val="24"/>
+          <w:szCs w:val="24"/>
+        </w:rPr>
+        <w:t xml:space="preserve"> </w:t>
+      </w:r>
+      <w:proofErr w:type="spellStart"/>
+      <w:r>
+        <w:rPr>
+          <w:rFonts w:ascii="Cambria" w:hAnsi="Cambria"/>
+          <w:sz w:val="24"/>
+          <w:szCs w:val="24"/>
         </w:rPr>
         <w:t>lượt</w:t>
       </w:r>
       <w:proofErr w:type="spellEnd"/>
       <w:r>
         <w:rPr>
-          <w:i/>
-          <w:iCs/>
-        </w:rPr>
-        <w:t xml:space="preserve"> commit</w:t>
-      </w:r>
-      <w:r>
-        <w:rPr>
-          <w:i/>
-          <w:iCs/>
-        </w:rPr>
-        <w:t>: 15</w:t>
+          <w:rFonts w:ascii="Cambria" w:hAnsi="Cambria"/>
+          <w:sz w:val="24"/>
+          <w:szCs w:val="24"/>
+        </w:rPr>
+        <w:t xml:space="preserve"> commit: 10</w:t>
       </w:r>
     </w:p>
     <w:p>
@@ -11981,33 +12025,30 @@
           <w:ilvl w:val="0"/>
           <w:numId w:val="40"/>
         </w:numPr>
-        <w:rPr>
-          <w:i/>
-          <w:iCs/>
-        </w:rPr>
-      </w:pPr>
-      <w:proofErr w:type="spellStart"/>
-      <w:r>
-        <w:rPr>
-          <w:i/>
-          <w:iCs/>
+        <w:jc w:val="left"/>
+        <w:rPr>
+          <w:rFonts w:ascii="Cambria" w:hAnsi="Cambria"/>
+          <w:sz w:val="24"/>
+          <w:szCs w:val="24"/>
+        </w:rPr>
+      </w:pPr>
+      <w:proofErr w:type="spellStart"/>
+      <w:r>
+        <w:rPr>
+          <w:rFonts w:ascii="Cambria" w:hAnsi="Cambria"/>
+          <w:sz w:val="24"/>
+          <w:szCs w:val="24"/>
         </w:rPr>
         <w:t>Số</w:t>
       </w:r>
       <w:proofErr w:type="spellEnd"/>
       <w:r>
         <w:rPr>
-          <w:i/>
-          <w:iCs/>
-        </w:rPr>
-        <w:t xml:space="preserve"> branch</w:t>
-      </w:r>
-      <w:r>
-        <w:rPr>
-          <w:i/>
-          <w:iCs/>
-        </w:rPr>
-        <w:t>: 20</w:t>
+          <w:rFonts w:ascii="Cambria" w:hAnsi="Cambria"/>
+          <w:sz w:val="24"/>
+          <w:szCs w:val="24"/>
+        </w:rPr>
+        <w:t xml:space="preserve"> branch: 1</w:t>
       </w:r>
     </w:p>
     <w:p>
@@ -12017,210 +12058,252 @@
           <w:ilvl w:val="0"/>
           <w:numId w:val="40"/>
         </w:numPr>
-        <w:rPr>
-          <w:i/>
-          <w:iCs/>
-        </w:rPr>
-      </w:pPr>
-      <w:proofErr w:type="spellStart"/>
-      <w:r>
-        <w:rPr>
-          <w:i/>
-          <w:iCs/>
+        <w:jc w:val="left"/>
+        <w:rPr>
+          <w:rFonts w:ascii="Cambria" w:hAnsi="Cambria"/>
+          <w:sz w:val="24"/>
+          <w:szCs w:val="24"/>
+        </w:rPr>
+      </w:pPr>
+      <w:proofErr w:type="spellStart"/>
+      <w:r>
+        <w:rPr>
+          <w:rFonts w:ascii="Cambria" w:hAnsi="Cambria"/>
+          <w:sz w:val="24"/>
+          <w:szCs w:val="24"/>
         </w:rPr>
         <w:t>Thông</w:t>
       </w:r>
       <w:proofErr w:type="spellEnd"/>
       <w:r>
         <w:rPr>
-          <w:i/>
-          <w:iCs/>
+          <w:rFonts w:ascii="Cambria" w:hAnsi="Cambria"/>
+          <w:sz w:val="24"/>
+          <w:szCs w:val="24"/>
         </w:rPr>
         <w:t xml:space="preserve"> tin </w:t>
       </w:r>
       <w:proofErr w:type="spellStart"/>
       <w:r>
         <w:rPr>
-          <w:i/>
-          <w:iCs/>
+          <w:rFonts w:ascii="Cambria" w:hAnsi="Cambria"/>
+          <w:sz w:val="24"/>
+          <w:szCs w:val="24"/>
         </w:rPr>
         <w:t>về</w:t>
       </w:r>
       <w:proofErr w:type="spellEnd"/>
       <w:r>
         <w:rPr>
-          <w:i/>
-          <w:iCs/>
-        </w:rPr>
-        <w:t xml:space="preserve"> 5 </w:t>
-      </w:r>
-      <w:proofErr w:type="spellStart"/>
-      <w:r>
-        <w:rPr>
-          <w:i/>
-          <w:iCs/>
-        </w:rPr>
-        <w:t>người</w:t>
-      </w:r>
-      <w:proofErr w:type="spellEnd"/>
-      <w:r>
-        <w:rPr>
-          <w:i/>
-          <w:iCs/>
-        </w:rPr>
-        <w:t xml:space="preserve"> </w:t>
-      </w:r>
-      <w:proofErr w:type="spellStart"/>
-      <w:r>
-        <w:rPr>
-          <w:i/>
-          <w:iCs/>
+          <w:rFonts w:ascii="Cambria" w:hAnsi="Cambria"/>
+          <w:sz w:val="24"/>
+          <w:szCs w:val="24"/>
+        </w:rPr>
+        <w:t xml:space="preserve"> </w:t>
+      </w:r>
+      <w:proofErr w:type="spellStart"/>
+      <w:r>
+        <w:rPr>
+          <w:rFonts w:ascii="Cambria" w:hAnsi="Cambria"/>
+          <w:sz w:val="24"/>
+          <w:szCs w:val="24"/>
+        </w:rPr>
+        <w:t>các</w:t>
+      </w:r>
+      <w:proofErr w:type="spellEnd"/>
+      <w:r>
+        <w:rPr>
+          <w:rFonts w:ascii="Cambria" w:hAnsi="Cambria"/>
+          <w:sz w:val="24"/>
+          <w:szCs w:val="24"/>
+        </w:rPr>
+        <w:t xml:space="preserve"> </w:t>
+      </w:r>
+      <w:proofErr w:type="spellStart"/>
+      <w:r>
+        <w:rPr>
+          <w:rFonts w:ascii="Cambria" w:hAnsi="Cambria"/>
+          <w:sz w:val="24"/>
+          <w:szCs w:val="24"/>
+        </w:rPr>
+        <w:t>thành</w:t>
+      </w:r>
+      <w:proofErr w:type="spellEnd"/>
+      <w:r>
+        <w:rPr>
+          <w:rFonts w:ascii="Cambria" w:hAnsi="Cambria"/>
+          <w:sz w:val="24"/>
+          <w:szCs w:val="24"/>
+        </w:rPr>
+        <w:t xml:space="preserve"> </w:t>
+      </w:r>
+      <w:proofErr w:type="spellStart"/>
+      <w:r>
+        <w:rPr>
+          <w:rFonts w:ascii="Cambria" w:hAnsi="Cambria"/>
+          <w:sz w:val="24"/>
+          <w:szCs w:val="24"/>
+        </w:rPr>
+        <w:t>viên</w:t>
+      </w:r>
+      <w:proofErr w:type="spellEnd"/>
+      <w:r>
+        <w:rPr>
+          <w:rFonts w:ascii="Cambria" w:hAnsi="Cambria"/>
+          <w:sz w:val="24"/>
+          <w:szCs w:val="24"/>
+        </w:rPr>
+        <w:t xml:space="preserve"> </w:t>
+      </w:r>
+      <w:proofErr w:type="spellStart"/>
+      <w:r>
+        <w:rPr>
+          <w:rFonts w:ascii="Cambria" w:hAnsi="Cambria"/>
+          <w:sz w:val="24"/>
+          <w:szCs w:val="24"/>
+        </w:rPr>
+        <w:t>gốc</w:t>
+      </w:r>
+      <w:proofErr w:type="spellEnd"/>
+      <w:r>
+        <w:rPr>
+          <w:rFonts w:ascii="Cambria" w:hAnsi="Cambria"/>
+          <w:sz w:val="24"/>
+          <w:szCs w:val="24"/>
+        </w:rPr>
+        <w:t xml:space="preserve"> </w:t>
+      </w:r>
+      <w:proofErr w:type="spellStart"/>
+      <w:r>
+        <w:rPr>
+          <w:rFonts w:ascii="Cambria" w:hAnsi="Cambria"/>
+          <w:sz w:val="24"/>
+          <w:szCs w:val="24"/>
         </w:rPr>
         <w:t>tham</w:t>
       </w:r>
       <w:proofErr w:type="spellEnd"/>
       <w:r>
         <w:rPr>
-          <w:i/>
-          <w:iCs/>
-        </w:rPr>
-        <w:t xml:space="preserve"> </w:t>
-      </w:r>
-      <w:proofErr w:type="spellStart"/>
-      <w:r>
-        <w:rPr>
-          <w:i/>
-          <w:iCs/>
+          <w:rFonts w:ascii="Cambria" w:hAnsi="Cambria"/>
+          <w:sz w:val="24"/>
+          <w:szCs w:val="24"/>
+        </w:rPr>
+        <w:t xml:space="preserve"> </w:t>
+      </w:r>
+      <w:proofErr w:type="spellStart"/>
+      <w:r>
+        <w:rPr>
+          <w:rFonts w:ascii="Cambria" w:hAnsi="Cambria"/>
+          <w:sz w:val="24"/>
+          <w:szCs w:val="24"/>
         </w:rPr>
         <w:t>gia</w:t>
       </w:r>
       <w:proofErr w:type="spellEnd"/>
       <w:r>
         <w:rPr>
-          <w:i/>
-          <w:iCs/>
-        </w:rPr>
-        <w:t xml:space="preserve"> </w:t>
-      </w:r>
-      <w:proofErr w:type="spellStart"/>
-      <w:r>
-        <w:rPr>
-          <w:i/>
-          <w:iCs/>
+          <w:rFonts w:ascii="Cambria" w:hAnsi="Cambria"/>
+          <w:sz w:val="24"/>
+          <w:szCs w:val="24"/>
+        </w:rPr>
+        <w:t xml:space="preserve"> </w:t>
+      </w:r>
+      <w:proofErr w:type="spellStart"/>
+      <w:r>
+        <w:rPr>
+          <w:rFonts w:ascii="Cambria" w:hAnsi="Cambria"/>
+          <w:sz w:val="24"/>
+          <w:szCs w:val="24"/>
         </w:rPr>
         <w:t>dự</w:t>
       </w:r>
       <w:proofErr w:type="spellEnd"/>
       <w:r>
         <w:rPr>
-          <w:i/>
-          <w:iCs/>
-        </w:rPr>
-        <w:t xml:space="preserve"> </w:t>
-      </w:r>
-      <w:proofErr w:type="spellStart"/>
-      <w:r>
-        <w:rPr>
-          <w:i/>
-          <w:iCs/>
+          <w:rFonts w:ascii="Cambria" w:hAnsi="Cambria"/>
+          <w:sz w:val="24"/>
+          <w:szCs w:val="24"/>
+        </w:rPr>
+        <w:t xml:space="preserve"> </w:t>
+      </w:r>
+      <w:proofErr w:type="spellStart"/>
+      <w:r>
+        <w:rPr>
+          <w:rFonts w:ascii="Cambria" w:hAnsi="Cambria"/>
+          <w:sz w:val="24"/>
+          <w:szCs w:val="24"/>
         </w:rPr>
         <w:t>án</w:t>
       </w:r>
       <w:proofErr w:type="spellEnd"/>
       <w:r>
         <w:rPr>
-          <w:i/>
-          <w:iCs/>
-        </w:rPr>
-        <w:t xml:space="preserve"> </w:t>
-      </w:r>
-      <w:proofErr w:type="spellStart"/>
-      <w:r>
-        <w:rPr>
-          <w:i/>
-          <w:iCs/>
+          <w:rFonts w:ascii="Cambria" w:hAnsi="Cambria"/>
+          <w:sz w:val="24"/>
+          <w:szCs w:val="24"/>
+        </w:rPr>
+        <w:t xml:space="preserve"> </w:t>
+      </w:r>
+      <w:proofErr w:type="spellStart"/>
+      <w:r>
+        <w:rPr>
+          <w:rFonts w:ascii="Cambria" w:hAnsi="Cambria"/>
+          <w:sz w:val="24"/>
+          <w:szCs w:val="24"/>
         </w:rPr>
         <w:t>nguồn</w:t>
       </w:r>
       <w:proofErr w:type="spellEnd"/>
       <w:r>
         <w:rPr>
-          <w:i/>
-          <w:iCs/>
-        </w:rPr>
-        <w:t xml:space="preserve"> </w:t>
-      </w:r>
-      <w:proofErr w:type="spellStart"/>
-      <w:r>
-        <w:rPr>
-          <w:i/>
-          <w:iCs/>
+          <w:rFonts w:ascii="Cambria" w:hAnsi="Cambria"/>
+          <w:sz w:val="24"/>
+          <w:szCs w:val="24"/>
+        </w:rPr>
+        <w:t xml:space="preserve"> </w:t>
+      </w:r>
+      <w:proofErr w:type="spellStart"/>
+      <w:r>
+        <w:rPr>
+          <w:rFonts w:ascii="Cambria" w:hAnsi="Cambria"/>
+          <w:sz w:val="24"/>
+          <w:szCs w:val="24"/>
         </w:rPr>
         <w:t>mở</w:t>
       </w:r>
       <w:proofErr w:type="spellEnd"/>
       <w:r>
         <w:rPr>
-          <w:i/>
-          <w:iCs/>
-        </w:rPr>
-        <w:t xml:space="preserve"> </w:t>
-      </w:r>
-      <w:proofErr w:type="spellStart"/>
-      <w:r>
-        <w:rPr>
-          <w:i/>
-          <w:iCs/>
-        </w:rPr>
-        <w:t>với</w:t>
-      </w:r>
-      <w:proofErr w:type="spellEnd"/>
-      <w:r>
-        <w:rPr>
-          <w:i/>
-          <w:iCs/>
-        </w:rPr>
-        <w:t xml:space="preserve"> </w:t>
-      </w:r>
-      <w:proofErr w:type="spellStart"/>
-      <w:r>
-        <w:rPr>
-          <w:i/>
-          <w:iCs/>
-        </w:rPr>
-        <w:t>số</w:t>
-      </w:r>
-      <w:proofErr w:type="spellEnd"/>
-      <w:r>
-        <w:rPr>
-          <w:i/>
-          <w:iCs/>
-        </w:rPr>
-        <w:t xml:space="preserve"> commit </w:t>
-      </w:r>
-      <w:proofErr w:type="spellStart"/>
-      <w:r>
-        <w:rPr>
-          <w:i/>
-          <w:iCs/>
-        </w:rPr>
-        <w:t>nhiều</w:t>
-      </w:r>
-      <w:proofErr w:type="spellEnd"/>
-      <w:r>
-        <w:rPr>
-          <w:i/>
-          <w:iCs/>
-        </w:rPr>
-        <w:t xml:space="preserve"> </w:t>
-      </w:r>
-      <w:proofErr w:type="spellStart"/>
-      <w:r>
-        <w:rPr>
-          <w:i/>
-          <w:iCs/>
-        </w:rPr>
-        <w:t>nhất</w:t>
+          <w:rFonts w:ascii="Cambria" w:hAnsi="Cambria"/>
+          <w:sz w:val="24"/>
+          <w:szCs w:val="24"/>
+        </w:rPr>
+        <w:t>:</w:t>
+      </w:r>
+    </w:p>
+    <w:p>
+      <w:pPr>
+        <w:pStyle w:val="ListParagraph"/>
+        <w:numPr>
+          <w:ilvl w:val="0"/>
+          <w:numId w:val="41"/>
+        </w:numPr>
+        <w:jc w:val="left"/>
+        <w:rPr>
+          <w:rFonts w:ascii="Cambria" w:hAnsi="Cambria"/>
+          <w:sz w:val="24"/>
+          <w:szCs w:val="24"/>
+        </w:rPr>
+      </w:pPr>
+      <w:proofErr w:type="spellStart"/>
+      <w:r>
+        <w:rPr>
+          <w:rFonts w:ascii="Cambria" w:hAnsi="Cambria"/>
+          <w:sz w:val="24"/>
+          <w:szCs w:val="24"/>
+        </w:rPr>
+        <w:t>abbodh</w:t>
       </w:r>
       <w:proofErr w:type="spellEnd"/>
     </w:p>
@@ -12231,50 +12314,75 @@
           <w:ilvl w:val="1"/>
           <w:numId w:val="40"/>
         </w:numPr>
-        <w:rPr>
-          <w:i/>
-          <w:iCs/>
-        </w:rPr>
-      </w:pPr>
-      <w:proofErr w:type="spellStart"/>
-      <w:r>
-        <w:rPr>
-          <w:i/>
-          <w:iCs/>
+        <w:jc w:val="left"/>
+        <w:rPr>
+          <w:rFonts w:ascii="Cambria" w:hAnsi="Cambria"/>
+          <w:sz w:val="24"/>
+          <w:szCs w:val="24"/>
+        </w:rPr>
+      </w:pPr>
+      <w:proofErr w:type="spellStart"/>
+      <w:r>
+        <w:rPr>
+          <w:rFonts w:ascii="Cambria" w:hAnsi="Cambria"/>
+          <w:sz w:val="24"/>
+          <w:szCs w:val="24"/>
         </w:rPr>
         <w:t>Tên</w:t>
       </w:r>
       <w:proofErr w:type="spellEnd"/>
       <w:r>
         <w:rPr>
-          <w:i/>
-          <w:iCs/>
-        </w:rPr>
-        <w:t xml:space="preserve"> </w:t>
-      </w:r>
-      <w:proofErr w:type="spellStart"/>
-      <w:r>
-        <w:rPr>
-          <w:i/>
-          <w:iCs/>
+          <w:rFonts w:ascii="Cambria" w:hAnsi="Cambria"/>
+          <w:sz w:val="24"/>
+          <w:szCs w:val="24"/>
+        </w:rPr>
+        <w:t xml:space="preserve"> </w:t>
+      </w:r>
+      <w:proofErr w:type="spellStart"/>
+      <w:r>
+        <w:rPr>
+          <w:rFonts w:ascii="Cambria" w:hAnsi="Cambria"/>
+          <w:sz w:val="24"/>
+          <w:szCs w:val="24"/>
         </w:rPr>
         <w:t>đầy</w:t>
       </w:r>
       <w:proofErr w:type="spellEnd"/>
       <w:r>
         <w:rPr>
-          <w:i/>
-          <w:iCs/>
-        </w:rPr>
-        <w:t xml:space="preserve"> </w:t>
-      </w:r>
-      <w:proofErr w:type="spellStart"/>
-      <w:r>
-        <w:rPr>
-          <w:i/>
-          <w:iCs/>
+          <w:rFonts w:ascii="Cambria" w:hAnsi="Cambria"/>
+          <w:sz w:val="24"/>
+          <w:szCs w:val="24"/>
+        </w:rPr>
+        <w:t xml:space="preserve"> </w:t>
+      </w:r>
+      <w:proofErr w:type="spellStart"/>
+      <w:r>
+        <w:rPr>
+          <w:rFonts w:ascii="Cambria" w:hAnsi="Cambria"/>
+          <w:sz w:val="24"/>
+          <w:szCs w:val="24"/>
         </w:rPr>
         <w:t>đủ</w:t>
+      </w:r>
+      <w:proofErr w:type="spellEnd"/>
+      <w:r>
+        <w:rPr>
+          <w:rFonts w:ascii="Cambria" w:hAnsi="Cambria"/>
+          <w:sz w:val="24"/>
+          <w:szCs w:val="24"/>
+        </w:rPr>
+        <w:t xml:space="preserve">: Abhijeet </w:t>
+      </w:r>
+      <w:proofErr w:type="spellStart"/>
+      <w:r>
+        <w:rPr>
+          <w:rFonts w:ascii="Cambria" w:hAnsi="Cambria"/>
+          <w:sz w:val="24"/>
+          <w:szCs w:val="24"/>
+        </w:rPr>
+        <w:t>Bodhankar</w:t>
       </w:r>
       <w:proofErr w:type="spellEnd"/>
     </w:p>
@@ -12285,59 +12393,75 @@
           <w:ilvl w:val="1"/>
           <w:numId w:val="40"/>
         </w:numPr>
-        <w:rPr>
-          <w:i/>
-          <w:iCs/>
-        </w:rPr>
-      </w:pPr>
-      <w:r>
-        <w:rPr>
-          <w:i/>
-          <w:iCs/>
+        <w:jc w:val="left"/>
+        <w:rPr>
+          <w:rFonts w:ascii="Cambria" w:hAnsi="Cambria"/>
+          <w:sz w:val="24"/>
+          <w:szCs w:val="24"/>
+        </w:rPr>
+      </w:pPr>
+      <w:r>
+        <w:rPr>
+          <w:rFonts w:ascii="Cambria" w:hAnsi="Cambria"/>
+          <w:sz w:val="24"/>
+          <w:szCs w:val="24"/>
         </w:rPr>
         <w:t xml:space="preserve">Link </w:t>
       </w:r>
       <w:proofErr w:type="spellStart"/>
       <w:r>
         <w:rPr>
-          <w:i/>
-          <w:iCs/>
+          <w:rFonts w:ascii="Cambria" w:hAnsi="Cambria"/>
+          <w:sz w:val="24"/>
+          <w:szCs w:val="24"/>
         </w:rPr>
         <w:t>tài</w:t>
       </w:r>
       <w:proofErr w:type="spellEnd"/>
       <w:r>
         <w:rPr>
-          <w:i/>
-          <w:iCs/>
-        </w:rPr>
-        <w:t xml:space="preserve"> </w:t>
-      </w:r>
-      <w:proofErr w:type="spellStart"/>
-      <w:r>
-        <w:rPr>
-          <w:i/>
-          <w:iCs/>
+          <w:rFonts w:ascii="Cambria" w:hAnsi="Cambria"/>
+          <w:sz w:val="24"/>
+          <w:szCs w:val="24"/>
+        </w:rPr>
+        <w:t xml:space="preserve"> </w:t>
+      </w:r>
+      <w:proofErr w:type="spellStart"/>
+      <w:r>
+        <w:rPr>
+          <w:rFonts w:ascii="Cambria" w:hAnsi="Cambria"/>
+          <w:sz w:val="24"/>
+          <w:szCs w:val="24"/>
         </w:rPr>
         <w:t>khoản</w:t>
       </w:r>
       <w:proofErr w:type="spellEnd"/>
       <w:r>
         <w:rPr>
-          <w:i/>
-          <w:iCs/>
-        </w:rPr>
-        <w:t xml:space="preserve"> </w:t>
-      </w:r>
-      <w:proofErr w:type="spellStart"/>
-      <w:r>
-        <w:rPr>
-          <w:i/>
-          <w:iCs/>
+          <w:rFonts w:ascii="Cambria" w:hAnsi="Cambria"/>
+          <w:sz w:val="24"/>
+          <w:szCs w:val="24"/>
+        </w:rPr>
+        <w:t xml:space="preserve"> </w:t>
+      </w:r>
+      <w:proofErr w:type="spellStart"/>
+      <w:r>
+        <w:rPr>
+          <w:rFonts w:ascii="Cambria" w:hAnsi="Cambria"/>
+          <w:sz w:val="24"/>
+          <w:szCs w:val="24"/>
         </w:rPr>
         <w:t>Github</w:t>
       </w:r>
       <w:proofErr w:type="spellEnd"/>
+      <w:r>
+        <w:rPr>
+          <w:rFonts w:ascii="Cambria" w:hAnsi="Cambria"/>
+          <w:sz w:val="24"/>
+          <w:szCs w:val="24"/>
+        </w:rPr>
+        <w:t>: https://github.com/abbodh</w:t>
+      </w:r>
     </w:p>
     <w:p>
       <w:pPr>
@@ -12346,45 +12470,537 @@
           <w:ilvl w:val="1"/>
           <w:numId w:val="40"/>
         </w:numPr>
-        <w:rPr>
-          <w:i/>
-          <w:iCs/>
-        </w:rPr>
-      </w:pPr>
-      <w:proofErr w:type="spellStart"/>
-      <w:r>
-        <w:rPr>
-          <w:i/>
-          <w:iCs/>
-        </w:rPr>
+        <w:jc w:val="left"/>
+        <w:rPr>
+          <w:rFonts w:ascii="Cambria" w:hAnsi="Cambria"/>
+          <w:sz w:val="24"/>
+          <w:szCs w:val="24"/>
+        </w:rPr>
+      </w:pPr>
+      <w:proofErr w:type="spellStart"/>
+      <w:r>
+        <w:rPr>
+          <w:rFonts w:ascii="Cambria" w:hAnsi="Cambria"/>
+          <w:sz w:val="24"/>
+          <w:szCs w:val="24"/>
+        </w:rPr>
+        <w:lastRenderedPageBreak/>
         <w:t>Số</w:t>
       </w:r>
       <w:proofErr w:type="spellEnd"/>
       <w:r>
         <w:rPr>
-          <w:i/>
-          <w:iCs/>
+          <w:rFonts w:ascii="Cambria" w:hAnsi="Cambria"/>
+          <w:sz w:val="24"/>
+          <w:szCs w:val="24"/>
         </w:rPr>
         <w:t xml:space="preserve"> repository </w:t>
       </w:r>
       <w:proofErr w:type="spellStart"/>
       <w:r>
         <w:rPr>
-          <w:i/>
-          <w:iCs/>
+          <w:rFonts w:ascii="Cambria" w:hAnsi="Cambria"/>
+          <w:sz w:val="24"/>
+          <w:szCs w:val="24"/>
         </w:rPr>
         <w:t>có</w:t>
       </w:r>
       <w:proofErr w:type="spellEnd"/>
+      <w:r>
+        <w:rPr>
+          <w:rFonts w:ascii="Cambria" w:hAnsi="Cambria"/>
+          <w:sz w:val="24"/>
+          <w:szCs w:val="24"/>
+        </w:rPr>
+        <w:t>: 21</w:t>
+      </w:r>
     </w:p>
     <w:p>
       <w:pPr>
+        <w:pStyle w:val="ListParagraph"/>
+        <w:numPr>
+          <w:ilvl w:val="0"/>
+          <w:numId w:val="41"/>
+        </w:numPr>
+        <w:jc w:val="left"/>
+        <w:rPr>
+          <w:rFonts w:ascii="Cambria" w:hAnsi="Cambria"/>
+          <w:sz w:val="24"/>
+          <w:szCs w:val="24"/>
+        </w:rPr>
+      </w:pPr>
+      <w:proofErr w:type="spellStart"/>
+      <w:r>
+        <w:rPr>
+          <w:rFonts w:ascii="Cambria" w:hAnsi="Cambria"/>
+          <w:sz w:val="24"/>
+          <w:szCs w:val="24"/>
+        </w:rPr>
+        <w:t>yashrajmungale</w:t>
+      </w:r>
+      <w:proofErr w:type="spellEnd"/>
+    </w:p>
+    <w:p>
+      <w:pPr>
+        <w:pStyle w:val="ListParagraph"/>
+        <w:numPr>
+          <w:ilvl w:val="1"/>
+          <w:numId w:val="40"/>
+        </w:numPr>
+        <w:jc w:val="left"/>
+        <w:rPr>
+          <w:rFonts w:ascii="Cambria" w:hAnsi="Cambria"/>
+          <w:sz w:val="24"/>
+          <w:szCs w:val="24"/>
+        </w:rPr>
+      </w:pPr>
+      <w:proofErr w:type="spellStart"/>
+      <w:r>
+        <w:rPr>
+          <w:rFonts w:ascii="Cambria" w:hAnsi="Cambria"/>
+          <w:sz w:val="24"/>
+          <w:szCs w:val="24"/>
+        </w:rPr>
+        <w:t>Tên</w:t>
+      </w:r>
+      <w:proofErr w:type="spellEnd"/>
+      <w:r>
+        <w:rPr>
+          <w:rFonts w:ascii="Cambria" w:hAnsi="Cambria"/>
+          <w:sz w:val="24"/>
+          <w:szCs w:val="24"/>
+        </w:rPr>
+        <w:t xml:space="preserve"> </w:t>
+      </w:r>
+      <w:proofErr w:type="spellStart"/>
+      <w:r>
+        <w:rPr>
+          <w:rFonts w:ascii="Cambria" w:hAnsi="Cambria"/>
+          <w:sz w:val="24"/>
+          <w:szCs w:val="24"/>
+        </w:rPr>
+        <w:t>đầy</w:t>
+      </w:r>
+      <w:proofErr w:type="spellEnd"/>
+      <w:r>
+        <w:rPr>
+          <w:rFonts w:ascii="Cambria" w:hAnsi="Cambria"/>
+          <w:sz w:val="24"/>
+          <w:szCs w:val="24"/>
+        </w:rPr>
+        <w:t xml:space="preserve"> </w:t>
+      </w:r>
+      <w:proofErr w:type="spellStart"/>
+      <w:r>
+        <w:rPr>
+          <w:rFonts w:ascii="Cambria" w:hAnsi="Cambria"/>
+          <w:sz w:val="24"/>
+          <w:szCs w:val="24"/>
+        </w:rPr>
+        <w:t>đủ</w:t>
+      </w:r>
+      <w:proofErr w:type="spellEnd"/>
+      <w:r>
+        <w:rPr>
+          <w:rFonts w:ascii="Cambria" w:hAnsi="Cambria"/>
+          <w:sz w:val="24"/>
+          <w:szCs w:val="24"/>
+        </w:rPr>
+        <w:t xml:space="preserve">: </w:t>
+      </w:r>
+      <w:proofErr w:type="spellStart"/>
+      <w:r>
+        <w:rPr>
+          <w:rFonts w:ascii="Cambria" w:hAnsi="Cambria"/>
+          <w:sz w:val="24"/>
+          <w:szCs w:val="24"/>
+        </w:rPr>
+        <w:t>Yashraj</w:t>
+      </w:r>
+      <w:proofErr w:type="spellEnd"/>
+      <w:r>
+        <w:rPr>
+          <w:rFonts w:ascii="Cambria" w:hAnsi="Cambria"/>
+          <w:sz w:val="24"/>
+          <w:szCs w:val="24"/>
+        </w:rPr>
+        <w:t xml:space="preserve"> </w:t>
+      </w:r>
+      <w:proofErr w:type="spellStart"/>
+      <w:r>
+        <w:rPr>
+          <w:rFonts w:ascii="Cambria" w:hAnsi="Cambria"/>
+          <w:sz w:val="24"/>
+          <w:szCs w:val="24"/>
+        </w:rPr>
+        <w:t>Mungale</w:t>
+      </w:r>
+      <w:proofErr w:type="spellEnd"/>
+    </w:p>
+    <w:p>
+      <w:pPr>
+        <w:pStyle w:val="ListParagraph"/>
+        <w:numPr>
+          <w:ilvl w:val="1"/>
+          <w:numId w:val="40"/>
+        </w:numPr>
+        <w:jc w:val="left"/>
+        <w:rPr>
+          <w:rFonts w:ascii="Cambria" w:hAnsi="Cambria"/>
+          <w:sz w:val="24"/>
+          <w:szCs w:val="24"/>
+        </w:rPr>
+      </w:pPr>
+      <w:r>
+        <w:rPr>
+          <w:rFonts w:ascii="Cambria" w:hAnsi="Cambria"/>
+          <w:sz w:val="24"/>
+          <w:szCs w:val="24"/>
+        </w:rPr>
+        <w:t xml:space="preserve">Link </w:t>
+      </w:r>
+      <w:proofErr w:type="spellStart"/>
+      <w:r>
+        <w:rPr>
+          <w:rFonts w:ascii="Cambria" w:hAnsi="Cambria"/>
+          <w:sz w:val="24"/>
+          <w:szCs w:val="24"/>
+        </w:rPr>
+        <w:t>tài</w:t>
+      </w:r>
+      <w:proofErr w:type="spellEnd"/>
+      <w:r>
+        <w:rPr>
+          <w:rFonts w:ascii="Cambria" w:hAnsi="Cambria"/>
+          <w:sz w:val="24"/>
+          <w:szCs w:val="24"/>
+        </w:rPr>
+        <w:t xml:space="preserve"> </w:t>
+      </w:r>
+      <w:proofErr w:type="spellStart"/>
+      <w:r>
+        <w:rPr>
+          <w:rFonts w:ascii="Cambria" w:hAnsi="Cambria"/>
+          <w:sz w:val="24"/>
+          <w:szCs w:val="24"/>
+        </w:rPr>
+        <w:t>khoản</w:t>
+      </w:r>
+      <w:proofErr w:type="spellEnd"/>
+      <w:r>
+        <w:rPr>
+          <w:rFonts w:ascii="Cambria" w:hAnsi="Cambria"/>
+          <w:sz w:val="24"/>
+          <w:szCs w:val="24"/>
+        </w:rPr>
+        <w:t xml:space="preserve"> </w:t>
+      </w:r>
+      <w:proofErr w:type="spellStart"/>
+      <w:r>
+        <w:rPr>
+          <w:rFonts w:ascii="Cambria" w:hAnsi="Cambria"/>
+          <w:sz w:val="24"/>
+          <w:szCs w:val="24"/>
+        </w:rPr>
+        <w:t>Github</w:t>
+      </w:r>
+      <w:proofErr w:type="spellEnd"/>
+      <w:r>
+        <w:rPr>
+          <w:rFonts w:ascii="Cambria" w:hAnsi="Cambria"/>
+          <w:sz w:val="24"/>
+          <w:szCs w:val="24"/>
+        </w:rPr>
+        <w:t>: https://github.com/yashrajmungale</w:t>
+      </w:r>
+    </w:p>
+    <w:p>
+      <w:pPr>
+        <w:pStyle w:val="ListParagraph"/>
+        <w:numPr>
+          <w:ilvl w:val="1"/>
+          <w:numId w:val="40"/>
+        </w:numPr>
+        <w:jc w:val="left"/>
+        <w:rPr>
+          <w:rFonts w:ascii="Cambria" w:hAnsi="Cambria"/>
+          <w:sz w:val="24"/>
+          <w:szCs w:val="24"/>
+        </w:rPr>
+      </w:pPr>
+      <w:proofErr w:type="spellStart"/>
+      <w:r>
+        <w:rPr>
+          <w:rFonts w:ascii="Cambria" w:hAnsi="Cambria"/>
+          <w:sz w:val="24"/>
+          <w:szCs w:val="24"/>
+        </w:rPr>
+        <w:t>Số</w:t>
+      </w:r>
+      <w:proofErr w:type="spellEnd"/>
+      <w:r>
+        <w:rPr>
+          <w:rFonts w:ascii="Cambria" w:hAnsi="Cambria"/>
+          <w:sz w:val="24"/>
+          <w:szCs w:val="24"/>
+        </w:rPr>
+        <w:t xml:space="preserve"> repository </w:t>
+      </w:r>
+      <w:proofErr w:type="spellStart"/>
+      <w:r>
+        <w:rPr>
+          <w:rFonts w:ascii="Cambria" w:hAnsi="Cambria"/>
+          <w:sz w:val="24"/>
+          <w:szCs w:val="24"/>
+        </w:rPr>
+        <w:t>có</w:t>
+      </w:r>
+      <w:proofErr w:type="spellEnd"/>
+      <w:r>
+        <w:rPr>
+          <w:rFonts w:ascii="Cambria" w:hAnsi="Cambria"/>
+          <w:sz w:val="24"/>
+          <w:szCs w:val="24"/>
+        </w:rPr>
+        <w:t>: 7</w:t>
+      </w:r>
+    </w:p>
+    <w:p>
+      <w:pPr>
+        <w:pStyle w:val="ListParagraph"/>
+        <w:numPr>
+          <w:ilvl w:val="0"/>
+          <w:numId w:val="41"/>
+        </w:numPr>
+        <w:jc w:val="left"/>
+        <w:rPr>
+          <w:rFonts w:ascii="Cambria" w:hAnsi="Cambria"/>
+          <w:sz w:val="24"/>
+          <w:szCs w:val="24"/>
+        </w:rPr>
+      </w:pPr>
+      <w:r>
+        <w:rPr>
+          <w:rFonts w:ascii="Cambria" w:hAnsi="Cambria"/>
+          <w:sz w:val="24"/>
+          <w:szCs w:val="24"/>
+        </w:rPr>
+        <w:t>v-</w:t>
+      </w:r>
+      <w:proofErr w:type="spellStart"/>
+      <w:r>
+        <w:rPr>
+          <w:rFonts w:ascii="Cambria" w:hAnsi="Cambria"/>
+          <w:sz w:val="24"/>
+          <w:szCs w:val="24"/>
+        </w:rPr>
+        <w:t>smahaj</w:t>
+      </w:r>
+      <w:proofErr w:type="spellEnd"/>
+    </w:p>
+    <w:p>
+      <w:pPr>
+        <w:pStyle w:val="ListParagraph"/>
+        <w:numPr>
+          <w:ilvl w:val="1"/>
+          <w:numId w:val="40"/>
+        </w:numPr>
+        <w:jc w:val="left"/>
+        <w:rPr>
+          <w:rFonts w:ascii="Cambria" w:hAnsi="Cambria"/>
+          <w:sz w:val="24"/>
+          <w:szCs w:val="24"/>
+        </w:rPr>
+      </w:pPr>
+      <w:proofErr w:type="spellStart"/>
+      <w:r>
+        <w:rPr>
+          <w:rFonts w:ascii="Cambria" w:hAnsi="Cambria"/>
+          <w:sz w:val="24"/>
+          <w:szCs w:val="24"/>
+        </w:rPr>
+        <w:t>Tên</w:t>
+      </w:r>
+      <w:proofErr w:type="spellEnd"/>
+      <w:r>
+        <w:rPr>
+          <w:rFonts w:ascii="Cambria" w:hAnsi="Cambria"/>
+          <w:sz w:val="24"/>
+          <w:szCs w:val="24"/>
+        </w:rPr>
+        <w:t xml:space="preserve"> </w:t>
+      </w:r>
+      <w:proofErr w:type="spellStart"/>
+      <w:r>
+        <w:rPr>
+          <w:rFonts w:ascii="Cambria" w:hAnsi="Cambria"/>
+          <w:sz w:val="24"/>
+          <w:szCs w:val="24"/>
+        </w:rPr>
+        <w:t>đầy</w:t>
+      </w:r>
+      <w:proofErr w:type="spellEnd"/>
+      <w:r>
+        <w:rPr>
+          <w:rFonts w:ascii="Cambria" w:hAnsi="Cambria"/>
+          <w:sz w:val="24"/>
+          <w:szCs w:val="24"/>
+        </w:rPr>
+        <w:t xml:space="preserve"> </w:t>
+      </w:r>
+      <w:proofErr w:type="spellStart"/>
+      <w:r>
+        <w:rPr>
+          <w:rFonts w:ascii="Cambria" w:hAnsi="Cambria"/>
+          <w:sz w:val="24"/>
+          <w:szCs w:val="24"/>
+        </w:rPr>
+        <w:t>đủ</w:t>
+      </w:r>
+      <w:proofErr w:type="spellEnd"/>
+      <w:r>
+        <w:rPr>
+          <w:rFonts w:ascii="Cambria" w:hAnsi="Cambria"/>
+          <w:sz w:val="24"/>
+          <w:szCs w:val="24"/>
+        </w:rPr>
+        <w:t xml:space="preserve">: </w:t>
+      </w:r>
+    </w:p>
+    <w:p>
+      <w:pPr>
+        <w:pStyle w:val="ListParagraph"/>
+        <w:numPr>
+          <w:ilvl w:val="1"/>
+          <w:numId w:val="40"/>
+        </w:numPr>
+        <w:jc w:val="left"/>
+        <w:rPr>
+          <w:rFonts w:ascii="Cambria" w:hAnsi="Cambria"/>
+          <w:sz w:val="24"/>
+          <w:szCs w:val="24"/>
+        </w:rPr>
+      </w:pPr>
+      <w:r>
+        <w:rPr>
+          <w:rFonts w:ascii="Cambria" w:hAnsi="Cambria"/>
+          <w:sz w:val="24"/>
+          <w:szCs w:val="24"/>
+        </w:rPr>
+        <w:t xml:space="preserve">Link </w:t>
+      </w:r>
+      <w:proofErr w:type="spellStart"/>
+      <w:r>
+        <w:rPr>
+          <w:rFonts w:ascii="Cambria" w:hAnsi="Cambria"/>
+          <w:sz w:val="24"/>
+          <w:szCs w:val="24"/>
+        </w:rPr>
+        <w:t>tài</w:t>
+      </w:r>
+      <w:proofErr w:type="spellEnd"/>
+      <w:r>
+        <w:rPr>
+          <w:rFonts w:ascii="Cambria" w:hAnsi="Cambria"/>
+          <w:sz w:val="24"/>
+          <w:szCs w:val="24"/>
+        </w:rPr>
+        <w:t xml:space="preserve"> </w:t>
+      </w:r>
+      <w:proofErr w:type="spellStart"/>
+      <w:r>
+        <w:rPr>
+          <w:rFonts w:ascii="Cambria" w:hAnsi="Cambria"/>
+          <w:sz w:val="24"/>
+          <w:szCs w:val="24"/>
+        </w:rPr>
+        <w:t>khoản</w:t>
+      </w:r>
+      <w:proofErr w:type="spellEnd"/>
+      <w:r>
+        <w:rPr>
+          <w:rFonts w:ascii="Cambria" w:hAnsi="Cambria"/>
+          <w:sz w:val="24"/>
+          <w:szCs w:val="24"/>
+        </w:rPr>
+        <w:t xml:space="preserve"> </w:t>
+      </w:r>
+      <w:proofErr w:type="spellStart"/>
+      <w:r>
+        <w:rPr>
+          <w:rFonts w:ascii="Cambria" w:hAnsi="Cambria"/>
+          <w:sz w:val="24"/>
+          <w:szCs w:val="24"/>
+        </w:rPr>
+        <w:t>Github</w:t>
+      </w:r>
+      <w:proofErr w:type="spellEnd"/>
+      <w:r>
+        <w:rPr>
+          <w:rFonts w:ascii="Cambria" w:hAnsi="Cambria"/>
+          <w:sz w:val="24"/>
+          <w:szCs w:val="24"/>
+        </w:rPr>
+        <w:t>: https://github.com/v-smahaj</w:t>
+      </w:r>
+    </w:p>
+    <w:p>
+      <w:pPr>
+        <w:pStyle w:val="ListParagraph"/>
+        <w:numPr>
+          <w:ilvl w:val="1"/>
+          <w:numId w:val="40"/>
+        </w:numPr>
+        <w:jc w:val="left"/>
+        <w:rPr>
+          <w:rFonts w:ascii="Cambria" w:hAnsi="Cambria"/>
+          <w:sz w:val="24"/>
+          <w:szCs w:val="24"/>
+        </w:rPr>
+      </w:pPr>
+      <w:proofErr w:type="spellStart"/>
+      <w:r>
+        <w:rPr>
+          <w:rFonts w:ascii="Cambria" w:hAnsi="Cambria"/>
+          <w:sz w:val="24"/>
+          <w:szCs w:val="24"/>
+        </w:rPr>
+        <w:t>Số</w:t>
+      </w:r>
+      <w:proofErr w:type="spellEnd"/>
+      <w:r>
+        <w:rPr>
+          <w:rFonts w:ascii="Cambria" w:hAnsi="Cambria"/>
+          <w:sz w:val="24"/>
+          <w:szCs w:val="24"/>
+        </w:rPr>
+        <w:t xml:space="preserve"> repository </w:t>
+      </w:r>
+      <w:proofErr w:type="spellStart"/>
+      <w:r>
+        <w:rPr>
+          <w:rFonts w:ascii="Cambria" w:hAnsi="Cambria"/>
+          <w:sz w:val="24"/>
+          <w:szCs w:val="24"/>
+        </w:rPr>
+        <w:t>có</w:t>
+      </w:r>
+      <w:proofErr w:type="spellEnd"/>
+      <w:r>
+        <w:rPr>
+          <w:rFonts w:ascii="Cambria" w:hAnsi="Cambria"/>
+          <w:sz w:val="24"/>
+          <w:szCs w:val="24"/>
+        </w:rPr>
+        <w:t>: 5</w:t>
+      </w:r>
+    </w:p>
+    <w:p>
+      <w:pPr>
         <w:pStyle w:val="Heading2"/>
       </w:pPr>
-      <w:bookmarkStart w:id="11" w:name="_Toc90500046"/>
-      <w:proofErr w:type="spellStart"/>
-      <w:r>
-        <w:lastRenderedPageBreak/>
+      <w:proofErr w:type="spellStart"/>
+      <w:r>
         <w:t>Kết</w:t>
       </w:r>
       <w:proofErr w:type="spellEnd"/>
@@ -14753,6 +15369,7 @@
           <w:i/>
           <w:iCs/>
         </w:rPr>
+        <w:lastRenderedPageBreak/>
         <w:t>Mức</w:t>
       </w:r>
       <w:proofErr w:type="spellEnd"/>
@@ -15339,7 +15956,6 @@
           <w:i/>
           <w:iCs/>
         </w:rPr>
-        <w:lastRenderedPageBreak/>
         <w:t>Mô</w:t>
       </w:r>
       <w:proofErr w:type="spellEnd"/>
@@ -17005,6 +17621,7 @@
       <w:bookmarkStart w:id="24" w:name="_Toc90500059"/>
       <w:proofErr w:type="spellStart"/>
       <w:r>
+        <w:lastRenderedPageBreak/>
         <w:t>Quản</w:t>
       </w:r>
       <w:proofErr w:type="spellEnd"/>
@@ -17661,7 +18278,6 @@
       </w:pPr>
       <w:proofErr w:type="spellStart"/>
       <w:r>
-        <w:lastRenderedPageBreak/>
         <w:t>Số</w:t>
       </w:r>
       <w:proofErr w:type="spellEnd"/>
@@ -20612,6 +21228,95 @@
     </w:lvl>
   </w:abstractNum>
   <w:abstractNum w:abstractNumId="28" w15:restartNumberingAfterBreak="0">
+    <w:nsid w:val="269A24BF"/>
+    <w:multiLevelType w:val="hybridMultilevel"/>
+    <w:tmpl w:val="174E4A72"/>
+    <w:lvl w:ilvl="0" w:tplc="0409000F">
+      <w:start w:val="1"/>
+      <w:numFmt w:val="decimal"/>
+      <w:lvlText w:val="%1."/>
+      <w:lvlJc w:val="left"/>
+      <w:pPr>
+        <w:ind w:left="720" w:hanging="360"/>
+      </w:pPr>
+      <w:rPr>
+        <w:rFonts w:hint="default"/>
+      </w:rPr>
+    </w:lvl>
+    <w:lvl w:ilvl="1" w:tplc="04090019">
+      <w:start w:val="1"/>
+      <w:numFmt w:val="lowerLetter"/>
+      <w:lvlText w:val="%2."/>
+      <w:lvlJc w:val="left"/>
+      <w:pPr>
+        <w:ind w:left="1440" w:hanging="360"/>
+      </w:pPr>
+    </w:lvl>
+    <w:lvl w:ilvl="2" w:tplc="0409001B" w:tentative="1">
+      <w:start w:val="1"/>
+      <w:numFmt w:val="lowerRoman"/>
+      <w:lvlText w:val="%3."/>
+      <w:lvlJc w:val="right"/>
+      <w:pPr>
+        <w:ind w:left="2160" w:hanging="180"/>
+      </w:pPr>
+    </w:lvl>
+    <w:lvl w:ilvl="3" w:tplc="0409000F" w:tentative="1">
+      <w:start w:val="1"/>
+      <w:numFmt w:val="decimal"/>
+      <w:lvlText w:val="%4."/>
+      <w:lvlJc w:val="left"/>
+      <w:pPr>
+        <w:ind w:left="2880" w:hanging="360"/>
+      </w:pPr>
+    </w:lvl>
+    <w:lvl w:ilvl="4" w:tplc="04090019" w:tentative="1">
+      <w:start w:val="1"/>
+      <w:numFmt w:val="lowerLetter"/>
+      <w:lvlText w:val="%5."/>
+      <w:lvlJc w:val="left"/>
+      <w:pPr>
+        <w:ind w:left="3600" w:hanging="360"/>
+      </w:pPr>
+    </w:lvl>
+    <w:lvl w:ilvl="5" w:tplc="0409001B" w:tentative="1">
+      <w:start w:val="1"/>
+      <w:numFmt w:val="lowerRoman"/>
+      <w:lvlText w:val="%6."/>
+      <w:lvlJc w:val="right"/>
+      <w:pPr>
+        <w:ind w:left="4320" w:hanging="180"/>
+      </w:pPr>
+    </w:lvl>
+    <w:lvl w:ilvl="6" w:tplc="0409000F" w:tentative="1">
+      <w:start w:val="1"/>
+      <w:numFmt w:val="decimal"/>
+      <w:lvlText w:val="%7."/>
+      <w:lvlJc w:val="left"/>
+      <w:pPr>
+        <w:ind w:left="5040" w:hanging="360"/>
+      </w:pPr>
+    </w:lvl>
+    <w:lvl w:ilvl="7" w:tplc="04090019" w:tentative="1">
+      <w:start w:val="1"/>
+      <w:numFmt w:val="lowerLetter"/>
+      <w:lvlText w:val="%8."/>
+      <w:lvlJc w:val="left"/>
+      <w:pPr>
+        <w:ind w:left="5760" w:hanging="360"/>
+      </w:pPr>
+    </w:lvl>
+    <w:lvl w:ilvl="8" w:tplc="0409001B" w:tentative="1">
+      <w:start w:val="1"/>
+      <w:numFmt w:val="lowerRoman"/>
+      <w:lvlText w:val="%9."/>
+      <w:lvlJc w:val="right"/>
+      <w:pPr>
+        <w:ind w:left="6480" w:hanging="180"/>
+      </w:pPr>
+    </w:lvl>
+  </w:abstractNum>
+  <w:abstractNum w:abstractNumId="29" w15:restartNumberingAfterBreak="0">
     <w:nsid w:val="2A332316"/>
     <w:multiLevelType w:val="hybridMultilevel"/>
     <w:tmpl w:val="8D50A05A"/>
@@ -20723,7 +21428,7 @@
       </w:rPr>
     </w:lvl>
   </w:abstractNum>
-  <w:abstractNum w:abstractNumId="29" w15:restartNumberingAfterBreak="0">
+  <w:abstractNum w:abstractNumId="30" w15:restartNumberingAfterBreak="0">
     <w:nsid w:val="2D5B3E5E"/>
     <w:multiLevelType w:val="multilevel"/>
     <w:tmpl w:val="AC12CE28"/>
@@ -20839,7 +21544,7 @@
       </w:pPr>
     </w:lvl>
   </w:abstractNum>
-  <w:abstractNum w:abstractNumId="30" w15:restartNumberingAfterBreak="0">
+  <w:abstractNum w:abstractNumId="31" w15:restartNumberingAfterBreak="0">
     <w:nsid w:val="3A2B4E87"/>
     <w:multiLevelType w:val="multilevel"/>
     <w:tmpl w:val="AC12CE28"/>
@@ -20955,7 +21660,7 @@
       </w:pPr>
     </w:lvl>
   </w:abstractNum>
-  <w:abstractNum w:abstractNumId="31" w15:restartNumberingAfterBreak="0">
+  <w:abstractNum w:abstractNumId="32" w15:restartNumberingAfterBreak="0">
     <w:nsid w:val="434F6183"/>
     <w:multiLevelType w:val="hybridMultilevel"/>
     <w:tmpl w:val="77F43510"/>
@@ -21041,7 +21746,7 @@
       </w:pPr>
     </w:lvl>
   </w:abstractNum>
-  <w:abstractNum w:abstractNumId="32" w15:restartNumberingAfterBreak="0">
+  <w:abstractNum w:abstractNumId="33" w15:restartNumberingAfterBreak="0">
     <w:nsid w:val="48A10028"/>
     <w:multiLevelType w:val="hybridMultilevel"/>
     <w:tmpl w:val="58A2CCCA"/>
@@ -21130,7 +21835,7 @@
       </w:pPr>
     </w:lvl>
   </w:abstractNum>
-  <w:abstractNum w:abstractNumId="33" w15:restartNumberingAfterBreak="0">
+  <w:abstractNum w:abstractNumId="34" w15:restartNumberingAfterBreak="0">
     <w:nsid w:val="4EAF51D8"/>
     <w:multiLevelType w:val="hybridMultilevel"/>
     <w:tmpl w:val="58A2CCCA"/>
@@ -21219,7 +21924,7 @@
       </w:pPr>
     </w:lvl>
   </w:abstractNum>
-  <w:abstractNum w:abstractNumId="34" w15:restartNumberingAfterBreak="0">
+  <w:abstractNum w:abstractNumId="35" w15:restartNumberingAfterBreak="0">
     <w:nsid w:val="58B72105"/>
     <w:multiLevelType w:val="multilevel"/>
     <w:tmpl w:val="D960FB60"/>
@@ -21368,7 +22073,7 @@
       </w:rPr>
     </w:lvl>
   </w:abstractNum>
-  <w:abstractNum w:abstractNumId="35" w15:restartNumberingAfterBreak="0">
+  <w:abstractNum w:abstractNumId="36" w15:restartNumberingAfterBreak="0">
     <w:nsid w:val="67C1146D"/>
     <w:multiLevelType w:val="hybridMultilevel"/>
     <w:tmpl w:val="7DA8282E"/>
@@ -21508,7 +22213,7 @@
       </w:rPr>
     </w:lvl>
   </w:abstractNum>
-  <w:abstractNum w:abstractNumId="36" w15:restartNumberingAfterBreak="0">
+  <w:abstractNum w:abstractNumId="37" w15:restartNumberingAfterBreak="0">
     <w:nsid w:val="6E6566D4"/>
     <w:multiLevelType w:val="hybridMultilevel"/>
     <w:tmpl w:val="DC94D102"/>
@@ -21597,7 +22302,7 @@
       </w:pPr>
     </w:lvl>
   </w:abstractNum>
-  <w:abstractNum w:abstractNumId="37" w15:restartNumberingAfterBreak="0">
+  <w:abstractNum w:abstractNumId="38" w15:restartNumberingAfterBreak="0">
     <w:nsid w:val="7745669D"/>
     <w:multiLevelType w:val="hybridMultilevel"/>
     <w:tmpl w:val="7C84415A"/>
@@ -21686,7 +22391,7 @@
       </w:pPr>
     </w:lvl>
   </w:abstractNum>
-  <w:abstractNum w:abstractNumId="38" w15:restartNumberingAfterBreak="0">
+  <w:abstractNum w:abstractNumId="39" w15:restartNumberingAfterBreak="0">
     <w:nsid w:val="79405515"/>
     <w:multiLevelType w:val="hybridMultilevel"/>
     <w:tmpl w:val="B588D586"/>
@@ -21802,7 +22507,7 @@
       </w:pPr>
     </w:lvl>
   </w:abstractNum>
-  <w:abstractNum w:abstractNumId="39" w15:restartNumberingAfterBreak="0">
+  <w:abstractNum w:abstractNumId="40" w15:restartNumberingAfterBreak="0">
     <w:nsid w:val="795348F1"/>
     <w:multiLevelType w:val="multilevel"/>
     <w:tmpl w:val="00000011"/>
@@ -21973,10 +22678,10 @@
     <w:abstractNumId w:val="23"/>
   </w:num>
   <w:num w:numId="20">
-    <w:abstractNumId w:val="39"/>
+    <w:abstractNumId w:val="40"/>
   </w:num>
   <w:num w:numId="21">
-    <w:abstractNumId w:val="38"/>
+    <w:abstractNumId w:val="39"/>
   </w:num>
   <w:num w:numId="22">
     <w:abstractNumId w:val="22"/>
@@ -21988,16 +22693,16 @@
     <w:abstractNumId w:val="24"/>
   </w:num>
   <w:num w:numId="25">
-    <w:abstractNumId w:val="29"/>
+    <w:abstractNumId w:val="30"/>
   </w:num>
   <w:num w:numId="26">
     <w:abstractNumId w:val="25"/>
   </w:num>
   <w:num w:numId="27">
-    <w:abstractNumId w:val="35"/>
+    <w:abstractNumId w:val="36"/>
   </w:num>
   <w:num w:numId="28">
-    <w:abstractNumId w:val="30"/>
+    <w:abstractNumId w:val="31"/>
   </w:num>
   <w:num w:numId="29">
     <w:abstractNumId w:val="21"/>
@@ -22006,34 +22711,37 @@
     <w:abstractNumId w:val="19"/>
   </w:num>
   <w:num w:numId="31">
-    <w:abstractNumId w:val="34"/>
+    <w:abstractNumId w:val="35"/>
   </w:num>
   <w:num w:numId="32">
-    <w:abstractNumId w:val="28"/>
+    <w:abstractNumId w:val="29"/>
   </w:num>
   <w:num w:numId="33">
-    <w:abstractNumId w:val="31"/>
+    <w:abstractNumId w:val="32"/>
   </w:num>
   <w:num w:numId="34">
     <w:abstractNumId w:val="27"/>
   </w:num>
   <w:num w:numId="35">
+    <w:abstractNumId w:val="34"/>
+  </w:num>
+  <w:num w:numId="36">
     <w:abstractNumId w:val="33"/>
   </w:num>
-  <w:num w:numId="36">
-    <w:abstractNumId w:val="32"/>
-  </w:num>
   <w:num w:numId="37">
-    <w:abstractNumId w:val="36"/>
+    <w:abstractNumId w:val="37"/>
   </w:num>
   <w:num w:numId="38">
     <w:abstractNumId w:val="26"/>
   </w:num>
   <w:num w:numId="39">
-    <w:abstractNumId w:val="37"/>
+    <w:abstractNumId w:val="38"/>
   </w:num>
   <w:num w:numId="40">
     <w:abstractNumId w:val="18"/>
+  </w:num>
+  <w:num w:numId="41">
+    <w:abstractNumId w:val="28"/>
   </w:num>
 </w:numbering>
 </file>

--- a/docs/Báo cáo nhóm 10.docx
+++ b/docs/Báo cáo nhóm 10.docx
@@ -13495,175 +13495,109 @@
     </w:p>
     <w:p>
       <w:pPr>
-        <w:rPr>
-          <w:i/>
-          <w:iCs/>
-        </w:rPr>
-      </w:pPr>
-      <w:proofErr w:type="spellStart"/>
-      <w:r>
-        <w:rPr>
-          <w:i/>
-          <w:iCs/>
+        <w:jc w:val="left"/>
+        <w:rPr>
+          <w:rFonts w:ascii="Cambria" w:hAnsi="Cambria"/>
+          <w:sz w:val="24"/>
+          <w:szCs w:val="24"/>
+        </w:rPr>
+      </w:pPr>
+      <w:bookmarkStart w:id="13" w:name="_Toc90500048"/>
+      <w:proofErr w:type="spellStart"/>
+      <w:r>
+        <w:rPr>
+          <w:rFonts w:ascii="Cambria" w:hAnsi="Cambria"/>
+          <w:sz w:val="24"/>
+          <w:szCs w:val="24"/>
         </w:rPr>
         <w:t>Chạy</w:t>
       </w:r>
       <w:proofErr w:type="spellEnd"/>
       <w:r>
         <w:rPr>
-          <w:i/>
-          <w:iCs/>
-        </w:rPr>
-        <w:t xml:space="preserve"> </w:t>
-      </w:r>
-      <w:proofErr w:type="spellStart"/>
-      <w:r>
-        <w:rPr>
-          <w:i/>
-          <w:iCs/>
+          <w:rFonts w:ascii="Cambria" w:hAnsi="Cambria"/>
+          <w:sz w:val="24"/>
+          <w:szCs w:val="24"/>
+        </w:rPr>
+        <w:t xml:space="preserve"> </w:t>
+      </w:r>
+      <w:proofErr w:type="spellStart"/>
+      <w:r>
+        <w:rPr>
+          <w:rFonts w:ascii="Cambria" w:hAnsi="Cambria"/>
+          <w:sz w:val="24"/>
+          <w:szCs w:val="24"/>
         </w:rPr>
         <w:t>được</w:t>
       </w:r>
       <w:proofErr w:type="spellEnd"/>
       <w:r>
         <w:rPr>
-          <w:i/>
-          <w:iCs/>
-        </w:rPr>
-        <w:t xml:space="preserve"> </w:t>
-      </w:r>
-      <w:proofErr w:type="spellStart"/>
-      <w:r>
-        <w:rPr>
-          <w:i/>
-          <w:iCs/>
+          <w:rFonts w:ascii="Cambria" w:hAnsi="Cambria"/>
+          <w:sz w:val="24"/>
+          <w:szCs w:val="24"/>
+        </w:rPr>
+        <w:t xml:space="preserve"> </w:t>
+      </w:r>
+      <w:proofErr w:type="spellStart"/>
+      <w:r>
+        <w:rPr>
+          <w:rFonts w:ascii="Cambria" w:hAnsi="Cambria"/>
+          <w:sz w:val="24"/>
+          <w:szCs w:val="24"/>
         </w:rPr>
         <w:t>trên</w:t>
       </w:r>
       <w:proofErr w:type="spellEnd"/>
       <w:r>
         <w:rPr>
-          <w:i/>
-          <w:iCs/>
-        </w:rPr>
-        <w:t xml:space="preserve"> </w:t>
-      </w:r>
-      <w:proofErr w:type="spellStart"/>
-      <w:r>
-        <w:rPr>
-          <w:i/>
-          <w:iCs/>
-        </w:rPr>
-        <w:t>mọi</w:t>
-      </w:r>
-      <w:proofErr w:type="spellEnd"/>
-      <w:r>
-        <w:rPr>
-          <w:i/>
-          <w:iCs/>
-        </w:rPr>
-        <w:t xml:space="preserve"> </w:t>
-      </w:r>
-      <w:proofErr w:type="spellStart"/>
-      <w:r>
-        <w:rPr>
-          <w:i/>
-          <w:iCs/>
+          <w:rFonts w:ascii="Cambria" w:hAnsi="Cambria"/>
+          <w:sz w:val="24"/>
+          <w:szCs w:val="24"/>
+        </w:rPr>
+        <w:t xml:space="preserve"> </w:t>
+      </w:r>
+      <w:proofErr w:type="spellStart"/>
+      <w:r>
+        <w:rPr>
+          <w:rFonts w:ascii="Cambria" w:hAnsi="Cambria"/>
+          <w:sz w:val="24"/>
+          <w:szCs w:val="24"/>
         </w:rPr>
         <w:t>nền</w:t>
       </w:r>
       <w:proofErr w:type="spellEnd"/>
       <w:r>
         <w:rPr>
-          <w:i/>
-          <w:iCs/>
-        </w:rPr>
-        <w:t xml:space="preserve"> </w:t>
-      </w:r>
-      <w:proofErr w:type="spellStart"/>
-      <w:r>
-        <w:rPr>
-          <w:i/>
-          <w:iCs/>
-        </w:rPr>
-        <w:t>t</w:t>
-      </w:r>
-      <w:r>
-        <w:rPr>
-          <w:i/>
-          <w:iCs/>
-        </w:rPr>
-        <w:t>ảng</w:t>
-      </w:r>
-      <w:proofErr w:type="spellEnd"/>
-      <w:r>
-        <w:rPr>
-          <w:i/>
-          <w:iCs/>
-        </w:rPr>
-        <w:t xml:space="preserve"> </w:t>
-      </w:r>
-      <w:proofErr w:type="spellStart"/>
-      <w:r>
-        <w:rPr>
-          <w:i/>
-          <w:iCs/>
-        </w:rPr>
-        <w:t>mà</w:t>
-      </w:r>
-      <w:proofErr w:type="spellEnd"/>
-      <w:r>
-        <w:rPr>
-          <w:i/>
-          <w:iCs/>
-        </w:rPr>
-        <w:t xml:space="preserve"> </w:t>
-      </w:r>
-      <w:proofErr w:type="spellStart"/>
-      <w:r>
-        <w:rPr>
-          <w:i/>
-          <w:iCs/>
-        </w:rPr>
-        <w:t>hỗ</w:t>
-      </w:r>
-      <w:proofErr w:type="spellEnd"/>
-      <w:r>
-        <w:rPr>
-          <w:i/>
-          <w:iCs/>
-        </w:rPr>
-        <w:t xml:space="preserve"> </w:t>
-      </w:r>
-      <w:proofErr w:type="spellStart"/>
-      <w:r>
-        <w:rPr>
-          <w:i/>
-          <w:iCs/>
-        </w:rPr>
-        <w:t>trợ</w:t>
-      </w:r>
-      <w:proofErr w:type="spellEnd"/>
-      <w:r>
-        <w:rPr>
-          <w:i/>
-          <w:iCs/>
-        </w:rPr>
-        <w:t xml:space="preserve"> Microsoft </w:t>
-      </w:r>
-      <w:proofErr w:type="spellStart"/>
-      <w:r>
-        <w:rPr>
-          <w:i/>
-          <w:iCs/>
-        </w:rPr>
-        <w:t>Temas</w:t>
-      </w:r>
-      <w:proofErr w:type="spellEnd"/>
-      <w:r>
-        <w:rPr>
-          <w:i/>
-          <w:iCs/>
+          <w:rFonts w:ascii="Cambria" w:hAnsi="Cambria"/>
+          <w:sz w:val="24"/>
+          <w:szCs w:val="24"/>
+        </w:rPr>
+        <w:t xml:space="preserve"> </w:t>
+      </w:r>
+      <w:proofErr w:type="spellStart"/>
+      <w:r>
+        <w:rPr>
+          <w:rFonts w:ascii="Cambria" w:hAnsi="Cambria"/>
+          <w:sz w:val="24"/>
+          <w:szCs w:val="24"/>
+        </w:rPr>
+        <w:t>tảng</w:t>
+      </w:r>
+      <w:proofErr w:type="spellEnd"/>
+      <w:r>
+        <w:rPr>
+          <w:rFonts w:ascii="Cambria" w:hAnsi="Cambria"/>
+          <w:sz w:val="24"/>
+          <w:szCs w:val="24"/>
+        </w:rPr>
+        <w:t xml:space="preserve"> Windows</w:t>
+      </w:r>
+      <w:r>
+        <w:rPr>
+          <w:rFonts w:ascii="Cambria" w:hAnsi="Cambria"/>
+          <w:sz w:val="24"/>
+          <w:szCs w:val="24"/>
         </w:rPr>
         <w:t>.</w:t>
       </w:r>
@@ -13672,7 +13606,6 @@
       <w:pPr>
         <w:pStyle w:val="Heading1"/>
       </w:pPr>
-      <w:bookmarkStart w:id="13" w:name="_Toc90500048"/>
       <w:proofErr w:type="spellStart"/>
       <w:r>
         <w:t>Ước</w:t>

--- a/docs/Báo cáo nhóm 10.docx
+++ b/docs/Báo cáo nhóm 10.docx
@@ -5305,12 +5305,19 @@
     <w:p>
       <w:pPr>
         <w:pStyle w:val="Heading2"/>
-      </w:pPr>
-      <w:bookmarkStart w:id="14" w:name="_Toc90500049"/>
-      <w:r>
+        <w:rPr>
+          <w:rFonts w:ascii="Cambria" w:hAnsi="Cambria"/>
+        </w:rPr>
+      </w:pPr>
+      <w:bookmarkStart w:id="14" w:name="_Toc90500050"/>
+      <w:bookmarkStart w:id="15" w:name="_Toc90500049"/>
+      <w:r>
+        <w:rPr>
+          <w:rFonts w:ascii="Cambria" w:hAnsi="Cambria"/>
+        </w:rPr>
         <w:t>Ước lượng thời gian</w:t>
       </w:r>
-      <w:bookmarkEnd w:id="14"/>
+      <w:bookmarkEnd w:id="15"/>
     </w:p>
     <w:p>
       <w:pPr>
@@ -5319,38 +5326,20 @@
           <w:ilvl w:val="0"/>
           <w:numId w:val="40"/>
         </w:numPr>
-        <w:rPr>
-          <w:i/>
-          <w:iCs/>
-        </w:rPr>
-      </w:pPr>
-      <w:r>
-        <w:rPr>
-          <w:i/>
-          <w:iCs/>
-        </w:rPr>
-        <w:t xml:space="preserve">Để chạy thành công </w:t>
-      </w:r>
-      <w:r>
-        <w:rPr>
-          <w:i/>
-          <w:iCs/>
-        </w:rPr>
-        <w:t>mã nguồn</w:t>
-      </w:r>
-      <w:r>
-        <w:rPr>
-          <w:i/>
-          <w:iCs/>
-        </w:rPr>
-        <w:t xml:space="preserve"> mở</w:t>
-      </w:r>
-      <w:r>
-        <w:rPr>
-          <w:i/>
-          <w:iCs/>
-        </w:rPr>
-        <w:t xml:space="preserve"> cần bao nhiêu thời gian</w:t>
+        <w:jc w:val="left"/>
+        <w:rPr>
+          <w:rFonts w:ascii="Cambria" w:hAnsi="Cambria"/>
+          <w:sz w:val="24"/>
+          <w:szCs w:val="24"/>
+        </w:rPr>
+      </w:pPr>
+      <w:r>
+        <w:rPr>
+          <w:rFonts w:ascii="Cambria" w:hAnsi="Cambria"/>
+          <w:sz w:val="24"/>
+          <w:szCs w:val="24"/>
+        </w:rPr>
+        <w:t>Để chạy thành công mã nguồn mở cần bao nhiêu thời gian: 3 tháng</w:t>
       </w:r>
     </w:p>
     <w:p>
@@ -5360,17 +5349,20 @@
           <w:ilvl w:val="0"/>
           <w:numId w:val="40"/>
         </w:numPr>
-        <w:rPr>
-          <w:i/>
-          <w:iCs/>
-        </w:rPr>
-      </w:pPr>
-      <w:r>
-        <w:rPr>
-          <w:i/>
-          <w:iCs/>
-        </w:rPr>
-        <w:t>Để hiểu rõ mã nguồn mở cần bao nhiêu thời gian</w:t>
+        <w:jc w:val="left"/>
+        <w:rPr>
+          <w:rFonts w:ascii="Cambria" w:hAnsi="Cambria"/>
+          <w:sz w:val="24"/>
+          <w:szCs w:val="24"/>
+        </w:rPr>
+      </w:pPr>
+      <w:r>
+        <w:rPr>
+          <w:rFonts w:ascii="Cambria" w:hAnsi="Cambria"/>
+          <w:sz w:val="24"/>
+          <w:szCs w:val="24"/>
+        </w:rPr>
+        <w:t>Để hiểu rõ mã nguồn mở cần bao nhiêu thời gian: 2 tuần</w:t>
       </w:r>
     </w:p>
     <w:p>
@@ -5380,17 +5372,20 @@
           <w:ilvl w:val="0"/>
           <w:numId w:val="40"/>
         </w:numPr>
-        <w:rPr>
-          <w:i/>
-          <w:iCs/>
-        </w:rPr>
-      </w:pPr>
-      <w:r>
-        <w:rPr>
-          <w:i/>
-          <w:iCs/>
-        </w:rPr>
-        <w:t>Để thay đổi giao diện, để chỉnh sửa tính năng cần bao nhiêu thời gian</w:t>
+        <w:jc w:val="left"/>
+        <w:rPr>
+          <w:rFonts w:ascii="Cambria" w:hAnsi="Cambria"/>
+          <w:sz w:val="24"/>
+          <w:szCs w:val="24"/>
+        </w:rPr>
+      </w:pPr>
+      <w:r>
+        <w:rPr>
+          <w:rFonts w:ascii="Cambria" w:hAnsi="Cambria"/>
+          <w:sz w:val="24"/>
+          <w:szCs w:val="24"/>
+        </w:rPr>
+        <w:t>Để thay đổi giao diện, để chỉnh sửa tính năng cần bao nhiêu thời gian: 2 tuần</w:t>
       </w:r>
     </w:p>
     <w:p>
@@ -5400,14 +5395,13 @@
           <w:rFonts w:ascii="Cambria" w:hAnsi="Cambria"/>
         </w:rPr>
       </w:pPr>
-      <w:bookmarkStart w:id="15" w:name="_Toc90500050"/>
       <w:r>
         <w:rPr>
           <w:rFonts w:ascii="Cambria" w:hAnsi="Cambria"/>
         </w:rPr>
         <w:t>Ước lượng rủi ro</w:t>
       </w:r>
-      <w:bookmarkEnd w:id="15"/>
+      <w:bookmarkEnd w:id="14"/>
     </w:p>
     <w:p>
       <w:pPr>
@@ -12759,21 +12753,10 @@
 </file>
 
 <file path=customXml/item1.xml><?xml version="1.0" encoding="utf-8"?>
-<p:properties xmlns:p="http://schemas.microsoft.com/office/2006/metadata/properties" xmlns:xsi="http://www.w3.org/2001/XMLSchema-instance" xmlns:pc="http://schemas.microsoft.com/office/infopath/2007/PartnerControls">
-  <documentManagement/>
-</p:properties>
+<b:Sources xmlns:b="http://schemas.openxmlformats.org/officeDocument/2006/bibliography" xmlns="http://schemas.openxmlformats.org/officeDocument/2006/bibliography" SelectedStyle="\APA.XSL" StyleName="APA"/>
 </file>
 
 <file path=customXml/item2.xml><?xml version="1.0" encoding="utf-8"?>
-<?mso-contentType ?>
-<FormTemplates xmlns="http://schemas.microsoft.com/sharepoint/v3/contenttype/forms">
-  <Display>DocumentLibraryForm</Display>
-  <Edit>DocumentLibraryForm</Edit>
-  <New>DocumentLibraryForm</New>
-</FormTemplates>
-</file>
-
-<file path=customXml/item3.xml><?xml version="1.0" encoding="utf-8"?>
 <ct:contentTypeSchema xmlns:ct="http://schemas.microsoft.com/office/2006/metadata/contentType" xmlns:ma="http://schemas.microsoft.com/office/2006/metadata/properties/metaAttributes" ct:_="" ma:_="" ma:contentTypeName="Document" ma:contentTypeID="0x0101006E1CE1E8EA63AA4999BA5B02EFAC962B" ma:contentTypeVersion="2" ma:contentTypeDescription="Create a new document." ma:contentTypeScope="" ma:versionID="e846130d4a1536bd21985d054a554cda">
   <xsd:schema xmlns:xsd="http://www.w3.org/2001/XMLSchema" xmlns:xs="http://www.w3.org/2001/XMLSchema" xmlns:p="http://schemas.microsoft.com/office/2006/metadata/properties" xmlns:ns2="c809249f-bf47-45af-bfdc-f4cb413905df" targetNamespace="http://schemas.microsoft.com/office/2006/metadata/properties" ma:root="true" ma:fieldsID="cc85685b413d027a20082bdf7d355bef" ns2:_="">
     <xsd:import namespace="c809249f-bf47-45af-bfdc-f4cb413905df"/>
@@ -12905,28 +12888,30 @@
 </ct:contentTypeSchema>
 </file>
 
+<file path=customXml/item3.xml><?xml version="1.0" encoding="utf-8"?>
+<?mso-contentType ?>
+<FormTemplates xmlns="http://schemas.microsoft.com/sharepoint/v3/contenttype/forms">
+  <Display>DocumentLibraryForm</Display>
+  <Edit>DocumentLibraryForm</Edit>
+  <New>DocumentLibraryForm</New>
+</FormTemplates>
+</file>
+
 <file path=customXml/item4.xml><?xml version="1.0" encoding="utf-8"?>
-<b:Sources xmlns:b="http://schemas.openxmlformats.org/officeDocument/2006/bibliography" xmlns="http://schemas.openxmlformats.org/officeDocument/2006/bibliography" SelectedStyle="\APA.XSL" StyleName="APA"/>
+<p:properties xmlns:p="http://schemas.microsoft.com/office/2006/metadata/properties" xmlns:xsi="http://www.w3.org/2001/XMLSchema-instance" xmlns:pc="http://schemas.microsoft.com/office/infopath/2007/PartnerControls">
+  <documentManagement/>
+</p:properties>
 </file>
 
 <file path=customXml/itemProps1.xml><?xml version="1.0" encoding="utf-8"?>
-<ds:datastoreItem xmlns:ds="http://schemas.openxmlformats.org/officeDocument/2006/customXml" ds:itemID="{3C5C9790-35BD-4F6F-A52E-82092D0F9073}">
+<ds:datastoreItem xmlns:ds="http://schemas.openxmlformats.org/officeDocument/2006/customXml" ds:itemID="{765FEC69-B417-4A3A-B8F2-01425C708AC9}">
   <ds:schemaRefs>
-    <ds:schemaRef ds:uri="http://schemas.microsoft.com/office/2006/metadata/properties"/>
-    <ds:schemaRef ds:uri="http://schemas.microsoft.com/office/infopath/2007/PartnerControls"/>
+    <ds:schemaRef ds:uri="http://schemas.openxmlformats.org/officeDocument/2006/bibliography"/>
   </ds:schemaRefs>
 </ds:datastoreItem>
 </file>
 
 <file path=customXml/itemProps2.xml><?xml version="1.0" encoding="utf-8"?>
-<ds:datastoreItem xmlns:ds="http://schemas.openxmlformats.org/officeDocument/2006/customXml" ds:itemID="{BB557C81-EA69-47BE-A07D-CA4CC19B63EC}">
-  <ds:schemaRefs>
-    <ds:schemaRef ds:uri="http://schemas.microsoft.com/sharepoint/v3/contenttype/forms"/>
-  </ds:schemaRefs>
-</ds:datastoreItem>
-</file>
-
-<file path=customXml/itemProps3.xml><?xml version="1.0" encoding="utf-8"?>
 <ds:datastoreItem xmlns:ds="http://schemas.openxmlformats.org/officeDocument/2006/customXml" ds:itemID="{95B1032C-33BD-463D-81F2-E49856AAA672}">
   <ds:schemaRefs>
     <ds:schemaRef ds:uri="http://schemas.microsoft.com/office/2006/metadata/contentType"/>
@@ -12944,10 +12929,19 @@
 </ds:datastoreItem>
 </file>
 
+<file path=customXml/itemProps3.xml><?xml version="1.0" encoding="utf-8"?>
+<ds:datastoreItem xmlns:ds="http://schemas.openxmlformats.org/officeDocument/2006/customXml" ds:itemID="{BB557C81-EA69-47BE-A07D-CA4CC19B63EC}">
+  <ds:schemaRefs>
+    <ds:schemaRef ds:uri="http://schemas.microsoft.com/sharepoint/v3/contenttype/forms"/>
+  </ds:schemaRefs>
+</ds:datastoreItem>
+</file>
+
 <file path=customXml/itemProps4.xml><?xml version="1.0" encoding="utf-8"?>
-<ds:datastoreItem xmlns:ds="http://schemas.openxmlformats.org/officeDocument/2006/customXml" ds:itemID="{765FEC69-B417-4A3A-B8F2-01425C708AC9}">
+<ds:datastoreItem xmlns:ds="http://schemas.openxmlformats.org/officeDocument/2006/customXml" ds:itemID="{3C5C9790-35BD-4F6F-A52E-82092D0F9073}">
   <ds:schemaRefs>
-    <ds:schemaRef ds:uri="http://schemas.openxmlformats.org/officeDocument/2006/bibliography"/>
+    <ds:schemaRef ds:uri="http://schemas.microsoft.com/office/2006/metadata/properties"/>
+    <ds:schemaRef ds:uri="http://schemas.microsoft.com/office/infopath/2007/PartnerControls"/>
   </ds:schemaRefs>
 </ds:datastoreItem>
 </file>
--- a/docs/Báo cáo nhóm 10.docx
+++ b/docs/Báo cáo nhóm 10.docx
@@ -5309,15 +5309,15 @@
           <w:rFonts w:ascii="Cambria" w:hAnsi="Cambria"/>
         </w:rPr>
       </w:pPr>
-      <w:bookmarkStart w:id="14" w:name="_Toc90500050"/>
-      <w:bookmarkStart w:id="15" w:name="_Toc90500049"/>
+      <w:bookmarkStart w:id="14" w:name="_Toc90500049"/>
+      <w:bookmarkStart w:id="15" w:name="_Toc90500050"/>
       <w:r>
         <w:rPr>
           <w:rFonts w:ascii="Cambria" w:hAnsi="Cambria"/>
         </w:rPr>
         <w:t>Ước lượng thời gian</w:t>
       </w:r>
-      <w:bookmarkEnd w:id="15"/>
+      <w:bookmarkEnd w:id="14"/>
     </w:p>
     <w:p>
       <w:pPr>
@@ -5401,7 +5401,7 @@
         </w:rPr>
         <w:t>Ước lượng rủi ro</w:t>
       </w:r>
-      <w:bookmarkEnd w:id="14"/>
+      <w:bookmarkEnd w:id="15"/>
     </w:p>
     <w:p>
       <w:pPr>
@@ -6288,91 +6288,69 @@
     </w:p>
     <w:p>
       <w:pPr>
-        <w:rPr>
-          <w:i/>
-        </w:rPr>
-      </w:pPr>
-      <w:r>
-        <w:rPr>
-          <w:i/>
-        </w:rPr>
-        <w:t>Giả định rằng nhóm tải về mã nguồn mở này</w:t>
-      </w:r>
-      <w:r>
-        <w:rPr>
-          <w:i/>
-        </w:rPr>
-        <w:t>, tìm hiểu</w:t>
-      </w:r>
-      <w:r>
-        <w:rPr>
-          <w:i/>
-        </w:rPr>
-        <w:t xml:space="preserve"> và đem </w:t>
-      </w:r>
-      <w:r>
-        <w:rPr>
-          <w:i/>
-        </w:rPr>
-        <w:t>bán luôn cho người sử dụng</w:t>
-      </w:r>
-    </w:p>
-    <w:p>
-      <w:pPr>
-        <w:rPr>
-          <w:i/>
-        </w:rPr>
-      </w:pPr>
-      <w:r>
-        <w:rPr>
-          <w:i/>
-        </w:rPr>
-        <w:t xml:space="preserve">Chi phí </w:t>
-      </w:r>
-      <w:r>
-        <w:rPr>
-          <w:i/>
-        </w:rPr>
-        <w:t>phát triển  +  Chi phí kiểm thử</w:t>
-      </w:r>
-    </w:p>
-    <w:p>
-      <w:pPr>
-        <w:rPr>
-          <w:i/>
-        </w:rPr>
-      </w:pPr>
-      <w:r>
-        <w:rPr>
-          <w:i/>
-        </w:rPr>
-        <w:t>Chi phí vận hành</w:t>
-      </w:r>
-      <w:r>
-        <w:rPr>
-          <w:i/>
-        </w:rPr>
-        <w:t>, quản lý, hành chính</w:t>
-      </w:r>
-    </w:p>
-    <w:p>
-      <w:pPr>
-        <w:rPr>
-          <w:i/>
-        </w:rPr>
-      </w:pPr>
-      <w:r>
-        <w:rPr>
-          <w:i/>
-        </w:rPr>
-        <w:t>Chi phí kính doanh, quảng cáo, tiếp thị</w:t>
+        <w:jc w:val="left"/>
+        <w:rPr>
+          <w:rFonts w:ascii="Cambria" w:hAnsi="Cambria"/>
+          <w:iCs/>
+          <w:sz w:val="24"/>
+          <w:szCs w:val="24"/>
+        </w:rPr>
+      </w:pPr>
+      <w:bookmarkStart w:id="22" w:name="_Toc90500057"/>
+      <w:r>
+        <w:rPr>
+          <w:rFonts w:ascii="Cambria" w:hAnsi="Cambria"/>
+          <w:iCs/>
+          <w:sz w:val="24"/>
+          <w:szCs w:val="24"/>
+        </w:rPr>
+        <w:t>Chi phí phát triển  +  Chi phí kiểm thử: 70,000,000 VNĐ</w:t>
+      </w:r>
+    </w:p>
+    <w:p>
+      <w:pPr>
+        <w:jc w:val="left"/>
+        <w:rPr>
+          <w:rFonts w:ascii="Cambria" w:hAnsi="Cambria"/>
+          <w:iCs/>
+          <w:sz w:val="24"/>
+          <w:szCs w:val="24"/>
+        </w:rPr>
+      </w:pPr>
+      <w:r>
+        <w:rPr>
+          <w:rFonts w:ascii="Cambria" w:hAnsi="Cambria"/>
+          <w:iCs/>
+          <w:sz w:val="24"/>
+          <w:szCs w:val="24"/>
+        </w:rPr>
+        <w:t>Chi phí vận hành, quản lý, hành chính: 50,000,000 VNĐ</w:t>
+      </w:r>
+    </w:p>
+    <w:p>
+      <w:pPr>
+        <w:jc w:val="left"/>
+        <w:rPr>
+          <w:rFonts w:ascii="Cambria" w:hAnsi="Cambria"/>
+          <w:iCs/>
+          <w:sz w:val="24"/>
+          <w:szCs w:val="24"/>
+        </w:rPr>
+      </w:pPr>
+      <w:r>
+        <w:rPr>
+          <w:rFonts w:ascii="Cambria" w:hAnsi="Cambria"/>
+          <w:iCs/>
+          <w:sz w:val="24"/>
+          <w:szCs w:val="24"/>
+        </w:rPr>
+        <w:t>Chi phí kính doanh, quảng cáo, tiếp thị: 60,000,000 VNĐ</w:t>
       </w:r>
     </w:p>
     <w:p>
       <w:pPr>
         <w:pStyle w:val="Heading1"/>
       </w:pPr>
-      <w:bookmarkStart w:id="22" w:name="_Toc90500057"/>
       <w:r>
         <w:t>Ước lượng chất lượng</w:t>
       </w:r>
@@ -12753,7 +12731,12 @@
 </file>
 
 <file path=customXml/item1.xml><?xml version="1.0" encoding="utf-8"?>
-<b:Sources xmlns:b="http://schemas.openxmlformats.org/officeDocument/2006/bibliography" xmlns="http://schemas.openxmlformats.org/officeDocument/2006/bibliography" SelectedStyle="\APA.XSL" StyleName="APA"/>
+<?mso-contentType ?>
+<FormTemplates xmlns="http://schemas.microsoft.com/sharepoint/v3/contenttype/forms">
+  <Display>DocumentLibraryForm</Display>
+  <Edit>DocumentLibraryForm</Edit>
+  <New>DocumentLibraryForm</New>
+</FormTemplates>
 </file>
 
 <file path=customXml/item2.xml><?xml version="1.0" encoding="utf-8"?>
@@ -12889,12 +12872,7 @@
 </file>
 
 <file path=customXml/item3.xml><?xml version="1.0" encoding="utf-8"?>
-<?mso-contentType ?>
-<FormTemplates xmlns="http://schemas.microsoft.com/sharepoint/v3/contenttype/forms">
-  <Display>DocumentLibraryForm</Display>
-  <Edit>DocumentLibraryForm</Edit>
-  <New>DocumentLibraryForm</New>
-</FormTemplates>
+<b:Sources xmlns:b="http://schemas.openxmlformats.org/officeDocument/2006/bibliography" xmlns="http://schemas.openxmlformats.org/officeDocument/2006/bibliography" SelectedStyle="\APA.XSL" StyleName="APA"/>
 </file>
 
 <file path=customXml/item4.xml><?xml version="1.0" encoding="utf-8"?>
@@ -12904,9 +12882,9 @@
 </file>
 
 <file path=customXml/itemProps1.xml><?xml version="1.0" encoding="utf-8"?>
-<ds:datastoreItem xmlns:ds="http://schemas.openxmlformats.org/officeDocument/2006/customXml" ds:itemID="{765FEC69-B417-4A3A-B8F2-01425C708AC9}">
+<ds:datastoreItem xmlns:ds="http://schemas.openxmlformats.org/officeDocument/2006/customXml" ds:itemID="{BB557C81-EA69-47BE-A07D-CA4CC19B63EC}">
   <ds:schemaRefs>
-    <ds:schemaRef ds:uri="http://schemas.openxmlformats.org/officeDocument/2006/bibliography"/>
+    <ds:schemaRef ds:uri="http://schemas.microsoft.com/sharepoint/v3/contenttype/forms"/>
   </ds:schemaRefs>
 </ds:datastoreItem>
 </file>
@@ -12930,9 +12908,9 @@
 </file>
 
 <file path=customXml/itemProps3.xml><?xml version="1.0" encoding="utf-8"?>
-<ds:datastoreItem xmlns:ds="http://schemas.openxmlformats.org/officeDocument/2006/customXml" ds:itemID="{BB557C81-EA69-47BE-A07D-CA4CC19B63EC}">
+<ds:datastoreItem xmlns:ds="http://schemas.openxmlformats.org/officeDocument/2006/customXml" ds:itemID="{765FEC69-B417-4A3A-B8F2-01425C708AC9}">
   <ds:schemaRefs>
-    <ds:schemaRef ds:uri="http://schemas.microsoft.com/sharepoint/v3/contenttype/forms"/>
+    <ds:schemaRef ds:uri="http://schemas.openxmlformats.org/officeDocument/2006/bibliography"/>
   </ds:schemaRefs>
 </ds:datastoreItem>
 </file>

--- a/docs/Báo cáo nhóm 10.docx
+++ b/docs/Báo cáo nhóm 10.docx
@@ -6358,93 +6358,93 @@
     </w:p>
     <w:p>
       <w:pPr>
-        <w:rPr>
-          <w:i/>
-        </w:rPr>
-      </w:pPr>
-      <w:r>
-        <w:rPr>
-          <w:i/>
-        </w:rPr>
-        <w:t>Ước lượng số dòng code</w:t>
-      </w:r>
-    </w:p>
-    <w:p>
-      <w:pPr>
-        <w:rPr>
-          <w:i/>
-        </w:rPr>
-      </w:pPr>
-      <w:r>
-        <w:rPr>
-          <w:i/>
-        </w:rPr>
-        <w:t xml:space="preserve">Ước lượng số testcase </w:t>
-      </w:r>
-    </w:p>
-    <w:p>
-      <w:pPr>
-        <w:rPr>
-          <w:i/>
+        <w:jc w:val="left"/>
+        <w:rPr>
+          <w:rFonts w:ascii="Cambria" w:hAnsi="Cambria"/>
+          <w:iCs/>
+          <w:sz w:val="24"/>
+          <w:szCs w:val="24"/>
+        </w:rPr>
+      </w:pPr>
+      <w:bookmarkStart w:id="23" w:name="_Toc90500058"/>
+      <w:r>
+        <w:rPr>
+          <w:rFonts w:ascii="Cambria" w:hAnsi="Cambria"/>
+          <w:iCs/>
+          <w:sz w:val="24"/>
+          <w:szCs w:val="24"/>
+        </w:rPr>
+        <w:t>Ước lượng số dòng code: 6887</w:t>
+      </w:r>
+    </w:p>
+    <w:p>
+      <w:pPr>
+        <w:jc w:val="left"/>
+        <w:rPr>
+          <w:rFonts w:ascii="Cambria" w:hAnsi="Cambria"/>
+          <w:iCs/>
+          <w:sz w:val="24"/>
+          <w:szCs w:val="24"/>
+        </w:rPr>
+      </w:pPr>
+      <w:r>
+        <w:rPr>
+          <w:rFonts w:ascii="Cambria" w:hAnsi="Cambria"/>
+          <w:iCs/>
+          <w:sz w:val="24"/>
+          <w:szCs w:val="24"/>
+        </w:rPr>
+        <w:t xml:space="preserve">Ước lượng số testcase: 100 </w:t>
+      </w:r>
+    </w:p>
+    <w:p>
+      <w:pPr>
+        <w:jc w:val="left"/>
+        <w:rPr>
+          <w:rFonts w:ascii="Cambria" w:hAnsi="Cambria"/>
+          <w:iCs/>
+          <w:sz w:val="24"/>
+          <w:szCs w:val="24"/>
           <w:lang w:val="fr-FR"/>
         </w:rPr>
       </w:pPr>
       <w:r>
         <w:rPr>
-          <w:i/>
+          <w:rFonts w:ascii="Cambria" w:hAnsi="Cambria"/>
+          <w:iCs/>
+          <w:sz w:val="24"/>
+          <w:szCs w:val="24"/>
           <w:lang w:val="fr-FR"/>
         </w:rPr>
-        <w:t>Qui định số dòng comme</w:t>
-      </w:r>
-      <w:r>
-        <w:rPr>
-          <w:i/>
+        <w:t>Qui định số dòng comment trên mỗi Kloc : 86</w:t>
+      </w:r>
+    </w:p>
+    <w:p>
+      <w:pPr>
+        <w:jc w:val="left"/>
+        <w:rPr>
+          <w:rFonts w:ascii="Cambria" w:hAnsi="Cambria"/>
+          <w:iCs/>
+          <w:sz w:val="24"/>
+          <w:szCs w:val="24"/>
           <w:lang w:val="fr-FR"/>
         </w:rPr>
-        <w:t>nt trên mỗi K</w:t>
-      </w:r>
-      <w:r>
-        <w:rPr>
-          <w:i/>
+      </w:pPr>
+      <w:r>
+        <w:rPr>
+          <w:rFonts w:ascii="Cambria" w:hAnsi="Cambria"/>
+          <w:iCs/>
+          <w:sz w:val="24"/>
+          <w:szCs w:val="24"/>
           <w:lang w:val="fr-FR"/>
         </w:rPr>
-        <w:t>l</w:t>
-      </w:r>
-      <w:r>
-        <w:rPr>
-          <w:i/>
-          <w:lang w:val="fr-FR"/>
-        </w:rPr>
-        <w:t>oc</w:t>
-      </w:r>
-    </w:p>
-    <w:p>
-      <w:pPr>
-        <w:rPr>
-          <w:i/>
-          <w:lang w:val="fr-FR"/>
-        </w:rPr>
-      </w:pPr>
-      <w:r>
-        <w:rPr>
-          <w:i/>
-          <w:lang w:val="fr-FR"/>
-        </w:rPr>
-        <w:t>Qui định về số unit test, au</w:t>
-      </w:r>
-      <w:r>
-        <w:rPr>
-          <w:i/>
-          <w:lang w:val="fr-FR"/>
-        </w:rPr>
-        <w:t>tomation test</w:t>
+        <w:t>Qui định về số unit test, automation test : 20</w:t>
       </w:r>
     </w:p>
     <w:p>
       <w:pPr>
         <w:pStyle w:val="Heading1"/>
       </w:pPr>
-      <w:bookmarkStart w:id="23" w:name="_Toc90500058"/>
       <w:r>
         <w:t>Đóng dự án</w:t>
       </w:r>
@@ -12740,6 +12740,16 @@
 </file>
 
 <file path=customXml/item2.xml><?xml version="1.0" encoding="utf-8"?>
+<p:properties xmlns:p="http://schemas.microsoft.com/office/2006/metadata/properties" xmlns:xsi="http://www.w3.org/2001/XMLSchema-instance" xmlns:pc="http://schemas.microsoft.com/office/infopath/2007/PartnerControls">
+  <documentManagement/>
+</p:properties>
+</file>
+
+<file path=customXml/item3.xml><?xml version="1.0" encoding="utf-8"?>
+<b:Sources xmlns:b="http://schemas.openxmlformats.org/officeDocument/2006/bibliography" xmlns="http://schemas.openxmlformats.org/officeDocument/2006/bibliography" SelectedStyle="\APA.XSL" StyleName="APA"/>
+</file>
+
+<file path=customXml/item4.xml><?xml version="1.0" encoding="utf-8"?>
 <ct:contentTypeSchema xmlns:ct="http://schemas.microsoft.com/office/2006/metadata/contentType" xmlns:ma="http://schemas.microsoft.com/office/2006/metadata/properties/metaAttributes" ct:_="" ma:_="" ma:contentTypeName="Document" ma:contentTypeID="0x0101006E1CE1E8EA63AA4999BA5B02EFAC962B" ma:contentTypeVersion="2" ma:contentTypeDescription="Create a new document." ma:contentTypeScope="" ma:versionID="e846130d4a1536bd21985d054a554cda">
   <xsd:schema xmlns:xsd="http://www.w3.org/2001/XMLSchema" xmlns:xs="http://www.w3.org/2001/XMLSchema" xmlns:p="http://schemas.microsoft.com/office/2006/metadata/properties" xmlns:ns2="c809249f-bf47-45af-bfdc-f4cb413905df" targetNamespace="http://schemas.microsoft.com/office/2006/metadata/properties" ma:root="true" ma:fieldsID="cc85685b413d027a20082bdf7d355bef" ns2:_="">
     <xsd:import namespace="c809249f-bf47-45af-bfdc-f4cb413905df"/>
@@ -12871,16 +12881,6 @@
 </ct:contentTypeSchema>
 </file>
 
-<file path=customXml/item3.xml><?xml version="1.0" encoding="utf-8"?>
-<b:Sources xmlns:b="http://schemas.openxmlformats.org/officeDocument/2006/bibliography" xmlns="http://schemas.openxmlformats.org/officeDocument/2006/bibliography" SelectedStyle="\APA.XSL" StyleName="APA"/>
-</file>
-
-<file path=customXml/item4.xml><?xml version="1.0" encoding="utf-8"?>
-<p:properties xmlns:p="http://schemas.microsoft.com/office/2006/metadata/properties" xmlns:xsi="http://www.w3.org/2001/XMLSchema-instance" xmlns:pc="http://schemas.microsoft.com/office/infopath/2007/PartnerControls">
-  <documentManagement/>
-</p:properties>
-</file>
-
 <file path=customXml/itemProps1.xml><?xml version="1.0" encoding="utf-8"?>
 <ds:datastoreItem xmlns:ds="http://schemas.openxmlformats.org/officeDocument/2006/customXml" ds:itemID="{BB557C81-EA69-47BE-A07D-CA4CC19B63EC}">
   <ds:schemaRefs>
@@ -12890,6 +12890,23 @@
 </file>
 
 <file path=customXml/itemProps2.xml><?xml version="1.0" encoding="utf-8"?>
+<ds:datastoreItem xmlns:ds="http://schemas.openxmlformats.org/officeDocument/2006/customXml" ds:itemID="{3C5C9790-35BD-4F6F-A52E-82092D0F9073}">
+  <ds:schemaRefs>
+    <ds:schemaRef ds:uri="http://schemas.microsoft.com/office/2006/metadata/properties"/>
+    <ds:schemaRef ds:uri="http://schemas.microsoft.com/office/infopath/2007/PartnerControls"/>
+  </ds:schemaRefs>
+</ds:datastoreItem>
+</file>
+
+<file path=customXml/itemProps3.xml><?xml version="1.0" encoding="utf-8"?>
+<ds:datastoreItem xmlns:ds="http://schemas.openxmlformats.org/officeDocument/2006/customXml" ds:itemID="{765FEC69-B417-4A3A-B8F2-01425C708AC9}">
+  <ds:schemaRefs>
+    <ds:schemaRef ds:uri="http://schemas.openxmlformats.org/officeDocument/2006/bibliography"/>
+  </ds:schemaRefs>
+</ds:datastoreItem>
+</file>
+
+<file path=customXml/itemProps4.xml><?xml version="1.0" encoding="utf-8"?>
 <ds:datastoreItem xmlns:ds="http://schemas.openxmlformats.org/officeDocument/2006/customXml" ds:itemID="{95B1032C-33BD-463D-81F2-E49856AAA672}">
   <ds:schemaRefs>
     <ds:schemaRef ds:uri="http://schemas.microsoft.com/office/2006/metadata/contentType"/>
@@ -12905,21 +12922,4 @@
     <ds:schemaRef ds:uri="http://schemas.microsoft.com/internal/obd"/>
   </ds:schemaRefs>
 </ds:datastoreItem>
-</file>
-
-<file path=customXml/itemProps3.xml><?xml version="1.0" encoding="utf-8"?>
-<ds:datastoreItem xmlns:ds="http://schemas.openxmlformats.org/officeDocument/2006/customXml" ds:itemID="{765FEC69-B417-4A3A-B8F2-01425C708AC9}">
-  <ds:schemaRefs>
-    <ds:schemaRef ds:uri="http://schemas.openxmlformats.org/officeDocument/2006/bibliography"/>
-  </ds:schemaRefs>
-</ds:datastoreItem>
-</file>
-
-<file path=customXml/itemProps4.xml><?xml version="1.0" encoding="utf-8"?>
-<ds:datastoreItem xmlns:ds="http://schemas.openxmlformats.org/officeDocument/2006/customXml" ds:itemID="{3C5C9790-35BD-4F6F-A52E-82092D0F9073}">
-  <ds:schemaRefs>
-    <ds:schemaRef ds:uri="http://schemas.microsoft.com/office/2006/metadata/properties"/>
-    <ds:schemaRef ds:uri="http://schemas.microsoft.com/office/infopath/2007/PartnerControls"/>
-  </ds:schemaRefs>
-</ds:datastoreItem>
 </file>
--- a/docs/Báo cáo nhóm 10.docx
+++ b/docs/Báo cáo nhóm 10.docx
@@ -4080,38 +4080,35 @@
     </w:p>
     <w:p>
       <w:pPr>
-        <w:rPr>
-          <w:i/>
-          <w:iCs/>
-        </w:rPr>
-      </w:pPr>
-      <w:r>
-        <w:rPr>
-          <w:i/>
-          <w:iCs/>
-        </w:rPr>
-        <w:t>Anh Võ Trí Mườ</w:t>
-      </w:r>
-      <w:r>
-        <w:rPr>
-          <w:i/>
-          <w:iCs/>
-        </w:rPr>
-        <w:t>i</w:t>
-      </w:r>
-      <w:r>
-        <w:rPr>
-          <w:i/>
-          <w:iCs/>
-        </w:rPr>
-        <w:t xml:space="preserve"> </w:t>
+        <w:jc w:val="left"/>
+        <w:rPr>
+          <w:rFonts w:ascii="Cambria" w:hAnsi="Cambria"/>
+          <w:sz w:val="24"/>
+          <w:szCs w:val="24"/>
+        </w:rPr>
+      </w:pPr>
+      <w:bookmarkStart w:id="5" w:name="_Toc90500040"/>
+      <w:r>
+        <w:rPr>
+          <w:rFonts w:ascii="Cambria" w:hAnsi="Cambria"/>
+          <w:sz w:val="24"/>
+          <w:szCs w:val="24"/>
+        </w:rPr>
+        <w:t>Anh Võ Trí</w:t>
+      </w:r>
+      <w:r>
+        <w:rPr>
+          <w:rFonts w:ascii="Cambria" w:hAnsi="Cambria"/>
+          <w:sz w:val="24"/>
+          <w:szCs w:val="24"/>
+        </w:rPr>
+        <w:t xml:space="preserve"> Em</w:t>
       </w:r>
     </w:p>
     <w:p>
       <w:pPr>
         <w:pStyle w:val="Heading2"/>
       </w:pPr>
-      <w:bookmarkStart w:id="5" w:name="_Toc90500040"/>
       <w:r>
         <w:t xml:space="preserve">Thông tin </w:t>
       </w:r>
@@ -4122,76 +4119,97 @@
     </w:p>
     <w:p>
       <w:pPr>
-        <w:rPr>
-          <w:i/>
-          <w:iCs/>
-        </w:rPr>
-      </w:pPr>
-      <w:r>
-        <w:rPr>
-          <w:i/>
-          <w:iCs/>
-        </w:rPr>
-        <w:t>Lập trình viên: Viên Quốc Anh, Lương Ngọc Đức, Võ Trí Em, Bùi Ngọc Đạt</w:t>
-      </w:r>
-    </w:p>
-    <w:p>
-      <w:pPr>
-        <w:rPr>
-          <w:i/>
-          <w:iCs/>
-        </w:rPr>
-      </w:pPr>
-      <w:r>
-        <w:rPr>
-          <w:i/>
-          <w:iCs/>
-        </w:rPr>
-        <w:t>Business Analyst: Võ Trí Anh, Lương Ngọc Nhất</w:t>
-      </w:r>
-    </w:p>
-    <w:p>
-      <w:pPr>
-        <w:rPr>
-          <w:i/>
-          <w:iCs/>
-        </w:rPr>
-      </w:pPr>
-      <w:r>
-        <w:rPr>
-          <w:i/>
-          <w:iCs/>
-        </w:rPr>
-        <w:t>Phiên dịch: Viên Quốc Nhất</w:t>
-      </w:r>
-    </w:p>
-    <w:p>
-      <w:pPr>
-        <w:rPr>
-          <w:i/>
-          <w:iCs/>
-        </w:rPr>
-      </w:pPr>
-      <w:r>
-        <w:rPr>
-          <w:i/>
-          <w:iCs/>
-        </w:rPr>
-        <w:t>Tester: Bùi Ngọc Nhất, Viên Quốc Em</w:t>
-      </w:r>
-      <w:r>
-        <w:rPr>
-          <w:i/>
-          <w:iCs/>
-        </w:rPr>
-        <w:t xml:space="preserve"> </w:t>
+        <w:jc w:val="left"/>
+        <w:rPr>
+          <w:rFonts w:ascii="Cambria" w:hAnsi="Cambria"/>
+          <w:sz w:val="24"/>
+          <w:szCs w:val="24"/>
+        </w:rPr>
+      </w:pPr>
+      <w:bookmarkStart w:id="6" w:name="_Toc90500041"/>
+      <w:r>
+        <w:rPr>
+          <w:rFonts w:ascii="Cambria" w:hAnsi="Cambria"/>
+          <w:sz w:val="24"/>
+          <w:szCs w:val="24"/>
+        </w:rPr>
+        <w:t xml:space="preserve">Lập trình viên:  Viên Quốc Anh, Lương Ngọc Đức </w:t>
+      </w:r>
+    </w:p>
+    <w:p>
+      <w:pPr>
+        <w:jc w:val="left"/>
+        <w:rPr>
+          <w:rFonts w:ascii="Cambria" w:hAnsi="Cambria"/>
+          <w:sz w:val="24"/>
+          <w:szCs w:val="24"/>
+        </w:rPr>
+      </w:pPr>
+      <w:r>
+        <w:rPr>
+          <w:rFonts w:ascii="Cambria" w:hAnsi="Cambria"/>
+          <w:sz w:val="24"/>
+          <w:szCs w:val="24"/>
+        </w:rPr>
+        <w:t>Business Analyst: Võ Trí Anh</w:t>
+      </w:r>
+    </w:p>
+    <w:p>
+      <w:pPr>
+        <w:jc w:val="left"/>
+        <w:rPr>
+          <w:rFonts w:ascii="Cambria" w:hAnsi="Cambria"/>
+          <w:sz w:val="24"/>
+          <w:szCs w:val="24"/>
+        </w:rPr>
+      </w:pPr>
+      <w:r>
+        <w:rPr>
+          <w:rFonts w:ascii="Cambria" w:hAnsi="Cambria"/>
+          <w:sz w:val="24"/>
+          <w:szCs w:val="24"/>
+        </w:rPr>
+        <w:t xml:space="preserve">Phiên dịch: </w:t>
+      </w:r>
+      <w:r>
+        <w:rPr>
+          <w:rFonts w:ascii="Cambria" w:hAnsi="Cambria"/>
+          <w:sz w:val="24"/>
+          <w:szCs w:val="24"/>
+        </w:rPr>
+        <w:t>Võ Trí Anh</w:t>
+      </w:r>
+    </w:p>
+    <w:p>
+      <w:pPr>
+        <w:jc w:val="left"/>
+        <w:rPr>
+          <w:rFonts w:ascii="Cambria" w:hAnsi="Cambria"/>
+          <w:sz w:val="24"/>
+          <w:szCs w:val="24"/>
+        </w:rPr>
+      </w:pPr>
+      <w:r>
+        <w:rPr>
+          <w:rFonts w:ascii="Cambria" w:hAnsi="Cambria"/>
+          <w:sz w:val="24"/>
+          <w:szCs w:val="24"/>
+        </w:rPr>
+        <w:t xml:space="preserve">Tester: Bùi Ngọc </w:t>
+      </w:r>
+      <w:r>
+        <w:rPr>
+          <w:rFonts w:ascii="Cambria" w:hAnsi="Cambria"/>
+          <w:sz w:val="24"/>
+          <w:szCs w:val="24"/>
+        </w:rPr>
+        <w:t>Đạt</w:t>
       </w:r>
     </w:p>
     <w:p>
       <w:pPr>
         <w:pStyle w:val="Heading2"/>
       </w:pPr>
-      <w:bookmarkStart w:id="6" w:name="_Toc90500041"/>
       <w:r>
         <w:t>Phân chia vai trò của thành viên dự án và khách hàng</w:t>
       </w:r>
@@ -4199,39 +4217,55 @@
     </w:p>
     <w:p>
       <w:pPr>
-        <w:rPr>
-          <w:i/>
-          <w:iCs/>
-        </w:rPr>
-      </w:pPr>
-      <w:r>
-        <w:rPr>
-          <w:i/>
-          <w:iCs/>
+        <w:jc w:val="left"/>
+        <w:rPr>
+          <w:rFonts w:ascii="Cambria" w:hAnsi="Cambria"/>
+          <w:sz w:val="24"/>
+          <w:szCs w:val="24"/>
+        </w:rPr>
+      </w:pPr>
+      <w:bookmarkStart w:id="7" w:name="_Toc90500042"/>
+      <w:r>
+        <w:rPr>
+          <w:rFonts w:ascii="Cambria" w:hAnsi="Cambria"/>
+          <w:sz w:val="24"/>
+          <w:szCs w:val="24"/>
         </w:rPr>
         <w:t>Giám đốc: Trí Anh</w:t>
       </w:r>
     </w:p>
     <w:p>
       <w:pPr>
-        <w:rPr>
-          <w:i/>
-          <w:iCs/>
-        </w:rPr>
-      </w:pPr>
-      <w:r>
-        <w:rPr>
-          <w:i/>
-          <w:iCs/>
+        <w:jc w:val="left"/>
+        <w:rPr>
+          <w:rFonts w:ascii="Cambria" w:hAnsi="Cambria"/>
+          <w:sz w:val="24"/>
+          <w:szCs w:val="24"/>
+        </w:rPr>
+      </w:pPr>
+      <w:r>
+        <w:rPr>
+          <w:rFonts w:ascii="Cambria" w:hAnsi="Cambria"/>
+          <w:sz w:val="24"/>
+          <w:szCs w:val="24"/>
         </w:rPr>
         <w:t>Quốc Anh, Ngọc Đức: IT, chi tiết, báo tiến độ</w:t>
       </w:r>
     </w:p>
     <w:p>
-      <w:r>
-        <w:rPr>
-          <w:i/>
-          <w:iCs/>
+      <w:pPr>
+        <w:jc w:val="left"/>
+        <w:rPr>
+          <w:rFonts w:ascii="Cambria" w:hAnsi="Cambria"/>
+          <w:sz w:val="24"/>
+          <w:szCs w:val="24"/>
+        </w:rPr>
+      </w:pPr>
+      <w:r>
+        <w:rPr>
+          <w:rFonts w:ascii="Cambria" w:hAnsi="Cambria"/>
+          <w:sz w:val="24"/>
+          <w:szCs w:val="24"/>
         </w:rPr>
         <w:t>Phiên dịch: Ngọc Đạt</w:t>
       </w:r>
@@ -4240,7 +4274,6 @@
       <w:pPr>
         <w:pStyle w:val="Heading1"/>
       </w:pPr>
-      <w:bookmarkStart w:id="7" w:name="_Toc90500042"/>
       <w:r>
         <w:t>Khảo sát dự án</w:t>
       </w:r>
@@ -4368,6 +4401,7 @@
           <w:sz w:val="24"/>
           <w:szCs w:val="24"/>
         </w:rPr>
+        <w:lastRenderedPageBreak/>
         <w:t>Thông báo cho người dùng về trạng thái yêu cầu của họ</w:t>
       </w:r>
     </w:p>
@@ -4391,7 +4425,6 @@
           <w:sz w:val="24"/>
           <w:szCs w:val="24"/>
         </w:rPr>
-        <w:lastRenderedPageBreak/>
         <w:t>Kết nối người dùng với chuyên gia trong một cuộc gọi nhóm và cho phép chia sẻ màn hình và gọi video trực tiếp</w:t>
       </w:r>
     </w:p>
@@ -5015,6 +5048,7 @@
           <w:sz w:val="24"/>
           <w:szCs w:val="24"/>
         </w:rPr>
+        <w:lastRenderedPageBreak/>
         <w:t>Link tài khoản Github: https://github.com/abbodh</w:t>
       </w:r>
     </w:p>
@@ -5038,7 +5072,6 @@
           <w:sz w:val="24"/>
           <w:szCs w:val="24"/>
         </w:rPr>
-        <w:lastRenderedPageBreak/>
         <w:t>Số repository có: 21</w:t>
       </w:r>
     </w:p>
@@ -5650,6 +5683,7 @@
         <w:rPr>
           <w:rFonts w:ascii="Cambria" w:hAnsi="Cambria"/>
         </w:rPr>
+        <w:lastRenderedPageBreak/>
         <w:t>Rủi ro</w:t>
       </w:r>
       <w:bookmarkEnd w:id="17"/>
@@ -5717,7 +5751,6 @@
           <w:sz w:val="24"/>
           <w:szCs w:val="24"/>
         </w:rPr>
-        <w:lastRenderedPageBreak/>
         <w:t>Mô tả rủi ro: Khách hàng mong muốn có những chức năng mới ngoài phạm vi dự án đề ra ban đầu</w:t>
       </w:r>
     </w:p>
@@ -12731,25 +12764,6 @@
 </file>
 
 <file path=customXml/item1.xml><?xml version="1.0" encoding="utf-8"?>
-<?mso-contentType ?>
-<FormTemplates xmlns="http://schemas.microsoft.com/sharepoint/v3/contenttype/forms">
-  <Display>DocumentLibraryForm</Display>
-  <Edit>DocumentLibraryForm</Edit>
-  <New>DocumentLibraryForm</New>
-</FormTemplates>
-</file>
-
-<file path=customXml/item2.xml><?xml version="1.0" encoding="utf-8"?>
-<p:properties xmlns:p="http://schemas.microsoft.com/office/2006/metadata/properties" xmlns:xsi="http://www.w3.org/2001/XMLSchema-instance" xmlns:pc="http://schemas.microsoft.com/office/infopath/2007/PartnerControls">
-  <documentManagement/>
-</p:properties>
-</file>
-
-<file path=customXml/item3.xml><?xml version="1.0" encoding="utf-8"?>
-<b:Sources xmlns:b="http://schemas.openxmlformats.org/officeDocument/2006/bibliography" xmlns="http://schemas.openxmlformats.org/officeDocument/2006/bibliography" SelectedStyle="\APA.XSL" StyleName="APA"/>
-</file>
-
-<file path=customXml/item4.xml><?xml version="1.0" encoding="utf-8"?>
 <ct:contentTypeSchema xmlns:ct="http://schemas.microsoft.com/office/2006/metadata/contentType" xmlns:ma="http://schemas.microsoft.com/office/2006/metadata/properties/metaAttributes" ct:_="" ma:_="" ma:contentTypeName="Document" ma:contentTypeID="0x0101006E1CE1E8EA63AA4999BA5B02EFAC962B" ma:contentTypeVersion="2" ma:contentTypeDescription="Create a new document." ma:contentTypeScope="" ma:versionID="e846130d4a1536bd21985d054a554cda">
   <xsd:schema xmlns:xsd="http://www.w3.org/2001/XMLSchema" xmlns:xs="http://www.w3.org/2001/XMLSchema" xmlns:p="http://schemas.microsoft.com/office/2006/metadata/properties" xmlns:ns2="c809249f-bf47-45af-bfdc-f4cb413905df" targetNamespace="http://schemas.microsoft.com/office/2006/metadata/properties" ma:root="true" ma:fieldsID="cc85685b413d027a20082bdf7d355bef" ns2:_="">
     <xsd:import namespace="c809249f-bf47-45af-bfdc-f4cb413905df"/>
@@ -12881,32 +12895,26 @@
 </ct:contentTypeSchema>
 </file>
 
-<file path=customXml/itemProps1.xml><?xml version="1.0" encoding="utf-8"?>
-<ds:datastoreItem xmlns:ds="http://schemas.openxmlformats.org/officeDocument/2006/customXml" ds:itemID="{BB557C81-EA69-47BE-A07D-CA4CC19B63EC}">
-  <ds:schemaRefs>
-    <ds:schemaRef ds:uri="http://schemas.microsoft.com/sharepoint/v3/contenttype/forms"/>
-  </ds:schemaRefs>
-</ds:datastoreItem>
+<file path=customXml/item2.xml><?xml version="1.0" encoding="utf-8"?>
+<b:Sources xmlns:b="http://schemas.openxmlformats.org/officeDocument/2006/bibliography" xmlns="http://schemas.openxmlformats.org/officeDocument/2006/bibliography" SelectedStyle="\APA.XSL" StyleName="APA"/>
 </file>
 
-<file path=customXml/itemProps2.xml><?xml version="1.0" encoding="utf-8"?>
-<ds:datastoreItem xmlns:ds="http://schemas.openxmlformats.org/officeDocument/2006/customXml" ds:itemID="{3C5C9790-35BD-4F6F-A52E-82092D0F9073}">
-  <ds:schemaRefs>
-    <ds:schemaRef ds:uri="http://schemas.microsoft.com/office/2006/metadata/properties"/>
-    <ds:schemaRef ds:uri="http://schemas.microsoft.com/office/infopath/2007/PartnerControls"/>
-  </ds:schemaRefs>
-</ds:datastoreItem>
+<file path=customXml/item3.xml><?xml version="1.0" encoding="utf-8"?>
+<p:properties xmlns:p="http://schemas.microsoft.com/office/2006/metadata/properties" xmlns:xsi="http://www.w3.org/2001/XMLSchema-instance" xmlns:pc="http://schemas.microsoft.com/office/infopath/2007/PartnerControls">
+  <documentManagement/>
+</p:properties>
 </file>
 
-<file path=customXml/itemProps3.xml><?xml version="1.0" encoding="utf-8"?>
-<ds:datastoreItem xmlns:ds="http://schemas.openxmlformats.org/officeDocument/2006/customXml" ds:itemID="{765FEC69-B417-4A3A-B8F2-01425C708AC9}">
-  <ds:schemaRefs>
-    <ds:schemaRef ds:uri="http://schemas.openxmlformats.org/officeDocument/2006/bibliography"/>
-  </ds:schemaRefs>
-</ds:datastoreItem>
+<file path=customXml/item4.xml><?xml version="1.0" encoding="utf-8"?>
+<?mso-contentType ?>
+<FormTemplates xmlns="http://schemas.microsoft.com/sharepoint/v3/contenttype/forms">
+  <Display>DocumentLibraryForm</Display>
+  <Edit>DocumentLibraryForm</Edit>
+  <New>DocumentLibraryForm</New>
+</FormTemplates>
 </file>
 
-<file path=customXml/itemProps4.xml><?xml version="1.0" encoding="utf-8"?>
+<file path=customXml/itemProps1.xml><?xml version="1.0" encoding="utf-8"?>
 <ds:datastoreItem xmlns:ds="http://schemas.openxmlformats.org/officeDocument/2006/customXml" ds:itemID="{95B1032C-33BD-463D-81F2-E49856AAA672}">
   <ds:schemaRefs>
     <ds:schemaRef ds:uri="http://schemas.microsoft.com/office/2006/metadata/contentType"/>
@@ -12922,4 +12930,29 @@
     <ds:schemaRef ds:uri="http://schemas.microsoft.com/internal/obd"/>
   </ds:schemaRefs>
 </ds:datastoreItem>
+</file>
+
+<file path=customXml/itemProps2.xml><?xml version="1.0" encoding="utf-8"?>
+<ds:datastoreItem xmlns:ds="http://schemas.openxmlformats.org/officeDocument/2006/customXml" ds:itemID="{765FEC69-B417-4A3A-B8F2-01425C708AC9}">
+  <ds:schemaRefs>
+    <ds:schemaRef ds:uri="http://schemas.openxmlformats.org/officeDocument/2006/bibliography"/>
+  </ds:schemaRefs>
+</ds:datastoreItem>
+</file>
+
+<file path=customXml/itemProps3.xml><?xml version="1.0" encoding="utf-8"?>
+<ds:datastoreItem xmlns:ds="http://schemas.openxmlformats.org/officeDocument/2006/customXml" ds:itemID="{3C5C9790-35BD-4F6F-A52E-82092D0F9073}">
+  <ds:schemaRefs>
+    <ds:schemaRef ds:uri="http://schemas.microsoft.com/office/2006/metadata/properties"/>
+    <ds:schemaRef ds:uri="http://schemas.microsoft.com/office/infopath/2007/PartnerControls"/>
+  </ds:schemaRefs>
+</ds:datastoreItem>
+</file>
+
+<file path=customXml/itemProps4.xml><?xml version="1.0" encoding="utf-8"?>
+<ds:datastoreItem xmlns:ds="http://schemas.openxmlformats.org/officeDocument/2006/customXml" ds:itemID="{BB557C81-EA69-47BE-A07D-CA4CC19B63EC}">
+  <ds:schemaRefs>
+    <ds:schemaRef ds:uri="http://schemas.microsoft.com/sharepoint/v3/contenttype/forms"/>
+  </ds:schemaRefs>
+</ds:datastoreItem>
 </file>